--- a/23ВВВ2 Пичаев отчет.docx
+++ b/23ВВВ2 Пичаев отчет.docx
@@ -347,43 +347,7 @@
           <w:szCs w:val="26"/>
           <w:u w:val="single"/>
         </w:rPr>
-        <w:t>                                            </w:t>
-      </w:r>
-      <w:r>
-        <w:rPr>
-          <w:rFonts w:ascii="Times New Roman" w:hAnsi="Times New Roman"/>
-          <w:sz w:val="26"/>
-          <w:szCs w:val="26"/>
-          <w:u w:val="single"/>
-        </w:rPr>
-        <w:t xml:space="preserve">        </w:t>
-      </w:r>
-      <w:r>
-        <w:rPr>
-          <w:rFonts w:ascii="Times New Roman" w:hAnsi="Times New Roman"/>
-          <w:sz w:val="26"/>
-          <w:szCs w:val="26"/>
-          <w:u w:val="single"/>
-        </w:rPr>
-        <w:t xml:space="preserve"> </w:t>
-      </w:r>
-      <w:r>
-        <w:rPr>
-          <w:rFonts w:ascii="Times New Roman" w:hAnsi="Times New Roman"/>
-          <w:sz w:val="26"/>
-          <w:szCs w:val="26"/>
-          <w:u w:val="single"/>
-        </w:rPr>
-        <w:t>Пичаев Иван Андреевич</w:t>
-      </w:r>
-      <w:r>
-        <w:rPr>
-          <w:rFonts w:ascii="Times New Roman" w:hAnsi="Times New Roman"/>
-          <w:sz w:val="26"/>
-          <w:szCs w:val="26"/>
-          <w:u w:val="single"/>
-        </w:rPr>
-        <w:t>                                            </w:t>
+        <w:t>                                                     Пичаев Иван Андреевич                                            </w:t>
       </w:r>
     </w:p>
     <w:p>
@@ -442,25 +406,7 @@
           <w:szCs w:val="26"/>
           <w:u w:val="single"/>
         </w:rPr>
-        <w:t>«</w:t>
-      </w:r>
-      <w:r>
-        <w:rPr>
-          <w:rFonts w:ascii="Times New Roman" w:hAnsi="Times New Roman"/>
-          <w:sz w:val="26"/>
-          <w:szCs w:val="26"/>
-          <w:u w:val="single"/>
-        </w:rPr>
-        <w:t>Прикладной искусственный интеллект</w:t>
-      </w:r>
-      <w:r>
-        <w:rPr>
-          <w:rFonts w:ascii="Times New Roman" w:hAnsi="Times New Roman"/>
-          <w:sz w:val="26"/>
-          <w:szCs w:val="26"/>
-          <w:u w:val="single"/>
-        </w:rPr>
-        <w:t>»</w:t>
+        <w:t>«Прикладной искусственный интеллект»</w:t>
       </w:r>
     </w:p>
     <w:p>
@@ -1291,106 +1237,7 @@
           <w:szCs w:val="26"/>
           <w:u w:val="single"/>
         </w:rPr>
-        <w:t xml:space="preserve">    </w:t>
-      </w:r>
-      <w:r>
-        <w:rPr>
-          <w:rFonts w:ascii="Times New Roman" w:hAnsi="Times New Roman"/>
-          <w:sz w:val="26"/>
-          <w:szCs w:val="26"/>
-          <w:u w:val="single"/>
-        </w:rPr>
-        <w:t>  </w:t>
-      </w:r>
-      <w:r>
-        <w:rPr>
-          <w:rFonts w:ascii="Times New Roman" w:hAnsi="Times New Roman"/>
-          <w:sz w:val="26"/>
-          <w:szCs w:val="26"/>
-          <w:u w:val="single"/>
-        </w:rPr>
-        <w:t xml:space="preserve"> </w:t>
-      </w:r>
-      <w:r>
-        <w:rPr>
-          <w:rFonts w:ascii="Times New Roman" w:hAnsi="Times New Roman"/>
-          <w:sz w:val="26"/>
-          <w:szCs w:val="26"/>
-          <w:u w:val="single"/>
-        </w:rPr>
-        <w:t>          </w:t>
-      </w:r>
-      <w:r>
-        <w:rPr>
-          <w:rFonts w:ascii="Times New Roman" w:hAnsi="Times New Roman"/>
-          <w:sz w:val="26"/>
-          <w:szCs w:val="26"/>
-          <w:u w:val="single"/>
-        </w:rPr>
-        <w:t xml:space="preserve">             </w:t>
-      </w:r>
-      <w:r>
-        <w:rPr>
-          <w:rFonts w:ascii="Times New Roman" w:hAnsi="Times New Roman"/>
-          <w:sz w:val="26"/>
-          <w:szCs w:val="26"/>
-          <w:u w:val="single"/>
-        </w:rPr>
-        <w:t>                        Пичаев Иван Андреевич</w:t>
-      </w:r>
-      <w:r>
-        <w:rPr>
-          <w:rFonts w:ascii="Times New Roman" w:hAnsi="Times New Roman"/>
-          <w:sz w:val="26"/>
-          <w:szCs w:val="26"/>
-          <w:u w:val="single"/>
-        </w:rPr>
-        <w:t xml:space="preserve"> </w:t>
-      </w:r>
-      <w:r>
-        <w:rPr>
-          <w:rFonts w:ascii="Times New Roman" w:hAnsi="Times New Roman"/>
-          <w:sz w:val="26"/>
-          <w:szCs w:val="26"/>
-          <w:u w:val="single"/>
-        </w:rPr>
-        <w:t>   </w:t>
-      </w:r>
-      <w:r>
-        <w:rPr>
-          <w:rFonts w:ascii="Times New Roman" w:hAnsi="Times New Roman"/>
-          <w:sz w:val="26"/>
-          <w:szCs w:val="26"/>
-          <w:u w:val="single"/>
-        </w:rPr>
-        <w:t xml:space="preserve">                      </w:t>
-      </w:r>
-      <w:r>
-        <w:rPr>
-          <w:rFonts w:ascii="Times New Roman" w:hAnsi="Times New Roman"/>
-          <w:sz w:val="26"/>
-          <w:szCs w:val="26"/>
-          <w:u w:val="single"/>
-        </w:rPr>
-        <w:t>                   </w:t>
-      </w:r>
-      <w:r>
-        <w:rPr>
-          <w:rFonts w:ascii="Times New Roman" w:hAnsi="Times New Roman"/>
-          <w:sz w:val="26"/>
-          <w:szCs w:val="26"/>
-          <w:u w:val="single"/>
-        </w:rPr>
-        <w:t xml:space="preserve">    </w:t>
-      </w:r>
-      <w:r>
-        <w:rPr>
-          <w:rFonts w:ascii="Times New Roman" w:hAnsi="Times New Roman"/>
-          <w:sz w:val="26"/>
-          <w:szCs w:val="26"/>
-          <w:u w:val="single"/>
-        </w:rPr>
-        <w:t> </w:t>
+        <w:t xml:space="preserve">                                                      Пичаев Иван Андреевич                                                  </w:t>
       </w:r>
     </w:p>
     <w:p>
@@ -1536,7 +1383,15 @@
           <w:szCs w:val="26"/>
           <w:u w:val="single"/>
         </w:rPr>
-        <w:t xml:space="preserve">                  </w:t>
+        <w:t xml:space="preserve">                  1                 </w:t>
+      </w:r>
+      <w:r>
+        <w:rPr>
+          <w:rFonts w:ascii="Times New Roman" w:hAnsi="Times New Roman"/>
+          <w:sz w:val="26"/>
+          <w:szCs w:val="26"/>
+        </w:rPr>
+        <w:t>семестр</w:t>
       </w:r>
       <w:r>
         <w:rPr>
@@ -1545,51 +1400,7 @@
           <w:szCs w:val="26"/>
           <w:u w:val="single"/>
         </w:rPr>
-        <w:t>1</w:t>
-      </w:r>
-      <w:r>
-        <w:rPr>
-          <w:rFonts w:ascii="Times New Roman" w:hAnsi="Times New Roman"/>
-          <w:sz w:val="26"/>
-          <w:szCs w:val="26"/>
-          <w:u w:val="single"/>
-        </w:rPr>
-        <w:t>                 </w:t>
-      </w:r>
-      <w:r>
-        <w:rPr>
-          <w:rFonts w:ascii="Times New Roman" w:hAnsi="Times New Roman"/>
-          <w:sz w:val="26"/>
-          <w:szCs w:val="26"/>
-        </w:rPr>
-        <w:t>семестр</w:t>
-      </w:r>
-      <w:r>
-        <w:rPr>
-          <w:rFonts w:ascii="Times New Roman" w:hAnsi="Times New Roman"/>
-          <w:sz w:val="26"/>
-          <w:szCs w:val="26"/>
-          <w:u w:val="single"/>
-        </w:rPr>
-        <w:t xml:space="preserve">                 </w:t>
-      </w:r>
-      <w:r>
-        <w:rPr>
-          <w:rFonts w:ascii="Times New Roman" w:hAnsi="Times New Roman"/>
-          <w:sz w:val="26"/>
-          <w:szCs w:val="26"/>
-          <w:u w:val="single"/>
-        </w:rPr>
-        <w:t>2</w:t>
-      </w:r>
-      <w:r>
-        <w:rPr>
-          <w:rFonts w:ascii="Times New Roman" w:hAnsi="Times New Roman"/>
-          <w:sz w:val="26"/>
-          <w:szCs w:val="26"/>
-          <w:u w:val="single"/>
-        </w:rPr>
-        <w:t>                  </w:t>
+        <w:t xml:space="preserve">                 2                  </w:t>
       </w:r>
     </w:p>
     <w:p>
@@ -3785,25 +3596,7 @@
           <w:szCs w:val="26"/>
           <w:u w:val="single"/>
         </w:rPr>
-        <w:t>                                               Пичаев Иван Андреевич</w:t>
-      </w:r>
-      <w:r>
-        <w:rPr>
-          <w:rFonts w:ascii="Times New Roman" w:hAnsi="Times New Roman"/>
-          <w:sz w:val="26"/>
-          <w:szCs w:val="26"/>
-          <w:u w:val="single"/>
-        </w:rPr>
-        <w:t xml:space="preserve">     </w:t>
-      </w:r>
-      <w:r>
-        <w:rPr>
-          <w:rFonts w:ascii="Times New Roman" w:hAnsi="Times New Roman"/>
-          <w:sz w:val="26"/>
-          <w:szCs w:val="26"/>
-          <w:u w:val="single"/>
-        </w:rPr>
-        <w:t xml:space="preserve">                                             </w:t>
+        <w:t>                                               Пичаев Иван Андреевич                                                  </w:t>
       </w:r>
     </w:p>
     <w:p>
@@ -4167,15 +3960,7 @@
           <w:sz w:val="26"/>
           <w:szCs w:val="26"/>
         </w:rPr>
-        <w:t>»</w:t>
-      </w:r>
-      <w:r>
-        <w:rPr>
-          <w:rFonts w:ascii="Times New Roman" w:hAnsi="Times New Roman"/>
-          <w:sz w:val="26"/>
-          <w:szCs w:val="26"/>
-        </w:rPr>
-        <w:t xml:space="preserve">. На первоначальном этапе были изучен и проанализирован алгоритм </w:t>
+        <w:t xml:space="preserve">». На первоначальном этапе были изучен и проанализирован алгоритм </w:t>
       </w:r>
       <w:proofErr w:type="spellStart"/>
       <w:r>
@@ -4270,39 +4055,7 @@
           <w:sz w:val="26"/>
           <w:szCs w:val="26"/>
         </w:rPr>
-        <w:t>Бакалавр           П</w:t>
-      </w:r>
-      <w:r>
-        <w:rPr>
-          <w:rFonts w:ascii="Times New Roman" w:hAnsi="Times New Roman"/>
-          <w:sz w:val="26"/>
-          <w:szCs w:val="26"/>
-        </w:rPr>
-        <w:t>ичаев</w:t>
-      </w:r>
-      <w:r>
-        <w:rPr>
-          <w:rFonts w:ascii="Times New Roman" w:hAnsi="Times New Roman"/>
-          <w:sz w:val="26"/>
-          <w:szCs w:val="26"/>
-        </w:rPr>
-        <w:t xml:space="preserve"> </w:t>
-      </w:r>
-      <w:r>
-        <w:rPr>
-          <w:rFonts w:ascii="Times New Roman" w:hAnsi="Times New Roman"/>
-          <w:sz w:val="26"/>
-          <w:szCs w:val="26"/>
-        </w:rPr>
-        <w:t>И</w:t>
-      </w:r>
-      <w:r>
-        <w:rPr>
-          <w:rFonts w:ascii="Times New Roman" w:hAnsi="Times New Roman"/>
-          <w:sz w:val="26"/>
-          <w:szCs w:val="26"/>
-        </w:rPr>
-        <w:t xml:space="preserve">.А.    </w:t>
+        <w:t xml:space="preserve">Бакалавр           Пичаев И.А.    </w:t>
       </w:r>
       <w:r>
         <w:rPr>
@@ -4817,25 +4570,7 @@
           <w:szCs w:val="26"/>
           <w:u w:val="single"/>
         </w:rPr>
-        <w:t>                                               </w:t>
-      </w:r>
-      <w:r>
-        <w:rPr>
-          <w:rFonts w:ascii="Times New Roman" w:hAnsi="Times New Roman"/>
-          <w:sz w:val="26"/>
-          <w:szCs w:val="26"/>
-          <w:u w:val="single"/>
-        </w:rPr>
-        <w:t xml:space="preserve">Пичаев Иван Андреевич     </w:t>
-      </w:r>
-      <w:r>
-        <w:rPr>
-          <w:rFonts w:ascii="Times New Roman" w:hAnsi="Times New Roman"/>
-          <w:sz w:val="26"/>
-          <w:szCs w:val="26"/>
-          <w:u w:val="single"/>
-        </w:rPr>
-        <w:t xml:space="preserve">                                             </w:t>
+        <w:t>                                               Пичаев Иван Андреевич                                                  </w:t>
       </w:r>
     </w:p>
     <w:p>
@@ -4920,25 +4655,7 @@
           <w:szCs w:val="26"/>
           <w:u w:val="single"/>
         </w:rPr>
-        <w:t>«</w:t>
-      </w:r>
-      <w:r>
-        <w:rPr>
-          <w:rFonts w:ascii="Times New Roman" w:hAnsi="Times New Roman"/>
-          <w:sz w:val="26"/>
-          <w:szCs w:val="26"/>
-          <w:u w:val="single"/>
-        </w:rPr>
-        <w:t>Прикладной искусственный интеллект</w:t>
-      </w:r>
-      <w:r>
-        <w:rPr>
-          <w:rFonts w:ascii="Times New Roman" w:hAnsi="Times New Roman"/>
-          <w:sz w:val="26"/>
-          <w:szCs w:val="26"/>
-          <w:u w:val="single"/>
-        </w:rPr>
-        <w:t>»</w:t>
+        <w:t>«Прикладной искусственный интеллект»</w:t>
       </w:r>
     </w:p>
     <w:p>
@@ -5192,25 +4909,7 @@
           <w:sz w:val="26"/>
           <w:szCs w:val="26"/>
         </w:rPr>
-        <w:t xml:space="preserve"> сортировки, создание программы выполняющая </w:t>
-      </w:r>
-      <w:proofErr w:type="spellStart"/>
-      <w:r>
-        <w:rPr>
-          <w:rFonts w:ascii="Times New Roman" w:hAnsi="Times New Roman"/>
-          <w:sz w:val="26"/>
-          <w:szCs w:val="26"/>
-        </w:rPr>
-        <w:t>шейкерную</w:t>
-      </w:r>
-      <w:proofErr w:type="spellEnd"/>
-      <w:r>
-        <w:rPr>
-          <w:rFonts w:ascii="Times New Roman" w:hAnsi="Times New Roman"/>
-          <w:sz w:val="26"/>
-          <w:szCs w:val="26"/>
-        </w:rPr>
-        <w:t xml:space="preserve"> сортировку, отладка программы.</w:t>
+        <w:t xml:space="preserve"> сортировки, создание программы выполняющая шейкерную сортировку, отладка программы.</w:t>
       </w:r>
     </w:p>
     <w:p>
@@ -5235,15 +4934,7 @@
           <w:sz w:val="26"/>
           <w:szCs w:val="26"/>
         </w:rPr>
-        <w:t xml:space="preserve">За период выполнения практики были освоены основные </w:t>
-      </w:r>
-      <w:r>
-        <w:rPr>
-          <w:rFonts w:ascii="Times New Roman" w:hAnsi="Times New Roman"/>
-          <w:sz w:val="26"/>
-          <w:szCs w:val="26"/>
-        </w:rPr>
-        <w:t xml:space="preserve">понятия и технологии </w:t>
+        <w:t xml:space="preserve">За период выполнения практики были освоены основные понятия и технологии </w:t>
       </w:r>
       <w:proofErr w:type="spellStart"/>
       <w:r>
@@ -5269,15 +4960,7 @@
           <w:sz w:val="26"/>
           <w:szCs w:val="26"/>
         </w:rPr>
-        <w:t xml:space="preserve"> </w:t>
-      </w:r>
-      <w:r>
-        <w:rPr>
-          <w:rFonts w:ascii="Times New Roman" w:hAnsi="Times New Roman"/>
-          <w:sz w:val="26"/>
-          <w:szCs w:val="26"/>
-        </w:rPr>
-        <w:t>Во время выполнения работы П</w:t>
+        <w:t xml:space="preserve"> Во время выполнения работы П</w:t>
       </w:r>
       <w:r>
         <w:rPr>
@@ -5822,17 +5505,22 @@
           <w:tab w:val="left" w:pos="284"/>
         </w:tabs>
         <w:ind w:left="0"/>
+        <w:jc w:val="center"/>
         <w:rPr>
           <w:rFonts w:ascii="Times New Roman" w:hAnsi="Times New Roman" w:cs="Times New Roman"/>
-          <w:sz w:val="28"/>
-          <w:szCs w:val="28"/>
+          <w:b/>
+          <w:bCs/>
+          <w:sz w:val="36"/>
+          <w:szCs w:val="36"/>
         </w:rPr>
       </w:pPr>
       <w:r>
         <w:rPr>
           <w:rFonts w:ascii="Times New Roman" w:hAnsi="Times New Roman" w:cs="Times New Roman"/>
-          <w:sz w:val="28"/>
-          <w:szCs w:val="28"/>
+          <w:b/>
+          <w:bCs/>
+          <w:sz w:val="36"/>
+          <w:szCs w:val="36"/>
         </w:rPr>
         <w:lastRenderedPageBreak/>
         <w:t>Введение</w:t>
@@ -5840,7 +5528,9 @@
     </w:p>
     <w:p>
       <w:pPr>
-        <w:spacing w:after="160" w:line="259" w:lineRule="auto"/>
+        <w:spacing w:after="160" w:line="360" w:lineRule="auto"/>
+        <w:ind w:firstLine="709"/>
+        <w:jc w:val="both"/>
         <w:rPr>
           <w:rFonts w:ascii="Times New Roman" w:hAnsi="Times New Roman" w:cs="Times New Roman"/>
           <w:sz w:val="28"/>
@@ -5853,7 +5543,97 @@
           <w:sz w:val="28"/>
           <w:szCs w:val="28"/>
         </w:rPr>
-        <w:br w:type="page"/>
+        <w:t xml:space="preserve">В настоящее время сортировка данных является одним из самых необходимых процессов обработки данных. Задачи по сортировке данных часто встречаются в различных профессиональных областях. Алгоритмы сортировки составляют отдельный класс алгоритмов, которые используются почти во всех задачах обработки информации. Они тесно связаны друг с другом и применяются для обеспечения более быстрого поиска. </w:t>
+      </w:r>
+    </w:p>
+    <w:p>
+      <w:pPr>
+        <w:spacing w:after="160" w:line="360" w:lineRule="auto"/>
+        <w:ind w:firstLine="709"/>
+        <w:jc w:val="both"/>
+        <w:rPr>
+          <w:rFonts w:ascii="Times New Roman" w:hAnsi="Times New Roman" w:cs="Times New Roman"/>
+          <w:sz w:val="28"/>
+          <w:szCs w:val="28"/>
+        </w:rPr>
+      </w:pPr>
+      <w:r>
+        <w:rPr>
+          <w:rFonts w:ascii="Times New Roman" w:hAnsi="Times New Roman" w:cs="Times New Roman"/>
+          <w:sz w:val="28"/>
+          <w:szCs w:val="28"/>
+        </w:rPr>
+        <w:t>Важность алгоритмов сортировки заключается в их способности организовывать и структурировать данные для более эффективного доступа и обработки. Правильный выбор алгоритма сортировки может значительно повысить производительность системы и сократить время выполнения операций.</w:t>
+      </w:r>
+    </w:p>
+    <w:p>
+      <w:pPr>
+        <w:spacing w:after="160" w:line="360" w:lineRule="auto"/>
+        <w:ind w:firstLine="709"/>
+        <w:jc w:val="both"/>
+        <w:rPr>
+          <w:rFonts w:ascii="Times New Roman" w:hAnsi="Times New Roman" w:cs="Times New Roman"/>
+          <w:sz w:val="28"/>
+          <w:szCs w:val="28"/>
+        </w:rPr>
+      </w:pPr>
+      <w:r>
+        <w:rPr>
+          <w:rFonts w:ascii="Times New Roman" w:hAnsi="Times New Roman" w:cs="Times New Roman"/>
+          <w:sz w:val="28"/>
+          <w:szCs w:val="28"/>
+        </w:rPr>
+        <w:t>Кроме того, алгоритмы сортировки играют ключевую роль в решении многих задач, таких как поиск, фильтрация, группировка, аналитика данных и т.д. Они помогают упорядочивать данные таким образом, чтобы было удобно работать с ними и извлекать из них нужную информацию.</w:t>
+      </w:r>
+    </w:p>
+    <w:p>
+      <w:pPr>
+        <w:spacing w:after="160" w:line="360" w:lineRule="auto"/>
+        <w:ind w:firstLine="709"/>
+        <w:jc w:val="both"/>
+        <w:rPr>
+          <w:rFonts w:ascii="Times New Roman" w:hAnsi="Times New Roman" w:cs="Times New Roman"/>
+          <w:sz w:val="28"/>
+          <w:szCs w:val="28"/>
+        </w:rPr>
+      </w:pPr>
+      <w:r>
+        <w:rPr>
+          <w:rFonts w:ascii="Times New Roman" w:hAnsi="Times New Roman" w:cs="Times New Roman"/>
+          <w:sz w:val="28"/>
+          <w:szCs w:val="28"/>
+        </w:rPr>
+        <w:t>Таким образом, понимание и применение алгоритмов сортировки является необходимым навыком для специалистов, занимающихся обработкой и анализом данных, и позволяет им эффективно управлять информационными процессами.</w:t>
+      </w:r>
+    </w:p>
+    <w:p>
+      <w:pPr>
+        <w:spacing w:after="160" w:line="360" w:lineRule="auto"/>
+        <w:ind w:firstLine="709"/>
+        <w:jc w:val="both"/>
+        <w:rPr>
+          <w:rFonts w:ascii="Times New Roman" w:hAnsi="Times New Roman" w:cs="Times New Roman"/>
+          <w:sz w:val="28"/>
+          <w:szCs w:val="28"/>
+        </w:rPr>
+      </w:pPr>
+      <w:proofErr w:type="spellStart"/>
+      <w:r>
+        <w:rPr>
+          <w:rFonts w:ascii="Times New Roman" w:hAnsi="Times New Roman" w:cs="Times New Roman"/>
+          <w:sz w:val="28"/>
+          <w:szCs w:val="28"/>
+        </w:rPr>
+        <w:t>Шейкерная</w:t>
+      </w:r>
+      <w:proofErr w:type="spellEnd"/>
+      <w:r>
+        <w:rPr>
+          <w:rFonts w:ascii="Times New Roman" w:hAnsi="Times New Roman" w:cs="Times New Roman"/>
+          <w:sz w:val="28"/>
+          <w:szCs w:val="28"/>
+        </w:rPr>
+        <w:t xml:space="preserve"> сортировка, также известная как коктейльная сортировка, является усовершенствованным методом пузырьковой сортировки. Она представляет собой эффективный алгоритм сортировки, который осуществляет сравнения и обмен элементов списка в обоих направлениях, уменьшая количество проходов по массиву. Этот метод становится особенно полезным для сортировки элементов в случае, когда массив частично отсортирован или количество перестановок на каждом шаге минимально. </w:t>
       </w:r>
     </w:p>
     <w:p>
@@ -5863,21 +5643,15 @@
           <w:tab w:val="left" w:pos="284"/>
         </w:tabs>
         <w:ind w:left="0"/>
+        <w:jc w:val="both"/>
         <w:rPr>
           <w:rFonts w:ascii="Times New Roman" w:hAnsi="Times New Roman" w:cs="Times New Roman"/>
-          <w:sz w:val="28"/>
-          <w:szCs w:val="28"/>
-        </w:rPr>
-      </w:pPr>
-      <w:r>
-        <w:rPr>
-          <w:rFonts w:ascii="Times New Roman" w:hAnsi="Times New Roman" w:cs="Times New Roman"/>
-          <w:sz w:val="28"/>
-          <w:szCs w:val="28"/>
-        </w:rPr>
-        <w:lastRenderedPageBreak/>
-        <w:t>1.Постановка задачи</w:t>
-      </w:r>
+          <w:b/>
+          <w:bCs/>
+          <w:sz w:val="36"/>
+          <w:szCs w:val="36"/>
+        </w:rPr>
+      </w:pPr>
     </w:p>
     <w:p>
       <w:pPr>
@@ -5885,21 +5659,6789 @@
         <w:tabs>
           <w:tab w:val="left" w:pos="284"/>
         </w:tabs>
-        <w:ind w:left="0"/>
+        <w:ind w:left="1134"/>
+        <w:jc w:val="both"/>
         <w:rPr>
           <w:rFonts w:ascii="Times New Roman" w:hAnsi="Times New Roman" w:cs="Times New Roman"/>
-          <w:sz w:val="28"/>
-          <w:szCs w:val="28"/>
+          <w:b/>
+          <w:bCs/>
+          <w:sz w:val="36"/>
+          <w:szCs w:val="36"/>
         </w:rPr>
       </w:pPr>
       <w:r>
         <w:rPr>
           <w:rFonts w:ascii="Times New Roman" w:hAnsi="Times New Roman" w:cs="Times New Roman"/>
-          <w:sz w:val="28"/>
-          <w:szCs w:val="28"/>
-        </w:rPr>
-        <w:t xml:space="preserve">       </w:t>
-      </w:r>
+          <w:b/>
+          <w:bCs/>
+          <w:sz w:val="36"/>
+          <w:szCs w:val="36"/>
+        </w:rPr>
+        <w:lastRenderedPageBreak/>
+        <w:t>1</w:t>
+      </w:r>
+      <w:r>
+        <w:rPr>
+          <w:rFonts w:ascii="Times New Roman" w:hAnsi="Times New Roman" w:cs="Times New Roman"/>
+          <w:b/>
+          <w:bCs/>
+          <w:sz w:val="36"/>
+          <w:szCs w:val="36"/>
+        </w:rPr>
+        <w:t xml:space="preserve"> </w:t>
+      </w:r>
+      <w:r>
+        <w:rPr>
+          <w:rFonts w:ascii="Times New Roman" w:hAnsi="Times New Roman" w:cs="Times New Roman"/>
+          <w:b/>
+          <w:bCs/>
+          <w:sz w:val="36"/>
+          <w:szCs w:val="36"/>
+        </w:rPr>
+        <w:t>Постановка задачи</w:t>
+      </w:r>
+    </w:p>
+    <w:p>
+      <w:pPr>
+        <w:pStyle w:val="Default"/>
+        <w:spacing w:line="360" w:lineRule="auto"/>
+        <w:ind w:firstLine="709"/>
+        <w:jc w:val="both"/>
+        <w:rPr>
+          <w:color w:val="auto"/>
+          <w:sz w:val="28"/>
+          <w:szCs w:val="28"/>
+        </w:rPr>
+      </w:pPr>
+      <w:r>
+        <w:rPr>
+          <w:color w:val="auto"/>
+          <w:sz w:val="28"/>
+          <w:szCs w:val="28"/>
+        </w:rPr>
+        <w:t xml:space="preserve">       Поставленная задача: необходимо заполнить массив из n-ого количества элементов числами, введенными с клавиатуры или случайными числами, записать данные элементы в отдельный файл. Либо заполнить массив с числами и заранее загруженного файла.  После этого выполнить шейкерную сортировку над данными, находящимися в массиве, записать отсортированные данные в другой файл, посчитать время выполнения и количество перестановок значений массива при сортировке. </w:t>
+      </w:r>
+    </w:p>
+    <w:p>
+      <w:pPr>
+        <w:pStyle w:val="Default"/>
+        <w:spacing w:line="360" w:lineRule="auto"/>
+        <w:ind w:firstLine="709"/>
+        <w:jc w:val="both"/>
+        <w:rPr>
+          <w:color w:val="auto"/>
+          <w:sz w:val="28"/>
+          <w:szCs w:val="28"/>
+        </w:rPr>
+      </w:pPr>
+      <w:r>
+        <w:rPr>
+          <w:color w:val="auto"/>
+          <w:sz w:val="28"/>
+          <w:szCs w:val="28"/>
+        </w:rPr>
+        <w:t xml:space="preserve">Использовать сервис </w:t>
+      </w:r>
+      <w:proofErr w:type="spellStart"/>
+      <w:r>
+        <w:rPr>
+          <w:color w:val="auto"/>
+          <w:sz w:val="28"/>
+          <w:szCs w:val="28"/>
+        </w:rPr>
+        <w:t>GitHub</w:t>
+      </w:r>
+      <w:proofErr w:type="spellEnd"/>
+      <w:r>
+        <w:rPr>
+          <w:color w:val="auto"/>
+          <w:sz w:val="28"/>
+          <w:szCs w:val="28"/>
+        </w:rPr>
+        <w:t xml:space="preserve"> для совместной работы. Создать и выложить коммиты, характеризующие действия, выполненные каждым участником бригады. </w:t>
+      </w:r>
+    </w:p>
+    <w:p>
+      <w:pPr>
+        <w:pStyle w:val="a4"/>
+        <w:tabs>
+          <w:tab w:val="left" w:pos="284"/>
+        </w:tabs>
+        <w:spacing w:line="360" w:lineRule="auto"/>
+        <w:ind w:left="0" w:firstLine="709"/>
+        <w:jc w:val="both"/>
+        <w:rPr>
+          <w:rFonts w:ascii="Times New Roman" w:hAnsi="Times New Roman" w:cs="Times New Roman"/>
+          <w:sz w:val="28"/>
+          <w:szCs w:val="28"/>
+        </w:rPr>
+      </w:pPr>
+      <w:r>
+        <w:rPr>
+          <w:rFonts w:ascii="Times New Roman" w:hAnsi="Times New Roman" w:cs="Times New Roman"/>
+          <w:sz w:val="28"/>
+          <w:szCs w:val="28"/>
+        </w:rPr>
+        <w:t>Оформить отчет по проведенной практике.</w:t>
+      </w:r>
+    </w:p>
+    <w:p>
+      <w:pPr>
+        <w:pStyle w:val="Default"/>
+        <w:numPr>
+          <w:ilvl w:val="1"/>
+          <w:numId w:val="3"/>
+        </w:numPr>
+        <w:tabs>
+          <w:tab w:val="left" w:pos="851"/>
+        </w:tabs>
+        <w:spacing w:line="360" w:lineRule="auto"/>
+        <w:ind w:firstLine="6"/>
+        <w:jc w:val="both"/>
+        <w:rPr>
+          <w:b/>
+          <w:bCs/>
+          <w:color w:val="auto"/>
+          <w:sz w:val="28"/>
+          <w:szCs w:val="28"/>
+        </w:rPr>
+      </w:pPr>
+      <w:r>
+        <w:rPr>
+          <w:b/>
+          <w:bCs/>
+          <w:color w:val="auto"/>
+          <w:sz w:val="28"/>
+          <w:szCs w:val="28"/>
+        </w:rPr>
+        <w:t xml:space="preserve">Достоинства алгоритма сортировки вставками </w:t>
+      </w:r>
+    </w:p>
+    <w:p>
+      <w:pPr>
+        <w:pStyle w:val="Default"/>
+        <w:spacing w:line="360" w:lineRule="auto"/>
+        <w:ind w:left="708" w:hanging="420"/>
+        <w:jc w:val="both"/>
+        <w:rPr>
+          <w:color w:val="auto"/>
+          <w:sz w:val="28"/>
+          <w:szCs w:val="28"/>
+        </w:rPr>
+      </w:pPr>
+      <w:r>
+        <w:rPr>
+          <w:color w:val="auto"/>
+          <w:sz w:val="28"/>
+          <w:szCs w:val="28"/>
+        </w:rPr>
+        <w:t xml:space="preserve">– алгоритм удобен для работы с массивами небольшого размера или на почти отсортированном наборе данных; </w:t>
+      </w:r>
+    </w:p>
+    <w:p>
+      <w:pPr>
+        <w:pStyle w:val="Default"/>
+        <w:spacing w:line="360" w:lineRule="auto"/>
+        <w:ind w:left="708" w:hanging="420"/>
+        <w:jc w:val="both"/>
+        <w:rPr>
+          <w:color w:val="auto"/>
+          <w:sz w:val="28"/>
+          <w:szCs w:val="28"/>
+        </w:rPr>
+      </w:pPr>
+      <w:r>
+        <w:rPr>
+          <w:color w:val="auto"/>
+          <w:sz w:val="28"/>
+          <w:szCs w:val="28"/>
+        </w:rPr>
+        <w:t xml:space="preserve">– </w:t>
+      </w:r>
+      <w:r>
+        <w:rPr>
+          <w:color w:val="auto"/>
+          <w:sz w:val="28"/>
+          <w:szCs w:val="28"/>
+          <w:shd w:val="clear" w:color="auto" w:fill="FFFFFF"/>
+        </w:rPr>
+        <w:t>Улучшение производительности по сравнению с пузырьковой сортировкой.</w:t>
+      </w:r>
+    </w:p>
+    <w:p>
+      <w:pPr>
+        <w:pStyle w:val="Default"/>
+        <w:spacing w:line="360" w:lineRule="auto"/>
+        <w:ind w:left="708" w:hanging="420"/>
+        <w:jc w:val="both"/>
+        <w:rPr>
+          <w:color w:val="auto"/>
+          <w:sz w:val="28"/>
+          <w:szCs w:val="28"/>
+          <w:shd w:val="clear" w:color="auto" w:fill="FFFFFF"/>
+        </w:rPr>
+      </w:pPr>
+      <w:r>
+        <w:rPr>
+          <w:color w:val="auto"/>
+          <w:sz w:val="28"/>
+          <w:szCs w:val="28"/>
+        </w:rPr>
+        <w:t xml:space="preserve">– </w:t>
+      </w:r>
+      <w:r>
+        <w:rPr>
+          <w:color w:val="auto"/>
+          <w:sz w:val="28"/>
+          <w:szCs w:val="28"/>
+          <w:shd w:val="clear" w:color="auto" w:fill="FFFFFF"/>
+        </w:rPr>
+        <w:t>Сокращение диапазона возможных замен за один проход, что уменьшает общее время работы.</w:t>
+      </w:r>
+    </w:p>
+    <w:p>
+      <w:pPr>
+        <w:pStyle w:val="Default"/>
+        <w:spacing w:line="360" w:lineRule="auto"/>
+        <w:ind w:left="708" w:hanging="420"/>
+        <w:jc w:val="both"/>
+        <w:rPr>
+          <w:color w:val="auto"/>
+          <w:sz w:val="28"/>
+          <w:szCs w:val="28"/>
+        </w:rPr>
+      </w:pPr>
+    </w:p>
+    <w:p>
+      <w:pPr>
+        <w:pStyle w:val="Default"/>
+        <w:spacing w:line="360" w:lineRule="auto"/>
+        <w:ind w:left="426"/>
+        <w:jc w:val="both"/>
+        <w:rPr>
+          <w:color w:val="auto"/>
+          <w:sz w:val="28"/>
+          <w:szCs w:val="28"/>
+        </w:rPr>
+      </w:pPr>
+      <w:r>
+        <w:rPr>
+          <w:b/>
+          <w:bCs/>
+          <w:color w:val="auto"/>
+          <w:sz w:val="28"/>
+          <w:szCs w:val="28"/>
+        </w:rPr>
+        <w:t xml:space="preserve">1.2 Недостатки алгоритма сортировки вставками </w:t>
+      </w:r>
+    </w:p>
+    <w:p>
+      <w:pPr>
+        <w:pStyle w:val="Default"/>
+        <w:spacing w:line="360" w:lineRule="auto"/>
+        <w:ind w:left="426"/>
+        <w:jc w:val="both"/>
+        <w:rPr>
+          <w:color w:val="auto"/>
+          <w:sz w:val="28"/>
+          <w:szCs w:val="28"/>
+        </w:rPr>
+      </w:pPr>
+      <w:r>
+        <w:rPr>
+          <w:color w:val="auto"/>
+          <w:sz w:val="28"/>
+          <w:szCs w:val="28"/>
+        </w:rPr>
+        <w:t xml:space="preserve">– высокая алгоритмическая сложность О(n²); </w:t>
+      </w:r>
+    </w:p>
+    <w:p>
+      <w:pPr>
+        <w:pStyle w:val="Default"/>
+        <w:spacing w:line="360" w:lineRule="auto"/>
+        <w:ind w:left="426"/>
+        <w:jc w:val="both"/>
+        <w:rPr>
+          <w:color w:val="auto"/>
+          <w:sz w:val="28"/>
+          <w:szCs w:val="28"/>
+        </w:rPr>
+      </w:pPr>
+      <w:r>
+        <w:rPr>
+          <w:color w:val="auto"/>
+          <w:sz w:val="28"/>
+          <w:szCs w:val="28"/>
+        </w:rPr>
+        <w:t xml:space="preserve">–сортировка больших массивов занимает много времени. </w:t>
+      </w:r>
+      <w:r>
+        <w:rPr>
+          <w:color w:val="auto"/>
+          <w:sz w:val="28"/>
+          <w:szCs w:val="28"/>
+        </w:rPr>
+        <w:br/>
+      </w:r>
+    </w:p>
+    <w:p>
+      <w:pPr>
+        <w:pStyle w:val="Default"/>
+        <w:spacing w:line="360" w:lineRule="auto"/>
+        <w:ind w:left="426"/>
+        <w:jc w:val="both"/>
+        <w:rPr>
+          <w:color w:val="auto"/>
+          <w:sz w:val="28"/>
+          <w:szCs w:val="28"/>
+        </w:rPr>
+      </w:pPr>
+      <w:r>
+        <w:rPr>
+          <w:b/>
+          <w:bCs/>
+          <w:color w:val="auto"/>
+          <w:sz w:val="28"/>
+          <w:szCs w:val="28"/>
+        </w:rPr>
+        <w:t xml:space="preserve">1.3 Типичные сценарии применения данного алгоритма </w:t>
+      </w:r>
+    </w:p>
+    <w:p>
+      <w:pPr>
+        <w:pStyle w:val="Default"/>
+        <w:spacing w:line="360" w:lineRule="auto"/>
+        <w:ind w:left="426"/>
+        <w:jc w:val="both"/>
+        <w:rPr>
+          <w:color w:val="auto"/>
+          <w:sz w:val="28"/>
+          <w:szCs w:val="28"/>
+        </w:rPr>
+      </w:pPr>
+      <w:r>
+        <w:rPr>
+          <w:color w:val="auto"/>
+          <w:sz w:val="28"/>
+          <w:szCs w:val="28"/>
+        </w:rPr>
+        <w:t xml:space="preserve">– оптимизация других алгоритмов для повышения производительности; </w:t>
+      </w:r>
+    </w:p>
+    <w:p>
+      <w:pPr>
+        <w:pStyle w:val="Default"/>
+        <w:spacing w:line="360" w:lineRule="auto"/>
+        <w:ind w:left="426"/>
+        <w:jc w:val="both"/>
+        <w:rPr>
+          <w:color w:val="auto"/>
+          <w:sz w:val="28"/>
+          <w:szCs w:val="28"/>
+        </w:rPr>
+      </w:pPr>
+      <w:r>
+        <w:rPr>
+          <w:color w:val="auto"/>
+          <w:sz w:val="28"/>
+          <w:szCs w:val="28"/>
+        </w:rPr>
+        <w:t xml:space="preserve">– товары в магазине (сортировка по цене, весу); </w:t>
+      </w:r>
+    </w:p>
+    <w:p>
+      <w:pPr>
+        <w:pStyle w:val="a4"/>
+        <w:tabs>
+          <w:tab w:val="left" w:pos="284"/>
+        </w:tabs>
+        <w:spacing w:line="360" w:lineRule="auto"/>
+        <w:ind w:left="426"/>
+        <w:jc w:val="both"/>
+        <w:rPr>
+          <w:rFonts w:ascii="Times New Roman" w:hAnsi="Times New Roman" w:cs="Times New Roman"/>
+          <w:sz w:val="28"/>
+          <w:szCs w:val="28"/>
+        </w:rPr>
+      </w:pPr>
+      <w:r>
+        <w:rPr>
+          <w:rFonts w:ascii="Times New Roman" w:hAnsi="Times New Roman" w:cs="Times New Roman"/>
+          <w:sz w:val="28"/>
+          <w:szCs w:val="28"/>
+        </w:rPr>
+        <w:t>– студенты в вузе (сортировка по среднему балу, кол-ву прогулов)</w:t>
+      </w:r>
+    </w:p>
+    <w:p>
+      <w:pPr>
+        <w:pStyle w:val="a4"/>
+        <w:tabs>
+          <w:tab w:val="left" w:pos="284"/>
+        </w:tabs>
+        <w:spacing w:line="360" w:lineRule="auto"/>
+        <w:ind w:left="426"/>
+        <w:jc w:val="both"/>
+        <w:rPr>
+          <w:rFonts w:ascii="Times New Roman" w:hAnsi="Times New Roman" w:cs="Times New Roman"/>
+          <w:sz w:val="28"/>
+          <w:szCs w:val="28"/>
+        </w:rPr>
+      </w:pPr>
+    </w:p>
+    <w:p>
+      <w:pPr>
+        <w:pStyle w:val="a4"/>
+        <w:tabs>
+          <w:tab w:val="left" w:pos="426"/>
+        </w:tabs>
+        <w:spacing w:line="360" w:lineRule="auto"/>
+        <w:ind w:left="426" w:firstLine="283"/>
+        <w:jc w:val="both"/>
+        <w:rPr>
+          <w:rFonts w:ascii="Times New Roman" w:hAnsi="Times New Roman" w:cs="Times New Roman"/>
+          <w:sz w:val="28"/>
+          <w:szCs w:val="28"/>
+        </w:rPr>
+      </w:pPr>
+      <w:r>
+        <w:rPr>
+          <w:rFonts w:ascii="Times New Roman" w:hAnsi="Times New Roman" w:cs="Times New Roman"/>
+          <w:b/>
+          <w:bCs/>
+          <w:sz w:val="36"/>
+          <w:szCs w:val="36"/>
+        </w:rPr>
+        <w:lastRenderedPageBreak/>
+        <w:t xml:space="preserve">2 Выбор решения </w:t>
+      </w:r>
+    </w:p>
+    <w:p>
+      <w:pPr>
+        <w:pStyle w:val="Default"/>
+        <w:spacing w:line="360" w:lineRule="auto"/>
+        <w:ind w:firstLine="709"/>
+        <w:jc w:val="both"/>
+        <w:rPr>
+          <w:sz w:val="28"/>
+          <w:szCs w:val="28"/>
+        </w:rPr>
+      </w:pPr>
+      <w:r>
+        <w:rPr>
+          <w:sz w:val="28"/>
+          <w:szCs w:val="28"/>
+        </w:rPr>
+        <w:t xml:space="preserve">Для написания данной программы будет использован язык программирования Си. Этот язык является распространённым языком программирования. При разработке языка Си был принят компромисс между низким уровнем языка ассемблера и высоким уровнем других языков. Си – это язык программирования общего назначения, хорошо известный своей эффективностью, экономичностью и переносимостью. Указанные преимущества Си обеспечивают хорошее качество разработки почти любого вида программного продукта. </w:t>
+      </w:r>
+    </w:p>
+    <w:p>
+      <w:pPr>
+        <w:pStyle w:val="a4"/>
+        <w:tabs>
+          <w:tab w:val="left" w:pos="284"/>
+        </w:tabs>
+        <w:spacing w:line="360" w:lineRule="auto"/>
+        <w:ind w:left="0" w:firstLine="709"/>
+        <w:jc w:val="both"/>
+        <w:rPr>
+          <w:rFonts w:ascii="Times New Roman" w:hAnsi="Times New Roman" w:cs="Times New Roman"/>
+          <w:sz w:val="28"/>
+          <w:szCs w:val="28"/>
+        </w:rPr>
+      </w:pPr>
+      <w:r>
+        <w:rPr>
+          <w:rFonts w:ascii="Times New Roman" w:hAnsi="Times New Roman" w:cs="Times New Roman"/>
+          <w:sz w:val="28"/>
+          <w:szCs w:val="28"/>
+        </w:rPr>
+        <w:t xml:space="preserve">В качестве среды программирования была выбрана программа </w:t>
+      </w:r>
+      <w:proofErr w:type="spellStart"/>
+      <w:r>
+        <w:rPr>
+          <w:rFonts w:ascii="Times New Roman" w:hAnsi="Times New Roman" w:cs="Times New Roman"/>
+          <w:sz w:val="28"/>
+          <w:szCs w:val="28"/>
+        </w:rPr>
+        <w:t>Microsoft</w:t>
+      </w:r>
+      <w:proofErr w:type="spellEnd"/>
+      <w:r>
+        <w:rPr>
+          <w:rFonts w:ascii="Times New Roman" w:hAnsi="Times New Roman" w:cs="Times New Roman"/>
+          <w:sz w:val="28"/>
+          <w:szCs w:val="28"/>
+        </w:rPr>
+        <w:t xml:space="preserve"> </w:t>
+      </w:r>
+      <w:proofErr w:type="spellStart"/>
+      <w:r>
+        <w:rPr>
+          <w:rFonts w:ascii="Times New Roman" w:hAnsi="Times New Roman" w:cs="Times New Roman"/>
+          <w:sz w:val="28"/>
+          <w:szCs w:val="28"/>
+        </w:rPr>
+        <w:t>Visual</w:t>
+      </w:r>
+      <w:proofErr w:type="spellEnd"/>
+      <w:r>
+        <w:rPr>
+          <w:rFonts w:ascii="Times New Roman" w:hAnsi="Times New Roman" w:cs="Times New Roman"/>
+          <w:sz w:val="28"/>
+          <w:szCs w:val="28"/>
+        </w:rPr>
+        <w:t xml:space="preserve"> </w:t>
+      </w:r>
+      <w:proofErr w:type="spellStart"/>
+      <w:r>
+        <w:rPr>
+          <w:rFonts w:ascii="Times New Roman" w:hAnsi="Times New Roman" w:cs="Times New Roman"/>
+          <w:sz w:val="28"/>
+          <w:szCs w:val="28"/>
+        </w:rPr>
+        <w:t>Studio</w:t>
+      </w:r>
+      <w:proofErr w:type="spellEnd"/>
+      <w:r>
+        <w:rPr>
+          <w:rFonts w:ascii="Times New Roman" w:hAnsi="Times New Roman" w:cs="Times New Roman"/>
+          <w:sz w:val="28"/>
+          <w:szCs w:val="28"/>
+        </w:rPr>
+        <w:t xml:space="preserve">. </w:t>
+      </w:r>
+      <w:proofErr w:type="spellStart"/>
+      <w:r>
+        <w:rPr>
+          <w:rFonts w:ascii="Times New Roman" w:hAnsi="Times New Roman" w:cs="Times New Roman"/>
+          <w:sz w:val="28"/>
+          <w:szCs w:val="28"/>
+        </w:rPr>
+        <w:t>Microsoft</w:t>
+      </w:r>
+      <w:proofErr w:type="spellEnd"/>
+      <w:r>
+        <w:rPr>
+          <w:rFonts w:ascii="Times New Roman" w:hAnsi="Times New Roman" w:cs="Times New Roman"/>
+          <w:sz w:val="28"/>
+          <w:szCs w:val="28"/>
+        </w:rPr>
+        <w:t xml:space="preserve"> </w:t>
+      </w:r>
+      <w:proofErr w:type="spellStart"/>
+      <w:r>
+        <w:rPr>
+          <w:rFonts w:ascii="Times New Roman" w:hAnsi="Times New Roman" w:cs="Times New Roman"/>
+          <w:sz w:val="28"/>
+          <w:szCs w:val="28"/>
+        </w:rPr>
+        <w:t>Visual</w:t>
+      </w:r>
+      <w:proofErr w:type="spellEnd"/>
+      <w:r>
+        <w:rPr>
+          <w:rFonts w:ascii="Times New Roman" w:hAnsi="Times New Roman" w:cs="Times New Roman"/>
+          <w:sz w:val="28"/>
+          <w:szCs w:val="28"/>
+        </w:rPr>
+        <w:t xml:space="preserve"> </w:t>
+      </w:r>
+      <w:proofErr w:type="spellStart"/>
+      <w:r>
+        <w:rPr>
+          <w:rFonts w:ascii="Times New Roman" w:hAnsi="Times New Roman" w:cs="Times New Roman"/>
+          <w:sz w:val="28"/>
+          <w:szCs w:val="28"/>
+        </w:rPr>
+        <w:t>Studio</w:t>
+      </w:r>
+      <w:proofErr w:type="spellEnd"/>
+      <w:r>
+        <w:rPr>
+          <w:rFonts w:ascii="Times New Roman" w:hAnsi="Times New Roman" w:cs="Times New Roman"/>
+          <w:sz w:val="28"/>
+          <w:szCs w:val="28"/>
+        </w:rPr>
+        <w:t xml:space="preserve"> — это программная среда по разработке приложений для ОС </w:t>
+      </w:r>
+      <w:proofErr w:type="spellStart"/>
+      <w:r>
+        <w:rPr>
+          <w:rFonts w:ascii="Times New Roman" w:hAnsi="Times New Roman" w:cs="Times New Roman"/>
+          <w:sz w:val="28"/>
+          <w:szCs w:val="28"/>
+        </w:rPr>
+        <w:t>Windows</w:t>
+      </w:r>
+      <w:proofErr w:type="spellEnd"/>
+      <w:r>
+        <w:rPr>
+          <w:rFonts w:ascii="Times New Roman" w:hAnsi="Times New Roman" w:cs="Times New Roman"/>
+          <w:sz w:val="28"/>
+          <w:szCs w:val="28"/>
+        </w:rPr>
+        <w:t>, как консольных, так и с графическим интерфейсом.</w:t>
+      </w:r>
+    </w:p>
+    <w:p>
+      <w:pPr>
+        <w:pStyle w:val="a4"/>
+        <w:tabs>
+          <w:tab w:val="left" w:pos="284"/>
+        </w:tabs>
+        <w:spacing w:line="360" w:lineRule="auto"/>
+        <w:ind w:left="0" w:firstLine="709"/>
+        <w:jc w:val="both"/>
+        <w:rPr>
+          <w:rFonts w:ascii="Times New Roman" w:hAnsi="Times New Roman" w:cs="Times New Roman"/>
+          <w:sz w:val="28"/>
+          <w:szCs w:val="28"/>
+        </w:rPr>
+      </w:pPr>
+      <w:r>
+        <w:rPr>
+          <w:rFonts w:ascii="Times New Roman" w:hAnsi="Times New Roman" w:cs="Times New Roman"/>
+          <w:sz w:val="28"/>
+          <w:szCs w:val="28"/>
+        </w:rPr>
+        <w:t xml:space="preserve">Для удобства совместной работы использовался мессенджер </w:t>
+      </w:r>
+      <w:r>
+        <w:rPr>
+          <w:rFonts w:ascii="Times New Roman" w:hAnsi="Times New Roman" w:cs="Times New Roman"/>
+          <w:sz w:val="28"/>
+          <w:szCs w:val="28"/>
+          <w:lang w:val="en-US"/>
+        </w:rPr>
+        <w:t>Discord</w:t>
+      </w:r>
+      <w:r>
+        <w:rPr>
+          <w:rFonts w:ascii="Times New Roman" w:hAnsi="Times New Roman" w:cs="Times New Roman"/>
+          <w:sz w:val="28"/>
+          <w:szCs w:val="28"/>
+        </w:rPr>
+        <w:t>. Он позволяет общаться как в голосовом, так и в текстовом чате. Это помогает коордировать действия всей бригады</w:t>
+      </w:r>
+      <w:r>
+        <w:rPr>
+          <w:rFonts w:ascii="Times New Roman" w:hAnsi="Times New Roman" w:cs="Times New Roman"/>
+          <w:sz w:val="28"/>
+          <w:szCs w:val="28"/>
+        </w:rPr>
+        <w:t xml:space="preserve"> и эффективнее работать над проектом</w:t>
+      </w:r>
+      <w:r>
+        <w:rPr>
+          <w:rFonts w:ascii="Times New Roman" w:hAnsi="Times New Roman" w:cs="Times New Roman"/>
+          <w:sz w:val="28"/>
+          <w:szCs w:val="28"/>
+        </w:rPr>
+        <w:t>.</w:t>
+      </w:r>
+    </w:p>
+    <w:p>
+      <w:pPr>
+        <w:spacing w:after="160" w:line="259" w:lineRule="auto"/>
+        <w:jc w:val="both"/>
+        <w:rPr>
+          <w:rFonts w:ascii="Times New Roman" w:hAnsi="Times New Roman" w:cs="Times New Roman"/>
+          <w:sz w:val="28"/>
+          <w:szCs w:val="28"/>
+        </w:rPr>
+      </w:pPr>
+      <w:r>
+        <w:rPr>
+          <w:rFonts w:ascii="Times New Roman" w:hAnsi="Times New Roman" w:cs="Times New Roman"/>
+          <w:sz w:val="28"/>
+          <w:szCs w:val="28"/>
+        </w:rPr>
+        <w:br w:type="page"/>
+      </w:r>
+    </w:p>
+    <w:p>
+      <w:pPr>
+        <w:pStyle w:val="a4"/>
+        <w:numPr>
+          <w:ilvl w:val="0"/>
+          <w:numId w:val="4"/>
+        </w:numPr>
+        <w:tabs>
+          <w:tab w:val="left" w:pos="284"/>
+        </w:tabs>
+        <w:spacing w:line="360" w:lineRule="auto"/>
+        <w:jc w:val="both"/>
+        <w:rPr>
+          <w:rFonts w:ascii="Times New Roman" w:hAnsi="Times New Roman" w:cs="Times New Roman"/>
+          <w:b/>
+          <w:bCs/>
+          <w:sz w:val="36"/>
+          <w:szCs w:val="36"/>
+        </w:rPr>
+      </w:pPr>
+      <w:r>
+        <w:rPr>
+          <w:rFonts w:ascii="Times New Roman" w:hAnsi="Times New Roman" w:cs="Times New Roman"/>
+          <w:b/>
+          <w:bCs/>
+          <w:sz w:val="36"/>
+          <w:szCs w:val="36"/>
+        </w:rPr>
+        <w:lastRenderedPageBreak/>
+        <w:t>Описание программы</w:t>
+      </w:r>
+    </w:p>
+    <w:p>
+      <w:pPr>
+        <w:tabs>
+          <w:tab w:val="left" w:pos="284"/>
+        </w:tabs>
+        <w:spacing w:line="360" w:lineRule="auto"/>
+        <w:ind w:firstLine="709"/>
+        <w:jc w:val="both"/>
+        <w:rPr>
+          <w:rFonts w:ascii="Times New Roman" w:hAnsi="Times New Roman" w:cs="Times New Roman"/>
+          <w:sz w:val="28"/>
+          <w:szCs w:val="28"/>
+        </w:rPr>
+      </w:pPr>
+      <w:r>
+        <w:rPr>
+          <w:rFonts w:ascii="Times New Roman" w:hAnsi="Times New Roman" w:cs="Times New Roman"/>
+          <w:sz w:val="28"/>
+          <w:szCs w:val="28"/>
+        </w:rPr>
+        <w:t>При запуске программы выводиться меню из 3 пунктов</w:t>
+      </w:r>
+    </w:p>
+    <w:p>
+      <w:pPr>
+        <w:pStyle w:val="a4"/>
+        <w:numPr>
+          <w:ilvl w:val="0"/>
+          <w:numId w:val="5"/>
+        </w:numPr>
+        <w:tabs>
+          <w:tab w:val="left" w:pos="284"/>
+        </w:tabs>
+        <w:spacing w:line="360" w:lineRule="auto"/>
+        <w:ind w:firstLine="709"/>
+        <w:jc w:val="both"/>
+        <w:rPr>
+          <w:rFonts w:ascii="Times New Roman" w:hAnsi="Times New Roman" w:cs="Times New Roman"/>
+          <w:sz w:val="28"/>
+          <w:szCs w:val="28"/>
+        </w:rPr>
+      </w:pPr>
+      <w:r>
+        <w:rPr>
+          <w:rFonts w:ascii="Times New Roman" w:hAnsi="Times New Roman" w:cs="Times New Roman"/>
+          <w:sz w:val="28"/>
+          <w:szCs w:val="28"/>
+        </w:rPr>
+        <w:t>Ввод значений массива с клавиатуры и сортировка их по возрастанию</w:t>
+      </w:r>
+    </w:p>
+    <w:p>
+      <w:pPr>
+        <w:pStyle w:val="a4"/>
+        <w:numPr>
+          <w:ilvl w:val="0"/>
+          <w:numId w:val="5"/>
+        </w:numPr>
+        <w:tabs>
+          <w:tab w:val="left" w:pos="284"/>
+        </w:tabs>
+        <w:spacing w:line="360" w:lineRule="auto"/>
+        <w:ind w:firstLine="709"/>
+        <w:jc w:val="both"/>
+        <w:rPr>
+          <w:rFonts w:ascii="Times New Roman" w:hAnsi="Times New Roman" w:cs="Times New Roman"/>
+          <w:sz w:val="28"/>
+          <w:szCs w:val="28"/>
+        </w:rPr>
+      </w:pPr>
+      <w:r>
+        <w:rPr>
+          <w:rFonts w:ascii="Times New Roman" w:hAnsi="Times New Roman" w:cs="Times New Roman"/>
+          <w:sz w:val="28"/>
+          <w:szCs w:val="28"/>
+        </w:rPr>
+        <w:t>Заполнение массива значениями из заранее созданного файла и его сортировка по возрастанию</w:t>
+      </w:r>
+    </w:p>
+    <w:p>
+      <w:pPr>
+        <w:pStyle w:val="a4"/>
+        <w:numPr>
+          <w:ilvl w:val="0"/>
+          <w:numId w:val="5"/>
+        </w:numPr>
+        <w:tabs>
+          <w:tab w:val="left" w:pos="284"/>
+        </w:tabs>
+        <w:spacing w:line="360" w:lineRule="auto"/>
+        <w:ind w:firstLine="709"/>
+        <w:jc w:val="both"/>
+        <w:rPr>
+          <w:rFonts w:ascii="Times New Roman" w:hAnsi="Times New Roman" w:cs="Times New Roman"/>
+          <w:sz w:val="28"/>
+          <w:szCs w:val="28"/>
+        </w:rPr>
+      </w:pPr>
+      <w:r>
+        <w:rPr>
+          <w:rFonts w:ascii="Times New Roman" w:hAnsi="Times New Roman" w:cs="Times New Roman"/>
+          <w:sz w:val="28"/>
+          <w:szCs w:val="28"/>
+        </w:rPr>
+        <w:t>Создание массива со случайными значениями и сортировка его по возрастанию</w:t>
+      </w:r>
+    </w:p>
+    <w:p>
+      <w:pPr>
+        <w:tabs>
+          <w:tab w:val="left" w:pos="284"/>
+        </w:tabs>
+        <w:spacing w:line="360" w:lineRule="auto"/>
+        <w:ind w:firstLine="709"/>
+        <w:jc w:val="both"/>
+        <w:rPr>
+          <w:rFonts w:ascii="Times New Roman" w:hAnsi="Times New Roman" w:cs="Times New Roman"/>
+          <w:sz w:val="28"/>
+          <w:szCs w:val="28"/>
+        </w:rPr>
+      </w:pPr>
+      <w:r>
+        <w:rPr>
+          <w:rFonts w:ascii="Times New Roman" w:hAnsi="Times New Roman" w:cs="Times New Roman"/>
+          <w:sz w:val="28"/>
+          <w:szCs w:val="28"/>
+        </w:rPr>
+        <w:t xml:space="preserve">Пользователю требуется выбрать тот пункт, который ему требуется. При выборе пункта 1 пользователь вводит размер массива, а затем значения элементов. Значения записываются в файл </w:t>
+      </w:r>
+      <w:r>
+        <w:rPr>
+          <w:rFonts w:ascii="Times New Roman" w:hAnsi="Times New Roman" w:cs="Times New Roman"/>
+          <w:sz w:val="28"/>
+          <w:szCs w:val="28"/>
+          <w:lang w:val="en-US"/>
+        </w:rPr>
+        <w:t>list</w:t>
+      </w:r>
+      <w:r>
+        <w:rPr>
+          <w:rFonts w:ascii="Times New Roman" w:hAnsi="Times New Roman" w:cs="Times New Roman"/>
+          <w:sz w:val="28"/>
+          <w:szCs w:val="28"/>
+        </w:rPr>
+        <w:t>.</w:t>
+      </w:r>
+      <w:r>
+        <w:rPr>
+          <w:rFonts w:ascii="Times New Roman" w:hAnsi="Times New Roman" w:cs="Times New Roman"/>
+          <w:sz w:val="28"/>
+          <w:szCs w:val="28"/>
+          <w:lang w:val="en-US"/>
+        </w:rPr>
+        <w:t>txt</w:t>
+      </w:r>
+      <w:r>
+        <w:rPr>
+          <w:rFonts w:ascii="Times New Roman" w:hAnsi="Times New Roman" w:cs="Times New Roman"/>
+          <w:sz w:val="28"/>
+          <w:szCs w:val="28"/>
+        </w:rPr>
+        <w:t>.</w:t>
+      </w:r>
+    </w:p>
+    <w:p>
+      <w:pPr>
+        <w:autoSpaceDE w:val="0"/>
+        <w:autoSpaceDN w:val="0"/>
+        <w:adjustRightInd w:val="0"/>
+        <w:spacing w:after="0" w:line="360" w:lineRule="auto"/>
+        <w:ind w:firstLine="709"/>
+        <w:jc w:val="both"/>
+        <w:rPr>
+          <w:rFonts w:ascii="Times New Roman" w:eastAsiaTheme="minorHAnsi" w:hAnsi="Times New Roman" w:cs="Times New Roman"/>
+          <w:color w:val="000000"/>
+          <w:sz w:val="24"/>
+          <w:szCs w:val="24"/>
+          <w:lang w:eastAsia="en-US"/>
+        </w:rPr>
+      </w:pPr>
+      <w:proofErr w:type="spellStart"/>
+      <w:proofErr w:type="gramStart"/>
+      <w:r>
+        <w:rPr>
+          <w:rFonts w:ascii="Times New Roman" w:eastAsiaTheme="minorHAnsi" w:hAnsi="Times New Roman" w:cs="Times New Roman"/>
+          <w:color w:val="000000"/>
+          <w:sz w:val="24"/>
+          <w:szCs w:val="24"/>
+          <w:lang w:val="en-US" w:eastAsia="en-US"/>
+        </w:rPr>
+        <w:t>printf</w:t>
+      </w:r>
+      <w:proofErr w:type="spellEnd"/>
+      <w:r>
+        <w:rPr>
+          <w:rFonts w:ascii="Times New Roman" w:eastAsiaTheme="minorHAnsi" w:hAnsi="Times New Roman" w:cs="Times New Roman"/>
+          <w:color w:val="000000"/>
+          <w:sz w:val="24"/>
+          <w:szCs w:val="24"/>
+          <w:lang w:eastAsia="en-US"/>
+        </w:rPr>
+        <w:t>(</w:t>
+      </w:r>
+      <w:proofErr w:type="gramEnd"/>
+      <w:r>
+        <w:rPr>
+          <w:rFonts w:ascii="Times New Roman" w:eastAsiaTheme="minorHAnsi" w:hAnsi="Times New Roman" w:cs="Times New Roman"/>
+          <w:color w:val="A31515"/>
+          <w:sz w:val="24"/>
+          <w:szCs w:val="24"/>
+          <w:lang w:eastAsia="en-US"/>
+        </w:rPr>
+        <w:t>"</w:t>
+      </w:r>
+      <w:r>
+        <w:rPr>
+          <w:rFonts w:ascii="Times New Roman" w:eastAsiaTheme="minorHAnsi" w:hAnsi="Times New Roman" w:cs="Times New Roman"/>
+          <w:color w:val="A31515"/>
+          <w:sz w:val="24"/>
+          <w:szCs w:val="24"/>
+          <w:lang w:eastAsia="en-US"/>
+        </w:rPr>
+        <w:t>Введите</w:t>
+      </w:r>
+      <w:r>
+        <w:rPr>
+          <w:rFonts w:ascii="Times New Roman" w:eastAsiaTheme="minorHAnsi" w:hAnsi="Times New Roman" w:cs="Times New Roman"/>
+          <w:color w:val="A31515"/>
+          <w:sz w:val="24"/>
+          <w:szCs w:val="24"/>
+          <w:lang w:eastAsia="en-US"/>
+        </w:rPr>
+        <w:t xml:space="preserve"> </w:t>
+      </w:r>
+      <w:r>
+        <w:rPr>
+          <w:rFonts w:ascii="Times New Roman" w:eastAsiaTheme="minorHAnsi" w:hAnsi="Times New Roman" w:cs="Times New Roman"/>
+          <w:color w:val="A31515"/>
+          <w:sz w:val="24"/>
+          <w:szCs w:val="24"/>
+          <w:lang w:eastAsia="en-US"/>
+        </w:rPr>
+        <w:t>размер</w:t>
+      </w:r>
+      <w:r>
+        <w:rPr>
+          <w:rFonts w:ascii="Times New Roman" w:eastAsiaTheme="minorHAnsi" w:hAnsi="Times New Roman" w:cs="Times New Roman"/>
+          <w:color w:val="A31515"/>
+          <w:sz w:val="24"/>
+          <w:szCs w:val="24"/>
+          <w:lang w:eastAsia="en-US"/>
+        </w:rPr>
+        <w:t xml:space="preserve"> </w:t>
+      </w:r>
+      <w:r>
+        <w:rPr>
+          <w:rFonts w:ascii="Times New Roman" w:eastAsiaTheme="minorHAnsi" w:hAnsi="Times New Roman" w:cs="Times New Roman"/>
+          <w:color w:val="A31515"/>
+          <w:sz w:val="24"/>
+          <w:szCs w:val="24"/>
+          <w:lang w:eastAsia="en-US"/>
+        </w:rPr>
+        <w:t>массива</w:t>
+      </w:r>
+      <w:r>
+        <w:rPr>
+          <w:rFonts w:ascii="Times New Roman" w:eastAsiaTheme="minorHAnsi" w:hAnsi="Times New Roman" w:cs="Times New Roman"/>
+          <w:color w:val="A31515"/>
+          <w:sz w:val="24"/>
+          <w:szCs w:val="24"/>
+          <w:lang w:eastAsia="en-US"/>
+        </w:rPr>
+        <w:t>: "</w:t>
+      </w:r>
+      <w:r>
+        <w:rPr>
+          <w:rFonts w:ascii="Times New Roman" w:eastAsiaTheme="minorHAnsi" w:hAnsi="Times New Roman" w:cs="Times New Roman"/>
+          <w:color w:val="000000"/>
+          <w:sz w:val="24"/>
+          <w:szCs w:val="24"/>
+          <w:lang w:eastAsia="en-US"/>
+        </w:rPr>
+        <w:t>);</w:t>
+      </w:r>
+    </w:p>
+    <w:p>
+      <w:pPr>
+        <w:autoSpaceDE w:val="0"/>
+        <w:autoSpaceDN w:val="0"/>
+        <w:adjustRightInd w:val="0"/>
+        <w:spacing w:after="0" w:line="360" w:lineRule="auto"/>
+        <w:ind w:firstLine="709"/>
+        <w:jc w:val="both"/>
+        <w:rPr>
+          <w:rFonts w:ascii="Times New Roman" w:eastAsiaTheme="minorHAnsi" w:hAnsi="Times New Roman" w:cs="Times New Roman"/>
+          <w:color w:val="000000"/>
+          <w:sz w:val="24"/>
+          <w:szCs w:val="24"/>
+          <w:lang w:val="en-US" w:eastAsia="en-US"/>
+        </w:rPr>
+      </w:pPr>
+      <w:r>
+        <w:rPr>
+          <w:rFonts w:ascii="Times New Roman" w:eastAsiaTheme="minorHAnsi" w:hAnsi="Times New Roman" w:cs="Times New Roman"/>
+          <w:color w:val="0000FF"/>
+          <w:sz w:val="24"/>
+          <w:szCs w:val="24"/>
+          <w:lang w:val="en-US" w:eastAsia="en-US"/>
+        </w:rPr>
+        <w:t>if</w:t>
+      </w:r>
+      <w:r>
+        <w:rPr>
+          <w:rFonts w:ascii="Times New Roman" w:eastAsiaTheme="minorHAnsi" w:hAnsi="Times New Roman" w:cs="Times New Roman"/>
+          <w:color w:val="000000"/>
+          <w:sz w:val="24"/>
+          <w:szCs w:val="24"/>
+          <w:lang w:val="en-US" w:eastAsia="en-US"/>
+        </w:rPr>
+        <w:t xml:space="preserve"> (</w:t>
+      </w:r>
+      <w:proofErr w:type="spellStart"/>
+      <w:proofErr w:type="gramStart"/>
+      <w:r>
+        <w:rPr>
+          <w:rFonts w:ascii="Times New Roman" w:eastAsiaTheme="minorHAnsi" w:hAnsi="Times New Roman" w:cs="Times New Roman"/>
+          <w:color w:val="000000"/>
+          <w:sz w:val="24"/>
+          <w:szCs w:val="24"/>
+          <w:lang w:val="en-US" w:eastAsia="en-US"/>
+        </w:rPr>
+        <w:t>scanf</w:t>
+      </w:r>
+      <w:proofErr w:type="spellEnd"/>
+      <w:r>
+        <w:rPr>
+          <w:rFonts w:ascii="Times New Roman" w:eastAsiaTheme="minorHAnsi" w:hAnsi="Times New Roman" w:cs="Times New Roman"/>
+          <w:color w:val="000000"/>
+          <w:sz w:val="24"/>
+          <w:szCs w:val="24"/>
+          <w:lang w:val="en-US" w:eastAsia="en-US"/>
+        </w:rPr>
+        <w:t>(</w:t>
+      </w:r>
+      <w:proofErr w:type="gramEnd"/>
+      <w:r>
+        <w:rPr>
+          <w:rFonts w:ascii="Times New Roman" w:eastAsiaTheme="minorHAnsi" w:hAnsi="Times New Roman" w:cs="Times New Roman"/>
+          <w:color w:val="A31515"/>
+          <w:sz w:val="24"/>
+          <w:szCs w:val="24"/>
+          <w:lang w:val="en-US" w:eastAsia="en-US"/>
+        </w:rPr>
+        <w:t>"%d"</w:t>
+      </w:r>
+      <w:r>
+        <w:rPr>
+          <w:rFonts w:ascii="Times New Roman" w:eastAsiaTheme="minorHAnsi" w:hAnsi="Times New Roman" w:cs="Times New Roman"/>
+          <w:color w:val="000000"/>
+          <w:sz w:val="24"/>
+          <w:szCs w:val="24"/>
+          <w:lang w:val="en-US" w:eastAsia="en-US"/>
+        </w:rPr>
+        <w:t>, &amp;n) != 1 || n &lt;= 0) {</w:t>
+      </w:r>
+    </w:p>
+    <w:p>
+      <w:pPr>
+        <w:autoSpaceDE w:val="0"/>
+        <w:autoSpaceDN w:val="0"/>
+        <w:adjustRightInd w:val="0"/>
+        <w:spacing w:after="0" w:line="360" w:lineRule="auto"/>
+        <w:ind w:firstLine="709"/>
+        <w:jc w:val="both"/>
+        <w:rPr>
+          <w:rFonts w:ascii="Times New Roman" w:eastAsiaTheme="minorHAnsi" w:hAnsi="Times New Roman" w:cs="Times New Roman"/>
+          <w:color w:val="000000"/>
+          <w:sz w:val="24"/>
+          <w:szCs w:val="24"/>
+          <w:lang w:eastAsia="en-US"/>
+        </w:rPr>
+      </w:pPr>
+      <w:r>
+        <w:rPr>
+          <w:rFonts w:ascii="Times New Roman" w:eastAsiaTheme="minorHAnsi" w:hAnsi="Times New Roman" w:cs="Times New Roman"/>
+          <w:color w:val="000000"/>
+          <w:sz w:val="24"/>
+          <w:szCs w:val="24"/>
+          <w:lang w:val="en-US" w:eastAsia="en-US"/>
+        </w:rPr>
+        <w:t xml:space="preserve">    </w:t>
+      </w:r>
+      <w:proofErr w:type="spellStart"/>
+      <w:proofErr w:type="gramStart"/>
+      <w:r>
+        <w:rPr>
+          <w:rFonts w:ascii="Times New Roman" w:eastAsiaTheme="minorHAnsi" w:hAnsi="Times New Roman" w:cs="Times New Roman"/>
+          <w:color w:val="000000"/>
+          <w:sz w:val="24"/>
+          <w:szCs w:val="24"/>
+          <w:lang w:eastAsia="en-US"/>
+        </w:rPr>
+        <w:t>printf</w:t>
+      </w:r>
+      <w:proofErr w:type="spellEnd"/>
+      <w:r>
+        <w:rPr>
+          <w:rFonts w:ascii="Times New Roman" w:eastAsiaTheme="minorHAnsi" w:hAnsi="Times New Roman" w:cs="Times New Roman"/>
+          <w:color w:val="000000"/>
+          <w:sz w:val="24"/>
+          <w:szCs w:val="24"/>
+          <w:lang w:eastAsia="en-US"/>
+        </w:rPr>
+        <w:t>(</w:t>
+      </w:r>
+      <w:proofErr w:type="gramEnd"/>
+      <w:r>
+        <w:rPr>
+          <w:rFonts w:ascii="Times New Roman" w:eastAsiaTheme="minorHAnsi" w:hAnsi="Times New Roman" w:cs="Times New Roman"/>
+          <w:color w:val="A31515"/>
+          <w:sz w:val="24"/>
+          <w:szCs w:val="24"/>
+          <w:lang w:eastAsia="en-US"/>
+        </w:rPr>
+        <w:t>"Ошибка: введено некорректное значение. Пожалуйста, введите целое число.\n"</w:t>
+      </w:r>
+      <w:r>
+        <w:rPr>
+          <w:rFonts w:ascii="Times New Roman" w:eastAsiaTheme="minorHAnsi" w:hAnsi="Times New Roman" w:cs="Times New Roman"/>
+          <w:color w:val="000000"/>
+          <w:sz w:val="24"/>
+          <w:szCs w:val="24"/>
+          <w:lang w:eastAsia="en-US"/>
+        </w:rPr>
+        <w:t>);</w:t>
+      </w:r>
+    </w:p>
+    <w:p>
+      <w:pPr>
+        <w:autoSpaceDE w:val="0"/>
+        <w:autoSpaceDN w:val="0"/>
+        <w:adjustRightInd w:val="0"/>
+        <w:spacing w:after="0" w:line="360" w:lineRule="auto"/>
+        <w:ind w:firstLine="709"/>
+        <w:jc w:val="both"/>
+        <w:rPr>
+          <w:rFonts w:ascii="Times New Roman" w:eastAsiaTheme="minorHAnsi" w:hAnsi="Times New Roman" w:cs="Times New Roman"/>
+          <w:color w:val="000000"/>
+          <w:sz w:val="24"/>
+          <w:szCs w:val="24"/>
+          <w:lang w:val="en-US" w:eastAsia="en-US"/>
+        </w:rPr>
+      </w:pPr>
+      <w:r>
+        <w:rPr>
+          <w:rFonts w:ascii="Times New Roman" w:eastAsiaTheme="minorHAnsi" w:hAnsi="Times New Roman" w:cs="Times New Roman"/>
+          <w:color w:val="000000"/>
+          <w:sz w:val="24"/>
+          <w:szCs w:val="24"/>
+          <w:lang w:eastAsia="en-US"/>
+        </w:rPr>
+        <w:t xml:space="preserve">    </w:t>
+      </w:r>
+      <w:r>
+        <w:rPr>
+          <w:rFonts w:ascii="Times New Roman" w:eastAsiaTheme="minorHAnsi" w:hAnsi="Times New Roman" w:cs="Times New Roman"/>
+          <w:color w:val="0000FF"/>
+          <w:sz w:val="24"/>
+          <w:szCs w:val="24"/>
+          <w:lang w:val="en-US" w:eastAsia="en-US"/>
+        </w:rPr>
+        <w:t>return</w:t>
+      </w:r>
+      <w:r>
+        <w:rPr>
+          <w:rFonts w:ascii="Times New Roman" w:eastAsiaTheme="minorHAnsi" w:hAnsi="Times New Roman" w:cs="Times New Roman"/>
+          <w:color w:val="000000"/>
+          <w:sz w:val="24"/>
+          <w:szCs w:val="24"/>
+          <w:lang w:val="en-US" w:eastAsia="en-US"/>
+        </w:rPr>
+        <w:t xml:space="preserve"> 1;</w:t>
+      </w:r>
+    </w:p>
+    <w:p>
+      <w:pPr>
+        <w:autoSpaceDE w:val="0"/>
+        <w:autoSpaceDN w:val="0"/>
+        <w:adjustRightInd w:val="0"/>
+        <w:spacing w:after="0" w:line="360" w:lineRule="auto"/>
+        <w:ind w:firstLine="709"/>
+        <w:jc w:val="both"/>
+        <w:rPr>
+          <w:rFonts w:ascii="Times New Roman" w:eastAsiaTheme="minorHAnsi" w:hAnsi="Times New Roman" w:cs="Times New Roman"/>
+          <w:color w:val="000000"/>
+          <w:sz w:val="24"/>
+          <w:szCs w:val="24"/>
+          <w:lang w:val="en-US" w:eastAsia="en-US"/>
+        </w:rPr>
+      </w:pPr>
+      <w:r>
+        <w:rPr>
+          <w:rFonts w:ascii="Times New Roman" w:eastAsiaTheme="minorHAnsi" w:hAnsi="Times New Roman" w:cs="Times New Roman"/>
+          <w:color w:val="000000"/>
+          <w:sz w:val="24"/>
+          <w:szCs w:val="24"/>
+          <w:lang w:val="en-US" w:eastAsia="en-US"/>
+        </w:rPr>
+        <w:t>}</w:t>
+      </w:r>
+    </w:p>
+    <w:p>
+      <w:pPr>
+        <w:autoSpaceDE w:val="0"/>
+        <w:autoSpaceDN w:val="0"/>
+        <w:adjustRightInd w:val="0"/>
+        <w:spacing w:after="0" w:line="360" w:lineRule="auto"/>
+        <w:ind w:firstLine="709"/>
+        <w:jc w:val="both"/>
+        <w:rPr>
+          <w:rFonts w:ascii="Times New Roman" w:eastAsiaTheme="minorHAnsi" w:hAnsi="Times New Roman" w:cs="Times New Roman"/>
+          <w:color w:val="000000"/>
+          <w:sz w:val="24"/>
+          <w:szCs w:val="24"/>
+          <w:lang w:val="en-US" w:eastAsia="en-US"/>
+        </w:rPr>
+      </w:pPr>
+      <w:r>
+        <w:rPr>
+          <w:rFonts w:ascii="Times New Roman" w:eastAsiaTheme="minorHAnsi" w:hAnsi="Times New Roman" w:cs="Times New Roman"/>
+          <w:color w:val="000000"/>
+          <w:sz w:val="24"/>
+          <w:szCs w:val="24"/>
+          <w:lang w:val="en-US" w:eastAsia="en-US"/>
+        </w:rPr>
+        <w:t>mass = (</w:t>
+      </w:r>
+      <w:r>
+        <w:rPr>
+          <w:rFonts w:ascii="Times New Roman" w:eastAsiaTheme="minorHAnsi" w:hAnsi="Times New Roman" w:cs="Times New Roman"/>
+          <w:color w:val="0000FF"/>
+          <w:sz w:val="24"/>
+          <w:szCs w:val="24"/>
+          <w:lang w:val="en-US" w:eastAsia="en-US"/>
+        </w:rPr>
+        <w:t>int</w:t>
+      </w:r>
+      <w:proofErr w:type="gramStart"/>
+      <w:r>
+        <w:rPr>
+          <w:rFonts w:ascii="Times New Roman" w:eastAsiaTheme="minorHAnsi" w:hAnsi="Times New Roman" w:cs="Times New Roman"/>
+          <w:color w:val="000000"/>
+          <w:sz w:val="24"/>
+          <w:szCs w:val="24"/>
+          <w:lang w:val="en-US" w:eastAsia="en-US"/>
+        </w:rPr>
+        <w:t>*)malloc</w:t>
+      </w:r>
+      <w:proofErr w:type="gramEnd"/>
+      <w:r>
+        <w:rPr>
+          <w:rFonts w:ascii="Times New Roman" w:eastAsiaTheme="minorHAnsi" w:hAnsi="Times New Roman" w:cs="Times New Roman"/>
+          <w:color w:val="000000"/>
+          <w:sz w:val="24"/>
+          <w:szCs w:val="24"/>
+          <w:lang w:val="en-US" w:eastAsia="en-US"/>
+        </w:rPr>
+        <w:t xml:space="preserve">(n * </w:t>
+      </w:r>
+      <w:proofErr w:type="spellStart"/>
+      <w:r>
+        <w:rPr>
+          <w:rFonts w:ascii="Times New Roman" w:eastAsiaTheme="minorHAnsi" w:hAnsi="Times New Roman" w:cs="Times New Roman"/>
+          <w:color w:val="0000FF"/>
+          <w:sz w:val="24"/>
+          <w:szCs w:val="24"/>
+          <w:lang w:val="en-US" w:eastAsia="en-US"/>
+        </w:rPr>
+        <w:t>sizeof</w:t>
+      </w:r>
+      <w:proofErr w:type="spellEnd"/>
+      <w:r>
+        <w:rPr>
+          <w:rFonts w:ascii="Times New Roman" w:eastAsiaTheme="minorHAnsi" w:hAnsi="Times New Roman" w:cs="Times New Roman"/>
+          <w:color w:val="000000"/>
+          <w:sz w:val="24"/>
+          <w:szCs w:val="24"/>
+          <w:lang w:val="en-US" w:eastAsia="en-US"/>
+        </w:rPr>
+        <w:t>(</w:t>
+      </w:r>
+      <w:r>
+        <w:rPr>
+          <w:rFonts w:ascii="Times New Roman" w:eastAsiaTheme="minorHAnsi" w:hAnsi="Times New Roman" w:cs="Times New Roman"/>
+          <w:color w:val="0000FF"/>
+          <w:sz w:val="24"/>
+          <w:szCs w:val="24"/>
+          <w:lang w:val="en-US" w:eastAsia="en-US"/>
+        </w:rPr>
+        <w:t>int</w:t>
+      </w:r>
+      <w:r>
+        <w:rPr>
+          <w:rFonts w:ascii="Times New Roman" w:eastAsiaTheme="minorHAnsi" w:hAnsi="Times New Roman" w:cs="Times New Roman"/>
+          <w:color w:val="000000"/>
+          <w:sz w:val="24"/>
+          <w:szCs w:val="24"/>
+          <w:lang w:val="en-US" w:eastAsia="en-US"/>
+        </w:rPr>
+        <w:t>));</w:t>
+      </w:r>
+    </w:p>
+    <w:p>
+      <w:pPr>
+        <w:autoSpaceDE w:val="0"/>
+        <w:autoSpaceDN w:val="0"/>
+        <w:adjustRightInd w:val="0"/>
+        <w:spacing w:after="0" w:line="360" w:lineRule="auto"/>
+        <w:ind w:firstLine="709"/>
+        <w:jc w:val="both"/>
+        <w:rPr>
+          <w:rFonts w:ascii="Times New Roman" w:eastAsiaTheme="minorHAnsi" w:hAnsi="Times New Roman" w:cs="Times New Roman"/>
+          <w:color w:val="000000"/>
+          <w:sz w:val="24"/>
+          <w:szCs w:val="24"/>
+          <w:lang w:val="en-US" w:eastAsia="en-US"/>
+        </w:rPr>
+      </w:pPr>
+    </w:p>
+    <w:p>
+      <w:pPr>
+        <w:autoSpaceDE w:val="0"/>
+        <w:autoSpaceDN w:val="0"/>
+        <w:adjustRightInd w:val="0"/>
+        <w:spacing w:after="0" w:line="360" w:lineRule="auto"/>
+        <w:ind w:firstLine="709"/>
+        <w:jc w:val="both"/>
+        <w:rPr>
+          <w:rFonts w:ascii="Times New Roman" w:eastAsiaTheme="minorHAnsi" w:hAnsi="Times New Roman" w:cs="Times New Roman"/>
+          <w:color w:val="000000"/>
+          <w:sz w:val="24"/>
+          <w:szCs w:val="24"/>
+          <w:lang w:val="en-US" w:eastAsia="en-US"/>
+        </w:rPr>
+      </w:pPr>
+      <w:r>
+        <w:rPr>
+          <w:rFonts w:ascii="Times New Roman" w:eastAsiaTheme="minorHAnsi" w:hAnsi="Times New Roman" w:cs="Times New Roman"/>
+          <w:color w:val="2B91AF"/>
+          <w:sz w:val="24"/>
+          <w:szCs w:val="24"/>
+          <w:lang w:val="en-US" w:eastAsia="en-US"/>
+        </w:rPr>
+        <w:t>FILE</w:t>
+      </w:r>
+      <w:r>
+        <w:rPr>
+          <w:rFonts w:ascii="Times New Roman" w:eastAsiaTheme="minorHAnsi" w:hAnsi="Times New Roman" w:cs="Times New Roman"/>
+          <w:color w:val="000000"/>
+          <w:sz w:val="24"/>
+          <w:szCs w:val="24"/>
+          <w:lang w:val="en-US" w:eastAsia="en-US"/>
+        </w:rPr>
+        <w:t xml:space="preserve">* </w:t>
+      </w:r>
+      <w:proofErr w:type="spellStart"/>
+      <w:r>
+        <w:rPr>
+          <w:rFonts w:ascii="Times New Roman" w:eastAsiaTheme="minorHAnsi" w:hAnsi="Times New Roman" w:cs="Times New Roman"/>
+          <w:color w:val="000000"/>
+          <w:sz w:val="24"/>
+          <w:szCs w:val="24"/>
+          <w:lang w:val="en-US" w:eastAsia="en-US"/>
+        </w:rPr>
+        <w:t>createdFile</w:t>
+      </w:r>
+      <w:proofErr w:type="spellEnd"/>
+      <w:r>
+        <w:rPr>
+          <w:rFonts w:ascii="Times New Roman" w:eastAsiaTheme="minorHAnsi" w:hAnsi="Times New Roman" w:cs="Times New Roman"/>
+          <w:color w:val="000000"/>
+          <w:sz w:val="24"/>
+          <w:szCs w:val="24"/>
+          <w:lang w:val="en-US" w:eastAsia="en-US"/>
+        </w:rPr>
+        <w:t xml:space="preserve"> = </w:t>
+      </w:r>
+      <w:proofErr w:type="spellStart"/>
+      <w:proofErr w:type="gramStart"/>
+      <w:r>
+        <w:rPr>
+          <w:rFonts w:ascii="Times New Roman" w:eastAsiaTheme="minorHAnsi" w:hAnsi="Times New Roman" w:cs="Times New Roman"/>
+          <w:color w:val="000000"/>
+          <w:sz w:val="24"/>
+          <w:szCs w:val="24"/>
+          <w:lang w:val="en-US" w:eastAsia="en-US"/>
+        </w:rPr>
+        <w:t>fopen</w:t>
+      </w:r>
+      <w:proofErr w:type="spellEnd"/>
+      <w:r>
+        <w:rPr>
+          <w:rFonts w:ascii="Times New Roman" w:eastAsiaTheme="minorHAnsi" w:hAnsi="Times New Roman" w:cs="Times New Roman"/>
+          <w:color w:val="000000"/>
+          <w:sz w:val="24"/>
+          <w:szCs w:val="24"/>
+          <w:lang w:val="en-US" w:eastAsia="en-US"/>
+        </w:rPr>
+        <w:t>(</w:t>
+      </w:r>
+      <w:proofErr w:type="gramEnd"/>
+      <w:r>
+        <w:rPr>
+          <w:rFonts w:ascii="Times New Roman" w:eastAsiaTheme="minorHAnsi" w:hAnsi="Times New Roman" w:cs="Times New Roman"/>
+          <w:color w:val="A31515"/>
+          <w:sz w:val="24"/>
+          <w:szCs w:val="24"/>
+          <w:lang w:val="en-US" w:eastAsia="en-US"/>
+        </w:rPr>
+        <w:t>"list.txt"</w:t>
+      </w:r>
+      <w:r>
+        <w:rPr>
+          <w:rFonts w:ascii="Times New Roman" w:eastAsiaTheme="minorHAnsi" w:hAnsi="Times New Roman" w:cs="Times New Roman"/>
+          <w:color w:val="000000"/>
+          <w:sz w:val="24"/>
+          <w:szCs w:val="24"/>
+          <w:lang w:val="en-US" w:eastAsia="en-US"/>
+        </w:rPr>
+        <w:t xml:space="preserve">, </w:t>
+      </w:r>
+      <w:r>
+        <w:rPr>
+          <w:rFonts w:ascii="Times New Roman" w:eastAsiaTheme="minorHAnsi" w:hAnsi="Times New Roman" w:cs="Times New Roman"/>
+          <w:color w:val="A31515"/>
+          <w:sz w:val="24"/>
+          <w:szCs w:val="24"/>
+          <w:lang w:val="en-US" w:eastAsia="en-US"/>
+        </w:rPr>
+        <w:t>"w"</w:t>
+      </w:r>
+      <w:r>
+        <w:rPr>
+          <w:rFonts w:ascii="Times New Roman" w:eastAsiaTheme="minorHAnsi" w:hAnsi="Times New Roman" w:cs="Times New Roman"/>
+          <w:color w:val="000000"/>
+          <w:sz w:val="24"/>
+          <w:szCs w:val="24"/>
+          <w:lang w:val="en-US" w:eastAsia="en-US"/>
+        </w:rPr>
+        <w:t>);</w:t>
+      </w:r>
+    </w:p>
+    <w:p>
+      <w:pPr>
+        <w:autoSpaceDE w:val="0"/>
+        <w:autoSpaceDN w:val="0"/>
+        <w:adjustRightInd w:val="0"/>
+        <w:spacing w:after="0" w:line="360" w:lineRule="auto"/>
+        <w:ind w:firstLine="709"/>
+        <w:jc w:val="both"/>
+        <w:rPr>
+          <w:rFonts w:ascii="Times New Roman" w:eastAsiaTheme="minorHAnsi" w:hAnsi="Times New Roman" w:cs="Times New Roman"/>
+          <w:color w:val="000000"/>
+          <w:sz w:val="24"/>
+          <w:szCs w:val="24"/>
+          <w:lang w:eastAsia="en-US"/>
+        </w:rPr>
+      </w:pPr>
+      <w:proofErr w:type="spellStart"/>
+      <w:proofErr w:type="gramStart"/>
+      <w:r>
+        <w:rPr>
+          <w:rFonts w:ascii="Times New Roman" w:eastAsiaTheme="minorHAnsi" w:hAnsi="Times New Roman" w:cs="Times New Roman"/>
+          <w:color w:val="000000"/>
+          <w:sz w:val="24"/>
+          <w:szCs w:val="24"/>
+          <w:lang w:eastAsia="en-US"/>
+        </w:rPr>
+        <w:t>printf</w:t>
+      </w:r>
+      <w:proofErr w:type="spellEnd"/>
+      <w:r>
+        <w:rPr>
+          <w:rFonts w:ascii="Times New Roman" w:eastAsiaTheme="minorHAnsi" w:hAnsi="Times New Roman" w:cs="Times New Roman"/>
+          <w:color w:val="000000"/>
+          <w:sz w:val="24"/>
+          <w:szCs w:val="24"/>
+          <w:lang w:eastAsia="en-US"/>
+        </w:rPr>
+        <w:t>(</w:t>
+      </w:r>
+      <w:proofErr w:type="gramEnd"/>
+      <w:r>
+        <w:rPr>
+          <w:rFonts w:ascii="Times New Roman" w:eastAsiaTheme="minorHAnsi" w:hAnsi="Times New Roman" w:cs="Times New Roman"/>
+          <w:color w:val="A31515"/>
+          <w:sz w:val="24"/>
+          <w:szCs w:val="24"/>
+          <w:lang w:eastAsia="en-US"/>
+        </w:rPr>
+        <w:t>"Введите элементы массива:\n"</w:t>
+      </w:r>
+      <w:r>
+        <w:rPr>
+          <w:rFonts w:ascii="Times New Roman" w:eastAsiaTheme="minorHAnsi" w:hAnsi="Times New Roman" w:cs="Times New Roman"/>
+          <w:color w:val="000000"/>
+          <w:sz w:val="24"/>
+          <w:szCs w:val="24"/>
+          <w:lang w:eastAsia="en-US"/>
+        </w:rPr>
+        <w:t>);</w:t>
+      </w:r>
+    </w:p>
+    <w:p>
+      <w:pPr>
+        <w:autoSpaceDE w:val="0"/>
+        <w:autoSpaceDN w:val="0"/>
+        <w:adjustRightInd w:val="0"/>
+        <w:spacing w:after="0" w:line="360" w:lineRule="auto"/>
+        <w:ind w:firstLine="709"/>
+        <w:jc w:val="both"/>
+        <w:rPr>
+          <w:rFonts w:ascii="Times New Roman" w:eastAsiaTheme="minorHAnsi" w:hAnsi="Times New Roman" w:cs="Times New Roman"/>
+          <w:color w:val="000000"/>
+          <w:sz w:val="24"/>
+          <w:szCs w:val="24"/>
+          <w:lang w:val="en-US" w:eastAsia="en-US"/>
+        </w:rPr>
+      </w:pPr>
+      <w:r>
+        <w:rPr>
+          <w:rFonts w:ascii="Times New Roman" w:eastAsiaTheme="minorHAnsi" w:hAnsi="Times New Roman" w:cs="Times New Roman"/>
+          <w:color w:val="0000FF"/>
+          <w:sz w:val="24"/>
+          <w:szCs w:val="24"/>
+          <w:lang w:val="en-US" w:eastAsia="en-US"/>
+        </w:rPr>
+        <w:t>for</w:t>
+      </w:r>
+      <w:r>
+        <w:rPr>
+          <w:rFonts w:ascii="Times New Roman" w:eastAsiaTheme="minorHAnsi" w:hAnsi="Times New Roman" w:cs="Times New Roman"/>
+          <w:color w:val="000000"/>
+          <w:sz w:val="24"/>
+          <w:szCs w:val="24"/>
+          <w:lang w:val="en-US" w:eastAsia="en-US"/>
+        </w:rPr>
+        <w:t xml:space="preserve"> (</w:t>
+      </w:r>
+      <w:r>
+        <w:rPr>
+          <w:rFonts w:ascii="Times New Roman" w:eastAsiaTheme="minorHAnsi" w:hAnsi="Times New Roman" w:cs="Times New Roman"/>
+          <w:color w:val="0000FF"/>
+          <w:sz w:val="24"/>
+          <w:szCs w:val="24"/>
+          <w:lang w:val="en-US" w:eastAsia="en-US"/>
+        </w:rPr>
+        <w:t>int</w:t>
+      </w:r>
+      <w:r>
+        <w:rPr>
+          <w:rFonts w:ascii="Times New Roman" w:eastAsiaTheme="minorHAnsi" w:hAnsi="Times New Roman" w:cs="Times New Roman"/>
+          <w:color w:val="000000"/>
+          <w:sz w:val="24"/>
+          <w:szCs w:val="24"/>
+          <w:lang w:val="en-US" w:eastAsia="en-US"/>
+        </w:rPr>
+        <w:t xml:space="preserve"> </w:t>
+      </w:r>
+      <w:proofErr w:type="spellStart"/>
+      <w:r>
+        <w:rPr>
+          <w:rFonts w:ascii="Times New Roman" w:eastAsiaTheme="minorHAnsi" w:hAnsi="Times New Roman" w:cs="Times New Roman"/>
+          <w:color w:val="000000"/>
+          <w:sz w:val="24"/>
+          <w:szCs w:val="24"/>
+          <w:lang w:val="en-US" w:eastAsia="en-US"/>
+        </w:rPr>
+        <w:t>i</w:t>
+      </w:r>
+      <w:proofErr w:type="spellEnd"/>
+      <w:r>
+        <w:rPr>
+          <w:rFonts w:ascii="Times New Roman" w:eastAsiaTheme="minorHAnsi" w:hAnsi="Times New Roman" w:cs="Times New Roman"/>
+          <w:color w:val="000000"/>
+          <w:sz w:val="24"/>
+          <w:szCs w:val="24"/>
+          <w:lang w:val="en-US" w:eastAsia="en-US"/>
+        </w:rPr>
+        <w:t xml:space="preserve"> = 0; </w:t>
+      </w:r>
+      <w:proofErr w:type="spellStart"/>
+      <w:r>
+        <w:rPr>
+          <w:rFonts w:ascii="Times New Roman" w:eastAsiaTheme="minorHAnsi" w:hAnsi="Times New Roman" w:cs="Times New Roman"/>
+          <w:color w:val="000000"/>
+          <w:sz w:val="24"/>
+          <w:szCs w:val="24"/>
+          <w:lang w:val="en-US" w:eastAsia="en-US"/>
+        </w:rPr>
+        <w:t>i</w:t>
+      </w:r>
+      <w:proofErr w:type="spellEnd"/>
+      <w:r>
+        <w:rPr>
+          <w:rFonts w:ascii="Times New Roman" w:eastAsiaTheme="minorHAnsi" w:hAnsi="Times New Roman" w:cs="Times New Roman"/>
+          <w:color w:val="000000"/>
+          <w:sz w:val="24"/>
+          <w:szCs w:val="24"/>
+          <w:lang w:val="en-US" w:eastAsia="en-US"/>
+        </w:rPr>
+        <w:t xml:space="preserve"> &lt; n; </w:t>
+      </w:r>
+      <w:proofErr w:type="spellStart"/>
+      <w:r>
+        <w:rPr>
+          <w:rFonts w:ascii="Times New Roman" w:eastAsiaTheme="minorHAnsi" w:hAnsi="Times New Roman" w:cs="Times New Roman"/>
+          <w:color w:val="000000"/>
+          <w:sz w:val="24"/>
+          <w:szCs w:val="24"/>
+          <w:lang w:val="en-US" w:eastAsia="en-US"/>
+        </w:rPr>
+        <w:t>i</w:t>
+      </w:r>
+      <w:proofErr w:type="spellEnd"/>
+      <w:r>
+        <w:rPr>
+          <w:rFonts w:ascii="Times New Roman" w:eastAsiaTheme="minorHAnsi" w:hAnsi="Times New Roman" w:cs="Times New Roman"/>
+          <w:color w:val="000000"/>
+          <w:sz w:val="24"/>
+          <w:szCs w:val="24"/>
+          <w:lang w:val="en-US" w:eastAsia="en-US"/>
+        </w:rPr>
+        <w:t>++) {</w:t>
+      </w:r>
+    </w:p>
+    <w:p>
+      <w:pPr>
+        <w:autoSpaceDE w:val="0"/>
+        <w:autoSpaceDN w:val="0"/>
+        <w:adjustRightInd w:val="0"/>
+        <w:spacing w:after="0" w:line="360" w:lineRule="auto"/>
+        <w:ind w:firstLine="709"/>
+        <w:jc w:val="both"/>
+        <w:rPr>
+          <w:rFonts w:ascii="Times New Roman" w:eastAsiaTheme="minorHAnsi" w:hAnsi="Times New Roman" w:cs="Times New Roman"/>
+          <w:color w:val="000000"/>
+          <w:sz w:val="24"/>
+          <w:szCs w:val="24"/>
+          <w:lang w:val="en-US" w:eastAsia="en-US"/>
+        </w:rPr>
+      </w:pPr>
+      <w:r>
+        <w:rPr>
+          <w:rFonts w:ascii="Times New Roman" w:eastAsiaTheme="minorHAnsi" w:hAnsi="Times New Roman" w:cs="Times New Roman"/>
+          <w:color w:val="000000"/>
+          <w:sz w:val="24"/>
+          <w:szCs w:val="24"/>
+          <w:lang w:val="en-US" w:eastAsia="en-US"/>
+        </w:rPr>
+        <w:t xml:space="preserve">    </w:t>
+      </w:r>
+      <w:r>
+        <w:rPr>
+          <w:rFonts w:ascii="Times New Roman" w:eastAsiaTheme="minorHAnsi" w:hAnsi="Times New Roman" w:cs="Times New Roman"/>
+          <w:color w:val="0000FF"/>
+          <w:sz w:val="24"/>
+          <w:szCs w:val="24"/>
+          <w:lang w:val="en-US" w:eastAsia="en-US"/>
+        </w:rPr>
+        <w:t>if</w:t>
+      </w:r>
+      <w:r>
+        <w:rPr>
+          <w:rFonts w:ascii="Times New Roman" w:eastAsiaTheme="minorHAnsi" w:hAnsi="Times New Roman" w:cs="Times New Roman"/>
+          <w:color w:val="000000"/>
+          <w:sz w:val="24"/>
+          <w:szCs w:val="24"/>
+          <w:lang w:val="en-US" w:eastAsia="en-US"/>
+        </w:rPr>
+        <w:t xml:space="preserve"> (</w:t>
+      </w:r>
+      <w:proofErr w:type="spellStart"/>
+      <w:proofErr w:type="gramStart"/>
+      <w:r>
+        <w:rPr>
+          <w:rFonts w:ascii="Times New Roman" w:eastAsiaTheme="minorHAnsi" w:hAnsi="Times New Roman" w:cs="Times New Roman"/>
+          <w:color w:val="000000"/>
+          <w:sz w:val="24"/>
+          <w:szCs w:val="24"/>
+          <w:lang w:val="en-US" w:eastAsia="en-US"/>
+        </w:rPr>
+        <w:t>scanf</w:t>
+      </w:r>
+      <w:proofErr w:type="spellEnd"/>
+      <w:r>
+        <w:rPr>
+          <w:rFonts w:ascii="Times New Roman" w:eastAsiaTheme="minorHAnsi" w:hAnsi="Times New Roman" w:cs="Times New Roman"/>
+          <w:color w:val="000000"/>
+          <w:sz w:val="24"/>
+          <w:szCs w:val="24"/>
+          <w:lang w:val="en-US" w:eastAsia="en-US"/>
+        </w:rPr>
+        <w:t>(</w:t>
+      </w:r>
+      <w:proofErr w:type="gramEnd"/>
+      <w:r>
+        <w:rPr>
+          <w:rFonts w:ascii="Times New Roman" w:eastAsiaTheme="minorHAnsi" w:hAnsi="Times New Roman" w:cs="Times New Roman"/>
+          <w:color w:val="A31515"/>
+          <w:sz w:val="24"/>
+          <w:szCs w:val="24"/>
+          <w:lang w:val="en-US" w:eastAsia="en-US"/>
+        </w:rPr>
+        <w:t>"%d"</w:t>
+      </w:r>
+      <w:r>
+        <w:rPr>
+          <w:rFonts w:ascii="Times New Roman" w:eastAsiaTheme="minorHAnsi" w:hAnsi="Times New Roman" w:cs="Times New Roman"/>
+          <w:color w:val="000000"/>
+          <w:sz w:val="24"/>
+          <w:szCs w:val="24"/>
+          <w:lang w:val="en-US" w:eastAsia="en-US"/>
+        </w:rPr>
+        <w:t>, &amp;mass[</w:t>
+      </w:r>
+      <w:proofErr w:type="spellStart"/>
+      <w:r>
+        <w:rPr>
+          <w:rFonts w:ascii="Times New Roman" w:eastAsiaTheme="minorHAnsi" w:hAnsi="Times New Roman" w:cs="Times New Roman"/>
+          <w:color w:val="000000"/>
+          <w:sz w:val="24"/>
+          <w:szCs w:val="24"/>
+          <w:lang w:val="en-US" w:eastAsia="en-US"/>
+        </w:rPr>
+        <w:t>i</w:t>
+      </w:r>
+      <w:proofErr w:type="spellEnd"/>
+      <w:r>
+        <w:rPr>
+          <w:rFonts w:ascii="Times New Roman" w:eastAsiaTheme="minorHAnsi" w:hAnsi="Times New Roman" w:cs="Times New Roman"/>
+          <w:color w:val="000000"/>
+          <w:sz w:val="24"/>
+          <w:szCs w:val="24"/>
+          <w:lang w:val="en-US" w:eastAsia="en-US"/>
+        </w:rPr>
+        <w:t>]) != 1) {</w:t>
+      </w:r>
+    </w:p>
+    <w:p>
+      <w:pPr>
+        <w:autoSpaceDE w:val="0"/>
+        <w:autoSpaceDN w:val="0"/>
+        <w:adjustRightInd w:val="0"/>
+        <w:spacing w:after="0" w:line="360" w:lineRule="auto"/>
+        <w:ind w:firstLine="709"/>
+        <w:jc w:val="both"/>
+        <w:rPr>
+          <w:rFonts w:ascii="Times New Roman" w:eastAsiaTheme="minorHAnsi" w:hAnsi="Times New Roman" w:cs="Times New Roman"/>
+          <w:color w:val="000000"/>
+          <w:sz w:val="24"/>
+          <w:szCs w:val="24"/>
+          <w:lang w:eastAsia="en-US"/>
+        </w:rPr>
+      </w:pPr>
+      <w:r>
+        <w:rPr>
+          <w:rFonts w:ascii="Times New Roman" w:eastAsiaTheme="minorHAnsi" w:hAnsi="Times New Roman" w:cs="Times New Roman"/>
+          <w:color w:val="000000"/>
+          <w:sz w:val="24"/>
+          <w:szCs w:val="24"/>
+          <w:lang w:val="en-US" w:eastAsia="en-US"/>
+        </w:rPr>
+        <w:t xml:space="preserve">        </w:t>
+      </w:r>
+      <w:proofErr w:type="spellStart"/>
+      <w:proofErr w:type="gramStart"/>
+      <w:r>
+        <w:rPr>
+          <w:rFonts w:ascii="Times New Roman" w:eastAsiaTheme="minorHAnsi" w:hAnsi="Times New Roman" w:cs="Times New Roman"/>
+          <w:color w:val="000000"/>
+          <w:sz w:val="24"/>
+          <w:szCs w:val="24"/>
+          <w:lang w:eastAsia="en-US"/>
+        </w:rPr>
+        <w:t>printf</w:t>
+      </w:r>
+      <w:proofErr w:type="spellEnd"/>
+      <w:r>
+        <w:rPr>
+          <w:rFonts w:ascii="Times New Roman" w:eastAsiaTheme="minorHAnsi" w:hAnsi="Times New Roman" w:cs="Times New Roman"/>
+          <w:color w:val="000000"/>
+          <w:sz w:val="24"/>
+          <w:szCs w:val="24"/>
+          <w:lang w:eastAsia="en-US"/>
+        </w:rPr>
+        <w:t>(</w:t>
+      </w:r>
+      <w:proofErr w:type="gramEnd"/>
+      <w:r>
+        <w:rPr>
+          <w:rFonts w:ascii="Times New Roman" w:eastAsiaTheme="minorHAnsi" w:hAnsi="Times New Roman" w:cs="Times New Roman"/>
+          <w:color w:val="A31515"/>
+          <w:sz w:val="24"/>
+          <w:szCs w:val="24"/>
+          <w:lang w:eastAsia="en-US"/>
+        </w:rPr>
+        <w:t>"Ошибка: введено некорректное значение. Пожалуйста, введите целое число.\n"</w:t>
+      </w:r>
+      <w:r>
+        <w:rPr>
+          <w:rFonts w:ascii="Times New Roman" w:eastAsiaTheme="minorHAnsi" w:hAnsi="Times New Roman" w:cs="Times New Roman"/>
+          <w:color w:val="000000"/>
+          <w:sz w:val="24"/>
+          <w:szCs w:val="24"/>
+          <w:lang w:eastAsia="en-US"/>
+        </w:rPr>
+        <w:t>);</w:t>
+      </w:r>
+    </w:p>
+    <w:p>
+      <w:pPr>
+        <w:autoSpaceDE w:val="0"/>
+        <w:autoSpaceDN w:val="0"/>
+        <w:adjustRightInd w:val="0"/>
+        <w:spacing w:after="0" w:line="360" w:lineRule="auto"/>
+        <w:ind w:firstLine="709"/>
+        <w:jc w:val="both"/>
+        <w:rPr>
+          <w:rFonts w:ascii="Times New Roman" w:eastAsiaTheme="minorHAnsi" w:hAnsi="Times New Roman" w:cs="Times New Roman"/>
+          <w:color w:val="000000"/>
+          <w:sz w:val="24"/>
+          <w:szCs w:val="24"/>
+          <w:lang w:val="en-US" w:eastAsia="en-US"/>
+        </w:rPr>
+      </w:pPr>
+      <w:r>
+        <w:rPr>
+          <w:rFonts w:ascii="Times New Roman" w:eastAsiaTheme="minorHAnsi" w:hAnsi="Times New Roman" w:cs="Times New Roman"/>
+          <w:color w:val="000000"/>
+          <w:sz w:val="24"/>
+          <w:szCs w:val="24"/>
+          <w:lang w:eastAsia="en-US"/>
+        </w:rPr>
+        <w:t xml:space="preserve">        </w:t>
+      </w:r>
+      <w:r>
+        <w:rPr>
+          <w:rFonts w:ascii="Times New Roman" w:eastAsiaTheme="minorHAnsi" w:hAnsi="Times New Roman" w:cs="Times New Roman"/>
+          <w:color w:val="000000"/>
+          <w:sz w:val="24"/>
+          <w:szCs w:val="24"/>
+          <w:lang w:val="en-US" w:eastAsia="en-US"/>
+        </w:rPr>
+        <w:t>free(mass);</w:t>
+      </w:r>
+    </w:p>
+    <w:p>
+      <w:pPr>
+        <w:autoSpaceDE w:val="0"/>
+        <w:autoSpaceDN w:val="0"/>
+        <w:adjustRightInd w:val="0"/>
+        <w:spacing w:after="0" w:line="360" w:lineRule="auto"/>
+        <w:ind w:firstLine="709"/>
+        <w:jc w:val="both"/>
+        <w:rPr>
+          <w:rFonts w:ascii="Times New Roman" w:eastAsiaTheme="minorHAnsi" w:hAnsi="Times New Roman" w:cs="Times New Roman"/>
+          <w:color w:val="000000"/>
+          <w:sz w:val="24"/>
+          <w:szCs w:val="24"/>
+          <w:lang w:val="en-US" w:eastAsia="en-US"/>
+        </w:rPr>
+      </w:pPr>
+      <w:r>
+        <w:rPr>
+          <w:rFonts w:ascii="Times New Roman" w:eastAsiaTheme="minorHAnsi" w:hAnsi="Times New Roman" w:cs="Times New Roman"/>
+          <w:color w:val="000000"/>
+          <w:sz w:val="24"/>
+          <w:szCs w:val="24"/>
+          <w:lang w:val="en-US" w:eastAsia="en-US"/>
+        </w:rPr>
+        <w:t xml:space="preserve">        </w:t>
+      </w:r>
+      <w:r>
+        <w:rPr>
+          <w:rFonts w:ascii="Times New Roman" w:eastAsiaTheme="minorHAnsi" w:hAnsi="Times New Roman" w:cs="Times New Roman"/>
+          <w:color w:val="0000FF"/>
+          <w:sz w:val="24"/>
+          <w:szCs w:val="24"/>
+          <w:lang w:val="en-US" w:eastAsia="en-US"/>
+        </w:rPr>
+        <w:t>return</w:t>
+      </w:r>
+      <w:r>
+        <w:rPr>
+          <w:rFonts w:ascii="Times New Roman" w:eastAsiaTheme="minorHAnsi" w:hAnsi="Times New Roman" w:cs="Times New Roman"/>
+          <w:color w:val="000000"/>
+          <w:sz w:val="24"/>
+          <w:szCs w:val="24"/>
+          <w:lang w:val="en-US" w:eastAsia="en-US"/>
+        </w:rPr>
+        <w:t xml:space="preserve"> 1;</w:t>
+      </w:r>
+    </w:p>
+    <w:p>
+      <w:pPr>
+        <w:autoSpaceDE w:val="0"/>
+        <w:autoSpaceDN w:val="0"/>
+        <w:adjustRightInd w:val="0"/>
+        <w:spacing w:after="0" w:line="360" w:lineRule="auto"/>
+        <w:ind w:firstLine="709"/>
+        <w:jc w:val="both"/>
+        <w:rPr>
+          <w:rFonts w:ascii="Times New Roman" w:eastAsiaTheme="minorHAnsi" w:hAnsi="Times New Roman" w:cs="Times New Roman"/>
+          <w:color w:val="000000"/>
+          <w:sz w:val="24"/>
+          <w:szCs w:val="24"/>
+          <w:lang w:val="en-US" w:eastAsia="en-US"/>
+        </w:rPr>
+      </w:pPr>
+      <w:r>
+        <w:rPr>
+          <w:rFonts w:ascii="Times New Roman" w:eastAsiaTheme="minorHAnsi" w:hAnsi="Times New Roman" w:cs="Times New Roman"/>
+          <w:color w:val="000000"/>
+          <w:sz w:val="24"/>
+          <w:szCs w:val="24"/>
+          <w:lang w:val="en-US" w:eastAsia="en-US"/>
+        </w:rPr>
+        <w:t xml:space="preserve">    }</w:t>
+      </w:r>
+    </w:p>
+    <w:p>
+      <w:pPr>
+        <w:autoSpaceDE w:val="0"/>
+        <w:autoSpaceDN w:val="0"/>
+        <w:adjustRightInd w:val="0"/>
+        <w:spacing w:after="0" w:line="360" w:lineRule="auto"/>
+        <w:ind w:firstLine="709"/>
+        <w:jc w:val="both"/>
+        <w:rPr>
+          <w:rFonts w:ascii="Times New Roman" w:eastAsiaTheme="minorHAnsi" w:hAnsi="Times New Roman" w:cs="Times New Roman"/>
+          <w:color w:val="000000"/>
+          <w:sz w:val="24"/>
+          <w:szCs w:val="24"/>
+          <w:lang w:val="en-US" w:eastAsia="en-US"/>
+        </w:rPr>
+      </w:pPr>
+      <w:r>
+        <w:rPr>
+          <w:rFonts w:ascii="Times New Roman" w:eastAsiaTheme="minorHAnsi" w:hAnsi="Times New Roman" w:cs="Times New Roman"/>
+          <w:color w:val="000000"/>
+          <w:sz w:val="24"/>
+          <w:szCs w:val="24"/>
+          <w:lang w:val="en-US" w:eastAsia="en-US"/>
+        </w:rPr>
+        <w:t xml:space="preserve">    </w:t>
+      </w:r>
+      <w:proofErr w:type="spellStart"/>
+      <w:proofErr w:type="gramStart"/>
+      <w:r>
+        <w:rPr>
+          <w:rFonts w:ascii="Times New Roman" w:eastAsiaTheme="minorHAnsi" w:hAnsi="Times New Roman" w:cs="Times New Roman"/>
+          <w:color w:val="000000"/>
+          <w:sz w:val="24"/>
+          <w:szCs w:val="24"/>
+          <w:lang w:val="en-US" w:eastAsia="en-US"/>
+        </w:rPr>
+        <w:t>fprintf</w:t>
+      </w:r>
+      <w:proofErr w:type="spellEnd"/>
+      <w:r>
+        <w:rPr>
+          <w:rFonts w:ascii="Times New Roman" w:eastAsiaTheme="minorHAnsi" w:hAnsi="Times New Roman" w:cs="Times New Roman"/>
+          <w:color w:val="000000"/>
+          <w:sz w:val="24"/>
+          <w:szCs w:val="24"/>
+          <w:lang w:val="en-US" w:eastAsia="en-US"/>
+        </w:rPr>
+        <w:t>(</w:t>
+      </w:r>
+      <w:proofErr w:type="spellStart"/>
+      <w:proofErr w:type="gramEnd"/>
+      <w:r>
+        <w:rPr>
+          <w:rFonts w:ascii="Times New Roman" w:eastAsiaTheme="minorHAnsi" w:hAnsi="Times New Roman" w:cs="Times New Roman"/>
+          <w:color w:val="000000"/>
+          <w:sz w:val="24"/>
+          <w:szCs w:val="24"/>
+          <w:lang w:val="en-US" w:eastAsia="en-US"/>
+        </w:rPr>
+        <w:t>createdFile</w:t>
+      </w:r>
+      <w:proofErr w:type="spellEnd"/>
+      <w:r>
+        <w:rPr>
+          <w:rFonts w:ascii="Times New Roman" w:eastAsiaTheme="minorHAnsi" w:hAnsi="Times New Roman" w:cs="Times New Roman"/>
+          <w:color w:val="000000"/>
+          <w:sz w:val="24"/>
+          <w:szCs w:val="24"/>
+          <w:lang w:val="en-US" w:eastAsia="en-US"/>
+        </w:rPr>
+        <w:t xml:space="preserve">, </w:t>
+      </w:r>
+      <w:r>
+        <w:rPr>
+          <w:rFonts w:ascii="Times New Roman" w:eastAsiaTheme="minorHAnsi" w:hAnsi="Times New Roman" w:cs="Times New Roman"/>
+          <w:color w:val="A31515"/>
+          <w:sz w:val="24"/>
+          <w:szCs w:val="24"/>
+          <w:lang w:val="en-US" w:eastAsia="en-US"/>
+        </w:rPr>
+        <w:t>"%d\n"</w:t>
+      </w:r>
+      <w:r>
+        <w:rPr>
+          <w:rFonts w:ascii="Times New Roman" w:eastAsiaTheme="minorHAnsi" w:hAnsi="Times New Roman" w:cs="Times New Roman"/>
+          <w:color w:val="000000"/>
+          <w:sz w:val="24"/>
+          <w:szCs w:val="24"/>
+          <w:lang w:val="en-US" w:eastAsia="en-US"/>
+        </w:rPr>
+        <w:t>, mass[</w:t>
+      </w:r>
+      <w:proofErr w:type="spellStart"/>
+      <w:r>
+        <w:rPr>
+          <w:rFonts w:ascii="Times New Roman" w:eastAsiaTheme="minorHAnsi" w:hAnsi="Times New Roman" w:cs="Times New Roman"/>
+          <w:color w:val="000000"/>
+          <w:sz w:val="24"/>
+          <w:szCs w:val="24"/>
+          <w:lang w:val="en-US" w:eastAsia="en-US"/>
+        </w:rPr>
+        <w:t>i</w:t>
+      </w:r>
+      <w:proofErr w:type="spellEnd"/>
+      <w:r>
+        <w:rPr>
+          <w:rFonts w:ascii="Times New Roman" w:eastAsiaTheme="minorHAnsi" w:hAnsi="Times New Roman" w:cs="Times New Roman"/>
+          <w:color w:val="000000"/>
+          <w:sz w:val="24"/>
+          <w:szCs w:val="24"/>
+          <w:lang w:val="en-US" w:eastAsia="en-US"/>
+        </w:rPr>
+        <w:t>]);</w:t>
+      </w:r>
+    </w:p>
+    <w:p>
+      <w:pPr>
+        <w:autoSpaceDE w:val="0"/>
+        <w:autoSpaceDN w:val="0"/>
+        <w:adjustRightInd w:val="0"/>
+        <w:spacing w:after="0" w:line="360" w:lineRule="auto"/>
+        <w:ind w:firstLine="709"/>
+        <w:jc w:val="both"/>
+        <w:rPr>
+          <w:rFonts w:ascii="Times New Roman" w:eastAsiaTheme="minorHAnsi" w:hAnsi="Times New Roman" w:cs="Times New Roman"/>
+          <w:color w:val="000000"/>
+          <w:sz w:val="24"/>
+          <w:szCs w:val="24"/>
+          <w:lang w:val="en-US" w:eastAsia="en-US"/>
+        </w:rPr>
+      </w:pPr>
+      <w:r>
+        <w:rPr>
+          <w:rFonts w:ascii="Times New Roman" w:eastAsiaTheme="minorHAnsi" w:hAnsi="Times New Roman" w:cs="Times New Roman"/>
+          <w:color w:val="000000"/>
+          <w:sz w:val="24"/>
+          <w:szCs w:val="24"/>
+          <w:lang w:val="en-US" w:eastAsia="en-US"/>
+        </w:rPr>
+        <w:t>}</w:t>
+      </w:r>
+    </w:p>
+    <w:p>
+      <w:pPr>
+        <w:autoSpaceDE w:val="0"/>
+        <w:autoSpaceDN w:val="0"/>
+        <w:adjustRightInd w:val="0"/>
+        <w:spacing w:after="0" w:line="360" w:lineRule="auto"/>
+        <w:ind w:firstLine="709"/>
+        <w:jc w:val="both"/>
+        <w:rPr>
+          <w:rFonts w:ascii="Times New Roman" w:eastAsiaTheme="minorHAnsi" w:hAnsi="Times New Roman" w:cs="Times New Roman"/>
+          <w:color w:val="000000"/>
+          <w:sz w:val="24"/>
+          <w:szCs w:val="24"/>
+          <w:lang w:val="en-US" w:eastAsia="en-US"/>
+        </w:rPr>
+      </w:pPr>
+      <w:proofErr w:type="spellStart"/>
+      <w:r>
+        <w:rPr>
+          <w:rFonts w:ascii="Times New Roman" w:eastAsiaTheme="minorHAnsi" w:hAnsi="Times New Roman" w:cs="Times New Roman"/>
+          <w:color w:val="000000"/>
+          <w:sz w:val="24"/>
+          <w:szCs w:val="24"/>
+          <w:lang w:val="en-US" w:eastAsia="en-US"/>
+        </w:rPr>
+        <w:t>fclose</w:t>
+      </w:r>
+      <w:proofErr w:type="spellEnd"/>
+      <w:r>
+        <w:rPr>
+          <w:rFonts w:ascii="Times New Roman" w:eastAsiaTheme="minorHAnsi" w:hAnsi="Times New Roman" w:cs="Times New Roman"/>
+          <w:color w:val="000000"/>
+          <w:sz w:val="24"/>
+          <w:szCs w:val="24"/>
+          <w:lang w:val="en-US" w:eastAsia="en-US"/>
+        </w:rPr>
+        <w:t>(</w:t>
+      </w:r>
+      <w:proofErr w:type="spellStart"/>
+      <w:r>
+        <w:rPr>
+          <w:rFonts w:ascii="Times New Roman" w:eastAsiaTheme="minorHAnsi" w:hAnsi="Times New Roman" w:cs="Times New Roman"/>
+          <w:color w:val="000000"/>
+          <w:sz w:val="24"/>
+          <w:szCs w:val="24"/>
+          <w:lang w:val="en-US" w:eastAsia="en-US"/>
+        </w:rPr>
+        <w:t>createdFile</w:t>
+      </w:r>
+      <w:proofErr w:type="spellEnd"/>
+      <w:r>
+        <w:rPr>
+          <w:rFonts w:ascii="Times New Roman" w:eastAsiaTheme="minorHAnsi" w:hAnsi="Times New Roman" w:cs="Times New Roman"/>
+          <w:color w:val="000000"/>
+          <w:sz w:val="24"/>
+          <w:szCs w:val="24"/>
+          <w:lang w:val="en-US" w:eastAsia="en-US"/>
+        </w:rPr>
+        <w:t>);</w:t>
+      </w:r>
+    </w:p>
+    <w:p>
+      <w:pPr>
+        <w:tabs>
+          <w:tab w:val="left" w:pos="284"/>
+        </w:tabs>
+        <w:spacing w:line="360" w:lineRule="auto"/>
+        <w:ind w:firstLine="709"/>
+        <w:jc w:val="both"/>
+        <w:rPr>
+          <w:rFonts w:ascii="Times New Roman" w:eastAsiaTheme="minorHAnsi" w:hAnsi="Times New Roman" w:cs="Times New Roman"/>
+          <w:color w:val="000000"/>
+          <w:sz w:val="24"/>
+          <w:szCs w:val="24"/>
+          <w:lang w:val="en-US" w:eastAsia="en-US"/>
+        </w:rPr>
+      </w:pPr>
+      <w:proofErr w:type="spellStart"/>
+      <w:proofErr w:type="gramStart"/>
+      <w:r>
+        <w:rPr>
+          <w:rFonts w:ascii="Times New Roman" w:eastAsiaTheme="minorHAnsi" w:hAnsi="Times New Roman" w:cs="Times New Roman"/>
+          <w:color w:val="000000"/>
+          <w:sz w:val="24"/>
+          <w:szCs w:val="24"/>
+          <w:lang w:val="en-US" w:eastAsia="en-US"/>
+        </w:rPr>
+        <w:lastRenderedPageBreak/>
+        <w:t>printf</w:t>
+      </w:r>
+      <w:proofErr w:type="spellEnd"/>
+      <w:r>
+        <w:rPr>
+          <w:rFonts w:ascii="Times New Roman" w:eastAsiaTheme="minorHAnsi" w:hAnsi="Times New Roman" w:cs="Times New Roman"/>
+          <w:color w:val="000000"/>
+          <w:sz w:val="24"/>
+          <w:szCs w:val="24"/>
+          <w:lang w:val="en-US" w:eastAsia="en-US"/>
+        </w:rPr>
+        <w:t>(</w:t>
+      </w:r>
+      <w:proofErr w:type="gramEnd"/>
+      <w:r>
+        <w:rPr>
+          <w:rFonts w:ascii="Times New Roman" w:eastAsiaTheme="minorHAnsi" w:hAnsi="Times New Roman" w:cs="Times New Roman"/>
+          <w:color w:val="A31515"/>
+          <w:sz w:val="24"/>
+          <w:szCs w:val="24"/>
+          <w:lang w:val="en-US" w:eastAsia="en-US"/>
+        </w:rPr>
+        <w:t>"\</w:t>
+      </w:r>
+      <w:r>
+        <w:rPr>
+          <w:rFonts w:ascii="Times New Roman" w:eastAsiaTheme="minorHAnsi" w:hAnsi="Times New Roman" w:cs="Times New Roman"/>
+          <w:color w:val="A31515"/>
+          <w:sz w:val="24"/>
+          <w:szCs w:val="24"/>
+          <w:lang w:val="en-US" w:eastAsia="en-US"/>
+        </w:rPr>
+        <w:t>n</w:t>
+      </w:r>
+      <w:r>
+        <w:rPr>
+          <w:rFonts w:ascii="Times New Roman" w:eastAsiaTheme="minorHAnsi" w:hAnsi="Times New Roman" w:cs="Times New Roman"/>
+          <w:color w:val="A31515"/>
+          <w:sz w:val="24"/>
+          <w:szCs w:val="24"/>
+          <w:lang w:eastAsia="en-US"/>
+        </w:rPr>
+        <w:t>Массив</w:t>
+      </w:r>
+      <w:r>
+        <w:rPr>
+          <w:rFonts w:ascii="Times New Roman" w:eastAsiaTheme="minorHAnsi" w:hAnsi="Times New Roman" w:cs="Times New Roman"/>
+          <w:color w:val="A31515"/>
+          <w:sz w:val="24"/>
+          <w:szCs w:val="24"/>
+          <w:lang w:val="en-US" w:eastAsia="en-US"/>
+        </w:rPr>
+        <w:t xml:space="preserve"> </w:t>
+      </w:r>
+      <w:r>
+        <w:rPr>
+          <w:rFonts w:ascii="Times New Roman" w:eastAsiaTheme="minorHAnsi" w:hAnsi="Times New Roman" w:cs="Times New Roman"/>
+          <w:color w:val="A31515"/>
+          <w:sz w:val="24"/>
+          <w:szCs w:val="24"/>
+          <w:lang w:eastAsia="en-US"/>
+        </w:rPr>
+        <w:t>создан</w:t>
+      </w:r>
+      <w:r>
+        <w:rPr>
+          <w:rFonts w:ascii="Times New Roman" w:eastAsiaTheme="minorHAnsi" w:hAnsi="Times New Roman" w:cs="Times New Roman"/>
+          <w:color w:val="A31515"/>
+          <w:sz w:val="24"/>
+          <w:szCs w:val="24"/>
+          <w:lang w:val="en-US" w:eastAsia="en-US"/>
+        </w:rPr>
+        <w:t xml:space="preserve">, </w:t>
+      </w:r>
+      <w:r>
+        <w:rPr>
+          <w:rFonts w:ascii="Times New Roman" w:eastAsiaTheme="minorHAnsi" w:hAnsi="Times New Roman" w:cs="Times New Roman"/>
+          <w:color w:val="A31515"/>
+          <w:sz w:val="24"/>
+          <w:szCs w:val="24"/>
+          <w:lang w:eastAsia="en-US"/>
+        </w:rPr>
+        <w:t>сохранен</w:t>
+      </w:r>
+      <w:r>
+        <w:rPr>
+          <w:rFonts w:ascii="Times New Roman" w:eastAsiaTheme="minorHAnsi" w:hAnsi="Times New Roman" w:cs="Times New Roman"/>
+          <w:color w:val="A31515"/>
+          <w:sz w:val="24"/>
+          <w:szCs w:val="24"/>
+          <w:lang w:val="en-US" w:eastAsia="en-US"/>
+        </w:rPr>
+        <w:t xml:space="preserve"> </w:t>
+      </w:r>
+      <w:r>
+        <w:rPr>
+          <w:rFonts w:ascii="Times New Roman" w:eastAsiaTheme="minorHAnsi" w:hAnsi="Times New Roman" w:cs="Times New Roman"/>
+          <w:color w:val="A31515"/>
+          <w:sz w:val="24"/>
+          <w:szCs w:val="24"/>
+          <w:lang w:eastAsia="en-US"/>
+        </w:rPr>
+        <w:t>в</w:t>
+      </w:r>
+      <w:r>
+        <w:rPr>
+          <w:rFonts w:ascii="Times New Roman" w:eastAsiaTheme="minorHAnsi" w:hAnsi="Times New Roman" w:cs="Times New Roman"/>
+          <w:color w:val="A31515"/>
+          <w:sz w:val="24"/>
+          <w:szCs w:val="24"/>
+          <w:lang w:val="en-US" w:eastAsia="en-US"/>
+        </w:rPr>
+        <w:t xml:space="preserve"> </w:t>
+      </w:r>
+      <w:r>
+        <w:rPr>
+          <w:rFonts w:ascii="Times New Roman" w:eastAsiaTheme="minorHAnsi" w:hAnsi="Times New Roman" w:cs="Times New Roman"/>
+          <w:color w:val="A31515"/>
+          <w:sz w:val="24"/>
+          <w:szCs w:val="24"/>
+          <w:lang w:eastAsia="en-US"/>
+        </w:rPr>
+        <w:t>файле</w:t>
+      </w:r>
+      <w:r>
+        <w:rPr>
+          <w:rFonts w:ascii="Times New Roman" w:eastAsiaTheme="minorHAnsi" w:hAnsi="Times New Roman" w:cs="Times New Roman"/>
+          <w:color w:val="A31515"/>
+          <w:sz w:val="24"/>
+          <w:szCs w:val="24"/>
+          <w:lang w:val="en-US" w:eastAsia="en-US"/>
+        </w:rPr>
+        <w:t xml:space="preserve"> '</w:t>
+      </w:r>
+      <w:r>
+        <w:rPr>
+          <w:rFonts w:ascii="Times New Roman" w:eastAsiaTheme="minorHAnsi" w:hAnsi="Times New Roman" w:cs="Times New Roman"/>
+          <w:color w:val="A31515"/>
+          <w:sz w:val="24"/>
+          <w:szCs w:val="24"/>
+          <w:lang w:val="en-US" w:eastAsia="en-US"/>
+        </w:rPr>
+        <w:t>list</w:t>
+      </w:r>
+      <w:r>
+        <w:rPr>
+          <w:rFonts w:ascii="Times New Roman" w:eastAsiaTheme="minorHAnsi" w:hAnsi="Times New Roman" w:cs="Times New Roman"/>
+          <w:color w:val="A31515"/>
+          <w:sz w:val="24"/>
+          <w:szCs w:val="24"/>
+          <w:lang w:val="en-US" w:eastAsia="en-US"/>
+        </w:rPr>
+        <w:t>.</w:t>
+      </w:r>
+      <w:r>
+        <w:rPr>
+          <w:rFonts w:ascii="Times New Roman" w:eastAsiaTheme="minorHAnsi" w:hAnsi="Times New Roman" w:cs="Times New Roman"/>
+          <w:color w:val="A31515"/>
+          <w:sz w:val="24"/>
+          <w:szCs w:val="24"/>
+          <w:lang w:val="en-US" w:eastAsia="en-US"/>
+        </w:rPr>
+        <w:t>txt</w:t>
+      </w:r>
+      <w:r>
+        <w:rPr>
+          <w:rFonts w:ascii="Times New Roman" w:eastAsiaTheme="minorHAnsi" w:hAnsi="Times New Roman" w:cs="Times New Roman"/>
+          <w:color w:val="A31515"/>
+          <w:sz w:val="24"/>
+          <w:szCs w:val="24"/>
+          <w:lang w:val="en-US" w:eastAsia="en-US"/>
+        </w:rPr>
+        <w:t>'"</w:t>
+      </w:r>
+      <w:r>
+        <w:rPr>
+          <w:rFonts w:ascii="Times New Roman" w:eastAsiaTheme="minorHAnsi" w:hAnsi="Times New Roman" w:cs="Times New Roman"/>
+          <w:color w:val="000000"/>
+          <w:sz w:val="24"/>
+          <w:szCs w:val="24"/>
+          <w:lang w:val="en-US" w:eastAsia="en-US"/>
+        </w:rPr>
+        <w:t>);</w:t>
+      </w:r>
+    </w:p>
+    <w:p>
+      <w:pPr>
+        <w:tabs>
+          <w:tab w:val="left" w:pos="284"/>
+        </w:tabs>
+        <w:spacing w:line="360" w:lineRule="auto"/>
+        <w:ind w:firstLine="709"/>
+        <w:jc w:val="both"/>
+        <w:rPr>
+          <w:rFonts w:ascii="Times New Roman" w:eastAsiaTheme="minorHAnsi" w:hAnsi="Times New Roman" w:cs="Times New Roman"/>
+          <w:color w:val="000000"/>
+          <w:sz w:val="28"/>
+          <w:szCs w:val="28"/>
+          <w:lang w:eastAsia="en-US"/>
+        </w:rPr>
+      </w:pPr>
+      <w:r>
+        <w:rPr>
+          <w:rFonts w:ascii="Times New Roman" w:eastAsiaTheme="minorHAnsi" w:hAnsi="Times New Roman" w:cs="Times New Roman"/>
+          <w:color w:val="000000"/>
+          <w:sz w:val="28"/>
+          <w:szCs w:val="28"/>
+          <w:lang w:eastAsia="en-US"/>
+        </w:rPr>
+        <w:t>При выборе пункта 2 пользователь вводит название файла со значениями, которые затем записываются в массив.</w:t>
+      </w:r>
+    </w:p>
+    <w:p>
+      <w:pPr>
+        <w:autoSpaceDE w:val="0"/>
+        <w:autoSpaceDN w:val="0"/>
+        <w:adjustRightInd w:val="0"/>
+        <w:spacing w:after="0" w:line="360" w:lineRule="auto"/>
+        <w:ind w:firstLine="709"/>
+        <w:jc w:val="both"/>
+        <w:rPr>
+          <w:rFonts w:ascii="Times New Roman" w:eastAsiaTheme="minorHAnsi" w:hAnsi="Times New Roman" w:cs="Times New Roman"/>
+          <w:color w:val="000000"/>
+          <w:sz w:val="24"/>
+          <w:szCs w:val="24"/>
+          <w:lang w:val="en-US" w:eastAsia="en-US"/>
+        </w:rPr>
+      </w:pPr>
+      <w:proofErr w:type="spellStart"/>
+      <w:proofErr w:type="gramStart"/>
+      <w:r>
+        <w:rPr>
+          <w:rFonts w:ascii="Times New Roman" w:eastAsiaTheme="minorHAnsi" w:hAnsi="Times New Roman" w:cs="Times New Roman"/>
+          <w:color w:val="000000"/>
+          <w:sz w:val="24"/>
+          <w:szCs w:val="24"/>
+          <w:lang w:val="en-US" w:eastAsia="en-US"/>
+        </w:rPr>
+        <w:t>printf</w:t>
+      </w:r>
+      <w:proofErr w:type="spellEnd"/>
+      <w:r>
+        <w:rPr>
+          <w:rFonts w:ascii="Times New Roman" w:eastAsiaTheme="minorHAnsi" w:hAnsi="Times New Roman" w:cs="Times New Roman"/>
+          <w:color w:val="000000"/>
+          <w:sz w:val="24"/>
+          <w:szCs w:val="24"/>
+          <w:lang w:val="en-US" w:eastAsia="en-US"/>
+        </w:rPr>
+        <w:t>(</w:t>
+      </w:r>
+      <w:proofErr w:type="gramEnd"/>
+      <w:r>
+        <w:rPr>
+          <w:rFonts w:ascii="Times New Roman" w:eastAsiaTheme="minorHAnsi" w:hAnsi="Times New Roman" w:cs="Times New Roman"/>
+          <w:color w:val="A31515"/>
+          <w:sz w:val="24"/>
+          <w:szCs w:val="24"/>
+          <w:lang w:val="en-US" w:eastAsia="en-US"/>
+        </w:rPr>
+        <w:t>"</w:t>
+      </w:r>
+      <w:r>
+        <w:rPr>
+          <w:rFonts w:ascii="Times New Roman" w:eastAsiaTheme="minorHAnsi" w:hAnsi="Times New Roman" w:cs="Times New Roman"/>
+          <w:color w:val="A31515"/>
+          <w:sz w:val="24"/>
+          <w:szCs w:val="24"/>
+          <w:lang w:eastAsia="en-US"/>
+        </w:rPr>
+        <w:t>Введите</w:t>
+      </w:r>
+      <w:r>
+        <w:rPr>
+          <w:rFonts w:ascii="Times New Roman" w:eastAsiaTheme="minorHAnsi" w:hAnsi="Times New Roman" w:cs="Times New Roman"/>
+          <w:color w:val="A31515"/>
+          <w:sz w:val="24"/>
+          <w:szCs w:val="24"/>
+          <w:lang w:val="en-US" w:eastAsia="en-US"/>
+        </w:rPr>
+        <w:t xml:space="preserve"> </w:t>
+      </w:r>
+      <w:r>
+        <w:rPr>
+          <w:rFonts w:ascii="Times New Roman" w:eastAsiaTheme="minorHAnsi" w:hAnsi="Times New Roman" w:cs="Times New Roman"/>
+          <w:color w:val="A31515"/>
+          <w:sz w:val="24"/>
+          <w:szCs w:val="24"/>
+          <w:lang w:eastAsia="en-US"/>
+        </w:rPr>
+        <w:t>название</w:t>
+      </w:r>
+      <w:r>
+        <w:rPr>
+          <w:rFonts w:ascii="Times New Roman" w:eastAsiaTheme="minorHAnsi" w:hAnsi="Times New Roman" w:cs="Times New Roman"/>
+          <w:color w:val="A31515"/>
+          <w:sz w:val="24"/>
+          <w:szCs w:val="24"/>
+          <w:lang w:val="en-US" w:eastAsia="en-US"/>
+        </w:rPr>
+        <w:t xml:space="preserve"> </w:t>
+      </w:r>
+      <w:r>
+        <w:rPr>
+          <w:rFonts w:ascii="Times New Roman" w:eastAsiaTheme="minorHAnsi" w:hAnsi="Times New Roman" w:cs="Times New Roman"/>
+          <w:color w:val="A31515"/>
+          <w:sz w:val="24"/>
+          <w:szCs w:val="24"/>
+          <w:lang w:eastAsia="en-US"/>
+        </w:rPr>
+        <w:t>файла</w:t>
+      </w:r>
+      <w:r>
+        <w:rPr>
+          <w:rFonts w:ascii="Times New Roman" w:eastAsiaTheme="minorHAnsi" w:hAnsi="Times New Roman" w:cs="Times New Roman"/>
+          <w:color w:val="A31515"/>
+          <w:sz w:val="24"/>
+          <w:szCs w:val="24"/>
+          <w:lang w:val="en-US" w:eastAsia="en-US"/>
+        </w:rPr>
+        <w:t>: "</w:t>
+      </w:r>
+      <w:r>
+        <w:rPr>
+          <w:rFonts w:ascii="Times New Roman" w:eastAsiaTheme="minorHAnsi" w:hAnsi="Times New Roman" w:cs="Times New Roman"/>
+          <w:color w:val="000000"/>
+          <w:sz w:val="24"/>
+          <w:szCs w:val="24"/>
+          <w:lang w:val="en-US" w:eastAsia="en-US"/>
+        </w:rPr>
+        <w:t>);</w:t>
+      </w:r>
+    </w:p>
+    <w:p>
+      <w:pPr>
+        <w:autoSpaceDE w:val="0"/>
+        <w:autoSpaceDN w:val="0"/>
+        <w:adjustRightInd w:val="0"/>
+        <w:spacing w:after="0" w:line="360" w:lineRule="auto"/>
+        <w:ind w:firstLine="709"/>
+        <w:jc w:val="both"/>
+        <w:rPr>
+          <w:rFonts w:ascii="Times New Roman" w:eastAsiaTheme="minorHAnsi" w:hAnsi="Times New Roman" w:cs="Times New Roman"/>
+          <w:color w:val="000000"/>
+          <w:sz w:val="24"/>
+          <w:szCs w:val="24"/>
+          <w:lang w:val="en-US" w:eastAsia="en-US"/>
+        </w:rPr>
+      </w:pPr>
+      <w:r>
+        <w:rPr>
+          <w:rFonts w:ascii="Times New Roman" w:eastAsiaTheme="minorHAnsi" w:hAnsi="Times New Roman" w:cs="Times New Roman"/>
+          <w:color w:val="000000"/>
+          <w:sz w:val="24"/>
+          <w:szCs w:val="24"/>
+          <w:lang w:val="en-US" w:eastAsia="en-US"/>
+        </w:rPr>
+        <w:t xml:space="preserve"> </w:t>
+      </w:r>
+      <w:proofErr w:type="spellStart"/>
+      <w:proofErr w:type="gramStart"/>
+      <w:r>
+        <w:rPr>
+          <w:rFonts w:ascii="Times New Roman" w:eastAsiaTheme="minorHAnsi" w:hAnsi="Times New Roman" w:cs="Times New Roman"/>
+          <w:color w:val="000000"/>
+          <w:sz w:val="24"/>
+          <w:szCs w:val="24"/>
+          <w:lang w:val="en-US" w:eastAsia="en-US"/>
+        </w:rPr>
+        <w:t>scanf</w:t>
+      </w:r>
+      <w:proofErr w:type="spellEnd"/>
+      <w:r>
+        <w:rPr>
+          <w:rFonts w:ascii="Times New Roman" w:eastAsiaTheme="minorHAnsi" w:hAnsi="Times New Roman" w:cs="Times New Roman"/>
+          <w:color w:val="000000"/>
+          <w:sz w:val="24"/>
+          <w:szCs w:val="24"/>
+          <w:lang w:val="en-US" w:eastAsia="en-US"/>
+        </w:rPr>
+        <w:t>(</w:t>
+      </w:r>
+      <w:proofErr w:type="gramEnd"/>
+      <w:r>
+        <w:rPr>
+          <w:rFonts w:ascii="Times New Roman" w:eastAsiaTheme="minorHAnsi" w:hAnsi="Times New Roman" w:cs="Times New Roman"/>
+          <w:color w:val="A31515"/>
+          <w:sz w:val="24"/>
+          <w:szCs w:val="24"/>
+          <w:lang w:val="en-US" w:eastAsia="en-US"/>
+        </w:rPr>
+        <w:t>"%s"</w:t>
+      </w:r>
+      <w:r>
+        <w:rPr>
+          <w:rFonts w:ascii="Times New Roman" w:eastAsiaTheme="minorHAnsi" w:hAnsi="Times New Roman" w:cs="Times New Roman"/>
+          <w:color w:val="000000"/>
+          <w:sz w:val="24"/>
+          <w:szCs w:val="24"/>
+          <w:lang w:val="en-US" w:eastAsia="en-US"/>
+        </w:rPr>
+        <w:t>, filename);</w:t>
+      </w:r>
+    </w:p>
+    <w:p>
+      <w:pPr>
+        <w:autoSpaceDE w:val="0"/>
+        <w:autoSpaceDN w:val="0"/>
+        <w:adjustRightInd w:val="0"/>
+        <w:spacing w:after="0" w:line="360" w:lineRule="auto"/>
+        <w:ind w:firstLine="709"/>
+        <w:jc w:val="both"/>
+        <w:rPr>
+          <w:rFonts w:ascii="Times New Roman" w:eastAsiaTheme="minorHAnsi" w:hAnsi="Times New Roman" w:cs="Times New Roman"/>
+          <w:color w:val="000000"/>
+          <w:sz w:val="24"/>
+          <w:szCs w:val="24"/>
+          <w:lang w:val="en-US" w:eastAsia="en-US"/>
+        </w:rPr>
+      </w:pPr>
+    </w:p>
+    <w:p>
+      <w:pPr>
+        <w:autoSpaceDE w:val="0"/>
+        <w:autoSpaceDN w:val="0"/>
+        <w:adjustRightInd w:val="0"/>
+        <w:spacing w:after="0" w:line="360" w:lineRule="auto"/>
+        <w:ind w:firstLine="709"/>
+        <w:jc w:val="both"/>
+        <w:rPr>
+          <w:rFonts w:ascii="Times New Roman" w:eastAsiaTheme="minorHAnsi" w:hAnsi="Times New Roman" w:cs="Times New Roman"/>
+          <w:color w:val="000000"/>
+          <w:sz w:val="24"/>
+          <w:szCs w:val="24"/>
+          <w:lang w:val="en-US" w:eastAsia="en-US"/>
+        </w:rPr>
+      </w:pPr>
+      <w:r>
+        <w:rPr>
+          <w:rFonts w:ascii="Times New Roman" w:eastAsiaTheme="minorHAnsi" w:hAnsi="Times New Roman" w:cs="Times New Roman"/>
+          <w:color w:val="000000"/>
+          <w:sz w:val="24"/>
+          <w:szCs w:val="24"/>
+          <w:lang w:val="en-US" w:eastAsia="en-US"/>
+        </w:rPr>
+        <w:t xml:space="preserve"> </w:t>
+      </w:r>
+      <w:r>
+        <w:rPr>
+          <w:rFonts w:ascii="Times New Roman" w:eastAsiaTheme="minorHAnsi" w:hAnsi="Times New Roman" w:cs="Times New Roman"/>
+          <w:color w:val="2B91AF"/>
+          <w:sz w:val="24"/>
+          <w:szCs w:val="24"/>
+          <w:lang w:val="en-US" w:eastAsia="en-US"/>
+        </w:rPr>
+        <w:t>FILE</w:t>
+      </w:r>
+      <w:r>
+        <w:rPr>
+          <w:rFonts w:ascii="Times New Roman" w:eastAsiaTheme="minorHAnsi" w:hAnsi="Times New Roman" w:cs="Times New Roman"/>
+          <w:color w:val="000000"/>
+          <w:sz w:val="24"/>
+          <w:szCs w:val="24"/>
+          <w:lang w:val="en-US" w:eastAsia="en-US"/>
+        </w:rPr>
+        <w:t xml:space="preserve">* file = </w:t>
+      </w:r>
+      <w:proofErr w:type="spellStart"/>
+      <w:proofErr w:type="gramStart"/>
+      <w:r>
+        <w:rPr>
+          <w:rFonts w:ascii="Times New Roman" w:eastAsiaTheme="minorHAnsi" w:hAnsi="Times New Roman" w:cs="Times New Roman"/>
+          <w:color w:val="000000"/>
+          <w:sz w:val="24"/>
+          <w:szCs w:val="24"/>
+          <w:lang w:val="en-US" w:eastAsia="en-US"/>
+        </w:rPr>
+        <w:t>fopen</w:t>
+      </w:r>
+      <w:proofErr w:type="spellEnd"/>
+      <w:r>
+        <w:rPr>
+          <w:rFonts w:ascii="Times New Roman" w:eastAsiaTheme="minorHAnsi" w:hAnsi="Times New Roman" w:cs="Times New Roman"/>
+          <w:color w:val="000000"/>
+          <w:sz w:val="24"/>
+          <w:szCs w:val="24"/>
+          <w:lang w:val="en-US" w:eastAsia="en-US"/>
+        </w:rPr>
+        <w:t>(</w:t>
+      </w:r>
+      <w:proofErr w:type="gramEnd"/>
+      <w:r>
+        <w:rPr>
+          <w:rFonts w:ascii="Times New Roman" w:eastAsiaTheme="minorHAnsi" w:hAnsi="Times New Roman" w:cs="Times New Roman"/>
+          <w:color w:val="000000"/>
+          <w:sz w:val="24"/>
+          <w:szCs w:val="24"/>
+          <w:lang w:val="en-US" w:eastAsia="en-US"/>
+        </w:rPr>
+        <w:t xml:space="preserve">filename, </w:t>
+      </w:r>
+      <w:r>
+        <w:rPr>
+          <w:rFonts w:ascii="Times New Roman" w:eastAsiaTheme="minorHAnsi" w:hAnsi="Times New Roman" w:cs="Times New Roman"/>
+          <w:color w:val="A31515"/>
+          <w:sz w:val="24"/>
+          <w:szCs w:val="24"/>
+          <w:lang w:val="en-US" w:eastAsia="en-US"/>
+        </w:rPr>
+        <w:t>"r"</w:t>
+      </w:r>
+      <w:r>
+        <w:rPr>
+          <w:rFonts w:ascii="Times New Roman" w:eastAsiaTheme="minorHAnsi" w:hAnsi="Times New Roman" w:cs="Times New Roman"/>
+          <w:color w:val="000000"/>
+          <w:sz w:val="24"/>
+          <w:szCs w:val="24"/>
+          <w:lang w:val="en-US" w:eastAsia="en-US"/>
+        </w:rPr>
+        <w:t>);</w:t>
+      </w:r>
+    </w:p>
+    <w:p>
+      <w:pPr>
+        <w:autoSpaceDE w:val="0"/>
+        <w:autoSpaceDN w:val="0"/>
+        <w:adjustRightInd w:val="0"/>
+        <w:spacing w:after="0" w:line="360" w:lineRule="auto"/>
+        <w:ind w:firstLine="709"/>
+        <w:jc w:val="both"/>
+        <w:rPr>
+          <w:rFonts w:ascii="Times New Roman" w:eastAsiaTheme="minorHAnsi" w:hAnsi="Times New Roman" w:cs="Times New Roman"/>
+          <w:color w:val="000000"/>
+          <w:sz w:val="24"/>
+          <w:szCs w:val="24"/>
+          <w:lang w:val="en-US" w:eastAsia="en-US"/>
+        </w:rPr>
+      </w:pPr>
+      <w:r>
+        <w:rPr>
+          <w:rFonts w:ascii="Times New Roman" w:eastAsiaTheme="minorHAnsi" w:hAnsi="Times New Roman" w:cs="Times New Roman"/>
+          <w:color w:val="000000"/>
+          <w:sz w:val="24"/>
+          <w:szCs w:val="24"/>
+          <w:lang w:val="en-US" w:eastAsia="en-US"/>
+        </w:rPr>
+        <w:t xml:space="preserve"> </w:t>
+      </w:r>
+      <w:r>
+        <w:rPr>
+          <w:rFonts w:ascii="Times New Roman" w:eastAsiaTheme="minorHAnsi" w:hAnsi="Times New Roman" w:cs="Times New Roman"/>
+          <w:color w:val="0000FF"/>
+          <w:sz w:val="24"/>
+          <w:szCs w:val="24"/>
+          <w:lang w:val="en-US" w:eastAsia="en-US"/>
+        </w:rPr>
+        <w:t>if</w:t>
+      </w:r>
+      <w:r>
+        <w:rPr>
+          <w:rFonts w:ascii="Times New Roman" w:eastAsiaTheme="minorHAnsi" w:hAnsi="Times New Roman" w:cs="Times New Roman"/>
+          <w:color w:val="000000"/>
+          <w:sz w:val="24"/>
+          <w:szCs w:val="24"/>
+          <w:lang w:val="en-US" w:eastAsia="en-US"/>
+        </w:rPr>
+        <w:t xml:space="preserve"> (file == </w:t>
+      </w:r>
+      <w:r>
+        <w:rPr>
+          <w:rFonts w:ascii="Times New Roman" w:eastAsiaTheme="minorHAnsi" w:hAnsi="Times New Roman" w:cs="Times New Roman"/>
+          <w:color w:val="6F008A"/>
+          <w:sz w:val="24"/>
+          <w:szCs w:val="24"/>
+          <w:lang w:val="en-US" w:eastAsia="en-US"/>
+        </w:rPr>
+        <w:t>NULL</w:t>
+      </w:r>
+      <w:r>
+        <w:rPr>
+          <w:rFonts w:ascii="Times New Roman" w:eastAsiaTheme="minorHAnsi" w:hAnsi="Times New Roman" w:cs="Times New Roman"/>
+          <w:color w:val="000000"/>
+          <w:sz w:val="24"/>
+          <w:szCs w:val="24"/>
+          <w:lang w:val="en-US" w:eastAsia="en-US"/>
+        </w:rPr>
+        <w:t>) {</w:t>
+      </w:r>
+    </w:p>
+    <w:p>
+      <w:pPr>
+        <w:autoSpaceDE w:val="0"/>
+        <w:autoSpaceDN w:val="0"/>
+        <w:adjustRightInd w:val="0"/>
+        <w:spacing w:after="0" w:line="360" w:lineRule="auto"/>
+        <w:ind w:firstLine="709"/>
+        <w:jc w:val="both"/>
+        <w:rPr>
+          <w:rFonts w:ascii="Times New Roman" w:eastAsiaTheme="minorHAnsi" w:hAnsi="Times New Roman" w:cs="Times New Roman"/>
+          <w:color w:val="000000"/>
+          <w:sz w:val="24"/>
+          <w:szCs w:val="24"/>
+          <w:lang w:val="en-US" w:eastAsia="en-US"/>
+        </w:rPr>
+      </w:pPr>
+      <w:r>
+        <w:rPr>
+          <w:rFonts w:ascii="Times New Roman" w:eastAsiaTheme="minorHAnsi" w:hAnsi="Times New Roman" w:cs="Times New Roman"/>
+          <w:color w:val="000000"/>
+          <w:sz w:val="24"/>
+          <w:szCs w:val="24"/>
+          <w:lang w:val="en-US" w:eastAsia="en-US"/>
+        </w:rPr>
+        <w:t xml:space="preserve">     </w:t>
+      </w:r>
+      <w:proofErr w:type="spellStart"/>
+      <w:proofErr w:type="gramStart"/>
+      <w:r>
+        <w:rPr>
+          <w:rFonts w:ascii="Times New Roman" w:eastAsiaTheme="minorHAnsi" w:hAnsi="Times New Roman" w:cs="Times New Roman"/>
+          <w:color w:val="000000"/>
+          <w:sz w:val="24"/>
+          <w:szCs w:val="24"/>
+          <w:lang w:val="en-US" w:eastAsia="en-US"/>
+        </w:rPr>
+        <w:t>printf</w:t>
+      </w:r>
+      <w:proofErr w:type="spellEnd"/>
+      <w:r>
+        <w:rPr>
+          <w:rFonts w:ascii="Times New Roman" w:eastAsiaTheme="minorHAnsi" w:hAnsi="Times New Roman" w:cs="Times New Roman"/>
+          <w:color w:val="000000"/>
+          <w:sz w:val="24"/>
+          <w:szCs w:val="24"/>
+          <w:lang w:val="en-US" w:eastAsia="en-US"/>
+        </w:rPr>
+        <w:t>(</w:t>
+      </w:r>
+      <w:proofErr w:type="gramEnd"/>
+      <w:r>
+        <w:rPr>
+          <w:rFonts w:ascii="Times New Roman" w:eastAsiaTheme="minorHAnsi" w:hAnsi="Times New Roman" w:cs="Times New Roman"/>
+          <w:color w:val="A31515"/>
+          <w:sz w:val="24"/>
+          <w:szCs w:val="24"/>
+          <w:lang w:val="en-US" w:eastAsia="en-US"/>
+        </w:rPr>
+        <w:t>"</w:t>
+      </w:r>
+      <w:r>
+        <w:rPr>
+          <w:rFonts w:ascii="Times New Roman" w:eastAsiaTheme="minorHAnsi" w:hAnsi="Times New Roman" w:cs="Times New Roman"/>
+          <w:color w:val="A31515"/>
+          <w:sz w:val="24"/>
+          <w:szCs w:val="24"/>
+          <w:lang w:eastAsia="en-US"/>
+        </w:rPr>
+        <w:t>Ошибка</w:t>
+      </w:r>
+      <w:r>
+        <w:rPr>
+          <w:rFonts w:ascii="Times New Roman" w:eastAsiaTheme="minorHAnsi" w:hAnsi="Times New Roman" w:cs="Times New Roman"/>
+          <w:color w:val="A31515"/>
+          <w:sz w:val="24"/>
+          <w:szCs w:val="24"/>
+          <w:lang w:val="en-US" w:eastAsia="en-US"/>
+        </w:rPr>
+        <w:t xml:space="preserve"> </w:t>
+      </w:r>
+      <w:r>
+        <w:rPr>
+          <w:rFonts w:ascii="Times New Roman" w:eastAsiaTheme="minorHAnsi" w:hAnsi="Times New Roman" w:cs="Times New Roman"/>
+          <w:color w:val="A31515"/>
+          <w:sz w:val="24"/>
+          <w:szCs w:val="24"/>
+          <w:lang w:eastAsia="en-US"/>
+        </w:rPr>
+        <w:t>при</w:t>
+      </w:r>
+      <w:r>
+        <w:rPr>
+          <w:rFonts w:ascii="Times New Roman" w:eastAsiaTheme="minorHAnsi" w:hAnsi="Times New Roman" w:cs="Times New Roman"/>
+          <w:color w:val="A31515"/>
+          <w:sz w:val="24"/>
+          <w:szCs w:val="24"/>
+          <w:lang w:val="en-US" w:eastAsia="en-US"/>
+        </w:rPr>
+        <w:t xml:space="preserve"> </w:t>
+      </w:r>
+      <w:r>
+        <w:rPr>
+          <w:rFonts w:ascii="Times New Roman" w:eastAsiaTheme="minorHAnsi" w:hAnsi="Times New Roman" w:cs="Times New Roman"/>
+          <w:color w:val="A31515"/>
+          <w:sz w:val="24"/>
+          <w:szCs w:val="24"/>
+          <w:lang w:eastAsia="en-US"/>
+        </w:rPr>
+        <w:t>открытии</w:t>
+      </w:r>
+      <w:r>
+        <w:rPr>
+          <w:rFonts w:ascii="Times New Roman" w:eastAsiaTheme="minorHAnsi" w:hAnsi="Times New Roman" w:cs="Times New Roman"/>
+          <w:color w:val="A31515"/>
+          <w:sz w:val="24"/>
+          <w:szCs w:val="24"/>
+          <w:lang w:val="en-US" w:eastAsia="en-US"/>
+        </w:rPr>
+        <w:t xml:space="preserve"> </w:t>
+      </w:r>
+      <w:r>
+        <w:rPr>
+          <w:rFonts w:ascii="Times New Roman" w:eastAsiaTheme="minorHAnsi" w:hAnsi="Times New Roman" w:cs="Times New Roman"/>
+          <w:color w:val="A31515"/>
+          <w:sz w:val="24"/>
+          <w:szCs w:val="24"/>
+          <w:lang w:eastAsia="en-US"/>
+        </w:rPr>
+        <w:t>файла</w:t>
+      </w:r>
+      <w:r>
+        <w:rPr>
+          <w:rFonts w:ascii="Times New Roman" w:eastAsiaTheme="minorHAnsi" w:hAnsi="Times New Roman" w:cs="Times New Roman"/>
+          <w:color w:val="A31515"/>
+          <w:sz w:val="24"/>
+          <w:szCs w:val="24"/>
+          <w:lang w:val="en-US" w:eastAsia="en-US"/>
+        </w:rPr>
+        <w:t>.\</w:t>
+      </w:r>
+      <w:r>
+        <w:rPr>
+          <w:rFonts w:ascii="Times New Roman" w:eastAsiaTheme="minorHAnsi" w:hAnsi="Times New Roman" w:cs="Times New Roman"/>
+          <w:color w:val="A31515"/>
+          <w:sz w:val="24"/>
+          <w:szCs w:val="24"/>
+          <w:lang w:val="en-US" w:eastAsia="en-US"/>
+        </w:rPr>
+        <w:t>n</w:t>
+      </w:r>
+      <w:r>
+        <w:rPr>
+          <w:rFonts w:ascii="Times New Roman" w:eastAsiaTheme="minorHAnsi" w:hAnsi="Times New Roman" w:cs="Times New Roman"/>
+          <w:color w:val="A31515"/>
+          <w:sz w:val="24"/>
+          <w:szCs w:val="24"/>
+          <w:lang w:val="en-US" w:eastAsia="en-US"/>
+        </w:rPr>
+        <w:t>"</w:t>
+      </w:r>
+      <w:r>
+        <w:rPr>
+          <w:rFonts w:ascii="Times New Roman" w:eastAsiaTheme="minorHAnsi" w:hAnsi="Times New Roman" w:cs="Times New Roman"/>
+          <w:color w:val="000000"/>
+          <w:sz w:val="24"/>
+          <w:szCs w:val="24"/>
+          <w:lang w:val="en-US" w:eastAsia="en-US"/>
+        </w:rPr>
+        <w:t>);</w:t>
+      </w:r>
+    </w:p>
+    <w:p>
+      <w:pPr>
+        <w:autoSpaceDE w:val="0"/>
+        <w:autoSpaceDN w:val="0"/>
+        <w:adjustRightInd w:val="0"/>
+        <w:spacing w:after="0" w:line="360" w:lineRule="auto"/>
+        <w:ind w:firstLine="709"/>
+        <w:jc w:val="both"/>
+        <w:rPr>
+          <w:rFonts w:ascii="Times New Roman" w:eastAsiaTheme="minorHAnsi" w:hAnsi="Times New Roman" w:cs="Times New Roman"/>
+          <w:color w:val="000000"/>
+          <w:sz w:val="24"/>
+          <w:szCs w:val="24"/>
+          <w:lang w:val="en-US" w:eastAsia="en-US"/>
+        </w:rPr>
+      </w:pPr>
+      <w:r>
+        <w:rPr>
+          <w:rFonts w:ascii="Times New Roman" w:eastAsiaTheme="minorHAnsi" w:hAnsi="Times New Roman" w:cs="Times New Roman"/>
+          <w:color w:val="000000"/>
+          <w:sz w:val="24"/>
+          <w:szCs w:val="24"/>
+          <w:lang w:val="en-US" w:eastAsia="en-US"/>
+        </w:rPr>
+        <w:t xml:space="preserve">     </w:t>
+      </w:r>
+      <w:r>
+        <w:rPr>
+          <w:rFonts w:ascii="Times New Roman" w:eastAsiaTheme="minorHAnsi" w:hAnsi="Times New Roman" w:cs="Times New Roman"/>
+          <w:color w:val="0000FF"/>
+          <w:sz w:val="24"/>
+          <w:szCs w:val="24"/>
+          <w:lang w:val="en-US" w:eastAsia="en-US"/>
+        </w:rPr>
+        <w:t>return</w:t>
+      </w:r>
+      <w:r>
+        <w:rPr>
+          <w:rFonts w:ascii="Times New Roman" w:eastAsiaTheme="minorHAnsi" w:hAnsi="Times New Roman" w:cs="Times New Roman"/>
+          <w:color w:val="000000"/>
+          <w:sz w:val="24"/>
+          <w:szCs w:val="24"/>
+          <w:lang w:val="en-US" w:eastAsia="en-US"/>
+        </w:rPr>
+        <w:t xml:space="preserve"> 1;</w:t>
+      </w:r>
+    </w:p>
+    <w:p>
+      <w:pPr>
+        <w:autoSpaceDE w:val="0"/>
+        <w:autoSpaceDN w:val="0"/>
+        <w:adjustRightInd w:val="0"/>
+        <w:spacing w:after="0" w:line="360" w:lineRule="auto"/>
+        <w:ind w:firstLine="709"/>
+        <w:jc w:val="both"/>
+        <w:rPr>
+          <w:rFonts w:ascii="Times New Roman" w:eastAsiaTheme="minorHAnsi" w:hAnsi="Times New Roman" w:cs="Times New Roman"/>
+          <w:color w:val="000000"/>
+          <w:sz w:val="24"/>
+          <w:szCs w:val="24"/>
+          <w:lang w:val="en-US" w:eastAsia="en-US"/>
+        </w:rPr>
+      </w:pPr>
+      <w:r>
+        <w:rPr>
+          <w:rFonts w:ascii="Times New Roman" w:eastAsiaTheme="minorHAnsi" w:hAnsi="Times New Roman" w:cs="Times New Roman"/>
+          <w:color w:val="000000"/>
+          <w:sz w:val="24"/>
+          <w:szCs w:val="24"/>
+          <w:lang w:val="en-US" w:eastAsia="en-US"/>
+        </w:rPr>
+        <w:t xml:space="preserve"> }</w:t>
+      </w:r>
+    </w:p>
+    <w:p>
+      <w:pPr>
+        <w:autoSpaceDE w:val="0"/>
+        <w:autoSpaceDN w:val="0"/>
+        <w:adjustRightInd w:val="0"/>
+        <w:spacing w:after="0" w:line="360" w:lineRule="auto"/>
+        <w:ind w:firstLine="709"/>
+        <w:jc w:val="both"/>
+        <w:rPr>
+          <w:rFonts w:ascii="Times New Roman" w:eastAsiaTheme="minorHAnsi" w:hAnsi="Times New Roman" w:cs="Times New Roman"/>
+          <w:color w:val="000000"/>
+          <w:sz w:val="24"/>
+          <w:szCs w:val="24"/>
+          <w:lang w:val="en-US" w:eastAsia="en-US"/>
+        </w:rPr>
+      </w:pPr>
+    </w:p>
+    <w:p>
+      <w:pPr>
+        <w:autoSpaceDE w:val="0"/>
+        <w:autoSpaceDN w:val="0"/>
+        <w:adjustRightInd w:val="0"/>
+        <w:spacing w:after="0" w:line="360" w:lineRule="auto"/>
+        <w:ind w:firstLine="709"/>
+        <w:jc w:val="both"/>
+        <w:rPr>
+          <w:rFonts w:ascii="Times New Roman" w:eastAsiaTheme="minorHAnsi" w:hAnsi="Times New Roman" w:cs="Times New Roman"/>
+          <w:color w:val="000000"/>
+          <w:sz w:val="24"/>
+          <w:szCs w:val="24"/>
+          <w:lang w:val="en-US" w:eastAsia="en-US"/>
+        </w:rPr>
+      </w:pPr>
+      <w:r>
+        <w:rPr>
+          <w:rFonts w:ascii="Times New Roman" w:eastAsiaTheme="minorHAnsi" w:hAnsi="Times New Roman" w:cs="Times New Roman"/>
+          <w:color w:val="000000"/>
+          <w:sz w:val="24"/>
+          <w:szCs w:val="24"/>
+          <w:lang w:val="en-US" w:eastAsia="en-US"/>
+        </w:rPr>
+        <w:t xml:space="preserve"> </w:t>
+      </w:r>
+      <w:r>
+        <w:rPr>
+          <w:rFonts w:ascii="Times New Roman" w:eastAsiaTheme="minorHAnsi" w:hAnsi="Times New Roman" w:cs="Times New Roman"/>
+          <w:color w:val="0000FF"/>
+          <w:sz w:val="24"/>
+          <w:szCs w:val="24"/>
+          <w:lang w:val="en-US" w:eastAsia="en-US"/>
+        </w:rPr>
+        <w:t>int</w:t>
+      </w:r>
+      <w:r>
+        <w:rPr>
+          <w:rFonts w:ascii="Times New Roman" w:eastAsiaTheme="minorHAnsi" w:hAnsi="Times New Roman" w:cs="Times New Roman"/>
+          <w:color w:val="000000"/>
+          <w:sz w:val="24"/>
+          <w:szCs w:val="24"/>
+          <w:lang w:val="en-US" w:eastAsia="en-US"/>
+        </w:rPr>
+        <w:t xml:space="preserve"> number;</w:t>
+      </w:r>
+    </w:p>
+    <w:p>
+      <w:pPr>
+        <w:autoSpaceDE w:val="0"/>
+        <w:autoSpaceDN w:val="0"/>
+        <w:adjustRightInd w:val="0"/>
+        <w:spacing w:after="0" w:line="360" w:lineRule="auto"/>
+        <w:ind w:firstLine="709"/>
+        <w:jc w:val="both"/>
+        <w:rPr>
+          <w:rFonts w:ascii="Times New Roman" w:eastAsiaTheme="minorHAnsi" w:hAnsi="Times New Roman" w:cs="Times New Roman"/>
+          <w:color w:val="000000"/>
+          <w:sz w:val="24"/>
+          <w:szCs w:val="24"/>
+          <w:lang w:val="en-US" w:eastAsia="en-US"/>
+        </w:rPr>
+      </w:pPr>
+      <w:r>
+        <w:rPr>
+          <w:rFonts w:ascii="Times New Roman" w:eastAsiaTheme="minorHAnsi" w:hAnsi="Times New Roman" w:cs="Times New Roman"/>
+          <w:color w:val="000000"/>
+          <w:sz w:val="24"/>
+          <w:szCs w:val="24"/>
+          <w:lang w:val="en-US" w:eastAsia="en-US"/>
+        </w:rPr>
+        <w:t xml:space="preserve"> </w:t>
+      </w:r>
+      <w:r>
+        <w:rPr>
+          <w:rFonts w:ascii="Times New Roman" w:eastAsiaTheme="minorHAnsi" w:hAnsi="Times New Roman" w:cs="Times New Roman"/>
+          <w:color w:val="0000FF"/>
+          <w:sz w:val="24"/>
+          <w:szCs w:val="24"/>
+          <w:lang w:val="en-US" w:eastAsia="en-US"/>
+        </w:rPr>
+        <w:t>while</w:t>
+      </w:r>
+      <w:r>
+        <w:rPr>
+          <w:rFonts w:ascii="Times New Roman" w:eastAsiaTheme="minorHAnsi" w:hAnsi="Times New Roman" w:cs="Times New Roman"/>
+          <w:color w:val="000000"/>
+          <w:sz w:val="24"/>
+          <w:szCs w:val="24"/>
+          <w:lang w:val="en-US" w:eastAsia="en-US"/>
+        </w:rPr>
+        <w:t xml:space="preserve"> (</w:t>
+      </w:r>
+      <w:proofErr w:type="spellStart"/>
+      <w:proofErr w:type="gramStart"/>
+      <w:r>
+        <w:rPr>
+          <w:rFonts w:ascii="Times New Roman" w:eastAsiaTheme="minorHAnsi" w:hAnsi="Times New Roman" w:cs="Times New Roman"/>
+          <w:color w:val="000000"/>
+          <w:sz w:val="24"/>
+          <w:szCs w:val="24"/>
+          <w:lang w:val="en-US" w:eastAsia="en-US"/>
+        </w:rPr>
+        <w:t>fscanf</w:t>
+      </w:r>
+      <w:proofErr w:type="spellEnd"/>
+      <w:r>
+        <w:rPr>
+          <w:rFonts w:ascii="Times New Roman" w:eastAsiaTheme="minorHAnsi" w:hAnsi="Times New Roman" w:cs="Times New Roman"/>
+          <w:color w:val="000000"/>
+          <w:sz w:val="24"/>
+          <w:szCs w:val="24"/>
+          <w:lang w:val="en-US" w:eastAsia="en-US"/>
+        </w:rPr>
+        <w:t>(</w:t>
+      </w:r>
+      <w:proofErr w:type="gramEnd"/>
+      <w:r>
+        <w:rPr>
+          <w:rFonts w:ascii="Times New Roman" w:eastAsiaTheme="minorHAnsi" w:hAnsi="Times New Roman" w:cs="Times New Roman"/>
+          <w:color w:val="000000"/>
+          <w:sz w:val="24"/>
+          <w:szCs w:val="24"/>
+          <w:lang w:val="en-US" w:eastAsia="en-US"/>
+        </w:rPr>
+        <w:t xml:space="preserve">file, </w:t>
+      </w:r>
+      <w:r>
+        <w:rPr>
+          <w:rFonts w:ascii="Times New Roman" w:eastAsiaTheme="minorHAnsi" w:hAnsi="Times New Roman" w:cs="Times New Roman"/>
+          <w:color w:val="A31515"/>
+          <w:sz w:val="24"/>
+          <w:szCs w:val="24"/>
+          <w:lang w:val="en-US" w:eastAsia="en-US"/>
+        </w:rPr>
+        <w:t>"%d"</w:t>
+      </w:r>
+      <w:r>
+        <w:rPr>
+          <w:rFonts w:ascii="Times New Roman" w:eastAsiaTheme="minorHAnsi" w:hAnsi="Times New Roman" w:cs="Times New Roman"/>
+          <w:color w:val="000000"/>
+          <w:sz w:val="24"/>
+          <w:szCs w:val="24"/>
+          <w:lang w:val="en-US" w:eastAsia="en-US"/>
+        </w:rPr>
+        <w:t>, &amp;number) == 1) {</w:t>
+      </w:r>
+    </w:p>
+    <w:p>
+      <w:pPr>
+        <w:autoSpaceDE w:val="0"/>
+        <w:autoSpaceDN w:val="0"/>
+        <w:adjustRightInd w:val="0"/>
+        <w:spacing w:after="0" w:line="360" w:lineRule="auto"/>
+        <w:ind w:firstLine="709"/>
+        <w:jc w:val="both"/>
+        <w:rPr>
+          <w:rFonts w:ascii="Times New Roman" w:eastAsiaTheme="minorHAnsi" w:hAnsi="Times New Roman" w:cs="Times New Roman"/>
+          <w:color w:val="000000"/>
+          <w:sz w:val="24"/>
+          <w:szCs w:val="24"/>
+          <w:lang w:val="en-US" w:eastAsia="en-US"/>
+        </w:rPr>
+      </w:pPr>
+      <w:r>
+        <w:rPr>
+          <w:rFonts w:ascii="Times New Roman" w:eastAsiaTheme="minorHAnsi" w:hAnsi="Times New Roman" w:cs="Times New Roman"/>
+          <w:color w:val="000000"/>
+          <w:sz w:val="24"/>
+          <w:szCs w:val="24"/>
+          <w:lang w:val="en-US" w:eastAsia="en-US"/>
+        </w:rPr>
+        <w:t xml:space="preserve">     n++;</w:t>
+      </w:r>
+    </w:p>
+    <w:p>
+      <w:pPr>
+        <w:autoSpaceDE w:val="0"/>
+        <w:autoSpaceDN w:val="0"/>
+        <w:adjustRightInd w:val="0"/>
+        <w:spacing w:after="0" w:line="360" w:lineRule="auto"/>
+        <w:ind w:firstLine="709"/>
+        <w:jc w:val="both"/>
+        <w:rPr>
+          <w:rFonts w:ascii="Times New Roman" w:eastAsiaTheme="minorHAnsi" w:hAnsi="Times New Roman" w:cs="Times New Roman"/>
+          <w:color w:val="000000"/>
+          <w:sz w:val="24"/>
+          <w:szCs w:val="24"/>
+          <w:lang w:val="en-US" w:eastAsia="en-US"/>
+        </w:rPr>
+      </w:pPr>
+      <w:r>
+        <w:rPr>
+          <w:rFonts w:ascii="Times New Roman" w:eastAsiaTheme="minorHAnsi" w:hAnsi="Times New Roman" w:cs="Times New Roman"/>
+          <w:color w:val="000000"/>
+          <w:sz w:val="24"/>
+          <w:szCs w:val="24"/>
+          <w:lang w:val="en-US" w:eastAsia="en-US"/>
+        </w:rPr>
+        <w:t xml:space="preserve">     mass = (</w:t>
+      </w:r>
+      <w:r>
+        <w:rPr>
+          <w:rFonts w:ascii="Times New Roman" w:eastAsiaTheme="minorHAnsi" w:hAnsi="Times New Roman" w:cs="Times New Roman"/>
+          <w:color w:val="0000FF"/>
+          <w:sz w:val="24"/>
+          <w:szCs w:val="24"/>
+          <w:lang w:val="en-US" w:eastAsia="en-US"/>
+        </w:rPr>
+        <w:t>int</w:t>
+      </w:r>
+      <w:proofErr w:type="gramStart"/>
+      <w:r>
+        <w:rPr>
+          <w:rFonts w:ascii="Times New Roman" w:eastAsiaTheme="minorHAnsi" w:hAnsi="Times New Roman" w:cs="Times New Roman"/>
+          <w:color w:val="000000"/>
+          <w:sz w:val="24"/>
+          <w:szCs w:val="24"/>
+          <w:lang w:val="en-US" w:eastAsia="en-US"/>
+        </w:rPr>
+        <w:t>*)</w:t>
+      </w:r>
+      <w:proofErr w:type="spellStart"/>
+      <w:r>
+        <w:rPr>
+          <w:rFonts w:ascii="Times New Roman" w:eastAsiaTheme="minorHAnsi" w:hAnsi="Times New Roman" w:cs="Times New Roman"/>
+          <w:color w:val="000000"/>
+          <w:sz w:val="24"/>
+          <w:szCs w:val="24"/>
+          <w:lang w:val="en-US" w:eastAsia="en-US"/>
+        </w:rPr>
+        <w:t>realloc</w:t>
+      </w:r>
+      <w:proofErr w:type="spellEnd"/>
+      <w:proofErr w:type="gramEnd"/>
+      <w:r>
+        <w:rPr>
+          <w:rFonts w:ascii="Times New Roman" w:eastAsiaTheme="minorHAnsi" w:hAnsi="Times New Roman" w:cs="Times New Roman"/>
+          <w:color w:val="000000"/>
+          <w:sz w:val="24"/>
+          <w:szCs w:val="24"/>
+          <w:lang w:val="en-US" w:eastAsia="en-US"/>
+        </w:rPr>
+        <w:t xml:space="preserve">(mass, n * </w:t>
+      </w:r>
+      <w:proofErr w:type="spellStart"/>
+      <w:r>
+        <w:rPr>
+          <w:rFonts w:ascii="Times New Roman" w:eastAsiaTheme="minorHAnsi" w:hAnsi="Times New Roman" w:cs="Times New Roman"/>
+          <w:color w:val="0000FF"/>
+          <w:sz w:val="24"/>
+          <w:szCs w:val="24"/>
+          <w:lang w:val="en-US" w:eastAsia="en-US"/>
+        </w:rPr>
+        <w:t>sizeof</w:t>
+      </w:r>
+      <w:proofErr w:type="spellEnd"/>
+      <w:r>
+        <w:rPr>
+          <w:rFonts w:ascii="Times New Roman" w:eastAsiaTheme="minorHAnsi" w:hAnsi="Times New Roman" w:cs="Times New Roman"/>
+          <w:color w:val="000000"/>
+          <w:sz w:val="24"/>
+          <w:szCs w:val="24"/>
+          <w:lang w:val="en-US" w:eastAsia="en-US"/>
+        </w:rPr>
+        <w:t>(</w:t>
+      </w:r>
+      <w:r>
+        <w:rPr>
+          <w:rFonts w:ascii="Times New Roman" w:eastAsiaTheme="minorHAnsi" w:hAnsi="Times New Roman" w:cs="Times New Roman"/>
+          <w:color w:val="0000FF"/>
+          <w:sz w:val="24"/>
+          <w:szCs w:val="24"/>
+          <w:lang w:val="en-US" w:eastAsia="en-US"/>
+        </w:rPr>
+        <w:t>int</w:t>
+      </w:r>
+      <w:r>
+        <w:rPr>
+          <w:rFonts w:ascii="Times New Roman" w:eastAsiaTheme="minorHAnsi" w:hAnsi="Times New Roman" w:cs="Times New Roman"/>
+          <w:color w:val="000000"/>
+          <w:sz w:val="24"/>
+          <w:szCs w:val="24"/>
+          <w:lang w:val="en-US" w:eastAsia="en-US"/>
+        </w:rPr>
+        <w:t>));</w:t>
+      </w:r>
+    </w:p>
+    <w:p>
+      <w:pPr>
+        <w:autoSpaceDE w:val="0"/>
+        <w:autoSpaceDN w:val="0"/>
+        <w:adjustRightInd w:val="0"/>
+        <w:spacing w:after="0" w:line="360" w:lineRule="auto"/>
+        <w:ind w:firstLine="709"/>
+        <w:jc w:val="both"/>
+        <w:rPr>
+          <w:rFonts w:ascii="Times New Roman" w:eastAsiaTheme="minorHAnsi" w:hAnsi="Times New Roman" w:cs="Times New Roman"/>
+          <w:color w:val="000000"/>
+          <w:sz w:val="24"/>
+          <w:szCs w:val="24"/>
+          <w:lang w:val="en-US" w:eastAsia="en-US"/>
+        </w:rPr>
+      </w:pPr>
+      <w:r>
+        <w:rPr>
+          <w:rFonts w:ascii="Times New Roman" w:eastAsiaTheme="minorHAnsi" w:hAnsi="Times New Roman" w:cs="Times New Roman"/>
+          <w:color w:val="000000"/>
+          <w:sz w:val="24"/>
+          <w:szCs w:val="24"/>
+          <w:lang w:val="en-US" w:eastAsia="en-US"/>
+        </w:rPr>
+        <w:t xml:space="preserve">     </w:t>
+      </w:r>
+      <w:proofErr w:type="gramStart"/>
+      <w:r>
+        <w:rPr>
+          <w:rFonts w:ascii="Times New Roman" w:eastAsiaTheme="minorHAnsi" w:hAnsi="Times New Roman" w:cs="Times New Roman"/>
+          <w:color w:val="000000"/>
+          <w:sz w:val="24"/>
+          <w:szCs w:val="24"/>
+          <w:lang w:val="en-US" w:eastAsia="en-US"/>
+        </w:rPr>
+        <w:t>mass[</w:t>
+      </w:r>
+      <w:proofErr w:type="gramEnd"/>
+      <w:r>
+        <w:rPr>
+          <w:rFonts w:ascii="Times New Roman" w:eastAsiaTheme="minorHAnsi" w:hAnsi="Times New Roman" w:cs="Times New Roman"/>
+          <w:color w:val="000000"/>
+          <w:sz w:val="24"/>
+          <w:szCs w:val="24"/>
+          <w:lang w:val="en-US" w:eastAsia="en-US"/>
+        </w:rPr>
+        <w:t>n - 1] = number;</w:t>
+      </w:r>
+    </w:p>
+    <w:p>
+      <w:pPr>
+        <w:autoSpaceDE w:val="0"/>
+        <w:autoSpaceDN w:val="0"/>
+        <w:adjustRightInd w:val="0"/>
+        <w:spacing w:after="0" w:line="360" w:lineRule="auto"/>
+        <w:ind w:firstLine="709"/>
+        <w:jc w:val="both"/>
+        <w:rPr>
+          <w:rFonts w:ascii="Times New Roman" w:eastAsiaTheme="minorHAnsi" w:hAnsi="Times New Roman" w:cs="Times New Roman"/>
+          <w:color w:val="000000"/>
+          <w:sz w:val="24"/>
+          <w:szCs w:val="24"/>
+          <w:lang w:val="en-US" w:eastAsia="en-US"/>
+        </w:rPr>
+      </w:pPr>
+      <w:r>
+        <w:rPr>
+          <w:rFonts w:ascii="Times New Roman" w:eastAsiaTheme="minorHAnsi" w:hAnsi="Times New Roman" w:cs="Times New Roman"/>
+          <w:color w:val="000000"/>
+          <w:sz w:val="24"/>
+          <w:szCs w:val="24"/>
+          <w:lang w:val="en-US" w:eastAsia="en-US"/>
+        </w:rPr>
+        <w:t xml:space="preserve"> }</w:t>
+      </w:r>
+    </w:p>
+    <w:p>
+      <w:pPr>
+        <w:autoSpaceDE w:val="0"/>
+        <w:autoSpaceDN w:val="0"/>
+        <w:adjustRightInd w:val="0"/>
+        <w:spacing w:after="0" w:line="360" w:lineRule="auto"/>
+        <w:ind w:firstLine="709"/>
+        <w:jc w:val="both"/>
+        <w:rPr>
+          <w:rFonts w:ascii="Times New Roman" w:eastAsiaTheme="minorHAnsi" w:hAnsi="Times New Roman" w:cs="Times New Roman"/>
+          <w:color w:val="000000"/>
+          <w:sz w:val="24"/>
+          <w:szCs w:val="24"/>
+          <w:lang w:val="en-US" w:eastAsia="en-US"/>
+        </w:rPr>
+      </w:pPr>
+      <w:r>
+        <w:rPr>
+          <w:rFonts w:ascii="Times New Roman" w:eastAsiaTheme="minorHAnsi" w:hAnsi="Times New Roman" w:cs="Times New Roman"/>
+          <w:color w:val="000000"/>
+          <w:sz w:val="24"/>
+          <w:szCs w:val="24"/>
+          <w:lang w:val="en-US" w:eastAsia="en-US"/>
+        </w:rPr>
+        <w:t xml:space="preserve"> </w:t>
+      </w:r>
+      <w:proofErr w:type="spellStart"/>
+      <w:r>
+        <w:rPr>
+          <w:rFonts w:ascii="Times New Roman" w:eastAsiaTheme="minorHAnsi" w:hAnsi="Times New Roman" w:cs="Times New Roman"/>
+          <w:color w:val="000000"/>
+          <w:sz w:val="24"/>
+          <w:szCs w:val="24"/>
+          <w:lang w:val="en-US" w:eastAsia="en-US"/>
+        </w:rPr>
+        <w:t>fclose</w:t>
+      </w:r>
+      <w:proofErr w:type="spellEnd"/>
+      <w:r>
+        <w:rPr>
+          <w:rFonts w:ascii="Times New Roman" w:eastAsiaTheme="minorHAnsi" w:hAnsi="Times New Roman" w:cs="Times New Roman"/>
+          <w:color w:val="000000"/>
+          <w:sz w:val="24"/>
+          <w:szCs w:val="24"/>
+          <w:lang w:val="en-US" w:eastAsia="en-US"/>
+        </w:rPr>
+        <w:t>(file);</w:t>
+      </w:r>
+    </w:p>
+    <w:p>
+      <w:pPr>
+        <w:tabs>
+          <w:tab w:val="left" w:pos="284"/>
+        </w:tabs>
+        <w:spacing w:line="360" w:lineRule="auto"/>
+        <w:ind w:firstLine="709"/>
+        <w:jc w:val="both"/>
+        <w:rPr>
+          <w:rFonts w:ascii="Times New Roman" w:eastAsiaTheme="minorHAnsi" w:hAnsi="Times New Roman" w:cs="Times New Roman"/>
+          <w:color w:val="000000"/>
+          <w:sz w:val="24"/>
+          <w:szCs w:val="24"/>
+          <w:lang w:eastAsia="en-US"/>
+        </w:rPr>
+      </w:pPr>
+      <w:r>
+        <w:rPr>
+          <w:rFonts w:ascii="Times New Roman" w:eastAsiaTheme="minorHAnsi" w:hAnsi="Times New Roman" w:cs="Times New Roman"/>
+          <w:color w:val="000000"/>
+          <w:sz w:val="24"/>
+          <w:szCs w:val="24"/>
+          <w:lang w:val="en-US" w:eastAsia="en-US"/>
+        </w:rPr>
+        <w:t xml:space="preserve"> </w:t>
+      </w:r>
+      <w:proofErr w:type="spellStart"/>
+      <w:proofErr w:type="gramStart"/>
+      <w:r>
+        <w:rPr>
+          <w:rFonts w:ascii="Times New Roman" w:eastAsiaTheme="minorHAnsi" w:hAnsi="Times New Roman" w:cs="Times New Roman"/>
+          <w:color w:val="000000"/>
+          <w:sz w:val="24"/>
+          <w:szCs w:val="24"/>
+          <w:lang w:eastAsia="en-US"/>
+        </w:rPr>
+        <w:t>printf</w:t>
+      </w:r>
+      <w:proofErr w:type="spellEnd"/>
+      <w:r>
+        <w:rPr>
+          <w:rFonts w:ascii="Times New Roman" w:eastAsiaTheme="minorHAnsi" w:hAnsi="Times New Roman" w:cs="Times New Roman"/>
+          <w:color w:val="000000"/>
+          <w:sz w:val="24"/>
+          <w:szCs w:val="24"/>
+          <w:lang w:eastAsia="en-US"/>
+        </w:rPr>
+        <w:t>(</w:t>
+      </w:r>
+      <w:proofErr w:type="gramEnd"/>
+      <w:r>
+        <w:rPr>
+          <w:rFonts w:ascii="Times New Roman" w:eastAsiaTheme="minorHAnsi" w:hAnsi="Times New Roman" w:cs="Times New Roman"/>
+          <w:color w:val="A31515"/>
+          <w:sz w:val="24"/>
+          <w:szCs w:val="24"/>
+          <w:lang w:eastAsia="en-US"/>
+        </w:rPr>
+        <w:t>"\</w:t>
+      </w:r>
+      <w:proofErr w:type="spellStart"/>
+      <w:r>
+        <w:rPr>
+          <w:rFonts w:ascii="Times New Roman" w:eastAsiaTheme="minorHAnsi" w:hAnsi="Times New Roman" w:cs="Times New Roman"/>
+          <w:color w:val="A31515"/>
+          <w:sz w:val="24"/>
+          <w:szCs w:val="24"/>
+          <w:lang w:eastAsia="en-US"/>
+        </w:rPr>
+        <w:t>nМассив</w:t>
+      </w:r>
+      <w:proofErr w:type="spellEnd"/>
+      <w:r>
+        <w:rPr>
+          <w:rFonts w:ascii="Times New Roman" w:eastAsiaTheme="minorHAnsi" w:hAnsi="Times New Roman" w:cs="Times New Roman"/>
+          <w:color w:val="A31515"/>
+          <w:sz w:val="24"/>
+          <w:szCs w:val="24"/>
+          <w:lang w:eastAsia="en-US"/>
+        </w:rPr>
+        <w:t xml:space="preserve"> создан"</w:t>
+      </w:r>
+      <w:r>
+        <w:rPr>
+          <w:rFonts w:ascii="Times New Roman" w:eastAsiaTheme="minorHAnsi" w:hAnsi="Times New Roman" w:cs="Times New Roman"/>
+          <w:color w:val="000000"/>
+          <w:sz w:val="24"/>
+          <w:szCs w:val="24"/>
+          <w:lang w:eastAsia="en-US"/>
+        </w:rPr>
+        <w:t>);</w:t>
+      </w:r>
+    </w:p>
+    <w:p>
+      <w:pPr>
+        <w:tabs>
+          <w:tab w:val="left" w:pos="284"/>
+        </w:tabs>
+        <w:spacing w:line="360" w:lineRule="auto"/>
+        <w:ind w:firstLine="709"/>
+        <w:jc w:val="both"/>
+        <w:rPr>
+          <w:rFonts w:ascii="Times New Roman" w:hAnsi="Times New Roman" w:cs="Times New Roman"/>
+          <w:sz w:val="28"/>
+          <w:szCs w:val="28"/>
+        </w:rPr>
+      </w:pPr>
+      <w:r>
+        <w:rPr>
+          <w:rFonts w:ascii="Times New Roman" w:hAnsi="Times New Roman" w:cs="Times New Roman"/>
+          <w:sz w:val="28"/>
+          <w:szCs w:val="28"/>
+        </w:rPr>
+        <w:t xml:space="preserve">При выборе пункта 3 пользователь вводит размер массива, который затем заполняется случайными значениями от -1000 до 1000. Значения записываются в файл </w:t>
+      </w:r>
+      <w:r>
+        <w:rPr>
+          <w:rFonts w:ascii="Times New Roman" w:hAnsi="Times New Roman" w:cs="Times New Roman"/>
+          <w:sz w:val="28"/>
+          <w:szCs w:val="28"/>
+          <w:lang w:val="en-US"/>
+        </w:rPr>
+        <w:t>list</w:t>
+      </w:r>
+      <w:r>
+        <w:rPr>
+          <w:rFonts w:ascii="Times New Roman" w:hAnsi="Times New Roman" w:cs="Times New Roman"/>
+          <w:sz w:val="28"/>
+          <w:szCs w:val="28"/>
+        </w:rPr>
+        <w:t>.</w:t>
+      </w:r>
+      <w:r>
+        <w:rPr>
+          <w:rFonts w:ascii="Times New Roman" w:hAnsi="Times New Roman" w:cs="Times New Roman"/>
+          <w:sz w:val="28"/>
+          <w:szCs w:val="28"/>
+          <w:lang w:val="en-US"/>
+        </w:rPr>
+        <w:t>txt</w:t>
+      </w:r>
+      <w:r>
+        <w:rPr>
+          <w:rFonts w:ascii="Times New Roman" w:hAnsi="Times New Roman" w:cs="Times New Roman"/>
+          <w:sz w:val="28"/>
+          <w:szCs w:val="28"/>
+        </w:rPr>
+        <w:t>.</w:t>
+      </w:r>
+    </w:p>
+    <w:p>
+      <w:pPr>
+        <w:autoSpaceDE w:val="0"/>
+        <w:autoSpaceDN w:val="0"/>
+        <w:adjustRightInd w:val="0"/>
+        <w:spacing w:after="0" w:line="360" w:lineRule="auto"/>
+        <w:ind w:firstLine="709"/>
+        <w:jc w:val="both"/>
+        <w:rPr>
+          <w:rFonts w:ascii="Times New Roman" w:eastAsiaTheme="minorHAnsi" w:hAnsi="Times New Roman" w:cs="Times New Roman"/>
+          <w:color w:val="000000"/>
+          <w:sz w:val="24"/>
+          <w:szCs w:val="24"/>
+          <w:lang w:eastAsia="en-US"/>
+        </w:rPr>
+      </w:pPr>
+      <w:proofErr w:type="spellStart"/>
+      <w:proofErr w:type="gramStart"/>
+      <w:r>
+        <w:rPr>
+          <w:rFonts w:ascii="Times New Roman" w:eastAsiaTheme="minorHAnsi" w:hAnsi="Times New Roman" w:cs="Times New Roman"/>
+          <w:color w:val="000000"/>
+          <w:sz w:val="24"/>
+          <w:szCs w:val="24"/>
+          <w:lang w:eastAsia="en-US"/>
+        </w:rPr>
+        <w:t>printf</w:t>
+      </w:r>
+      <w:proofErr w:type="spellEnd"/>
+      <w:r>
+        <w:rPr>
+          <w:rFonts w:ascii="Times New Roman" w:eastAsiaTheme="minorHAnsi" w:hAnsi="Times New Roman" w:cs="Times New Roman"/>
+          <w:color w:val="000000"/>
+          <w:sz w:val="24"/>
+          <w:szCs w:val="24"/>
+          <w:lang w:eastAsia="en-US"/>
+        </w:rPr>
+        <w:t>(</w:t>
+      </w:r>
+      <w:proofErr w:type="gramEnd"/>
+      <w:r>
+        <w:rPr>
+          <w:rFonts w:ascii="Times New Roman" w:eastAsiaTheme="minorHAnsi" w:hAnsi="Times New Roman" w:cs="Times New Roman"/>
+          <w:color w:val="A31515"/>
+          <w:sz w:val="24"/>
+          <w:szCs w:val="24"/>
+          <w:lang w:eastAsia="en-US"/>
+        </w:rPr>
+        <w:t>"Введите размер массива: "</w:t>
+      </w:r>
+      <w:r>
+        <w:rPr>
+          <w:rFonts w:ascii="Times New Roman" w:eastAsiaTheme="minorHAnsi" w:hAnsi="Times New Roman" w:cs="Times New Roman"/>
+          <w:color w:val="000000"/>
+          <w:sz w:val="24"/>
+          <w:szCs w:val="24"/>
+          <w:lang w:eastAsia="en-US"/>
+        </w:rPr>
+        <w:t>);</w:t>
+      </w:r>
+    </w:p>
+    <w:p>
+      <w:pPr>
+        <w:autoSpaceDE w:val="0"/>
+        <w:autoSpaceDN w:val="0"/>
+        <w:adjustRightInd w:val="0"/>
+        <w:spacing w:after="0" w:line="360" w:lineRule="auto"/>
+        <w:ind w:firstLine="709"/>
+        <w:jc w:val="both"/>
+        <w:rPr>
+          <w:rFonts w:ascii="Times New Roman" w:eastAsiaTheme="minorHAnsi" w:hAnsi="Times New Roman" w:cs="Times New Roman"/>
+          <w:color w:val="000000"/>
+          <w:sz w:val="24"/>
+          <w:szCs w:val="24"/>
+          <w:lang w:val="en-US" w:eastAsia="en-US"/>
+        </w:rPr>
+      </w:pPr>
+      <w:r>
+        <w:rPr>
+          <w:rFonts w:ascii="Times New Roman" w:eastAsiaTheme="minorHAnsi" w:hAnsi="Times New Roman" w:cs="Times New Roman"/>
+          <w:color w:val="0000FF"/>
+          <w:sz w:val="24"/>
+          <w:szCs w:val="24"/>
+          <w:lang w:val="en-US" w:eastAsia="en-US"/>
+        </w:rPr>
+        <w:t>if</w:t>
+      </w:r>
+      <w:r>
+        <w:rPr>
+          <w:rFonts w:ascii="Times New Roman" w:eastAsiaTheme="minorHAnsi" w:hAnsi="Times New Roman" w:cs="Times New Roman"/>
+          <w:color w:val="000000"/>
+          <w:sz w:val="24"/>
+          <w:szCs w:val="24"/>
+          <w:lang w:val="en-US" w:eastAsia="en-US"/>
+        </w:rPr>
+        <w:t xml:space="preserve"> (scanf(</w:t>
+      </w:r>
+      <w:r>
+        <w:rPr>
+          <w:rFonts w:ascii="Times New Roman" w:eastAsiaTheme="minorHAnsi" w:hAnsi="Times New Roman" w:cs="Times New Roman"/>
+          <w:color w:val="A31515"/>
+          <w:sz w:val="24"/>
+          <w:szCs w:val="24"/>
+          <w:lang w:val="en-US" w:eastAsia="en-US"/>
+        </w:rPr>
+        <w:t>"%d"</w:t>
+      </w:r>
+      <w:r>
+        <w:rPr>
+          <w:rFonts w:ascii="Times New Roman" w:eastAsiaTheme="minorHAnsi" w:hAnsi="Times New Roman" w:cs="Times New Roman"/>
+          <w:color w:val="000000"/>
+          <w:sz w:val="24"/>
+          <w:szCs w:val="24"/>
+          <w:lang w:val="en-US" w:eastAsia="en-US"/>
+        </w:rPr>
+        <w:t>, &amp;n) != 1 || n &lt;= 0) {</w:t>
+      </w:r>
+    </w:p>
+    <w:p>
+      <w:pPr>
+        <w:autoSpaceDE w:val="0"/>
+        <w:autoSpaceDN w:val="0"/>
+        <w:adjustRightInd w:val="0"/>
+        <w:spacing w:after="0" w:line="360" w:lineRule="auto"/>
+        <w:ind w:firstLine="709"/>
+        <w:jc w:val="both"/>
+        <w:rPr>
+          <w:rFonts w:ascii="Times New Roman" w:eastAsiaTheme="minorHAnsi" w:hAnsi="Times New Roman" w:cs="Times New Roman"/>
+          <w:color w:val="000000"/>
+          <w:sz w:val="24"/>
+          <w:szCs w:val="24"/>
+          <w:lang w:eastAsia="en-US"/>
+        </w:rPr>
+      </w:pPr>
+      <w:r>
+        <w:rPr>
+          <w:rFonts w:ascii="Times New Roman" w:eastAsiaTheme="minorHAnsi" w:hAnsi="Times New Roman" w:cs="Times New Roman"/>
+          <w:color w:val="000000"/>
+          <w:sz w:val="24"/>
+          <w:szCs w:val="24"/>
+          <w:lang w:val="en-US" w:eastAsia="en-US"/>
+        </w:rPr>
+        <w:t xml:space="preserve">    </w:t>
+      </w:r>
+      <w:proofErr w:type="spellStart"/>
+      <w:proofErr w:type="gramStart"/>
+      <w:r>
+        <w:rPr>
+          <w:rFonts w:ascii="Times New Roman" w:eastAsiaTheme="minorHAnsi" w:hAnsi="Times New Roman" w:cs="Times New Roman"/>
+          <w:color w:val="000000"/>
+          <w:sz w:val="24"/>
+          <w:szCs w:val="24"/>
+          <w:lang w:eastAsia="en-US"/>
+        </w:rPr>
+        <w:t>printf</w:t>
+      </w:r>
+      <w:proofErr w:type="spellEnd"/>
+      <w:r>
+        <w:rPr>
+          <w:rFonts w:ascii="Times New Roman" w:eastAsiaTheme="minorHAnsi" w:hAnsi="Times New Roman" w:cs="Times New Roman"/>
+          <w:color w:val="000000"/>
+          <w:sz w:val="24"/>
+          <w:szCs w:val="24"/>
+          <w:lang w:eastAsia="en-US"/>
+        </w:rPr>
+        <w:t>(</w:t>
+      </w:r>
+      <w:proofErr w:type="gramEnd"/>
+      <w:r>
+        <w:rPr>
+          <w:rFonts w:ascii="Times New Roman" w:eastAsiaTheme="minorHAnsi" w:hAnsi="Times New Roman" w:cs="Times New Roman"/>
+          <w:color w:val="A31515"/>
+          <w:sz w:val="24"/>
+          <w:szCs w:val="24"/>
+          <w:lang w:eastAsia="en-US"/>
+        </w:rPr>
+        <w:t>"Ошибка: введено некорректное значение. Пожалуйста, введите положительное целое число.\n"</w:t>
+      </w:r>
+      <w:r>
+        <w:rPr>
+          <w:rFonts w:ascii="Times New Roman" w:eastAsiaTheme="minorHAnsi" w:hAnsi="Times New Roman" w:cs="Times New Roman"/>
+          <w:color w:val="000000"/>
+          <w:sz w:val="24"/>
+          <w:szCs w:val="24"/>
+          <w:lang w:eastAsia="en-US"/>
+        </w:rPr>
+        <w:t>);</w:t>
+      </w:r>
+    </w:p>
+    <w:p>
+      <w:pPr>
+        <w:autoSpaceDE w:val="0"/>
+        <w:autoSpaceDN w:val="0"/>
+        <w:adjustRightInd w:val="0"/>
+        <w:spacing w:after="0" w:line="360" w:lineRule="auto"/>
+        <w:ind w:firstLine="709"/>
+        <w:jc w:val="both"/>
+        <w:rPr>
+          <w:rFonts w:ascii="Times New Roman" w:eastAsiaTheme="minorHAnsi" w:hAnsi="Times New Roman" w:cs="Times New Roman"/>
+          <w:color w:val="000000"/>
+          <w:sz w:val="24"/>
+          <w:szCs w:val="24"/>
+          <w:lang w:val="en-US" w:eastAsia="en-US"/>
+        </w:rPr>
+      </w:pPr>
+      <w:r>
+        <w:rPr>
+          <w:rFonts w:ascii="Times New Roman" w:eastAsiaTheme="minorHAnsi" w:hAnsi="Times New Roman" w:cs="Times New Roman"/>
+          <w:color w:val="000000"/>
+          <w:sz w:val="24"/>
+          <w:szCs w:val="24"/>
+          <w:lang w:eastAsia="en-US"/>
+        </w:rPr>
+        <w:t xml:space="preserve">    </w:t>
+      </w:r>
+      <w:r>
+        <w:rPr>
+          <w:rFonts w:ascii="Times New Roman" w:eastAsiaTheme="minorHAnsi" w:hAnsi="Times New Roman" w:cs="Times New Roman"/>
+          <w:color w:val="0000FF"/>
+          <w:sz w:val="24"/>
+          <w:szCs w:val="24"/>
+          <w:lang w:val="en-US" w:eastAsia="en-US"/>
+        </w:rPr>
+        <w:t>return</w:t>
+      </w:r>
+      <w:r>
+        <w:rPr>
+          <w:rFonts w:ascii="Times New Roman" w:eastAsiaTheme="minorHAnsi" w:hAnsi="Times New Roman" w:cs="Times New Roman"/>
+          <w:color w:val="000000"/>
+          <w:sz w:val="24"/>
+          <w:szCs w:val="24"/>
+          <w:lang w:val="en-US" w:eastAsia="en-US"/>
+        </w:rPr>
+        <w:t xml:space="preserve"> 1;</w:t>
+      </w:r>
+    </w:p>
+    <w:p>
+      <w:pPr>
+        <w:autoSpaceDE w:val="0"/>
+        <w:autoSpaceDN w:val="0"/>
+        <w:adjustRightInd w:val="0"/>
+        <w:spacing w:after="0" w:line="360" w:lineRule="auto"/>
+        <w:ind w:firstLine="709"/>
+        <w:jc w:val="both"/>
+        <w:rPr>
+          <w:rFonts w:ascii="Times New Roman" w:eastAsiaTheme="minorHAnsi" w:hAnsi="Times New Roman" w:cs="Times New Roman"/>
+          <w:color w:val="000000"/>
+          <w:sz w:val="24"/>
+          <w:szCs w:val="24"/>
+          <w:lang w:val="en-US" w:eastAsia="en-US"/>
+        </w:rPr>
+      </w:pPr>
+      <w:r>
+        <w:rPr>
+          <w:rFonts w:ascii="Times New Roman" w:eastAsiaTheme="minorHAnsi" w:hAnsi="Times New Roman" w:cs="Times New Roman"/>
+          <w:color w:val="000000"/>
+          <w:sz w:val="24"/>
+          <w:szCs w:val="24"/>
+          <w:lang w:val="en-US" w:eastAsia="en-US"/>
+        </w:rPr>
+        <w:t>}</w:t>
+      </w:r>
+    </w:p>
+    <w:p>
+      <w:pPr>
+        <w:autoSpaceDE w:val="0"/>
+        <w:autoSpaceDN w:val="0"/>
+        <w:adjustRightInd w:val="0"/>
+        <w:spacing w:after="0" w:line="360" w:lineRule="auto"/>
+        <w:ind w:firstLine="709"/>
+        <w:jc w:val="both"/>
+        <w:rPr>
+          <w:rFonts w:ascii="Times New Roman" w:eastAsiaTheme="minorHAnsi" w:hAnsi="Times New Roman" w:cs="Times New Roman"/>
+          <w:color w:val="000000"/>
+          <w:sz w:val="24"/>
+          <w:szCs w:val="24"/>
+          <w:lang w:val="en-US" w:eastAsia="en-US"/>
+        </w:rPr>
+      </w:pPr>
+      <w:r>
+        <w:rPr>
+          <w:rFonts w:ascii="Times New Roman" w:eastAsiaTheme="minorHAnsi" w:hAnsi="Times New Roman" w:cs="Times New Roman"/>
+          <w:color w:val="000000"/>
+          <w:sz w:val="24"/>
+          <w:szCs w:val="24"/>
+          <w:lang w:val="en-US" w:eastAsia="en-US"/>
+        </w:rPr>
+        <w:t>mass = (</w:t>
+      </w:r>
+      <w:r>
+        <w:rPr>
+          <w:rFonts w:ascii="Times New Roman" w:eastAsiaTheme="minorHAnsi" w:hAnsi="Times New Roman" w:cs="Times New Roman"/>
+          <w:color w:val="0000FF"/>
+          <w:sz w:val="24"/>
+          <w:szCs w:val="24"/>
+          <w:lang w:val="en-US" w:eastAsia="en-US"/>
+        </w:rPr>
+        <w:t>int</w:t>
+      </w:r>
+      <w:proofErr w:type="gramStart"/>
+      <w:r>
+        <w:rPr>
+          <w:rFonts w:ascii="Times New Roman" w:eastAsiaTheme="minorHAnsi" w:hAnsi="Times New Roman" w:cs="Times New Roman"/>
+          <w:color w:val="000000"/>
+          <w:sz w:val="24"/>
+          <w:szCs w:val="24"/>
+          <w:lang w:val="en-US" w:eastAsia="en-US"/>
+        </w:rPr>
+        <w:t>*)malloc</w:t>
+      </w:r>
+      <w:proofErr w:type="gramEnd"/>
+      <w:r>
+        <w:rPr>
+          <w:rFonts w:ascii="Times New Roman" w:eastAsiaTheme="minorHAnsi" w:hAnsi="Times New Roman" w:cs="Times New Roman"/>
+          <w:color w:val="000000"/>
+          <w:sz w:val="24"/>
+          <w:szCs w:val="24"/>
+          <w:lang w:val="en-US" w:eastAsia="en-US"/>
+        </w:rPr>
+        <w:t xml:space="preserve">(n * </w:t>
+      </w:r>
+      <w:proofErr w:type="spellStart"/>
+      <w:r>
+        <w:rPr>
+          <w:rFonts w:ascii="Times New Roman" w:eastAsiaTheme="minorHAnsi" w:hAnsi="Times New Roman" w:cs="Times New Roman"/>
+          <w:color w:val="0000FF"/>
+          <w:sz w:val="24"/>
+          <w:szCs w:val="24"/>
+          <w:lang w:val="en-US" w:eastAsia="en-US"/>
+        </w:rPr>
+        <w:t>sizeof</w:t>
+      </w:r>
+      <w:proofErr w:type="spellEnd"/>
+      <w:r>
+        <w:rPr>
+          <w:rFonts w:ascii="Times New Roman" w:eastAsiaTheme="minorHAnsi" w:hAnsi="Times New Roman" w:cs="Times New Roman"/>
+          <w:color w:val="000000"/>
+          <w:sz w:val="24"/>
+          <w:szCs w:val="24"/>
+          <w:lang w:val="en-US" w:eastAsia="en-US"/>
+        </w:rPr>
+        <w:t>(</w:t>
+      </w:r>
+      <w:r>
+        <w:rPr>
+          <w:rFonts w:ascii="Times New Roman" w:eastAsiaTheme="minorHAnsi" w:hAnsi="Times New Roman" w:cs="Times New Roman"/>
+          <w:color w:val="0000FF"/>
+          <w:sz w:val="24"/>
+          <w:szCs w:val="24"/>
+          <w:lang w:val="en-US" w:eastAsia="en-US"/>
+        </w:rPr>
+        <w:t>int</w:t>
+      </w:r>
+      <w:r>
+        <w:rPr>
+          <w:rFonts w:ascii="Times New Roman" w:eastAsiaTheme="minorHAnsi" w:hAnsi="Times New Roman" w:cs="Times New Roman"/>
+          <w:color w:val="000000"/>
+          <w:sz w:val="24"/>
+          <w:szCs w:val="24"/>
+          <w:lang w:val="en-US" w:eastAsia="en-US"/>
+        </w:rPr>
+        <w:t>));</w:t>
+      </w:r>
+    </w:p>
+    <w:p>
+      <w:pPr>
+        <w:autoSpaceDE w:val="0"/>
+        <w:autoSpaceDN w:val="0"/>
+        <w:adjustRightInd w:val="0"/>
+        <w:spacing w:after="0" w:line="360" w:lineRule="auto"/>
+        <w:ind w:firstLine="709"/>
+        <w:jc w:val="both"/>
+        <w:rPr>
+          <w:rFonts w:ascii="Times New Roman" w:eastAsiaTheme="minorHAnsi" w:hAnsi="Times New Roman" w:cs="Times New Roman"/>
+          <w:color w:val="000000"/>
+          <w:sz w:val="24"/>
+          <w:szCs w:val="24"/>
+          <w:lang w:val="en-US" w:eastAsia="en-US"/>
+        </w:rPr>
+      </w:pPr>
+    </w:p>
+    <w:p>
+      <w:pPr>
+        <w:autoSpaceDE w:val="0"/>
+        <w:autoSpaceDN w:val="0"/>
+        <w:adjustRightInd w:val="0"/>
+        <w:spacing w:after="0" w:line="360" w:lineRule="auto"/>
+        <w:ind w:firstLine="709"/>
+        <w:jc w:val="both"/>
+        <w:rPr>
+          <w:rFonts w:ascii="Times New Roman" w:eastAsiaTheme="minorHAnsi" w:hAnsi="Times New Roman" w:cs="Times New Roman"/>
+          <w:color w:val="000000"/>
+          <w:sz w:val="24"/>
+          <w:szCs w:val="24"/>
+          <w:lang w:val="en-US" w:eastAsia="en-US"/>
+        </w:rPr>
+      </w:pPr>
+      <w:proofErr w:type="spellStart"/>
+      <w:r>
+        <w:rPr>
+          <w:rFonts w:ascii="Times New Roman" w:eastAsiaTheme="minorHAnsi" w:hAnsi="Times New Roman" w:cs="Times New Roman"/>
+          <w:color w:val="000000"/>
+          <w:sz w:val="24"/>
+          <w:szCs w:val="24"/>
+          <w:lang w:val="en-US" w:eastAsia="en-US"/>
+        </w:rPr>
+        <w:t>srand</w:t>
+      </w:r>
+      <w:proofErr w:type="spellEnd"/>
+      <w:r>
+        <w:rPr>
+          <w:rFonts w:ascii="Times New Roman" w:eastAsiaTheme="minorHAnsi" w:hAnsi="Times New Roman" w:cs="Times New Roman"/>
+          <w:color w:val="000000"/>
+          <w:sz w:val="24"/>
+          <w:szCs w:val="24"/>
+          <w:lang w:val="en-US" w:eastAsia="en-US"/>
+        </w:rPr>
+        <w:t>(</w:t>
+      </w:r>
+      <w:proofErr w:type="gramStart"/>
+      <w:r>
+        <w:rPr>
+          <w:rFonts w:ascii="Times New Roman" w:eastAsiaTheme="minorHAnsi" w:hAnsi="Times New Roman" w:cs="Times New Roman"/>
+          <w:color w:val="000000"/>
+          <w:sz w:val="24"/>
+          <w:szCs w:val="24"/>
+          <w:lang w:val="en-US" w:eastAsia="en-US"/>
+        </w:rPr>
+        <w:t>time(</w:t>
+      </w:r>
+      <w:proofErr w:type="gramEnd"/>
+      <w:r>
+        <w:rPr>
+          <w:rFonts w:ascii="Times New Roman" w:eastAsiaTheme="minorHAnsi" w:hAnsi="Times New Roman" w:cs="Times New Roman"/>
+          <w:color w:val="000000"/>
+          <w:sz w:val="24"/>
+          <w:szCs w:val="24"/>
+          <w:lang w:val="en-US" w:eastAsia="en-US"/>
+        </w:rPr>
+        <w:t>0));</w:t>
+      </w:r>
+    </w:p>
+    <w:p>
+      <w:pPr>
+        <w:autoSpaceDE w:val="0"/>
+        <w:autoSpaceDN w:val="0"/>
+        <w:adjustRightInd w:val="0"/>
+        <w:spacing w:after="0" w:line="360" w:lineRule="auto"/>
+        <w:ind w:firstLine="709"/>
+        <w:jc w:val="both"/>
+        <w:rPr>
+          <w:rFonts w:ascii="Times New Roman" w:eastAsiaTheme="minorHAnsi" w:hAnsi="Times New Roman" w:cs="Times New Roman"/>
+          <w:color w:val="000000"/>
+          <w:sz w:val="24"/>
+          <w:szCs w:val="24"/>
+          <w:lang w:val="en-US" w:eastAsia="en-US"/>
+        </w:rPr>
+      </w:pPr>
+      <w:r>
+        <w:rPr>
+          <w:rFonts w:ascii="Times New Roman" w:eastAsiaTheme="minorHAnsi" w:hAnsi="Times New Roman" w:cs="Times New Roman"/>
+          <w:color w:val="2B91AF"/>
+          <w:sz w:val="24"/>
+          <w:szCs w:val="24"/>
+          <w:lang w:val="en-US" w:eastAsia="en-US"/>
+        </w:rPr>
+        <w:lastRenderedPageBreak/>
+        <w:t>FILE</w:t>
+      </w:r>
+      <w:r>
+        <w:rPr>
+          <w:rFonts w:ascii="Times New Roman" w:eastAsiaTheme="minorHAnsi" w:hAnsi="Times New Roman" w:cs="Times New Roman"/>
+          <w:color w:val="000000"/>
+          <w:sz w:val="24"/>
+          <w:szCs w:val="24"/>
+          <w:lang w:val="en-US" w:eastAsia="en-US"/>
+        </w:rPr>
+        <w:t xml:space="preserve">* </w:t>
+      </w:r>
+      <w:proofErr w:type="spellStart"/>
+      <w:r>
+        <w:rPr>
+          <w:rFonts w:ascii="Times New Roman" w:eastAsiaTheme="minorHAnsi" w:hAnsi="Times New Roman" w:cs="Times New Roman"/>
+          <w:color w:val="000000"/>
+          <w:sz w:val="24"/>
+          <w:szCs w:val="24"/>
+          <w:lang w:val="en-US" w:eastAsia="en-US"/>
+        </w:rPr>
+        <w:t>createdFile</w:t>
+      </w:r>
+      <w:proofErr w:type="spellEnd"/>
+      <w:r>
+        <w:rPr>
+          <w:rFonts w:ascii="Times New Roman" w:eastAsiaTheme="minorHAnsi" w:hAnsi="Times New Roman" w:cs="Times New Roman"/>
+          <w:color w:val="000000"/>
+          <w:sz w:val="24"/>
+          <w:szCs w:val="24"/>
+          <w:lang w:val="en-US" w:eastAsia="en-US"/>
+        </w:rPr>
+        <w:t xml:space="preserve"> = </w:t>
+      </w:r>
+      <w:proofErr w:type="spellStart"/>
+      <w:proofErr w:type="gramStart"/>
+      <w:r>
+        <w:rPr>
+          <w:rFonts w:ascii="Times New Roman" w:eastAsiaTheme="minorHAnsi" w:hAnsi="Times New Roman" w:cs="Times New Roman"/>
+          <w:color w:val="000000"/>
+          <w:sz w:val="24"/>
+          <w:szCs w:val="24"/>
+          <w:lang w:val="en-US" w:eastAsia="en-US"/>
+        </w:rPr>
+        <w:t>fopen</w:t>
+      </w:r>
+      <w:proofErr w:type="spellEnd"/>
+      <w:r>
+        <w:rPr>
+          <w:rFonts w:ascii="Times New Roman" w:eastAsiaTheme="minorHAnsi" w:hAnsi="Times New Roman" w:cs="Times New Roman"/>
+          <w:color w:val="000000"/>
+          <w:sz w:val="24"/>
+          <w:szCs w:val="24"/>
+          <w:lang w:val="en-US" w:eastAsia="en-US"/>
+        </w:rPr>
+        <w:t>(</w:t>
+      </w:r>
+      <w:proofErr w:type="gramEnd"/>
+      <w:r>
+        <w:rPr>
+          <w:rFonts w:ascii="Times New Roman" w:eastAsiaTheme="minorHAnsi" w:hAnsi="Times New Roman" w:cs="Times New Roman"/>
+          <w:color w:val="A31515"/>
+          <w:sz w:val="24"/>
+          <w:szCs w:val="24"/>
+          <w:lang w:val="en-US" w:eastAsia="en-US"/>
+        </w:rPr>
+        <w:t>"list.txt"</w:t>
+      </w:r>
+      <w:r>
+        <w:rPr>
+          <w:rFonts w:ascii="Times New Roman" w:eastAsiaTheme="minorHAnsi" w:hAnsi="Times New Roman" w:cs="Times New Roman"/>
+          <w:color w:val="000000"/>
+          <w:sz w:val="24"/>
+          <w:szCs w:val="24"/>
+          <w:lang w:val="en-US" w:eastAsia="en-US"/>
+        </w:rPr>
+        <w:t xml:space="preserve">, </w:t>
+      </w:r>
+      <w:r>
+        <w:rPr>
+          <w:rFonts w:ascii="Times New Roman" w:eastAsiaTheme="minorHAnsi" w:hAnsi="Times New Roman" w:cs="Times New Roman"/>
+          <w:color w:val="A31515"/>
+          <w:sz w:val="24"/>
+          <w:szCs w:val="24"/>
+          <w:lang w:val="en-US" w:eastAsia="en-US"/>
+        </w:rPr>
+        <w:t>"w"</w:t>
+      </w:r>
+      <w:r>
+        <w:rPr>
+          <w:rFonts w:ascii="Times New Roman" w:eastAsiaTheme="minorHAnsi" w:hAnsi="Times New Roman" w:cs="Times New Roman"/>
+          <w:color w:val="000000"/>
+          <w:sz w:val="24"/>
+          <w:szCs w:val="24"/>
+          <w:lang w:val="en-US" w:eastAsia="en-US"/>
+        </w:rPr>
+        <w:t>);</w:t>
+      </w:r>
+    </w:p>
+    <w:p>
+      <w:pPr>
+        <w:autoSpaceDE w:val="0"/>
+        <w:autoSpaceDN w:val="0"/>
+        <w:adjustRightInd w:val="0"/>
+        <w:spacing w:after="0" w:line="360" w:lineRule="auto"/>
+        <w:ind w:firstLine="709"/>
+        <w:jc w:val="both"/>
+        <w:rPr>
+          <w:rFonts w:ascii="Times New Roman" w:eastAsiaTheme="minorHAnsi" w:hAnsi="Times New Roman" w:cs="Times New Roman"/>
+          <w:color w:val="000000"/>
+          <w:sz w:val="24"/>
+          <w:szCs w:val="24"/>
+          <w:lang w:val="en-US" w:eastAsia="en-US"/>
+        </w:rPr>
+      </w:pPr>
+      <w:r>
+        <w:rPr>
+          <w:rFonts w:ascii="Times New Roman" w:eastAsiaTheme="minorHAnsi" w:hAnsi="Times New Roman" w:cs="Times New Roman"/>
+          <w:color w:val="0000FF"/>
+          <w:sz w:val="24"/>
+          <w:szCs w:val="24"/>
+          <w:lang w:val="en-US" w:eastAsia="en-US"/>
+        </w:rPr>
+        <w:t>for</w:t>
+      </w:r>
+      <w:r>
+        <w:rPr>
+          <w:rFonts w:ascii="Times New Roman" w:eastAsiaTheme="minorHAnsi" w:hAnsi="Times New Roman" w:cs="Times New Roman"/>
+          <w:color w:val="000000"/>
+          <w:sz w:val="24"/>
+          <w:szCs w:val="24"/>
+          <w:lang w:val="en-US" w:eastAsia="en-US"/>
+        </w:rPr>
+        <w:t xml:space="preserve"> (</w:t>
+      </w:r>
+      <w:r>
+        <w:rPr>
+          <w:rFonts w:ascii="Times New Roman" w:eastAsiaTheme="minorHAnsi" w:hAnsi="Times New Roman" w:cs="Times New Roman"/>
+          <w:color w:val="0000FF"/>
+          <w:sz w:val="24"/>
+          <w:szCs w:val="24"/>
+          <w:lang w:val="en-US" w:eastAsia="en-US"/>
+        </w:rPr>
+        <w:t>int</w:t>
+      </w:r>
+      <w:r>
+        <w:rPr>
+          <w:rFonts w:ascii="Times New Roman" w:eastAsiaTheme="minorHAnsi" w:hAnsi="Times New Roman" w:cs="Times New Roman"/>
+          <w:color w:val="000000"/>
+          <w:sz w:val="24"/>
+          <w:szCs w:val="24"/>
+          <w:lang w:val="en-US" w:eastAsia="en-US"/>
+        </w:rPr>
+        <w:t xml:space="preserve"> </w:t>
+      </w:r>
+      <w:proofErr w:type="spellStart"/>
+      <w:r>
+        <w:rPr>
+          <w:rFonts w:ascii="Times New Roman" w:eastAsiaTheme="minorHAnsi" w:hAnsi="Times New Roman" w:cs="Times New Roman"/>
+          <w:color w:val="000000"/>
+          <w:sz w:val="24"/>
+          <w:szCs w:val="24"/>
+          <w:lang w:val="en-US" w:eastAsia="en-US"/>
+        </w:rPr>
+        <w:t>i</w:t>
+      </w:r>
+      <w:proofErr w:type="spellEnd"/>
+      <w:r>
+        <w:rPr>
+          <w:rFonts w:ascii="Times New Roman" w:eastAsiaTheme="minorHAnsi" w:hAnsi="Times New Roman" w:cs="Times New Roman"/>
+          <w:color w:val="000000"/>
+          <w:sz w:val="24"/>
+          <w:szCs w:val="24"/>
+          <w:lang w:val="en-US" w:eastAsia="en-US"/>
+        </w:rPr>
+        <w:t xml:space="preserve"> = 0; </w:t>
+      </w:r>
+      <w:proofErr w:type="spellStart"/>
+      <w:r>
+        <w:rPr>
+          <w:rFonts w:ascii="Times New Roman" w:eastAsiaTheme="minorHAnsi" w:hAnsi="Times New Roman" w:cs="Times New Roman"/>
+          <w:color w:val="000000"/>
+          <w:sz w:val="24"/>
+          <w:szCs w:val="24"/>
+          <w:lang w:val="en-US" w:eastAsia="en-US"/>
+        </w:rPr>
+        <w:t>i</w:t>
+      </w:r>
+      <w:proofErr w:type="spellEnd"/>
+      <w:r>
+        <w:rPr>
+          <w:rFonts w:ascii="Times New Roman" w:eastAsiaTheme="minorHAnsi" w:hAnsi="Times New Roman" w:cs="Times New Roman"/>
+          <w:color w:val="000000"/>
+          <w:sz w:val="24"/>
+          <w:szCs w:val="24"/>
+          <w:lang w:val="en-US" w:eastAsia="en-US"/>
+        </w:rPr>
+        <w:t xml:space="preserve"> &lt; n; </w:t>
+      </w:r>
+      <w:proofErr w:type="spellStart"/>
+      <w:r>
+        <w:rPr>
+          <w:rFonts w:ascii="Times New Roman" w:eastAsiaTheme="minorHAnsi" w:hAnsi="Times New Roman" w:cs="Times New Roman"/>
+          <w:color w:val="000000"/>
+          <w:sz w:val="24"/>
+          <w:szCs w:val="24"/>
+          <w:lang w:val="en-US" w:eastAsia="en-US"/>
+        </w:rPr>
+        <w:t>i</w:t>
+      </w:r>
+      <w:proofErr w:type="spellEnd"/>
+      <w:r>
+        <w:rPr>
+          <w:rFonts w:ascii="Times New Roman" w:eastAsiaTheme="minorHAnsi" w:hAnsi="Times New Roman" w:cs="Times New Roman"/>
+          <w:color w:val="000000"/>
+          <w:sz w:val="24"/>
+          <w:szCs w:val="24"/>
+          <w:lang w:val="en-US" w:eastAsia="en-US"/>
+        </w:rPr>
+        <w:t>++) {</w:t>
+      </w:r>
+    </w:p>
+    <w:p>
+      <w:pPr>
+        <w:autoSpaceDE w:val="0"/>
+        <w:autoSpaceDN w:val="0"/>
+        <w:adjustRightInd w:val="0"/>
+        <w:spacing w:after="0" w:line="360" w:lineRule="auto"/>
+        <w:ind w:firstLine="709"/>
+        <w:jc w:val="both"/>
+        <w:rPr>
+          <w:rFonts w:ascii="Times New Roman" w:eastAsiaTheme="minorHAnsi" w:hAnsi="Times New Roman" w:cs="Times New Roman"/>
+          <w:color w:val="000000"/>
+          <w:sz w:val="24"/>
+          <w:szCs w:val="24"/>
+          <w:lang w:val="en-US" w:eastAsia="en-US"/>
+        </w:rPr>
+      </w:pPr>
+      <w:r>
+        <w:rPr>
+          <w:rFonts w:ascii="Times New Roman" w:eastAsiaTheme="minorHAnsi" w:hAnsi="Times New Roman" w:cs="Times New Roman"/>
+          <w:color w:val="000000"/>
+          <w:sz w:val="24"/>
+          <w:szCs w:val="24"/>
+          <w:lang w:val="en-US" w:eastAsia="en-US"/>
+        </w:rPr>
+        <w:t xml:space="preserve">    mass[</w:t>
+      </w:r>
+      <w:proofErr w:type="spellStart"/>
+      <w:r>
+        <w:rPr>
+          <w:rFonts w:ascii="Times New Roman" w:eastAsiaTheme="minorHAnsi" w:hAnsi="Times New Roman" w:cs="Times New Roman"/>
+          <w:color w:val="000000"/>
+          <w:sz w:val="24"/>
+          <w:szCs w:val="24"/>
+          <w:lang w:val="en-US" w:eastAsia="en-US"/>
+        </w:rPr>
+        <w:t>i</w:t>
+      </w:r>
+      <w:proofErr w:type="spellEnd"/>
+      <w:r>
+        <w:rPr>
+          <w:rFonts w:ascii="Times New Roman" w:eastAsiaTheme="minorHAnsi" w:hAnsi="Times New Roman" w:cs="Times New Roman"/>
+          <w:color w:val="000000"/>
+          <w:sz w:val="24"/>
+          <w:szCs w:val="24"/>
+          <w:lang w:val="en-US" w:eastAsia="en-US"/>
+        </w:rPr>
+        <w:t>] = (</w:t>
+      </w:r>
+      <w:proofErr w:type="gramStart"/>
+      <w:r>
+        <w:rPr>
+          <w:rFonts w:ascii="Times New Roman" w:eastAsiaTheme="minorHAnsi" w:hAnsi="Times New Roman" w:cs="Times New Roman"/>
+          <w:color w:val="000000"/>
+          <w:sz w:val="24"/>
+          <w:szCs w:val="24"/>
+          <w:lang w:val="en-US" w:eastAsia="en-US"/>
+        </w:rPr>
+        <w:t>rand(</w:t>
+      </w:r>
+      <w:proofErr w:type="gramEnd"/>
+      <w:r>
+        <w:rPr>
+          <w:rFonts w:ascii="Times New Roman" w:eastAsiaTheme="minorHAnsi" w:hAnsi="Times New Roman" w:cs="Times New Roman"/>
+          <w:color w:val="000000"/>
+          <w:sz w:val="24"/>
+          <w:szCs w:val="24"/>
+          <w:lang w:val="en-US" w:eastAsia="en-US"/>
+        </w:rPr>
+        <w:t>) % 2001) - 1000;</w:t>
+      </w:r>
+    </w:p>
+    <w:p>
+      <w:pPr>
+        <w:autoSpaceDE w:val="0"/>
+        <w:autoSpaceDN w:val="0"/>
+        <w:adjustRightInd w:val="0"/>
+        <w:spacing w:after="0" w:line="360" w:lineRule="auto"/>
+        <w:ind w:firstLine="709"/>
+        <w:jc w:val="both"/>
+        <w:rPr>
+          <w:rFonts w:ascii="Times New Roman" w:eastAsiaTheme="minorHAnsi" w:hAnsi="Times New Roman" w:cs="Times New Roman"/>
+          <w:color w:val="000000"/>
+          <w:sz w:val="24"/>
+          <w:szCs w:val="24"/>
+          <w:lang w:val="en-US" w:eastAsia="en-US"/>
+        </w:rPr>
+      </w:pPr>
+      <w:r>
+        <w:rPr>
+          <w:rFonts w:ascii="Times New Roman" w:eastAsiaTheme="minorHAnsi" w:hAnsi="Times New Roman" w:cs="Times New Roman"/>
+          <w:color w:val="000000"/>
+          <w:sz w:val="24"/>
+          <w:szCs w:val="24"/>
+          <w:lang w:val="en-US" w:eastAsia="en-US"/>
+        </w:rPr>
+        <w:t xml:space="preserve">    </w:t>
+      </w:r>
+      <w:proofErr w:type="spellStart"/>
+      <w:proofErr w:type="gramStart"/>
+      <w:r>
+        <w:rPr>
+          <w:rFonts w:ascii="Times New Roman" w:eastAsiaTheme="minorHAnsi" w:hAnsi="Times New Roman" w:cs="Times New Roman"/>
+          <w:color w:val="000000"/>
+          <w:sz w:val="24"/>
+          <w:szCs w:val="24"/>
+          <w:lang w:val="en-US" w:eastAsia="en-US"/>
+        </w:rPr>
+        <w:t>fprintf</w:t>
+      </w:r>
+      <w:proofErr w:type="spellEnd"/>
+      <w:r>
+        <w:rPr>
+          <w:rFonts w:ascii="Times New Roman" w:eastAsiaTheme="minorHAnsi" w:hAnsi="Times New Roman" w:cs="Times New Roman"/>
+          <w:color w:val="000000"/>
+          <w:sz w:val="24"/>
+          <w:szCs w:val="24"/>
+          <w:lang w:val="en-US" w:eastAsia="en-US"/>
+        </w:rPr>
+        <w:t>(</w:t>
+      </w:r>
+      <w:proofErr w:type="spellStart"/>
+      <w:proofErr w:type="gramEnd"/>
+      <w:r>
+        <w:rPr>
+          <w:rFonts w:ascii="Times New Roman" w:eastAsiaTheme="minorHAnsi" w:hAnsi="Times New Roman" w:cs="Times New Roman"/>
+          <w:color w:val="000000"/>
+          <w:sz w:val="24"/>
+          <w:szCs w:val="24"/>
+          <w:lang w:val="en-US" w:eastAsia="en-US"/>
+        </w:rPr>
+        <w:t>createdFile</w:t>
+      </w:r>
+      <w:proofErr w:type="spellEnd"/>
+      <w:r>
+        <w:rPr>
+          <w:rFonts w:ascii="Times New Roman" w:eastAsiaTheme="minorHAnsi" w:hAnsi="Times New Roman" w:cs="Times New Roman"/>
+          <w:color w:val="000000"/>
+          <w:sz w:val="24"/>
+          <w:szCs w:val="24"/>
+          <w:lang w:val="en-US" w:eastAsia="en-US"/>
+        </w:rPr>
+        <w:t xml:space="preserve">, </w:t>
+      </w:r>
+      <w:r>
+        <w:rPr>
+          <w:rFonts w:ascii="Times New Roman" w:eastAsiaTheme="minorHAnsi" w:hAnsi="Times New Roman" w:cs="Times New Roman"/>
+          <w:color w:val="A31515"/>
+          <w:sz w:val="24"/>
+          <w:szCs w:val="24"/>
+          <w:lang w:val="en-US" w:eastAsia="en-US"/>
+        </w:rPr>
+        <w:t>"%d\n"</w:t>
+      </w:r>
+      <w:r>
+        <w:rPr>
+          <w:rFonts w:ascii="Times New Roman" w:eastAsiaTheme="minorHAnsi" w:hAnsi="Times New Roman" w:cs="Times New Roman"/>
+          <w:color w:val="000000"/>
+          <w:sz w:val="24"/>
+          <w:szCs w:val="24"/>
+          <w:lang w:val="en-US" w:eastAsia="en-US"/>
+        </w:rPr>
+        <w:t>, mass[</w:t>
+      </w:r>
+      <w:proofErr w:type="spellStart"/>
+      <w:r>
+        <w:rPr>
+          <w:rFonts w:ascii="Times New Roman" w:eastAsiaTheme="minorHAnsi" w:hAnsi="Times New Roman" w:cs="Times New Roman"/>
+          <w:color w:val="000000"/>
+          <w:sz w:val="24"/>
+          <w:szCs w:val="24"/>
+          <w:lang w:val="en-US" w:eastAsia="en-US"/>
+        </w:rPr>
+        <w:t>i</w:t>
+      </w:r>
+      <w:proofErr w:type="spellEnd"/>
+      <w:r>
+        <w:rPr>
+          <w:rFonts w:ascii="Times New Roman" w:eastAsiaTheme="minorHAnsi" w:hAnsi="Times New Roman" w:cs="Times New Roman"/>
+          <w:color w:val="000000"/>
+          <w:sz w:val="24"/>
+          <w:szCs w:val="24"/>
+          <w:lang w:val="en-US" w:eastAsia="en-US"/>
+        </w:rPr>
+        <w:t>]);</w:t>
+      </w:r>
+    </w:p>
+    <w:p>
+      <w:pPr>
+        <w:autoSpaceDE w:val="0"/>
+        <w:autoSpaceDN w:val="0"/>
+        <w:adjustRightInd w:val="0"/>
+        <w:spacing w:after="0" w:line="360" w:lineRule="auto"/>
+        <w:ind w:firstLine="709"/>
+        <w:jc w:val="both"/>
+        <w:rPr>
+          <w:rFonts w:ascii="Times New Roman" w:eastAsiaTheme="minorHAnsi" w:hAnsi="Times New Roman" w:cs="Times New Roman"/>
+          <w:color w:val="000000"/>
+          <w:sz w:val="24"/>
+          <w:szCs w:val="24"/>
+          <w:lang w:val="en-US" w:eastAsia="en-US"/>
+        </w:rPr>
+      </w:pPr>
+      <w:r>
+        <w:rPr>
+          <w:rFonts w:ascii="Times New Roman" w:eastAsiaTheme="minorHAnsi" w:hAnsi="Times New Roman" w:cs="Times New Roman"/>
+          <w:color w:val="000000"/>
+          <w:sz w:val="24"/>
+          <w:szCs w:val="24"/>
+          <w:lang w:val="en-US" w:eastAsia="en-US"/>
+        </w:rPr>
+        <w:t>}</w:t>
+      </w:r>
+    </w:p>
+    <w:p>
+      <w:pPr>
+        <w:autoSpaceDE w:val="0"/>
+        <w:autoSpaceDN w:val="0"/>
+        <w:adjustRightInd w:val="0"/>
+        <w:spacing w:after="0" w:line="360" w:lineRule="auto"/>
+        <w:ind w:firstLine="709"/>
+        <w:jc w:val="both"/>
+        <w:rPr>
+          <w:rFonts w:ascii="Times New Roman" w:eastAsiaTheme="minorHAnsi" w:hAnsi="Times New Roman" w:cs="Times New Roman"/>
+          <w:color w:val="000000"/>
+          <w:sz w:val="24"/>
+          <w:szCs w:val="24"/>
+          <w:lang w:val="en-US" w:eastAsia="en-US"/>
+        </w:rPr>
+      </w:pPr>
+      <w:proofErr w:type="spellStart"/>
+      <w:r>
+        <w:rPr>
+          <w:rFonts w:ascii="Times New Roman" w:eastAsiaTheme="minorHAnsi" w:hAnsi="Times New Roman" w:cs="Times New Roman"/>
+          <w:color w:val="000000"/>
+          <w:sz w:val="24"/>
+          <w:szCs w:val="24"/>
+          <w:lang w:val="en-US" w:eastAsia="en-US"/>
+        </w:rPr>
+        <w:t>fclose</w:t>
+      </w:r>
+      <w:proofErr w:type="spellEnd"/>
+      <w:r>
+        <w:rPr>
+          <w:rFonts w:ascii="Times New Roman" w:eastAsiaTheme="minorHAnsi" w:hAnsi="Times New Roman" w:cs="Times New Roman"/>
+          <w:color w:val="000000"/>
+          <w:sz w:val="24"/>
+          <w:szCs w:val="24"/>
+          <w:lang w:val="en-US" w:eastAsia="en-US"/>
+        </w:rPr>
+        <w:t>(</w:t>
+      </w:r>
+      <w:proofErr w:type="spellStart"/>
+      <w:r>
+        <w:rPr>
+          <w:rFonts w:ascii="Times New Roman" w:eastAsiaTheme="minorHAnsi" w:hAnsi="Times New Roman" w:cs="Times New Roman"/>
+          <w:color w:val="000000"/>
+          <w:sz w:val="24"/>
+          <w:szCs w:val="24"/>
+          <w:lang w:val="en-US" w:eastAsia="en-US"/>
+        </w:rPr>
+        <w:t>createdFile</w:t>
+      </w:r>
+      <w:proofErr w:type="spellEnd"/>
+      <w:r>
+        <w:rPr>
+          <w:rFonts w:ascii="Times New Roman" w:eastAsiaTheme="minorHAnsi" w:hAnsi="Times New Roman" w:cs="Times New Roman"/>
+          <w:color w:val="000000"/>
+          <w:sz w:val="24"/>
+          <w:szCs w:val="24"/>
+          <w:lang w:val="en-US" w:eastAsia="en-US"/>
+        </w:rPr>
+        <w:t>);</w:t>
+      </w:r>
+    </w:p>
+    <w:p>
+      <w:pPr>
+        <w:tabs>
+          <w:tab w:val="left" w:pos="284"/>
+        </w:tabs>
+        <w:spacing w:line="360" w:lineRule="auto"/>
+        <w:ind w:firstLine="709"/>
+        <w:jc w:val="both"/>
+        <w:rPr>
+          <w:rFonts w:ascii="Times New Roman" w:hAnsi="Times New Roman" w:cs="Times New Roman"/>
+          <w:sz w:val="28"/>
+          <w:szCs w:val="28"/>
+          <w:lang w:val="en-US"/>
+        </w:rPr>
+      </w:pPr>
+      <w:proofErr w:type="spellStart"/>
+      <w:proofErr w:type="gramStart"/>
+      <w:r>
+        <w:rPr>
+          <w:rFonts w:ascii="Times New Roman" w:eastAsiaTheme="minorHAnsi" w:hAnsi="Times New Roman" w:cs="Times New Roman"/>
+          <w:color w:val="000000"/>
+          <w:sz w:val="19"/>
+          <w:szCs w:val="19"/>
+          <w:lang w:val="en-US" w:eastAsia="en-US"/>
+        </w:rPr>
+        <w:t>printf</w:t>
+      </w:r>
+      <w:proofErr w:type="spellEnd"/>
+      <w:r>
+        <w:rPr>
+          <w:rFonts w:ascii="Times New Roman" w:eastAsiaTheme="minorHAnsi" w:hAnsi="Times New Roman" w:cs="Times New Roman"/>
+          <w:color w:val="000000"/>
+          <w:sz w:val="19"/>
+          <w:szCs w:val="19"/>
+          <w:lang w:val="en-US" w:eastAsia="en-US"/>
+        </w:rPr>
+        <w:t>(</w:t>
+      </w:r>
+      <w:proofErr w:type="gramEnd"/>
+      <w:r>
+        <w:rPr>
+          <w:rFonts w:ascii="Times New Roman" w:eastAsiaTheme="minorHAnsi" w:hAnsi="Times New Roman" w:cs="Times New Roman"/>
+          <w:color w:val="A31515"/>
+          <w:sz w:val="19"/>
+          <w:szCs w:val="19"/>
+          <w:lang w:val="en-US" w:eastAsia="en-US"/>
+        </w:rPr>
+        <w:t>"\</w:t>
+      </w:r>
+      <w:r>
+        <w:rPr>
+          <w:rFonts w:ascii="Times New Roman" w:eastAsiaTheme="minorHAnsi" w:hAnsi="Times New Roman" w:cs="Times New Roman"/>
+          <w:color w:val="A31515"/>
+          <w:sz w:val="19"/>
+          <w:szCs w:val="19"/>
+          <w:lang w:val="en-US" w:eastAsia="en-US"/>
+        </w:rPr>
+        <w:t>n</w:t>
+      </w:r>
+      <w:r>
+        <w:rPr>
+          <w:rFonts w:ascii="Times New Roman" w:eastAsiaTheme="minorHAnsi" w:hAnsi="Times New Roman" w:cs="Times New Roman"/>
+          <w:color w:val="A31515"/>
+          <w:sz w:val="19"/>
+          <w:szCs w:val="19"/>
+          <w:lang w:eastAsia="en-US"/>
+        </w:rPr>
+        <w:t>Массив</w:t>
+      </w:r>
+      <w:r>
+        <w:rPr>
+          <w:rFonts w:ascii="Times New Roman" w:eastAsiaTheme="minorHAnsi" w:hAnsi="Times New Roman" w:cs="Times New Roman"/>
+          <w:color w:val="A31515"/>
+          <w:sz w:val="19"/>
+          <w:szCs w:val="19"/>
+          <w:lang w:val="en-US" w:eastAsia="en-US"/>
+        </w:rPr>
+        <w:t xml:space="preserve"> </w:t>
+      </w:r>
+      <w:r>
+        <w:rPr>
+          <w:rFonts w:ascii="Times New Roman" w:eastAsiaTheme="minorHAnsi" w:hAnsi="Times New Roman" w:cs="Times New Roman"/>
+          <w:color w:val="A31515"/>
+          <w:sz w:val="19"/>
+          <w:szCs w:val="19"/>
+          <w:lang w:eastAsia="en-US"/>
+        </w:rPr>
+        <w:t>создан</w:t>
+      </w:r>
+      <w:r>
+        <w:rPr>
+          <w:rFonts w:ascii="Times New Roman" w:eastAsiaTheme="minorHAnsi" w:hAnsi="Times New Roman" w:cs="Times New Roman"/>
+          <w:color w:val="A31515"/>
+          <w:sz w:val="19"/>
+          <w:szCs w:val="19"/>
+          <w:lang w:val="en-US" w:eastAsia="en-US"/>
+        </w:rPr>
+        <w:t xml:space="preserve">, </w:t>
+      </w:r>
+      <w:r>
+        <w:rPr>
+          <w:rFonts w:ascii="Times New Roman" w:eastAsiaTheme="minorHAnsi" w:hAnsi="Times New Roman" w:cs="Times New Roman"/>
+          <w:color w:val="A31515"/>
+          <w:sz w:val="19"/>
+          <w:szCs w:val="19"/>
+          <w:lang w:eastAsia="en-US"/>
+        </w:rPr>
+        <w:t>сохранен</w:t>
+      </w:r>
+      <w:r>
+        <w:rPr>
+          <w:rFonts w:ascii="Times New Roman" w:eastAsiaTheme="minorHAnsi" w:hAnsi="Times New Roman" w:cs="Times New Roman"/>
+          <w:color w:val="A31515"/>
+          <w:sz w:val="19"/>
+          <w:szCs w:val="19"/>
+          <w:lang w:val="en-US" w:eastAsia="en-US"/>
+        </w:rPr>
+        <w:t xml:space="preserve"> </w:t>
+      </w:r>
+      <w:r>
+        <w:rPr>
+          <w:rFonts w:ascii="Times New Roman" w:eastAsiaTheme="minorHAnsi" w:hAnsi="Times New Roman" w:cs="Times New Roman"/>
+          <w:color w:val="A31515"/>
+          <w:sz w:val="19"/>
+          <w:szCs w:val="19"/>
+          <w:lang w:eastAsia="en-US"/>
+        </w:rPr>
+        <w:t>в</w:t>
+      </w:r>
+      <w:r>
+        <w:rPr>
+          <w:rFonts w:ascii="Times New Roman" w:eastAsiaTheme="minorHAnsi" w:hAnsi="Times New Roman" w:cs="Times New Roman"/>
+          <w:color w:val="A31515"/>
+          <w:sz w:val="19"/>
+          <w:szCs w:val="19"/>
+          <w:lang w:val="en-US" w:eastAsia="en-US"/>
+        </w:rPr>
+        <w:t xml:space="preserve"> </w:t>
+      </w:r>
+      <w:r>
+        <w:rPr>
+          <w:rFonts w:ascii="Times New Roman" w:eastAsiaTheme="minorHAnsi" w:hAnsi="Times New Roman" w:cs="Times New Roman"/>
+          <w:color w:val="A31515"/>
+          <w:sz w:val="19"/>
+          <w:szCs w:val="19"/>
+          <w:lang w:eastAsia="en-US"/>
+        </w:rPr>
+        <w:t>файле</w:t>
+      </w:r>
+      <w:r>
+        <w:rPr>
+          <w:rFonts w:ascii="Times New Roman" w:eastAsiaTheme="minorHAnsi" w:hAnsi="Times New Roman" w:cs="Times New Roman"/>
+          <w:color w:val="A31515"/>
+          <w:sz w:val="19"/>
+          <w:szCs w:val="19"/>
+          <w:lang w:val="en-US" w:eastAsia="en-US"/>
+        </w:rPr>
+        <w:t xml:space="preserve"> '</w:t>
+      </w:r>
+      <w:r>
+        <w:rPr>
+          <w:rFonts w:ascii="Times New Roman" w:eastAsiaTheme="minorHAnsi" w:hAnsi="Times New Roman" w:cs="Times New Roman"/>
+          <w:color w:val="A31515"/>
+          <w:sz w:val="19"/>
+          <w:szCs w:val="19"/>
+          <w:lang w:val="en-US" w:eastAsia="en-US"/>
+        </w:rPr>
+        <w:t>list</w:t>
+      </w:r>
+      <w:r>
+        <w:rPr>
+          <w:rFonts w:ascii="Times New Roman" w:eastAsiaTheme="minorHAnsi" w:hAnsi="Times New Roman" w:cs="Times New Roman"/>
+          <w:color w:val="A31515"/>
+          <w:sz w:val="19"/>
+          <w:szCs w:val="19"/>
+          <w:lang w:val="en-US" w:eastAsia="en-US"/>
+        </w:rPr>
+        <w:t>.</w:t>
+      </w:r>
+      <w:r>
+        <w:rPr>
+          <w:rFonts w:ascii="Times New Roman" w:eastAsiaTheme="minorHAnsi" w:hAnsi="Times New Roman" w:cs="Times New Roman"/>
+          <w:color w:val="A31515"/>
+          <w:sz w:val="19"/>
+          <w:szCs w:val="19"/>
+          <w:lang w:val="en-US" w:eastAsia="en-US"/>
+        </w:rPr>
+        <w:t>txt</w:t>
+      </w:r>
+      <w:r>
+        <w:rPr>
+          <w:rFonts w:ascii="Times New Roman" w:eastAsiaTheme="minorHAnsi" w:hAnsi="Times New Roman" w:cs="Times New Roman"/>
+          <w:color w:val="A31515"/>
+          <w:sz w:val="19"/>
+          <w:szCs w:val="19"/>
+          <w:lang w:val="en-US" w:eastAsia="en-US"/>
+        </w:rPr>
+        <w:t>'"</w:t>
+      </w:r>
+      <w:r>
+        <w:rPr>
+          <w:rFonts w:ascii="Times New Roman" w:eastAsiaTheme="minorHAnsi" w:hAnsi="Times New Roman" w:cs="Times New Roman"/>
+          <w:color w:val="000000"/>
+          <w:sz w:val="19"/>
+          <w:szCs w:val="19"/>
+          <w:lang w:val="en-US" w:eastAsia="en-US"/>
+        </w:rPr>
+        <w:t>);</w:t>
+      </w:r>
+    </w:p>
+    <w:p>
+      <w:pPr>
+        <w:tabs>
+          <w:tab w:val="left" w:pos="284"/>
+        </w:tabs>
+        <w:spacing w:line="360" w:lineRule="auto"/>
+        <w:ind w:firstLine="709"/>
+        <w:jc w:val="both"/>
+        <w:rPr>
+          <w:rFonts w:ascii="Times New Roman" w:hAnsi="Times New Roman" w:cs="Times New Roman"/>
+          <w:sz w:val="28"/>
+          <w:szCs w:val="28"/>
+        </w:rPr>
+      </w:pPr>
+      <w:r>
+        <w:rPr>
+          <w:rFonts w:ascii="Times New Roman" w:hAnsi="Times New Roman" w:cs="Times New Roman"/>
+          <w:sz w:val="28"/>
+          <w:szCs w:val="28"/>
+        </w:rPr>
+        <w:t xml:space="preserve">Далее выполняется </w:t>
+      </w:r>
+      <w:proofErr w:type="spellStart"/>
+      <w:r>
+        <w:rPr>
+          <w:rFonts w:ascii="Times New Roman" w:hAnsi="Times New Roman" w:cs="Times New Roman"/>
+          <w:sz w:val="28"/>
+          <w:szCs w:val="28"/>
+        </w:rPr>
+        <w:t>шейкерная</w:t>
+      </w:r>
+      <w:proofErr w:type="spellEnd"/>
+      <w:r>
+        <w:rPr>
+          <w:rFonts w:ascii="Times New Roman" w:hAnsi="Times New Roman" w:cs="Times New Roman"/>
+          <w:sz w:val="28"/>
+          <w:szCs w:val="28"/>
+        </w:rPr>
+        <w:t xml:space="preserve"> сортировка, при котором наибольшие элементы массива перемещаются вправо, а наименьшие влево. Сначала элемент начиная с левого края сравнивается со следующим и если он больше, то значения меняются позициями, а если меньше остается на своей позиции, а следующий элемент начинает сдвигаться. Так наибольший элемент массива попадает в конец массива, и правая граница сдвигается на один, чтобы не учитывать уже отсортированный элемент. Аналогично в левый край сдвигается наименьший элемент массива, и левая граница также сдвигается на один элемент. Так происходит до тех пор, пока границы не встретятся или пока в цикле есть перемещения. Если перемещений не было алгоритм заканчивается досрочно.</w:t>
+      </w:r>
+    </w:p>
+    <w:p>
+      <w:pPr>
+        <w:autoSpaceDE w:val="0"/>
+        <w:autoSpaceDN w:val="0"/>
+        <w:adjustRightInd w:val="0"/>
+        <w:spacing w:after="0" w:line="360" w:lineRule="auto"/>
+        <w:ind w:firstLine="709"/>
+        <w:rPr>
+          <w:rFonts w:ascii="Times New Roman" w:eastAsiaTheme="minorHAnsi" w:hAnsi="Times New Roman" w:cs="Times New Roman"/>
+          <w:color w:val="000000"/>
+          <w:sz w:val="24"/>
+          <w:szCs w:val="24"/>
+          <w:lang w:eastAsia="en-US"/>
+        </w:rPr>
+      </w:pPr>
+      <w:r>
+        <w:rPr>
+          <w:rFonts w:ascii="Times New Roman" w:eastAsiaTheme="minorHAnsi" w:hAnsi="Times New Roman" w:cs="Times New Roman"/>
+          <w:color w:val="0000FF"/>
+          <w:sz w:val="24"/>
+          <w:szCs w:val="24"/>
+          <w:lang w:val="en-US" w:eastAsia="en-US"/>
+        </w:rPr>
+        <w:t>int</w:t>
+      </w:r>
+      <w:r>
+        <w:rPr>
+          <w:rFonts w:ascii="Times New Roman" w:eastAsiaTheme="minorHAnsi" w:hAnsi="Times New Roman" w:cs="Times New Roman"/>
+          <w:color w:val="000000"/>
+          <w:sz w:val="24"/>
+          <w:szCs w:val="24"/>
+          <w:lang w:eastAsia="en-US"/>
+        </w:rPr>
+        <w:t xml:space="preserve"> </w:t>
+      </w:r>
+      <w:r>
+        <w:rPr>
+          <w:rFonts w:ascii="Times New Roman" w:eastAsiaTheme="minorHAnsi" w:hAnsi="Times New Roman" w:cs="Times New Roman"/>
+          <w:color w:val="000000"/>
+          <w:sz w:val="24"/>
+          <w:szCs w:val="24"/>
+          <w:lang w:val="en-US" w:eastAsia="en-US"/>
+        </w:rPr>
+        <w:t>swapped</w:t>
+      </w:r>
+      <w:r>
+        <w:rPr>
+          <w:rFonts w:ascii="Times New Roman" w:eastAsiaTheme="minorHAnsi" w:hAnsi="Times New Roman" w:cs="Times New Roman"/>
+          <w:color w:val="000000"/>
+          <w:sz w:val="24"/>
+          <w:szCs w:val="24"/>
+          <w:lang w:eastAsia="en-US"/>
+        </w:rPr>
+        <w:t xml:space="preserve"> = 1;</w:t>
+      </w:r>
+    </w:p>
+    <w:p>
+      <w:pPr>
+        <w:autoSpaceDE w:val="0"/>
+        <w:autoSpaceDN w:val="0"/>
+        <w:adjustRightInd w:val="0"/>
+        <w:spacing w:after="0" w:line="360" w:lineRule="auto"/>
+        <w:ind w:firstLine="709"/>
+        <w:rPr>
+          <w:rFonts w:ascii="Times New Roman" w:eastAsiaTheme="minorHAnsi" w:hAnsi="Times New Roman" w:cs="Times New Roman"/>
+          <w:color w:val="000000"/>
+          <w:sz w:val="24"/>
+          <w:szCs w:val="24"/>
+          <w:lang w:eastAsia="en-US"/>
+        </w:rPr>
+      </w:pPr>
+      <w:r>
+        <w:rPr>
+          <w:rFonts w:ascii="Times New Roman" w:eastAsiaTheme="minorHAnsi" w:hAnsi="Times New Roman" w:cs="Times New Roman"/>
+          <w:color w:val="0000FF"/>
+          <w:sz w:val="24"/>
+          <w:szCs w:val="24"/>
+          <w:lang w:val="en-US" w:eastAsia="en-US"/>
+        </w:rPr>
+        <w:t>int</w:t>
+      </w:r>
+      <w:r>
+        <w:rPr>
+          <w:rFonts w:ascii="Times New Roman" w:eastAsiaTheme="minorHAnsi" w:hAnsi="Times New Roman" w:cs="Times New Roman"/>
+          <w:color w:val="000000"/>
+          <w:sz w:val="24"/>
+          <w:szCs w:val="24"/>
+          <w:lang w:eastAsia="en-US"/>
+        </w:rPr>
+        <w:t xml:space="preserve"> </w:t>
+      </w:r>
+      <w:r>
+        <w:rPr>
+          <w:rFonts w:ascii="Times New Roman" w:eastAsiaTheme="minorHAnsi" w:hAnsi="Times New Roman" w:cs="Times New Roman"/>
+          <w:color w:val="000000"/>
+          <w:sz w:val="24"/>
+          <w:szCs w:val="24"/>
+          <w:lang w:val="en-US" w:eastAsia="en-US"/>
+        </w:rPr>
+        <w:t>start</w:t>
+      </w:r>
+      <w:r>
+        <w:rPr>
+          <w:rFonts w:ascii="Times New Roman" w:eastAsiaTheme="minorHAnsi" w:hAnsi="Times New Roman" w:cs="Times New Roman"/>
+          <w:color w:val="000000"/>
+          <w:sz w:val="24"/>
+          <w:szCs w:val="24"/>
+          <w:lang w:eastAsia="en-US"/>
+        </w:rPr>
+        <w:t xml:space="preserve"> = 0;</w:t>
+      </w:r>
+    </w:p>
+    <w:p>
+      <w:pPr>
+        <w:autoSpaceDE w:val="0"/>
+        <w:autoSpaceDN w:val="0"/>
+        <w:adjustRightInd w:val="0"/>
+        <w:spacing w:after="0" w:line="360" w:lineRule="auto"/>
+        <w:ind w:firstLine="709"/>
+        <w:rPr>
+          <w:rFonts w:ascii="Times New Roman" w:eastAsiaTheme="minorHAnsi" w:hAnsi="Times New Roman" w:cs="Times New Roman"/>
+          <w:color w:val="000000"/>
+          <w:sz w:val="24"/>
+          <w:szCs w:val="24"/>
+          <w:lang w:val="en-US" w:eastAsia="en-US"/>
+        </w:rPr>
+      </w:pPr>
+      <w:r>
+        <w:rPr>
+          <w:rFonts w:ascii="Times New Roman" w:eastAsiaTheme="minorHAnsi" w:hAnsi="Times New Roman" w:cs="Times New Roman"/>
+          <w:color w:val="0000FF"/>
+          <w:sz w:val="24"/>
+          <w:szCs w:val="24"/>
+          <w:lang w:val="en-US" w:eastAsia="en-US"/>
+        </w:rPr>
+        <w:t>int</w:t>
+      </w:r>
+      <w:r>
+        <w:rPr>
+          <w:rFonts w:ascii="Times New Roman" w:eastAsiaTheme="minorHAnsi" w:hAnsi="Times New Roman" w:cs="Times New Roman"/>
+          <w:color w:val="000000"/>
+          <w:sz w:val="24"/>
+          <w:szCs w:val="24"/>
+          <w:lang w:val="en-US" w:eastAsia="en-US"/>
+        </w:rPr>
+        <w:t xml:space="preserve"> end = </w:t>
+      </w:r>
+      <w:r>
+        <w:rPr>
+          <w:rFonts w:ascii="Times New Roman" w:eastAsiaTheme="minorHAnsi" w:hAnsi="Times New Roman" w:cs="Times New Roman"/>
+          <w:color w:val="808080"/>
+          <w:sz w:val="24"/>
+          <w:szCs w:val="24"/>
+          <w:lang w:val="en-US" w:eastAsia="en-US"/>
+        </w:rPr>
+        <w:t>n</w:t>
+      </w:r>
+      <w:r>
+        <w:rPr>
+          <w:rFonts w:ascii="Times New Roman" w:eastAsiaTheme="minorHAnsi" w:hAnsi="Times New Roman" w:cs="Times New Roman"/>
+          <w:color w:val="000000"/>
+          <w:sz w:val="24"/>
+          <w:szCs w:val="24"/>
+          <w:lang w:val="en-US" w:eastAsia="en-US"/>
+        </w:rPr>
+        <w:t xml:space="preserve"> - 1;</w:t>
+      </w:r>
+    </w:p>
+    <w:p>
+      <w:pPr>
+        <w:autoSpaceDE w:val="0"/>
+        <w:autoSpaceDN w:val="0"/>
+        <w:adjustRightInd w:val="0"/>
+        <w:spacing w:after="0" w:line="360" w:lineRule="auto"/>
+        <w:ind w:firstLine="709"/>
+        <w:rPr>
+          <w:rFonts w:ascii="Times New Roman" w:eastAsiaTheme="minorHAnsi" w:hAnsi="Times New Roman" w:cs="Times New Roman"/>
+          <w:color w:val="000000"/>
+          <w:sz w:val="24"/>
+          <w:szCs w:val="24"/>
+          <w:lang w:val="en-US" w:eastAsia="en-US"/>
+        </w:rPr>
+      </w:pPr>
+    </w:p>
+    <w:p>
+      <w:pPr>
+        <w:autoSpaceDE w:val="0"/>
+        <w:autoSpaceDN w:val="0"/>
+        <w:adjustRightInd w:val="0"/>
+        <w:spacing w:after="0" w:line="360" w:lineRule="auto"/>
+        <w:ind w:firstLine="709"/>
+        <w:rPr>
+          <w:rFonts w:ascii="Times New Roman" w:eastAsiaTheme="minorHAnsi" w:hAnsi="Times New Roman" w:cs="Times New Roman"/>
+          <w:color w:val="000000"/>
+          <w:sz w:val="24"/>
+          <w:szCs w:val="24"/>
+          <w:lang w:val="en-US" w:eastAsia="en-US"/>
+        </w:rPr>
+      </w:pPr>
+      <w:r>
+        <w:rPr>
+          <w:rFonts w:ascii="Times New Roman" w:eastAsiaTheme="minorHAnsi" w:hAnsi="Times New Roman" w:cs="Times New Roman"/>
+          <w:color w:val="0000FF"/>
+          <w:sz w:val="24"/>
+          <w:szCs w:val="24"/>
+          <w:lang w:val="en-US" w:eastAsia="en-US"/>
+        </w:rPr>
+        <w:t>while</w:t>
+      </w:r>
+      <w:r>
+        <w:rPr>
+          <w:rFonts w:ascii="Times New Roman" w:eastAsiaTheme="minorHAnsi" w:hAnsi="Times New Roman" w:cs="Times New Roman"/>
+          <w:color w:val="000000"/>
+          <w:sz w:val="24"/>
+          <w:szCs w:val="24"/>
+          <w:lang w:val="en-US" w:eastAsia="en-US"/>
+        </w:rPr>
+        <w:t xml:space="preserve"> (swapped) {</w:t>
+      </w:r>
+    </w:p>
+    <w:p>
+      <w:pPr>
+        <w:autoSpaceDE w:val="0"/>
+        <w:autoSpaceDN w:val="0"/>
+        <w:adjustRightInd w:val="0"/>
+        <w:spacing w:after="0" w:line="360" w:lineRule="auto"/>
+        <w:ind w:firstLine="709"/>
+        <w:rPr>
+          <w:rFonts w:ascii="Times New Roman" w:eastAsiaTheme="minorHAnsi" w:hAnsi="Times New Roman" w:cs="Times New Roman"/>
+          <w:color w:val="000000"/>
+          <w:sz w:val="24"/>
+          <w:szCs w:val="24"/>
+          <w:lang w:val="en-US" w:eastAsia="en-US"/>
+        </w:rPr>
+      </w:pPr>
+      <w:r>
+        <w:rPr>
+          <w:rFonts w:ascii="Times New Roman" w:eastAsiaTheme="minorHAnsi" w:hAnsi="Times New Roman" w:cs="Times New Roman"/>
+          <w:color w:val="000000"/>
+          <w:sz w:val="24"/>
+          <w:szCs w:val="24"/>
+          <w:lang w:val="en-US" w:eastAsia="en-US"/>
+        </w:rPr>
+        <w:t xml:space="preserve">    swapped = 0;</w:t>
+      </w:r>
+    </w:p>
+    <w:p>
+      <w:pPr>
+        <w:autoSpaceDE w:val="0"/>
+        <w:autoSpaceDN w:val="0"/>
+        <w:adjustRightInd w:val="0"/>
+        <w:spacing w:after="0" w:line="360" w:lineRule="auto"/>
+        <w:ind w:firstLine="709"/>
+        <w:rPr>
+          <w:rFonts w:ascii="Times New Roman" w:eastAsiaTheme="minorHAnsi" w:hAnsi="Times New Roman" w:cs="Times New Roman"/>
+          <w:color w:val="000000"/>
+          <w:sz w:val="24"/>
+          <w:szCs w:val="24"/>
+          <w:lang w:val="en-US" w:eastAsia="en-US"/>
+        </w:rPr>
+      </w:pPr>
+      <w:r>
+        <w:rPr>
+          <w:rFonts w:ascii="Times New Roman" w:eastAsiaTheme="minorHAnsi" w:hAnsi="Times New Roman" w:cs="Times New Roman"/>
+          <w:color w:val="000000"/>
+          <w:sz w:val="24"/>
+          <w:szCs w:val="24"/>
+          <w:lang w:val="en-US" w:eastAsia="en-US"/>
+        </w:rPr>
+        <w:t xml:space="preserve">    </w:t>
+      </w:r>
+      <w:r>
+        <w:rPr>
+          <w:rFonts w:ascii="Times New Roman" w:eastAsiaTheme="minorHAnsi" w:hAnsi="Times New Roman" w:cs="Times New Roman"/>
+          <w:color w:val="0000FF"/>
+          <w:sz w:val="24"/>
+          <w:szCs w:val="24"/>
+          <w:lang w:val="en-US" w:eastAsia="en-US"/>
+        </w:rPr>
+        <w:t>for</w:t>
+      </w:r>
+      <w:r>
+        <w:rPr>
+          <w:rFonts w:ascii="Times New Roman" w:eastAsiaTheme="minorHAnsi" w:hAnsi="Times New Roman" w:cs="Times New Roman"/>
+          <w:color w:val="000000"/>
+          <w:sz w:val="24"/>
+          <w:szCs w:val="24"/>
+          <w:lang w:val="en-US" w:eastAsia="en-US"/>
+        </w:rPr>
+        <w:t xml:space="preserve"> (</w:t>
+      </w:r>
+      <w:r>
+        <w:rPr>
+          <w:rFonts w:ascii="Times New Roman" w:eastAsiaTheme="minorHAnsi" w:hAnsi="Times New Roman" w:cs="Times New Roman"/>
+          <w:color w:val="0000FF"/>
+          <w:sz w:val="24"/>
+          <w:szCs w:val="24"/>
+          <w:lang w:val="en-US" w:eastAsia="en-US"/>
+        </w:rPr>
+        <w:t>int</w:t>
+      </w:r>
+      <w:r>
+        <w:rPr>
+          <w:rFonts w:ascii="Times New Roman" w:eastAsiaTheme="minorHAnsi" w:hAnsi="Times New Roman" w:cs="Times New Roman"/>
+          <w:color w:val="000000"/>
+          <w:sz w:val="24"/>
+          <w:szCs w:val="24"/>
+          <w:lang w:val="en-US" w:eastAsia="en-US"/>
+        </w:rPr>
+        <w:t xml:space="preserve"> </w:t>
+      </w:r>
+      <w:proofErr w:type="spellStart"/>
+      <w:r>
+        <w:rPr>
+          <w:rFonts w:ascii="Times New Roman" w:eastAsiaTheme="minorHAnsi" w:hAnsi="Times New Roman" w:cs="Times New Roman"/>
+          <w:color w:val="000000"/>
+          <w:sz w:val="24"/>
+          <w:szCs w:val="24"/>
+          <w:lang w:val="en-US" w:eastAsia="en-US"/>
+        </w:rPr>
+        <w:t>i</w:t>
+      </w:r>
+      <w:proofErr w:type="spellEnd"/>
+      <w:r>
+        <w:rPr>
+          <w:rFonts w:ascii="Times New Roman" w:eastAsiaTheme="minorHAnsi" w:hAnsi="Times New Roman" w:cs="Times New Roman"/>
+          <w:color w:val="000000"/>
+          <w:sz w:val="24"/>
+          <w:szCs w:val="24"/>
+          <w:lang w:val="en-US" w:eastAsia="en-US"/>
+        </w:rPr>
+        <w:t xml:space="preserve"> = start; </w:t>
+      </w:r>
+      <w:proofErr w:type="spellStart"/>
+      <w:r>
+        <w:rPr>
+          <w:rFonts w:ascii="Times New Roman" w:eastAsiaTheme="minorHAnsi" w:hAnsi="Times New Roman" w:cs="Times New Roman"/>
+          <w:color w:val="000000"/>
+          <w:sz w:val="24"/>
+          <w:szCs w:val="24"/>
+          <w:lang w:val="en-US" w:eastAsia="en-US"/>
+        </w:rPr>
+        <w:t>i</w:t>
+      </w:r>
+      <w:proofErr w:type="spellEnd"/>
+      <w:r>
+        <w:rPr>
+          <w:rFonts w:ascii="Times New Roman" w:eastAsiaTheme="minorHAnsi" w:hAnsi="Times New Roman" w:cs="Times New Roman"/>
+          <w:color w:val="000000"/>
+          <w:sz w:val="24"/>
+          <w:szCs w:val="24"/>
+          <w:lang w:val="en-US" w:eastAsia="en-US"/>
+        </w:rPr>
+        <w:t xml:space="preserve"> &lt; end; </w:t>
+      </w:r>
+      <w:proofErr w:type="spellStart"/>
+      <w:r>
+        <w:rPr>
+          <w:rFonts w:ascii="Times New Roman" w:eastAsiaTheme="minorHAnsi" w:hAnsi="Times New Roman" w:cs="Times New Roman"/>
+          <w:color w:val="000000"/>
+          <w:sz w:val="24"/>
+          <w:szCs w:val="24"/>
+          <w:lang w:val="en-US" w:eastAsia="en-US"/>
+        </w:rPr>
+        <w:t>i</w:t>
+      </w:r>
+      <w:proofErr w:type="spellEnd"/>
+      <w:r>
+        <w:rPr>
+          <w:rFonts w:ascii="Times New Roman" w:eastAsiaTheme="minorHAnsi" w:hAnsi="Times New Roman" w:cs="Times New Roman"/>
+          <w:color w:val="000000"/>
+          <w:sz w:val="24"/>
+          <w:szCs w:val="24"/>
+          <w:lang w:val="en-US" w:eastAsia="en-US"/>
+        </w:rPr>
+        <w:t>++) {</w:t>
+      </w:r>
+    </w:p>
+    <w:p>
+      <w:pPr>
+        <w:autoSpaceDE w:val="0"/>
+        <w:autoSpaceDN w:val="0"/>
+        <w:adjustRightInd w:val="0"/>
+        <w:spacing w:after="0" w:line="360" w:lineRule="auto"/>
+        <w:ind w:firstLine="709"/>
+        <w:rPr>
+          <w:rFonts w:ascii="Times New Roman" w:eastAsiaTheme="minorHAnsi" w:hAnsi="Times New Roman" w:cs="Times New Roman"/>
+          <w:color w:val="000000"/>
+          <w:sz w:val="24"/>
+          <w:szCs w:val="24"/>
+          <w:lang w:val="en-US" w:eastAsia="en-US"/>
+        </w:rPr>
+      </w:pPr>
+      <w:r>
+        <w:rPr>
+          <w:rFonts w:ascii="Times New Roman" w:eastAsiaTheme="minorHAnsi" w:hAnsi="Times New Roman" w:cs="Times New Roman"/>
+          <w:color w:val="000000"/>
+          <w:sz w:val="24"/>
+          <w:szCs w:val="24"/>
+          <w:lang w:val="en-US" w:eastAsia="en-US"/>
+        </w:rPr>
+        <w:t xml:space="preserve">        </w:t>
+      </w:r>
+      <w:r>
+        <w:rPr>
+          <w:rFonts w:ascii="Times New Roman" w:eastAsiaTheme="minorHAnsi" w:hAnsi="Times New Roman" w:cs="Times New Roman"/>
+          <w:color w:val="0000FF"/>
+          <w:sz w:val="24"/>
+          <w:szCs w:val="24"/>
+          <w:lang w:val="en-US" w:eastAsia="en-US"/>
+        </w:rPr>
+        <w:t>if</w:t>
+      </w:r>
+      <w:r>
+        <w:rPr>
+          <w:rFonts w:ascii="Times New Roman" w:eastAsiaTheme="minorHAnsi" w:hAnsi="Times New Roman" w:cs="Times New Roman"/>
+          <w:color w:val="000000"/>
+          <w:sz w:val="24"/>
+          <w:szCs w:val="24"/>
+          <w:lang w:val="en-US" w:eastAsia="en-US"/>
+        </w:rPr>
+        <w:t xml:space="preserve"> (</w:t>
+      </w:r>
+      <w:r>
+        <w:rPr>
+          <w:rFonts w:ascii="Times New Roman" w:eastAsiaTheme="minorHAnsi" w:hAnsi="Times New Roman" w:cs="Times New Roman"/>
+          <w:color w:val="808080"/>
+          <w:sz w:val="24"/>
+          <w:szCs w:val="24"/>
+          <w:lang w:val="en-US" w:eastAsia="en-US"/>
+        </w:rPr>
+        <w:t>mass</w:t>
+      </w:r>
+      <w:r>
+        <w:rPr>
+          <w:rFonts w:ascii="Times New Roman" w:eastAsiaTheme="minorHAnsi" w:hAnsi="Times New Roman" w:cs="Times New Roman"/>
+          <w:color w:val="000000"/>
+          <w:sz w:val="24"/>
+          <w:szCs w:val="24"/>
+          <w:lang w:val="en-US" w:eastAsia="en-US"/>
+        </w:rPr>
+        <w:t>[</w:t>
+      </w:r>
+      <w:proofErr w:type="spellStart"/>
+      <w:r>
+        <w:rPr>
+          <w:rFonts w:ascii="Times New Roman" w:eastAsiaTheme="minorHAnsi" w:hAnsi="Times New Roman" w:cs="Times New Roman"/>
+          <w:color w:val="000000"/>
+          <w:sz w:val="24"/>
+          <w:szCs w:val="24"/>
+          <w:lang w:val="en-US" w:eastAsia="en-US"/>
+        </w:rPr>
+        <w:t>i</w:t>
+      </w:r>
+      <w:proofErr w:type="spellEnd"/>
+      <w:r>
+        <w:rPr>
+          <w:rFonts w:ascii="Times New Roman" w:eastAsiaTheme="minorHAnsi" w:hAnsi="Times New Roman" w:cs="Times New Roman"/>
+          <w:color w:val="000000"/>
+          <w:sz w:val="24"/>
+          <w:szCs w:val="24"/>
+          <w:lang w:val="en-US" w:eastAsia="en-US"/>
+        </w:rPr>
+        <w:t xml:space="preserve">] &gt; </w:t>
+      </w:r>
+      <w:proofErr w:type="gramStart"/>
+      <w:r>
+        <w:rPr>
+          <w:rFonts w:ascii="Times New Roman" w:eastAsiaTheme="minorHAnsi" w:hAnsi="Times New Roman" w:cs="Times New Roman"/>
+          <w:color w:val="808080"/>
+          <w:sz w:val="24"/>
+          <w:szCs w:val="24"/>
+          <w:lang w:val="en-US" w:eastAsia="en-US"/>
+        </w:rPr>
+        <w:t>mass</w:t>
+      </w:r>
+      <w:r>
+        <w:rPr>
+          <w:rFonts w:ascii="Times New Roman" w:eastAsiaTheme="minorHAnsi" w:hAnsi="Times New Roman" w:cs="Times New Roman"/>
+          <w:color w:val="000000"/>
+          <w:sz w:val="24"/>
+          <w:szCs w:val="24"/>
+          <w:lang w:val="en-US" w:eastAsia="en-US"/>
+        </w:rPr>
+        <w:t>[</w:t>
+      </w:r>
+      <w:proofErr w:type="spellStart"/>
+      <w:proofErr w:type="gramEnd"/>
+      <w:r>
+        <w:rPr>
+          <w:rFonts w:ascii="Times New Roman" w:eastAsiaTheme="minorHAnsi" w:hAnsi="Times New Roman" w:cs="Times New Roman"/>
+          <w:color w:val="000000"/>
+          <w:sz w:val="24"/>
+          <w:szCs w:val="24"/>
+          <w:lang w:val="en-US" w:eastAsia="en-US"/>
+        </w:rPr>
+        <w:t>i</w:t>
+      </w:r>
+      <w:proofErr w:type="spellEnd"/>
+      <w:r>
+        <w:rPr>
+          <w:rFonts w:ascii="Times New Roman" w:eastAsiaTheme="minorHAnsi" w:hAnsi="Times New Roman" w:cs="Times New Roman"/>
+          <w:color w:val="000000"/>
+          <w:sz w:val="24"/>
+          <w:szCs w:val="24"/>
+          <w:lang w:val="en-US" w:eastAsia="en-US"/>
+        </w:rPr>
+        <w:t xml:space="preserve"> + 1]) {</w:t>
+      </w:r>
+    </w:p>
+    <w:p>
+      <w:pPr>
+        <w:autoSpaceDE w:val="0"/>
+        <w:autoSpaceDN w:val="0"/>
+        <w:adjustRightInd w:val="0"/>
+        <w:spacing w:after="0" w:line="360" w:lineRule="auto"/>
+        <w:ind w:firstLine="709"/>
+        <w:rPr>
+          <w:rFonts w:ascii="Times New Roman" w:eastAsiaTheme="minorHAnsi" w:hAnsi="Times New Roman" w:cs="Times New Roman"/>
+          <w:color w:val="000000"/>
+          <w:sz w:val="24"/>
+          <w:szCs w:val="24"/>
+          <w:lang w:val="en-US" w:eastAsia="en-US"/>
+        </w:rPr>
+      </w:pPr>
+      <w:r>
+        <w:rPr>
+          <w:rFonts w:ascii="Times New Roman" w:eastAsiaTheme="minorHAnsi" w:hAnsi="Times New Roman" w:cs="Times New Roman"/>
+          <w:color w:val="000000"/>
+          <w:sz w:val="24"/>
+          <w:szCs w:val="24"/>
+          <w:lang w:val="en-US" w:eastAsia="en-US"/>
+        </w:rPr>
+        <w:t xml:space="preserve">            swap(&amp;</w:t>
+      </w:r>
+      <w:r>
+        <w:rPr>
+          <w:rFonts w:ascii="Times New Roman" w:eastAsiaTheme="minorHAnsi" w:hAnsi="Times New Roman" w:cs="Times New Roman"/>
+          <w:color w:val="808080"/>
+          <w:sz w:val="24"/>
+          <w:szCs w:val="24"/>
+          <w:lang w:val="en-US" w:eastAsia="en-US"/>
+        </w:rPr>
+        <w:t>mass</w:t>
+      </w:r>
+      <w:r>
+        <w:rPr>
+          <w:rFonts w:ascii="Times New Roman" w:eastAsiaTheme="minorHAnsi" w:hAnsi="Times New Roman" w:cs="Times New Roman"/>
+          <w:color w:val="000000"/>
+          <w:sz w:val="24"/>
+          <w:szCs w:val="24"/>
+          <w:lang w:val="en-US" w:eastAsia="en-US"/>
+        </w:rPr>
+        <w:t>[</w:t>
+      </w:r>
+      <w:proofErr w:type="spellStart"/>
+      <w:r>
+        <w:rPr>
+          <w:rFonts w:ascii="Times New Roman" w:eastAsiaTheme="minorHAnsi" w:hAnsi="Times New Roman" w:cs="Times New Roman"/>
+          <w:color w:val="000000"/>
+          <w:sz w:val="24"/>
+          <w:szCs w:val="24"/>
+          <w:lang w:val="en-US" w:eastAsia="en-US"/>
+        </w:rPr>
+        <w:t>i</w:t>
+      </w:r>
+      <w:proofErr w:type="spellEnd"/>
+      <w:r>
+        <w:rPr>
+          <w:rFonts w:ascii="Times New Roman" w:eastAsiaTheme="minorHAnsi" w:hAnsi="Times New Roman" w:cs="Times New Roman"/>
+          <w:color w:val="000000"/>
+          <w:sz w:val="24"/>
+          <w:szCs w:val="24"/>
+          <w:lang w:val="en-US" w:eastAsia="en-US"/>
+        </w:rPr>
+        <w:t>], &amp;</w:t>
+      </w:r>
+      <w:proofErr w:type="gramStart"/>
+      <w:r>
+        <w:rPr>
+          <w:rFonts w:ascii="Times New Roman" w:eastAsiaTheme="minorHAnsi" w:hAnsi="Times New Roman" w:cs="Times New Roman"/>
+          <w:color w:val="808080"/>
+          <w:sz w:val="24"/>
+          <w:szCs w:val="24"/>
+          <w:lang w:val="en-US" w:eastAsia="en-US"/>
+        </w:rPr>
+        <w:t>mass</w:t>
+      </w:r>
+      <w:r>
+        <w:rPr>
+          <w:rFonts w:ascii="Times New Roman" w:eastAsiaTheme="minorHAnsi" w:hAnsi="Times New Roman" w:cs="Times New Roman"/>
+          <w:color w:val="000000"/>
+          <w:sz w:val="24"/>
+          <w:szCs w:val="24"/>
+          <w:lang w:val="en-US" w:eastAsia="en-US"/>
+        </w:rPr>
+        <w:t>[</w:t>
+      </w:r>
+      <w:proofErr w:type="spellStart"/>
+      <w:proofErr w:type="gramEnd"/>
+      <w:r>
+        <w:rPr>
+          <w:rFonts w:ascii="Times New Roman" w:eastAsiaTheme="minorHAnsi" w:hAnsi="Times New Roman" w:cs="Times New Roman"/>
+          <w:color w:val="000000"/>
+          <w:sz w:val="24"/>
+          <w:szCs w:val="24"/>
+          <w:lang w:val="en-US" w:eastAsia="en-US"/>
+        </w:rPr>
+        <w:t>i</w:t>
+      </w:r>
+      <w:proofErr w:type="spellEnd"/>
+      <w:r>
+        <w:rPr>
+          <w:rFonts w:ascii="Times New Roman" w:eastAsiaTheme="minorHAnsi" w:hAnsi="Times New Roman" w:cs="Times New Roman"/>
+          <w:color w:val="000000"/>
+          <w:sz w:val="24"/>
+          <w:szCs w:val="24"/>
+          <w:lang w:val="en-US" w:eastAsia="en-US"/>
+        </w:rPr>
+        <w:t xml:space="preserve"> + 1]);</w:t>
+      </w:r>
+    </w:p>
+    <w:p>
+      <w:pPr>
+        <w:autoSpaceDE w:val="0"/>
+        <w:autoSpaceDN w:val="0"/>
+        <w:adjustRightInd w:val="0"/>
+        <w:spacing w:after="0" w:line="360" w:lineRule="auto"/>
+        <w:ind w:firstLine="709"/>
+        <w:rPr>
+          <w:rFonts w:ascii="Times New Roman" w:eastAsiaTheme="minorHAnsi" w:hAnsi="Times New Roman" w:cs="Times New Roman"/>
+          <w:color w:val="000000"/>
+          <w:sz w:val="24"/>
+          <w:szCs w:val="24"/>
+          <w:lang w:val="en-US" w:eastAsia="en-US"/>
+        </w:rPr>
+      </w:pPr>
+      <w:r>
+        <w:rPr>
+          <w:rFonts w:ascii="Times New Roman" w:eastAsiaTheme="minorHAnsi" w:hAnsi="Times New Roman" w:cs="Times New Roman"/>
+          <w:color w:val="000000"/>
+          <w:sz w:val="24"/>
+          <w:szCs w:val="24"/>
+          <w:lang w:val="en-US" w:eastAsia="en-US"/>
+        </w:rPr>
+        <w:t xml:space="preserve">            swapped = 1;</w:t>
+      </w:r>
+    </w:p>
+    <w:p>
+      <w:pPr>
+        <w:autoSpaceDE w:val="0"/>
+        <w:autoSpaceDN w:val="0"/>
+        <w:adjustRightInd w:val="0"/>
+        <w:spacing w:after="0" w:line="360" w:lineRule="auto"/>
+        <w:ind w:firstLine="709"/>
+        <w:rPr>
+          <w:rFonts w:ascii="Times New Roman" w:eastAsiaTheme="minorHAnsi" w:hAnsi="Times New Roman" w:cs="Times New Roman"/>
+          <w:color w:val="000000"/>
+          <w:sz w:val="24"/>
+          <w:szCs w:val="24"/>
+          <w:lang w:val="en-US" w:eastAsia="en-US"/>
+        </w:rPr>
+      </w:pPr>
+      <w:r>
+        <w:rPr>
+          <w:rFonts w:ascii="Times New Roman" w:eastAsiaTheme="minorHAnsi" w:hAnsi="Times New Roman" w:cs="Times New Roman"/>
+          <w:color w:val="000000"/>
+          <w:sz w:val="24"/>
+          <w:szCs w:val="24"/>
+          <w:lang w:val="en-US" w:eastAsia="en-US"/>
+        </w:rPr>
+        <w:t xml:space="preserve">            (*</w:t>
+      </w:r>
+      <w:proofErr w:type="gramStart"/>
+      <w:r>
+        <w:rPr>
+          <w:rFonts w:ascii="Times New Roman" w:eastAsiaTheme="minorHAnsi" w:hAnsi="Times New Roman" w:cs="Times New Roman"/>
+          <w:color w:val="808080"/>
+          <w:sz w:val="24"/>
+          <w:szCs w:val="24"/>
+          <w:lang w:val="en-US" w:eastAsia="en-US"/>
+        </w:rPr>
+        <w:t>count</w:t>
+      </w:r>
+      <w:r>
+        <w:rPr>
+          <w:rFonts w:ascii="Times New Roman" w:eastAsiaTheme="minorHAnsi" w:hAnsi="Times New Roman" w:cs="Times New Roman"/>
+          <w:color w:val="000000"/>
+          <w:sz w:val="24"/>
+          <w:szCs w:val="24"/>
+          <w:lang w:val="en-US" w:eastAsia="en-US"/>
+        </w:rPr>
+        <w:t>)+</w:t>
+      </w:r>
+      <w:proofErr w:type="gramEnd"/>
+      <w:r>
+        <w:rPr>
+          <w:rFonts w:ascii="Times New Roman" w:eastAsiaTheme="minorHAnsi" w:hAnsi="Times New Roman" w:cs="Times New Roman"/>
+          <w:color w:val="000000"/>
+          <w:sz w:val="24"/>
+          <w:szCs w:val="24"/>
+          <w:lang w:val="en-US" w:eastAsia="en-US"/>
+        </w:rPr>
+        <w:t>+;</w:t>
+      </w:r>
+    </w:p>
+    <w:p>
+      <w:pPr>
+        <w:autoSpaceDE w:val="0"/>
+        <w:autoSpaceDN w:val="0"/>
+        <w:adjustRightInd w:val="0"/>
+        <w:spacing w:after="0" w:line="360" w:lineRule="auto"/>
+        <w:ind w:firstLine="709"/>
+        <w:rPr>
+          <w:rFonts w:ascii="Times New Roman" w:eastAsiaTheme="minorHAnsi" w:hAnsi="Times New Roman" w:cs="Times New Roman"/>
+          <w:color w:val="000000"/>
+          <w:sz w:val="24"/>
+          <w:szCs w:val="24"/>
+          <w:lang w:val="en-US" w:eastAsia="en-US"/>
+        </w:rPr>
+      </w:pPr>
+      <w:r>
+        <w:rPr>
+          <w:rFonts w:ascii="Times New Roman" w:eastAsiaTheme="minorHAnsi" w:hAnsi="Times New Roman" w:cs="Times New Roman"/>
+          <w:color w:val="000000"/>
+          <w:sz w:val="24"/>
+          <w:szCs w:val="24"/>
+          <w:lang w:val="en-US" w:eastAsia="en-US"/>
+        </w:rPr>
+        <w:t xml:space="preserve">        }</w:t>
+      </w:r>
+    </w:p>
+    <w:p>
+      <w:pPr>
+        <w:autoSpaceDE w:val="0"/>
+        <w:autoSpaceDN w:val="0"/>
+        <w:adjustRightInd w:val="0"/>
+        <w:spacing w:after="0" w:line="360" w:lineRule="auto"/>
+        <w:ind w:firstLine="709"/>
+        <w:rPr>
+          <w:rFonts w:ascii="Times New Roman" w:eastAsiaTheme="minorHAnsi" w:hAnsi="Times New Roman" w:cs="Times New Roman"/>
+          <w:color w:val="000000"/>
+          <w:sz w:val="24"/>
+          <w:szCs w:val="24"/>
+          <w:lang w:val="en-US" w:eastAsia="en-US"/>
+        </w:rPr>
+      </w:pPr>
+      <w:r>
+        <w:rPr>
+          <w:rFonts w:ascii="Times New Roman" w:eastAsiaTheme="minorHAnsi" w:hAnsi="Times New Roman" w:cs="Times New Roman"/>
+          <w:color w:val="000000"/>
+          <w:sz w:val="24"/>
+          <w:szCs w:val="24"/>
+          <w:lang w:val="en-US" w:eastAsia="en-US"/>
+        </w:rPr>
+        <w:t xml:space="preserve">    }</w:t>
+      </w:r>
+    </w:p>
+    <w:p>
+      <w:pPr>
+        <w:autoSpaceDE w:val="0"/>
+        <w:autoSpaceDN w:val="0"/>
+        <w:adjustRightInd w:val="0"/>
+        <w:spacing w:after="0" w:line="360" w:lineRule="auto"/>
+        <w:ind w:firstLine="709"/>
+        <w:rPr>
+          <w:rFonts w:ascii="Times New Roman" w:eastAsiaTheme="minorHAnsi" w:hAnsi="Times New Roman" w:cs="Times New Roman"/>
+          <w:color w:val="000000"/>
+          <w:sz w:val="24"/>
+          <w:szCs w:val="24"/>
+          <w:lang w:val="en-US" w:eastAsia="en-US"/>
+        </w:rPr>
+      </w:pPr>
+    </w:p>
+    <w:p>
+      <w:pPr>
+        <w:autoSpaceDE w:val="0"/>
+        <w:autoSpaceDN w:val="0"/>
+        <w:adjustRightInd w:val="0"/>
+        <w:spacing w:after="0" w:line="360" w:lineRule="auto"/>
+        <w:ind w:firstLine="709"/>
+        <w:rPr>
+          <w:rFonts w:ascii="Times New Roman" w:eastAsiaTheme="minorHAnsi" w:hAnsi="Times New Roman" w:cs="Times New Roman"/>
+          <w:color w:val="000000"/>
+          <w:sz w:val="24"/>
+          <w:szCs w:val="24"/>
+          <w:lang w:val="en-US" w:eastAsia="en-US"/>
+        </w:rPr>
+      </w:pPr>
+      <w:r>
+        <w:rPr>
+          <w:rFonts w:ascii="Times New Roman" w:eastAsiaTheme="minorHAnsi" w:hAnsi="Times New Roman" w:cs="Times New Roman"/>
+          <w:color w:val="000000"/>
+          <w:sz w:val="24"/>
+          <w:szCs w:val="24"/>
+          <w:lang w:val="en-US" w:eastAsia="en-US"/>
+        </w:rPr>
+        <w:lastRenderedPageBreak/>
+        <w:t xml:space="preserve">    </w:t>
+      </w:r>
+      <w:r>
+        <w:rPr>
+          <w:rFonts w:ascii="Times New Roman" w:eastAsiaTheme="minorHAnsi" w:hAnsi="Times New Roman" w:cs="Times New Roman"/>
+          <w:color w:val="0000FF"/>
+          <w:sz w:val="24"/>
+          <w:szCs w:val="24"/>
+          <w:lang w:val="en-US" w:eastAsia="en-US"/>
+        </w:rPr>
+        <w:t>if</w:t>
+      </w:r>
+      <w:r>
+        <w:rPr>
+          <w:rFonts w:ascii="Times New Roman" w:eastAsiaTheme="minorHAnsi" w:hAnsi="Times New Roman" w:cs="Times New Roman"/>
+          <w:color w:val="000000"/>
+          <w:sz w:val="24"/>
+          <w:szCs w:val="24"/>
+          <w:lang w:val="en-US" w:eastAsia="en-US"/>
+        </w:rPr>
+        <w:t xml:space="preserve"> </w:t>
+      </w:r>
+      <w:proofErr w:type="gramStart"/>
+      <w:r>
+        <w:rPr>
+          <w:rFonts w:ascii="Times New Roman" w:eastAsiaTheme="minorHAnsi" w:hAnsi="Times New Roman" w:cs="Times New Roman"/>
+          <w:color w:val="000000"/>
+          <w:sz w:val="24"/>
+          <w:szCs w:val="24"/>
+          <w:lang w:val="en-US" w:eastAsia="en-US"/>
+        </w:rPr>
+        <w:t>(!swapped</w:t>
+      </w:r>
+      <w:proofErr w:type="gramEnd"/>
+      <w:r>
+        <w:rPr>
+          <w:rFonts w:ascii="Times New Roman" w:eastAsiaTheme="minorHAnsi" w:hAnsi="Times New Roman" w:cs="Times New Roman"/>
+          <w:color w:val="000000"/>
+          <w:sz w:val="24"/>
+          <w:szCs w:val="24"/>
+          <w:lang w:val="en-US" w:eastAsia="en-US"/>
+        </w:rPr>
+        <w:t>)</w:t>
+      </w:r>
+    </w:p>
+    <w:p>
+      <w:pPr>
+        <w:autoSpaceDE w:val="0"/>
+        <w:autoSpaceDN w:val="0"/>
+        <w:adjustRightInd w:val="0"/>
+        <w:spacing w:after="0" w:line="360" w:lineRule="auto"/>
+        <w:ind w:firstLine="709"/>
+        <w:rPr>
+          <w:rFonts w:ascii="Times New Roman" w:eastAsiaTheme="minorHAnsi" w:hAnsi="Times New Roman" w:cs="Times New Roman"/>
+          <w:color w:val="000000"/>
+          <w:sz w:val="24"/>
+          <w:szCs w:val="24"/>
+          <w:lang w:val="en-US" w:eastAsia="en-US"/>
+        </w:rPr>
+      </w:pPr>
+      <w:r>
+        <w:rPr>
+          <w:rFonts w:ascii="Times New Roman" w:eastAsiaTheme="minorHAnsi" w:hAnsi="Times New Roman" w:cs="Times New Roman"/>
+          <w:color w:val="000000"/>
+          <w:sz w:val="24"/>
+          <w:szCs w:val="24"/>
+          <w:lang w:val="en-US" w:eastAsia="en-US"/>
+        </w:rPr>
+        <w:t xml:space="preserve">        </w:t>
+      </w:r>
+      <w:r>
+        <w:rPr>
+          <w:rFonts w:ascii="Times New Roman" w:eastAsiaTheme="minorHAnsi" w:hAnsi="Times New Roman" w:cs="Times New Roman"/>
+          <w:color w:val="0000FF"/>
+          <w:sz w:val="24"/>
+          <w:szCs w:val="24"/>
+          <w:lang w:val="en-US" w:eastAsia="en-US"/>
+        </w:rPr>
+        <w:t>break</w:t>
+      </w:r>
+      <w:r>
+        <w:rPr>
+          <w:rFonts w:ascii="Times New Roman" w:eastAsiaTheme="minorHAnsi" w:hAnsi="Times New Roman" w:cs="Times New Roman"/>
+          <w:color w:val="000000"/>
+          <w:sz w:val="24"/>
+          <w:szCs w:val="24"/>
+          <w:lang w:val="en-US" w:eastAsia="en-US"/>
+        </w:rPr>
+        <w:t>;</w:t>
+      </w:r>
+    </w:p>
+    <w:p>
+      <w:pPr>
+        <w:autoSpaceDE w:val="0"/>
+        <w:autoSpaceDN w:val="0"/>
+        <w:adjustRightInd w:val="0"/>
+        <w:spacing w:after="0" w:line="360" w:lineRule="auto"/>
+        <w:ind w:firstLine="709"/>
+        <w:rPr>
+          <w:rFonts w:ascii="Times New Roman" w:eastAsiaTheme="minorHAnsi" w:hAnsi="Times New Roman" w:cs="Times New Roman"/>
+          <w:color w:val="000000"/>
+          <w:sz w:val="24"/>
+          <w:szCs w:val="24"/>
+          <w:lang w:val="en-US" w:eastAsia="en-US"/>
+        </w:rPr>
+      </w:pPr>
+    </w:p>
+    <w:p>
+      <w:pPr>
+        <w:autoSpaceDE w:val="0"/>
+        <w:autoSpaceDN w:val="0"/>
+        <w:adjustRightInd w:val="0"/>
+        <w:spacing w:after="0" w:line="360" w:lineRule="auto"/>
+        <w:ind w:firstLine="709"/>
+        <w:rPr>
+          <w:rFonts w:ascii="Times New Roman" w:eastAsiaTheme="minorHAnsi" w:hAnsi="Times New Roman" w:cs="Times New Roman"/>
+          <w:color w:val="000000"/>
+          <w:sz w:val="24"/>
+          <w:szCs w:val="24"/>
+          <w:lang w:val="en-US" w:eastAsia="en-US"/>
+        </w:rPr>
+      </w:pPr>
+      <w:r>
+        <w:rPr>
+          <w:rFonts w:ascii="Times New Roman" w:eastAsiaTheme="minorHAnsi" w:hAnsi="Times New Roman" w:cs="Times New Roman"/>
+          <w:color w:val="000000"/>
+          <w:sz w:val="24"/>
+          <w:szCs w:val="24"/>
+          <w:lang w:val="en-US" w:eastAsia="en-US"/>
+        </w:rPr>
+        <w:t xml:space="preserve">    swapped = 0;</w:t>
+      </w:r>
+    </w:p>
+    <w:p>
+      <w:pPr>
+        <w:autoSpaceDE w:val="0"/>
+        <w:autoSpaceDN w:val="0"/>
+        <w:adjustRightInd w:val="0"/>
+        <w:spacing w:after="0" w:line="360" w:lineRule="auto"/>
+        <w:ind w:firstLine="709"/>
+        <w:rPr>
+          <w:rFonts w:ascii="Times New Roman" w:eastAsiaTheme="minorHAnsi" w:hAnsi="Times New Roman" w:cs="Times New Roman"/>
+          <w:color w:val="000000"/>
+          <w:sz w:val="24"/>
+          <w:szCs w:val="24"/>
+          <w:lang w:val="en-US" w:eastAsia="en-US"/>
+        </w:rPr>
+      </w:pPr>
+      <w:r>
+        <w:rPr>
+          <w:rFonts w:ascii="Times New Roman" w:eastAsiaTheme="minorHAnsi" w:hAnsi="Times New Roman" w:cs="Times New Roman"/>
+          <w:color w:val="000000"/>
+          <w:sz w:val="24"/>
+          <w:szCs w:val="24"/>
+          <w:lang w:val="en-US" w:eastAsia="en-US"/>
+        </w:rPr>
+        <w:t xml:space="preserve">    end--;</w:t>
+      </w:r>
+    </w:p>
+    <w:p>
+      <w:pPr>
+        <w:autoSpaceDE w:val="0"/>
+        <w:autoSpaceDN w:val="0"/>
+        <w:adjustRightInd w:val="0"/>
+        <w:spacing w:after="0" w:line="360" w:lineRule="auto"/>
+        <w:ind w:firstLine="709"/>
+        <w:rPr>
+          <w:rFonts w:ascii="Times New Roman" w:eastAsiaTheme="minorHAnsi" w:hAnsi="Times New Roman" w:cs="Times New Roman"/>
+          <w:color w:val="000000"/>
+          <w:sz w:val="24"/>
+          <w:szCs w:val="24"/>
+          <w:lang w:val="en-US" w:eastAsia="en-US"/>
+        </w:rPr>
+      </w:pPr>
+    </w:p>
+    <w:p>
+      <w:pPr>
+        <w:autoSpaceDE w:val="0"/>
+        <w:autoSpaceDN w:val="0"/>
+        <w:adjustRightInd w:val="0"/>
+        <w:spacing w:after="0" w:line="360" w:lineRule="auto"/>
+        <w:ind w:firstLine="709"/>
+        <w:rPr>
+          <w:rFonts w:ascii="Times New Roman" w:eastAsiaTheme="minorHAnsi" w:hAnsi="Times New Roman" w:cs="Times New Roman"/>
+          <w:color w:val="000000"/>
+          <w:sz w:val="24"/>
+          <w:szCs w:val="24"/>
+          <w:lang w:val="en-US" w:eastAsia="en-US"/>
+        </w:rPr>
+      </w:pPr>
+      <w:r>
+        <w:rPr>
+          <w:rFonts w:ascii="Times New Roman" w:eastAsiaTheme="minorHAnsi" w:hAnsi="Times New Roman" w:cs="Times New Roman"/>
+          <w:color w:val="000000"/>
+          <w:sz w:val="24"/>
+          <w:szCs w:val="24"/>
+          <w:lang w:val="en-US" w:eastAsia="en-US"/>
+        </w:rPr>
+        <w:t xml:space="preserve">    </w:t>
+      </w:r>
+      <w:r>
+        <w:rPr>
+          <w:rFonts w:ascii="Times New Roman" w:eastAsiaTheme="minorHAnsi" w:hAnsi="Times New Roman" w:cs="Times New Roman"/>
+          <w:color w:val="0000FF"/>
+          <w:sz w:val="24"/>
+          <w:szCs w:val="24"/>
+          <w:lang w:val="en-US" w:eastAsia="en-US"/>
+        </w:rPr>
+        <w:t>for</w:t>
+      </w:r>
+      <w:r>
+        <w:rPr>
+          <w:rFonts w:ascii="Times New Roman" w:eastAsiaTheme="minorHAnsi" w:hAnsi="Times New Roman" w:cs="Times New Roman"/>
+          <w:color w:val="000000"/>
+          <w:sz w:val="24"/>
+          <w:szCs w:val="24"/>
+          <w:lang w:val="en-US" w:eastAsia="en-US"/>
+        </w:rPr>
+        <w:t xml:space="preserve"> (</w:t>
+      </w:r>
+      <w:r>
+        <w:rPr>
+          <w:rFonts w:ascii="Times New Roman" w:eastAsiaTheme="minorHAnsi" w:hAnsi="Times New Roman" w:cs="Times New Roman"/>
+          <w:color w:val="0000FF"/>
+          <w:sz w:val="24"/>
+          <w:szCs w:val="24"/>
+          <w:lang w:val="en-US" w:eastAsia="en-US"/>
+        </w:rPr>
+        <w:t>int</w:t>
+      </w:r>
+      <w:r>
+        <w:rPr>
+          <w:rFonts w:ascii="Times New Roman" w:eastAsiaTheme="minorHAnsi" w:hAnsi="Times New Roman" w:cs="Times New Roman"/>
+          <w:color w:val="000000"/>
+          <w:sz w:val="24"/>
+          <w:szCs w:val="24"/>
+          <w:lang w:val="en-US" w:eastAsia="en-US"/>
+        </w:rPr>
+        <w:t xml:space="preserve"> </w:t>
+      </w:r>
+      <w:proofErr w:type="spellStart"/>
+      <w:r>
+        <w:rPr>
+          <w:rFonts w:ascii="Times New Roman" w:eastAsiaTheme="minorHAnsi" w:hAnsi="Times New Roman" w:cs="Times New Roman"/>
+          <w:color w:val="000000"/>
+          <w:sz w:val="24"/>
+          <w:szCs w:val="24"/>
+          <w:lang w:val="en-US" w:eastAsia="en-US"/>
+        </w:rPr>
+        <w:t>i</w:t>
+      </w:r>
+      <w:proofErr w:type="spellEnd"/>
+      <w:r>
+        <w:rPr>
+          <w:rFonts w:ascii="Times New Roman" w:eastAsiaTheme="minorHAnsi" w:hAnsi="Times New Roman" w:cs="Times New Roman"/>
+          <w:color w:val="000000"/>
+          <w:sz w:val="24"/>
+          <w:szCs w:val="24"/>
+          <w:lang w:val="en-US" w:eastAsia="en-US"/>
+        </w:rPr>
+        <w:t xml:space="preserve"> = end - 1; </w:t>
+      </w:r>
+      <w:proofErr w:type="spellStart"/>
+      <w:r>
+        <w:rPr>
+          <w:rFonts w:ascii="Times New Roman" w:eastAsiaTheme="minorHAnsi" w:hAnsi="Times New Roman" w:cs="Times New Roman"/>
+          <w:color w:val="000000"/>
+          <w:sz w:val="24"/>
+          <w:szCs w:val="24"/>
+          <w:lang w:val="en-US" w:eastAsia="en-US"/>
+        </w:rPr>
+        <w:t>i</w:t>
+      </w:r>
+      <w:proofErr w:type="spellEnd"/>
+      <w:r>
+        <w:rPr>
+          <w:rFonts w:ascii="Times New Roman" w:eastAsiaTheme="minorHAnsi" w:hAnsi="Times New Roman" w:cs="Times New Roman"/>
+          <w:color w:val="000000"/>
+          <w:sz w:val="24"/>
+          <w:szCs w:val="24"/>
+          <w:lang w:val="en-US" w:eastAsia="en-US"/>
+        </w:rPr>
+        <w:t xml:space="preserve"> &gt;= start; </w:t>
+      </w:r>
+      <w:proofErr w:type="spellStart"/>
+      <w:r>
+        <w:rPr>
+          <w:rFonts w:ascii="Times New Roman" w:eastAsiaTheme="minorHAnsi" w:hAnsi="Times New Roman" w:cs="Times New Roman"/>
+          <w:color w:val="000000"/>
+          <w:sz w:val="24"/>
+          <w:szCs w:val="24"/>
+          <w:lang w:val="en-US" w:eastAsia="en-US"/>
+        </w:rPr>
+        <w:t>i</w:t>
+      </w:r>
+      <w:proofErr w:type="spellEnd"/>
+      <w:r>
+        <w:rPr>
+          <w:rFonts w:ascii="Times New Roman" w:eastAsiaTheme="minorHAnsi" w:hAnsi="Times New Roman" w:cs="Times New Roman"/>
+          <w:color w:val="000000"/>
+          <w:sz w:val="24"/>
+          <w:szCs w:val="24"/>
+          <w:lang w:val="en-US" w:eastAsia="en-US"/>
+        </w:rPr>
+        <w:t>--) {</w:t>
+      </w:r>
+    </w:p>
+    <w:p>
+      <w:pPr>
+        <w:autoSpaceDE w:val="0"/>
+        <w:autoSpaceDN w:val="0"/>
+        <w:adjustRightInd w:val="0"/>
+        <w:spacing w:after="0" w:line="360" w:lineRule="auto"/>
+        <w:ind w:firstLine="709"/>
+        <w:rPr>
+          <w:rFonts w:ascii="Times New Roman" w:eastAsiaTheme="minorHAnsi" w:hAnsi="Times New Roman" w:cs="Times New Roman"/>
+          <w:color w:val="000000"/>
+          <w:sz w:val="24"/>
+          <w:szCs w:val="24"/>
+          <w:lang w:val="en-US" w:eastAsia="en-US"/>
+        </w:rPr>
+      </w:pPr>
+      <w:r>
+        <w:rPr>
+          <w:rFonts w:ascii="Times New Roman" w:eastAsiaTheme="minorHAnsi" w:hAnsi="Times New Roman" w:cs="Times New Roman"/>
+          <w:color w:val="000000"/>
+          <w:sz w:val="24"/>
+          <w:szCs w:val="24"/>
+          <w:lang w:val="en-US" w:eastAsia="en-US"/>
+        </w:rPr>
+        <w:t xml:space="preserve">        </w:t>
+      </w:r>
+      <w:r>
+        <w:rPr>
+          <w:rFonts w:ascii="Times New Roman" w:eastAsiaTheme="minorHAnsi" w:hAnsi="Times New Roman" w:cs="Times New Roman"/>
+          <w:color w:val="0000FF"/>
+          <w:sz w:val="24"/>
+          <w:szCs w:val="24"/>
+          <w:lang w:val="en-US" w:eastAsia="en-US"/>
+        </w:rPr>
+        <w:t>if</w:t>
+      </w:r>
+      <w:r>
+        <w:rPr>
+          <w:rFonts w:ascii="Times New Roman" w:eastAsiaTheme="minorHAnsi" w:hAnsi="Times New Roman" w:cs="Times New Roman"/>
+          <w:color w:val="000000"/>
+          <w:sz w:val="24"/>
+          <w:szCs w:val="24"/>
+          <w:lang w:val="en-US" w:eastAsia="en-US"/>
+        </w:rPr>
+        <w:t xml:space="preserve"> (</w:t>
+      </w:r>
+      <w:r>
+        <w:rPr>
+          <w:rFonts w:ascii="Times New Roman" w:eastAsiaTheme="minorHAnsi" w:hAnsi="Times New Roman" w:cs="Times New Roman"/>
+          <w:color w:val="808080"/>
+          <w:sz w:val="24"/>
+          <w:szCs w:val="24"/>
+          <w:lang w:val="en-US" w:eastAsia="en-US"/>
+        </w:rPr>
+        <w:t>mass</w:t>
+      </w:r>
+      <w:r>
+        <w:rPr>
+          <w:rFonts w:ascii="Times New Roman" w:eastAsiaTheme="minorHAnsi" w:hAnsi="Times New Roman" w:cs="Times New Roman"/>
+          <w:color w:val="000000"/>
+          <w:sz w:val="24"/>
+          <w:szCs w:val="24"/>
+          <w:lang w:val="en-US" w:eastAsia="en-US"/>
+        </w:rPr>
+        <w:t>[</w:t>
+      </w:r>
+      <w:proofErr w:type="spellStart"/>
+      <w:r>
+        <w:rPr>
+          <w:rFonts w:ascii="Times New Roman" w:eastAsiaTheme="minorHAnsi" w:hAnsi="Times New Roman" w:cs="Times New Roman"/>
+          <w:color w:val="000000"/>
+          <w:sz w:val="24"/>
+          <w:szCs w:val="24"/>
+          <w:lang w:val="en-US" w:eastAsia="en-US"/>
+        </w:rPr>
+        <w:t>i</w:t>
+      </w:r>
+      <w:proofErr w:type="spellEnd"/>
+      <w:r>
+        <w:rPr>
+          <w:rFonts w:ascii="Times New Roman" w:eastAsiaTheme="minorHAnsi" w:hAnsi="Times New Roman" w:cs="Times New Roman"/>
+          <w:color w:val="000000"/>
+          <w:sz w:val="24"/>
+          <w:szCs w:val="24"/>
+          <w:lang w:val="en-US" w:eastAsia="en-US"/>
+        </w:rPr>
+        <w:t xml:space="preserve">] &lt; </w:t>
+      </w:r>
+      <w:proofErr w:type="gramStart"/>
+      <w:r>
+        <w:rPr>
+          <w:rFonts w:ascii="Times New Roman" w:eastAsiaTheme="minorHAnsi" w:hAnsi="Times New Roman" w:cs="Times New Roman"/>
+          <w:color w:val="808080"/>
+          <w:sz w:val="24"/>
+          <w:szCs w:val="24"/>
+          <w:lang w:val="en-US" w:eastAsia="en-US"/>
+        </w:rPr>
+        <w:t>mass</w:t>
+      </w:r>
+      <w:r>
+        <w:rPr>
+          <w:rFonts w:ascii="Times New Roman" w:eastAsiaTheme="minorHAnsi" w:hAnsi="Times New Roman" w:cs="Times New Roman"/>
+          <w:color w:val="000000"/>
+          <w:sz w:val="24"/>
+          <w:szCs w:val="24"/>
+          <w:lang w:val="en-US" w:eastAsia="en-US"/>
+        </w:rPr>
+        <w:t>[</w:t>
+      </w:r>
+      <w:proofErr w:type="spellStart"/>
+      <w:proofErr w:type="gramEnd"/>
+      <w:r>
+        <w:rPr>
+          <w:rFonts w:ascii="Times New Roman" w:eastAsiaTheme="minorHAnsi" w:hAnsi="Times New Roman" w:cs="Times New Roman"/>
+          <w:color w:val="000000"/>
+          <w:sz w:val="24"/>
+          <w:szCs w:val="24"/>
+          <w:lang w:val="en-US" w:eastAsia="en-US"/>
+        </w:rPr>
+        <w:t>i</w:t>
+      </w:r>
+      <w:proofErr w:type="spellEnd"/>
+      <w:r>
+        <w:rPr>
+          <w:rFonts w:ascii="Times New Roman" w:eastAsiaTheme="minorHAnsi" w:hAnsi="Times New Roman" w:cs="Times New Roman"/>
+          <w:color w:val="000000"/>
+          <w:sz w:val="24"/>
+          <w:szCs w:val="24"/>
+          <w:lang w:val="en-US" w:eastAsia="en-US"/>
+        </w:rPr>
+        <w:t xml:space="preserve"> - 1]) {</w:t>
+      </w:r>
+    </w:p>
+    <w:p>
+      <w:pPr>
+        <w:autoSpaceDE w:val="0"/>
+        <w:autoSpaceDN w:val="0"/>
+        <w:adjustRightInd w:val="0"/>
+        <w:spacing w:after="0" w:line="360" w:lineRule="auto"/>
+        <w:ind w:firstLine="709"/>
+        <w:rPr>
+          <w:rFonts w:ascii="Times New Roman" w:eastAsiaTheme="minorHAnsi" w:hAnsi="Times New Roman" w:cs="Times New Roman"/>
+          <w:color w:val="000000"/>
+          <w:sz w:val="24"/>
+          <w:szCs w:val="24"/>
+          <w:lang w:val="en-US" w:eastAsia="en-US"/>
+        </w:rPr>
+      </w:pPr>
+      <w:r>
+        <w:rPr>
+          <w:rFonts w:ascii="Times New Roman" w:eastAsiaTheme="minorHAnsi" w:hAnsi="Times New Roman" w:cs="Times New Roman"/>
+          <w:color w:val="000000"/>
+          <w:sz w:val="24"/>
+          <w:szCs w:val="24"/>
+          <w:lang w:val="en-US" w:eastAsia="en-US"/>
+        </w:rPr>
+        <w:t xml:space="preserve">            swap(&amp;</w:t>
+      </w:r>
+      <w:r>
+        <w:rPr>
+          <w:rFonts w:ascii="Times New Roman" w:eastAsiaTheme="minorHAnsi" w:hAnsi="Times New Roman" w:cs="Times New Roman"/>
+          <w:color w:val="808080"/>
+          <w:sz w:val="24"/>
+          <w:szCs w:val="24"/>
+          <w:lang w:val="en-US" w:eastAsia="en-US"/>
+        </w:rPr>
+        <w:t>mass</w:t>
+      </w:r>
+      <w:r>
+        <w:rPr>
+          <w:rFonts w:ascii="Times New Roman" w:eastAsiaTheme="minorHAnsi" w:hAnsi="Times New Roman" w:cs="Times New Roman"/>
+          <w:color w:val="000000"/>
+          <w:sz w:val="24"/>
+          <w:szCs w:val="24"/>
+          <w:lang w:val="en-US" w:eastAsia="en-US"/>
+        </w:rPr>
+        <w:t>[</w:t>
+      </w:r>
+      <w:proofErr w:type="spellStart"/>
+      <w:r>
+        <w:rPr>
+          <w:rFonts w:ascii="Times New Roman" w:eastAsiaTheme="minorHAnsi" w:hAnsi="Times New Roman" w:cs="Times New Roman"/>
+          <w:color w:val="000000"/>
+          <w:sz w:val="24"/>
+          <w:szCs w:val="24"/>
+          <w:lang w:val="en-US" w:eastAsia="en-US"/>
+        </w:rPr>
+        <w:t>i</w:t>
+      </w:r>
+      <w:proofErr w:type="spellEnd"/>
+      <w:r>
+        <w:rPr>
+          <w:rFonts w:ascii="Times New Roman" w:eastAsiaTheme="minorHAnsi" w:hAnsi="Times New Roman" w:cs="Times New Roman"/>
+          <w:color w:val="000000"/>
+          <w:sz w:val="24"/>
+          <w:szCs w:val="24"/>
+          <w:lang w:val="en-US" w:eastAsia="en-US"/>
+        </w:rPr>
+        <w:t>], &amp;</w:t>
+      </w:r>
+      <w:proofErr w:type="gramStart"/>
+      <w:r>
+        <w:rPr>
+          <w:rFonts w:ascii="Times New Roman" w:eastAsiaTheme="minorHAnsi" w:hAnsi="Times New Roman" w:cs="Times New Roman"/>
+          <w:color w:val="808080"/>
+          <w:sz w:val="24"/>
+          <w:szCs w:val="24"/>
+          <w:lang w:val="en-US" w:eastAsia="en-US"/>
+        </w:rPr>
+        <w:t>mass</w:t>
+      </w:r>
+      <w:r>
+        <w:rPr>
+          <w:rFonts w:ascii="Times New Roman" w:eastAsiaTheme="minorHAnsi" w:hAnsi="Times New Roman" w:cs="Times New Roman"/>
+          <w:color w:val="000000"/>
+          <w:sz w:val="24"/>
+          <w:szCs w:val="24"/>
+          <w:lang w:val="en-US" w:eastAsia="en-US"/>
+        </w:rPr>
+        <w:t>[</w:t>
+      </w:r>
+      <w:proofErr w:type="spellStart"/>
+      <w:proofErr w:type="gramEnd"/>
+      <w:r>
+        <w:rPr>
+          <w:rFonts w:ascii="Times New Roman" w:eastAsiaTheme="minorHAnsi" w:hAnsi="Times New Roman" w:cs="Times New Roman"/>
+          <w:color w:val="000000"/>
+          <w:sz w:val="24"/>
+          <w:szCs w:val="24"/>
+          <w:lang w:val="en-US" w:eastAsia="en-US"/>
+        </w:rPr>
+        <w:t>i</w:t>
+      </w:r>
+      <w:proofErr w:type="spellEnd"/>
+      <w:r>
+        <w:rPr>
+          <w:rFonts w:ascii="Times New Roman" w:eastAsiaTheme="minorHAnsi" w:hAnsi="Times New Roman" w:cs="Times New Roman"/>
+          <w:color w:val="000000"/>
+          <w:sz w:val="24"/>
+          <w:szCs w:val="24"/>
+          <w:lang w:val="en-US" w:eastAsia="en-US"/>
+        </w:rPr>
+        <w:t xml:space="preserve"> - 1]);</w:t>
+      </w:r>
+    </w:p>
+    <w:p>
+      <w:pPr>
+        <w:autoSpaceDE w:val="0"/>
+        <w:autoSpaceDN w:val="0"/>
+        <w:adjustRightInd w:val="0"/>
+        <w:spacing w:after="0" w:line="360" w:lineRule="auto"/>
+        <w:ind w:firstLine="709"/>
+        <w:rPr>
+          <w:rFonts w:ascii="Times New Roman" w:eastAsiaTheme="minorHAnsi" w:hAnsi="Times New Roman" w:cs="Times New Roman"/>
+          <w:color w:val="000000"/>
+          <w:sz w:val="24"/>
+          <w:szCs w:val="24"/>
+          <w:lang w:eastAsia="en-US"/>
+        </w:rPr>
+      </w:pPr>
+      <w:r>
+        <w:rPr>
+          <w:rFonts w:ascii="Times New Roman" w:eastAsiaTheme="minorHAnsi" w:hAnsi="Times New Roman" w:cs="Times New Roman"/>
+          <w:color w:val="000000"/>
+          <w:sz w:val="24"/>
+          <w:szCs w:val="24"/>
+          <w:lang w:val="en-US" w:eastAsia="en-US"/>
+        </w:rPr>
+        <w:t xml:space="preserve">            </w:t>
+      </w:r>
+      <w:proofErr w:type="spellStart"/>
+      <w:r>
+        <w:rPr>
+          <w:rFonts w:ascii="Times New Roman" w:eastAsiaTheme="minorHAnsi" w:hAnsi="Times New Roman" w:cs="Times New Roman"/>
+          <w:color w:val="000000"/>
+          <w:sz w:val="24"/>
+          <w:szCs w:val="24"/>
+          <w:lang w:eastAsia="en-US"/>
+        </w:rPr>
+        <w:t>swapped</w:t>
+      </w:r>
+      <w:proofErr w:type="spellEnd"/>
+      <w:r>
+        <w:rPr>
+          <w:rFonts w:ascii="Times New Roman" w:eastAsiaTheme="minorHAnsi" w:hAnsi="Times New Roman" w:cs="Times New Roman"/>
+          <w:color w:val="000000"/>
+          <w:sz w:val="24"/>
+          <w:szCs w:val="24"/>
+          <w:lang w:eastAsia="en-US"/>
+        </w:rPr>
+        <w:t xml:space="preserve"> = 1;</w:t>
+      </w:r>
+    </w:p>
+    <w:p>
+      <w:pPr>
+        <w:autoSpaceDE w:val="0"/>
+        <w:autoSpaceDN w:val="0"/>
+        <w:adjustRightInd w:val="0"/>
+        <w:spacing w:after="0" w:line="360" w:lineRule="auto"/>
+        <w:ind w:firstLine="709"/>
+        <w:rPr>
+          <w:rFonts w:ascii="Times New Roman" w:eastAsiaTheme="minorHAnsi" w:hAnsi="Times New Roman" w:cs="Times New Roman"/>
+          <w:color w:val="000000"/>
+          <w:sz w:val="24"/>
+          <w:szCs w:val="24"/>
+          <w:lang w:eastAsia="en-US"/>
+        </w:rPr>
+      </w:pPr>
+      <w:r>
+        <w:rPr>
+          <w:rFonts w:ascii="Times New Roman" w:eastAsiaTheme="minorHAnsi" w:hAnsi="Times New Roman" w:cs="Times New Roman"/>
+          <w:color w:val="000000"/>
+          <w:sz w:val="24"/>
+          <w:szCs w:val="24"/>
+          <w:lang w:eastAsia="en-US"/>
+        </w:rPr>
+        <w:t xml:space="preserve">            (*</w:t>
+      </w:r>
+      <w:proofErr w:type="spellStart"/>
+      <w:proofErr w:type="gramStart"/>
+      <w:r>
+        <w:rPr>
+          <w:rFonts w:ascii="Times New Roman" w:eastAsiaTheme="minorHAnsi" w:hAnsi="Times New Roman" w:cs="Times New Roman"/>
+          <w:color w:val="808080"/>
+          <w:sz w:val="24"/>
+          <w:szCs w:val="24"/>
+          <w:lang w:eastAsia="en-US"/>
+        </w:rPr>
+        <w:t>count</w:t>
+      </w:r>
+      <w:proofErr w:type="spellEnd"/>
+      <w:r>
+        <w:rPr>
+          <w:rFonts w:ascii="Times New Roman" w:eastAsiaTheme="minorHAnsi" w:hAnsi="Times New Roman" w:cs="Times New Roman"/>
+          <w:color w:val="000000"/>
+          <w:sz w:val="24"/>
+          <w:szCs w:val="24"/>
+          <w:lang w:eastAsia="en-US"/>
+        </w:rPr>
+        <w:t>)+</w:t>
+      </w:r>
+      <w:proofErr w:type="gramEnd"/>
+      <w:r>
+        <w:rPr>
+          <w:rFonts w:ascii="Times New Roman" w:eastAsiaTheme="minorHAnsi" w:hAnsi="Times New Roman" w:cs="Times New Roman"/>
+          <w:color w:val="000000"/>
+          <w:sz w:val="24"/>
+          <w:szCs w:val="24"/>
+          <w:lang w:eastAsia="en-US"/>
+        </w:rPr>
+        <w:t>+;</w:t>
+      </w:r>
+    </w:p>
+    <w:p>
+      <w:pPr>
+        <w:autoSpaceDE w:val="0"/>
+        <w:autoSpaceDN w:val="0"/>
+        <w:adjustRightInd w:val="0"/>
+        <w:spacing w:after="0" w:line="360" w:lineRule="auto"/>
+        <w:ind w:firstLine="709"/>
+        <w:rPr>
+          <w:rFonts w:ascii="Times New Roman" w:eastAsiaTheme="minorHAnsi" w:hAnsi="Times New Roman" w:cs="Times New Roman"/>
+          <w:color w:val="000000"/>
+          <w:sz w:val="24"/>
+          <w:szCs w:val="24"/>
+          <w:lang w:eastAsia="en-US"/>
+        </w:rPr>
+      </w:pPr>
+      <w:r>
+        <w:rPr>
+          <w:rFonts w:ascii="Times New Roman" w:eastAsiaTheme="minorHAnsi" w:hAnsi="Times New Roman" w:cs="Times New Roman"/>
+          <w:color w:val="000000"/>
+          <w:sz w:val="24"/>
+          <w:szCs w:val="24"/>
+          <w:lang w:eastAsia="en-US"/>
+        </w:rPr>
+        <w:t xml:space="preserve">        }</w:t>
+      </w:r>
+    </w:p>
+    <w:p>
+      <w:pPr>
+        <w:autoSpaceDE w:val="0"/>
+        <w:autoSpaceDN w:val="0"/>
+        <w:adjustRightInd w:val="0"/>
+        <w:spacing w:after="0" w:line="360" w:lineRule="auto"/>
+        <w:ind w:firstLine="709"/>
+        <w:rPr>
+          <w:rFonts w:ascii="Times New Roman" w:eastAsiaTheme="minorHAnsi" w:hAnsi="Times New Roman" w:cs="Times New Roman"/>
+          <w:color w:val="000000"/>
+          <w:sz w:val="24"/>
+          <w:szCs w:val="24"/>
+          <w:lang w:eastAsia="en-US"/>
+        </w:rPr>
+      </w:pPr>
+      <w:r>
+        <w:rPr>
+          <w:rFonts w:ascii="Times New Roman" w:eastAsiaTheme="minorHAnsi" w:hAnsi="Times New Roman" w:cs="Times New Roman"/>
+          <w:color w:val="000000"/>
+          <w:sz w:val="24"/>
+          <w:szCs w:val="24"/>
+          <w:lang w:eastAsia="en-US"/>
+        </w:rPr>
+        <w:t xml:space="preserve">    }</w:t>
+      </w:r>
+    </w:p>
+    <w:p>
+      <w:pPr>
+        <w:autoSpaceDE w:val="0"/>
+        <w:autoSpaceDN w:val="0"/>
+        <w:adjustRightInd w:val="0"/>
+        <w:spacing w:after="0" w:line="360" w:lineRule="auto"/>
+        <w:ind w:firstLine="709"/>
+        <w:rPr>
+          <w:rFonts w:ascii="Times New Roman" w:eastAsiaTheme="minorHAnsi" w:hAnsi="Times New Roman" w:cs="Times New Roman"/>
+          <w:color w:val="000000"/>
+          <w:sz w:val="24"/>
+          <w:szCs w:val="24"/>
+          <w:lang w:eastAsia="en-US"/>
+        </w:rPr>
+      </w:pPr>
+      <w:r>
+        <w:rPr>
+          <w:rFonts w:ascii="Times New Roman" w:eastAsiaTheme="minorHAnsi" w:hAnsi="Times New Roman" w:cs="Times New Roman"/>
+          <w:color w:val="000000"/>
+          <w:sz w:val="24"/>
+          <w:szCs w:val="24"/>
+          <w:lang w:eastAsia="en-US"/>
+        </w:rPr>
+        <w:t xml:space="preserve">    </w:t>
+      </w:r>
+      <w:proofErr w:type="spellStart"/>
+      <w:r>
+        <w:rPr>
+          <w:rFonts w:ascii="Times New Roman" w:eastAsiaTheme="minorHAnsi" w:hAnsi="Times New Roman" w:cs="Times New Roman"/>
+          <w:color w:val="000000"/>
+          <w:sz w:val="24"/>
+          <w:szCs w:val="24"/>
+          <w:lang w:eastAsia="en-US"/>
+        </w:rPr>
+        <w:t>start</w:t>
+      </w:r>
+      <w:proofErr w:type="spellEnd"/>
+      <w:r>
+        <w:rPr>
+          <w:rFonts w:ascii="Times New Roman" w:eastAsiaTheme="minorHAnsi" w:hAnsi="Times New Roman" w:cs="Times New Roman"/>
+          <w:color w:val="000000"/>
+          <w:sz w:val="24"/>
+          <w:szCs w:val="24"/>
+          <w:lang w:eastAsia="en-US"/>
+        </w:rPr>
+        <w:t>++;</w:t>
+      </w:r>
+    </w:p>
+    <w:p>
+      <w:pPr>
+        <w:tabs>
+          <w:tab w:val="left" w:pos="284"/>
+        </w:tabs>
+        <w:spacing w:line="360" w:lineRule="auto"/>
+        <w:ind w:firstLine="709"/>
+        <w:jc w:val="both"/>
+        <w:rPr>
+          <w:rFonts w:ascii="Times New Roman" w:eastAsiaTheme="minorHAnsi" w:hAnsi="Times New Roman" w:cs="Times New Roman"/>
+          <w:color w:val="000000"/>
+          <w:sz w:val="24"/>
+          <w:szCs w:val="24"/>
+          <w:lang w:eastAsia="en-US"/>
+        </w:rPr>
+      </w:pPr>
+      <w:r>
+        <w:rPr>
+          <w:rFonts w:ascii="Times New Roman" w:eastAsiaTheme="minorHAnsi" w:hAnsi="Times New Roman" w:cs="Times New Roman"/>
+          <w:color w:val="000000"/>
+          <w:sz w:val="24"/>
+          <w:szCs w:val="24"/>
+          <w:lang w:eastAsia="en-US"/>
+        </w:rPr>
+        <w:t>}</w:t>
+      </w:r>
+    </w:p>
+    <w:p>
+      <w:pPr>
+        <w:tabs>
+          <w:tab w:val="left" w:pos="284"/>
+        </w:tabs>
+        <w:spacing w:line="360" w:lineRule="auto"/>
+        <w:ind w:firstLine="709"/>
+        <w:jc w:val="both"/>
+        <w:rPr>
+          <w:rFonts w:ascii="Times New Roman" w:eastAsiaTheme="minorHAnsi" w:hAnsi="Times New Roman" w:cs="Times New Roman"/>
+          <w:color w:val="000000"/>
+          <w:sz w:val="28"/>
+          <w:szCs w:val="28"/>
+          <w:lang w:eastAsia="en-US"/>
+        </w:rPr>
+      </w:pPr>
+      <w:r>
+        <w:rPr>
+          <w:rFonts w:ascii="Times New Roman" w:eastAsiaTheme="minorHAnsi" w:hAnsi="Times New Roman" w:cs="Times New Roman"/>
+          <w:color w:val="000000"/>
+          <w:sz w:val="28"/>
+          <w:szCs w:val="28"/>
+          <w:lang w:eastAsia="en-US"/>
+        </w:rPr>
+        <w:t xml:space="preserve">После этого отсортированный массив записывается в файл </w:t>
+      </w:r>
+      <w:r>
+        <w:rPr>
+          <w:rFonts w:ascii="Times New Roman" w:eastAsiaTheme="minorHAnsi" w:hAnsi="Times New Roman" w:cs="Times New Roman"/>
+          <w:color w:val="000000"/>
+          <w:sz w:val="28"/>
+          <w:szCs w:val="28"/>
+          <w:lang w:val="en-US" w:eastAsia="en-US"/>
+        </w:rPr>
+        <w:t>sorted</w:t>
+      </w:r>
+      <w:r>
+        <w:rPr>
+          <w:rFonts w:ascii="Times New Roman" w:eastAsiaTheme="minorHAnsi" w:hAnsi="Times New Roman" w:cs="Times New Roman"/>
+          <w:color w:val="000000"/>
+          <w:sz w:val="28"/>
+          <w:szCs w:val="28"/>
+          <w:lang w:eastAsia="en-US"/>
+        </w:rPr>
+        <w:t>_</w:t>
+      </w:r>
+      <w:r>
+        <w:rPr>
+          <w:rFonts w:ascii="Times New Roman" w:eastAsiaTheme="minorHAnsi" w:hAnsi="Times New Roman" w:cs="Times New Roman"/>
+          <w:color w:val="000000"/>
+          <w:sz w:val="28"/>
+          <w:szCs w:val="28"/>
+          <w:lang w:val="en-US" w:eastAsia="en-US"/>
+        </w:rPr>
+        <w:t>list</w:t>
+      </w:r>
+      <w:r>
+        <w:rPr>
+          <w:rFonts w:ascii="Times New Roman" w:eastAsiaTheme="minorHAnsi" w:hAnsi="Times New Roman" w:cs="Times New Roman"/>
+          <w:color w:val="000000"/>
+          <w:sz w:val="28"/>
+          <w:szCs w:val="28"/>
+          <w:lang w:eastAsia="en-US"/>
+        </w:rPr>
+        <w:t>.</w:t>
+      </w:r>
+      <w:r>
+        <w:rPr>
+          <w:rFonts w:ascii="Times New Roman" w:eastAsiaTheme="minorHAnsi" w:hAnsi="Times New Roman" w:cs="Times New Roman"/>
+          <w:color w:val="000000"/>
+          <w:sz w:val="28"/>
+          <w:szCs w:val="28"/>
+          <w:lang w:val="en-US" w:eastAsia="en-US"/>
+        </w:rPr>
+        <w:t>txt</w:t>
+      </w:r>
+      <w:r>
+        <w:rPr>
+          <w:rFonts w:ascii="Times New Roman" w:eastAsiaTheme="minorHAnsi" w:hAnsi="Times New Roman" w:cs="Times New Roman"/>
+          <w:color w:val="000000"/>
+          <w:sz w:val="28"/>
+          <w:szCs w:val="28"/>
+          <w:lang w:eastAsia="en-US"/>
+        </w:rPr>
+        <w:t>.</w:t>
+      </w:r>
+    </w:p>
+    <w:p>
+      <w:pPr>
+        <w:tabs>
+          <w:tab w:val="left" w:pos="284"/>
+        </w:tabs>
+        <w:spacing w:line="360" w:lineRule="auto"/>
+        <w:ind w:firstLine="709"/>
+        <w:jc w:val="both"/>
+        <w:rPr>
+          <w:rFonts w:ascii="Times New Roman" w:eastAsiaTheme="minorHAnsi" w:hAnsi="Times New Roman" w:cs="Times New Roman"/>
+          <w:color w:val="000000"/>
+          <w:sz w:val="28"/>
+          <w:szCs w:val="28"/>
+          <w:lang w:eastAsia="en-US"/>
+        </w:rPr>
+      </w:pPr>
+      <w:r>
+        <w:rPr>
+          <w:rFonts w:ascii="Times New Roman" w:eastAsiaTheme="minorHAnsi" w:hAnsi="Times New Roman" w:cs="Times New Roman"/>
+          <w:color w:val="000000"/>
+          <w:sz w:val="28"/>
+          <w:szCs w:val="28"/>
+          <w:lang w:eastAsia="en-US"/>
+        </w:rPr>
+        <w:t>Программа так же осуществляет подсчет количества перестановок элементов массива и времени, которая заняла сортировка.</w:t>
+      </w:r>
+    </w:p>
+    <w:p>
+      <w:pPr>
+        <w:tabs>
+          <w:tab w:val="left" w:pos="284"/>
+        </w:tabs>
+        <w:spacing w:line="360" w:lineRule="auto"/>
+        <w:ind w:firstLine="709"/>
+        <w:jc w:val="both"/>
+        <w:rPr>
+          <w:rFonts w:ascii="Times New Roman" w:eastAsiaTheme="minorHAnsi" w:hAnsi="Times New Roman" w:cs="Times New Roman"/>
+          <w:color w:val="000000"/>
+          <w:sz w:val="28"/>
+          <w:szCs w:val="28"/>
+          <w:lang w:eastAsia="en-US"/>
+        </w:rPr>
+      </w:pPr>
+      <w:r>
+        <w:rPr>
+          <w:rFonts w:ascii="Times New Roman" w:eastAsiaTheme="minorHAnsi" w:hAnsi="Times New Roman" w:cs="Times New Roman"/>
+          <w:color w:val="000000"/>
+          <w:sz w:val="28"/>
+          <w:szCs w:val="28"/>
+          <w:lang w:eastAsia="en-US"/>
+        </w:rPr>
+        <w:t xml:space="preserve">Листинг программы приведен в приложении </w:t>
+      </w:r>
+      <w:r>
+        <w:rPr>
+          <w:rFonts w:ascii="Times New Roman" w:eastAsiaTheme="minorHAnsi" w:hAnsi="Times New Roman" w:cs="Times New Roman"/>
+          <w:color w:val="000000"/>
+          <w:sz w:val="28"/>
+          <w:szCs w:val="28"/>
+          <w:lang w:val="en-US" w:eastAsia="en-US"/>
+        </w:rPr>
+        <w:t>A</w:t>
+      </w:r>
+      <w:r>
+        <w:rPr>
+          <w:rFonts w:ascii="Times New Roman" w:eastAsiaTheme="minorHAnsi" w:hAnsi="Times New Roman" w:cs="Times New Roman"/>
+          <w:color w:val="000000"/>
+          <w:sz w:val="28"/>
+          <w:szCs w:val="28"/>
+          <w:lang w:eastAsia="en-US"/>
+        </w:rPr>
+        <w:t>.</w:t>
+      </w:r>
+    </w:p>
+    <w:p>
+      <w:pPr>
+        <w:tabs>
+          <w:tab w:val="left" w:pos="284"/>
+        </w:tabs>
+        <w:spacing w:line="360" w:lineRule="auto"/>
+        <w:ind w:firstLine="709"/>
+        <w:jc w:val="both"/>
+        <w:rPr>
+          <w:rFonts w:ascii="Times New Roman" w:eastAsiaTheme="minorHAnsi" w:hAnsi="Times New Roman" w:cs="Times New Roman"/>
+          <w:color w:val="000000"/>
+          <w:sz w:val="28"/>
+          <w:szCs w:val="28"/>
+          <w:lang w:eastAsia="en-US"/>
+        </w:rPr>
+      </w:pPr>
+    </w:p>
+    <w:p>
+      <w:pPr>
+        <w:spacing w:after="160" w:line="259" w:lineRule="auto"/>
+        <w:rPr>
+          <w:rFonts w:ascii="Times New Roman" w:eastAsiaTheme="minorHAnsi" w:hAnsi="Times New Roman" w:cs="Times New Roman"/>
+          <w:color w:val="000000"/>
+          <w:sz w:val="28"/>
+          <w:szCs w:val="28"/>
+          <w:lang w:eastAsia="en-US"/>
+        </w:rPr>
+      </w:pPr>
+      <w:r>
+        <w:rPr>
+          <w:rFonts w:ascii="Times New Roman" w:eastAsiaTheme="minorHAnsi" w:hAnsi="Times New Roman" w:cs="Times New Roman"/>
+          <w:color w:val="000000"/>
+          <w:sz w:val="28"/>
+          <w:szCs w:val="28"/>
+          <w:lang w:eastAsia="en-US"/>
+        </w:rPr>
+        <w:br w:type="page"/>
+      </w:r>
+    </w:p>
+    <w:p>
+      <w:pPr>
+        <w:tabs>
+          <w:tab w:val="left" w:pos="284"/>
+        </w:tabs>
+        <w:spacing w:line="360" w:lineRule="auto"/>
+        <w:ind w:firstLine="709"/>
+        <w:jc w:val="both"/>
+        <w:rPr>
+          <w:rFonts w:ascii="Times New Roman" w:hAnsi="Times New Roman" w:cs="Times New Roman"/>
+          <w:b/>
+          <w:bCs/>
+          <w:sz w:val="36"/>
+          <w:szCs w:val="36"/>
+        </w:rPr>
+      </w:pPr>
+      <w:r>
+        <w:rPr>
+          <w:rFonts w:ascii="Times New Roman" w:hAnsi="Times New Roman" w:cs="Times New Roman"/>
+          <w:b/>
+          <w:bCs/>
+          <w:sz w:val="36"/>
+          <w:szCs w:val="36"/>
+        </w:rPr>
+        <w:lastRenderedPageBreak/>
+        <w:t xml:space="preserve">4 </w:t>
+      </w:r>
+      <w:r>
+        <w:rPr>
+          <w:rFonts w:ascii="Times New Roman" w:hAnsi="Times New Roman" w:cs="Times New Roman"/>
+          <w:b/>
+          <w:bCs/>
+          <w:sz w:val="36"/>
+          <w:szCs w:val="36"/>
+        </w:rPr>
+        <w:t xml:space="preserve">Схемы программы </w:t>
+      </w:r>
+    </w:p>
+    <w:p>
+      <w:pPr>
+        <w:spacing w:after="160" w:line="259" w:lineRule="auto"/>
+        <w:rPr>
+          <w:rFonts w:ascii="Times New Roman" w:hAnsi="Times New Roman" w:cs="Times New Roman"/>
+          <w:b/>
+          <w:bCs/>
+          <w:sz w:val="36"/>
+          <w:szCs w:val="36"/>
+        </w:rPr>
+      </w:pPr>
+      <w:r>
+        <w:rPr>
+          <w:rFonts w:ascii="Times New Roman" w:hAnsi="Times New Roman" w:cs="Times New Roman"/>
+          <w:b/>
+          <w:bCs/>
+          <w:sz w:val="36"/>
+          <w:szCs w:val="36"/>
+        </w:rPr>
+        <w:br w:type="page"/>
+      </w:r>
+    </w:p>
+    <w:p>
+      <w:pPr>
+        <w:tabs>
+          <w:tab w:val="left" w:pos="284"/>
+        </w:tabs>
+        <w:spacing w:line="360" w:lineRule="auto"/>
+        <w:ind w:firstLine="709"/>
+        <w:rPr>
+          <w:rFonts w:ascii="Times New Roman" w:hAnsi="Times New Roman" w:cs="Times New Roman"/>
+          <w:b/>
+          <w:bCs/>
+          <w:sz w:val="36"/>
+          <w:szCs w:val="36"/>
+        </w:rPr>
+      </w:pPr>
+      <w:r>
+        <w:rPr>
+          <w:rFonts w:ascii="Times New Roman" w:hAnsi="Times New Roman" w:cs="Times New Roman"/>
+          <w:b/>
+          <w:bCs/>
+          <w:sz w:val="36"/>
+          <w:szCs w:val="36"/>
+        </w:rPr>
+        <w:lastRenderedPageBreak/>
+        <w:t xml:space="preserve">5 </w:t>
+      </w:r>
+      <w:r>
+        <w:rPr>
+          <w:rFonts w:ascii="Times New Roman" w:hAnsi="Times New Roman" w:cs="Times New Roman"/>
+          <w:b/>
+          <w:bCs/>
+          <w:sz w:val="36"/>
+          <w:szCs w:val="36"/>
+        </w:rPr>
+        <w:t>Тестирование программы</w:t>
+      </w:r>
+    </w:p>
+    <w:p>
+      <w:pPr>
+        <w:spacing w:line="360" w:lineRule="auto"/>
+        <w:ind w:firstLine="709"/>
+        <w:jc w:val="both"/>
+        <w:rPr>
+          <w:rFonts w:ascii="Times New Roman" w:hAnsi="Times New Roman" w:cs="Times New Roman"/>
+          <w:sz w:val="28"/>
+          <w:szCs w:val="28"/>
+        </w:rPr>
+      </w:pPr>
+      <w:r>
+        <w:rPr>
+          <w:rFonts w:ascii="Times New Roman" w:hAnsi="Times New Roman" w:cs="Times New Roman"/>
+          <w:sz w:val="28"/>
+          <w:szCs w:val="28"/>
+        </w:rPr>
+        <w:t xml:space="preserve">На основании анализа данных, полученных в результате тестирования алгоритма </w:t>
+      </w:r>
+      <w:proofErr w:type="spellStart"/>
+      <w:r>
+        <w:rPr>
+          <w:rFonts w:ascii="Times New Roman" w:hAnsi="Times New Roman" w:cs="Times New Roman"/>
+          <w:sz w:val="28"/>
+          <w:szCs w:val="28"/>
+        </w:rPr>
+        <w:t>шейкерной</w:t>
+      </w:r>
+      <w:proofErr w:type="spellEnd"/>
+      <w:r>
+        <w:rPr>
+          <w:rFonts w:ascii="Times New Roman" w:hAnsi="Times New Roman" w:cs="Times New Roman"/>
+          <w:sz w:val="28"/>
+          <w:szCs w:val="28"/>
+        </w:rPr>
+        <w:t xml:space="preserve"> сортировки, можно сделать вывод, что продолжительность выполнения программы прямо пропорциональна числу обрабатываемых элементов. Другими словами, при росте объема данных время, необходимое для сортировки, возрастает в линейной зависимости.</w:t>
+      </w:r>
+    </w:p>
+    <w:p>
+      <w:pPr>
+        <w:spacing w:line="360" w:lineRule="auto"/>
+        <w:ind w:firstLine="709"/>
+        <w:jc w:val="both"/>
+      </w:pPr>
+      <w:r>
+        <w:rPr>
+          <w:noProof/>
+        </w:rPr>
+        <w:drawing>
+          <wp:inline distT="0" distB="0" distL="0" distR="0" wp14:anchorId="2CB30AA4" wp14:editId="6BAC078C">
+            <wp:extent cx="5495925" cy="3209925"/>
+            <wp:effectExtent l="0" t="0" r="9525" b="9525"/>
+            <wp:docPr id="1" name="Диаграмма 1"/>
+            <wp:cNvGraphicFramePr/>
+            <a:graphic xmlns:a="http://schemas.openxmlformats.org/drawingml/2006/main">
+              <a:graphicData uri="http://schemas.openxmlformats.org/drawingml/2006/chart">
+                <c:chart xmlns:c="http://schemas.openxmlformats.org/drawingml/2006/chart" xmlns:r="http://schemas.openxmlformats.org/officeDocument/2006/relationships" r:id="rId5"/>
+              </a:graphicData>
+            </a:graphic>
+          </wp:inline>
+        </w:drawing>
+      </w:r>
+    </w:p>
+    <w:p>
+      <w:pPr>
+        <w:tabs>
+          <w:tab w:val="left" w:pos="284"/>
+        </w:tabs>
+        <w:spacing w:line="360" w:lineRule="auto"/>
+        <w:ind w:firstLine="709"/>
+        <w:rPr>
+          <w:rFonts w:ascii="Times New Roman" w:hAnsi="Times New Roman" w:cs="Times New Roman"/>
+          <w:sz w:val="28"/>
+          <w:szCs w:val="28"/>
+        </w:rPr>
+      </w:pPr>
+    </w:p>
+    <w:p>
       <w:bookmarkStart w:id="0" w:name="_GoBack"/>
       <w:bookmarkEnd w:id="0"/>
     </w:p>
@@ -5916,6 +12458,205 @@
 <file path=word/numbering.xml><?xml version="1.0" encoding="utf-8"?>
 <w:numbering xmlns:wpc="http://schemas.microsoft.com/office/word/2010/wordprocessingCanvas" xmlns:cx="http://schemas.microsoft.com/office/drawing/2014/chartex" xmlns:cx1="http://schemas.microsoft.com/office/drawing/2015/9/8/chartex" xmlns:cx2="http://schemas.microsoft.com/office/drawing/2015/10/21/chartex" xmlns:cx3="http://schemas.microsoft.com/office/drawing/2016/5/9/chartex" xmlns:cx4="http://schemas.microsoft.com/office/drawing/2016/5/10/chartex" xmlns:cx5="http://schemas.microsoft.com/office/drawing/2016/5/11/chartex" xmlns:cx6="http://schemas.microsoft.com/office/drawing/2016/5/12/chartex" xmlns:cx7="http://schemas.microsoft.com/office/drawing/2016/5/13/chartex" xmlns:cx8="http://schemas.microsoft.com/office/drawing/2016/5/14/chartex" xmlns:mc="http://schemas.openxmlformats.org/markup-compatibility/2006" xmlns:aink="http://schemas.microsoft.com/office/drawing/2016/ink" xmlns:am3d="http://schemas.microsoft.com/office/drawing/2017/model3d" xmlns:o="urn:schemas-microsoft-com:office:office" xmlns:r="http://schemas.openxmlformats.org/officeDocument/2006/relationships" xmlns:m="http://schemas.openxmlformats.org/officeDocument/2006/math" xmlns:v="urn:schemas-microsoft-com:vml" xmlns:wp14="http://schemas.microsoft.com/office/word/2010/wordprocessingDrawing" xmlns:wp="http://schemas.openxmlformats.org/drawingml/2006/wordprocessingDrawing" xmlns:w10="urn:schemas-microsoft-com:office:word" xmlns:w="http://schemas.openxmlformats.org/wordprocessingml/2006/main" xmlns:w14="http://schemas.microsoft.com/office/word/2010/wordml" xmlns:w15="http://schemas.microsoft.com/office/word/2012/wordml" xmlns:w16cex="http://schemas.microsoft.com/office/word/2018/wordml/cex" xmlns:w16cid="http://schemas.microsoft.com/office/word/2016/wordml/cid" xmlns:w16="http://schemas.microsoft.com/office/word/2018/wordml" xmlns:w16se="http://schemas.microsoft.com/office/word/2015/wordml/symex" xmlns:wpg="http://schemas.microsoft.com/office/word/2010/wordprocessingGroup" xmlns:wpi="http://schemas.microsoft.com/office/word/2010/wordprocessingInk" xmlns:wne="http://schemas.microsoft.com/office/word/2006/wordml" xmlns:wps="http://schemas.microsoft.com/office/word/2010/wordprocessingShape" mc:Ignorable="w14 w15 w16se w16cid w16 w16cex wp14">
   <w:abstractNum w:abstractNumId="0" w15:restartNumberingAfterBreak="0">
+    <w:nsid w:val="100A7F64"/>
+    <w:multiLevelType w:val="hybridMultilevel"/>
+    <w:tmpl w:val="05969322"/>
+    <w:lvl w:ilvl="0" w:tplc="04190011">
+      <w:start w:val="1"/>
+      <w:numFmt w:val="decimal"/>
+      <w:lvlText w:val="%1)"/>
+      <w:lvlJc w:val="left"/>
+      <w:pPr>
+        <w:ind w:left="720" w:hanging="360"/>
+      </w:pPr>
+    </w:lvl>
+    <w:lvl w:ilvl="1" w:tplc="04190019" w:tentative="1">
+      <w:start w:val="1"/>
+      <w:numFmt w:val="lowerLetter"/>
+      <w:lvlText w:val="%2."/>
+      <w:lvlJc w:val="left"/>
+      <w:pPr>
+        <w:ind w:left="1440" w:hanging="360"/>
+      </w:pPr>
+    </w:lvl>
+    <w:lvl w:ilvl="2" w:tplc="0419001B" w:tentative="1">
+      <w:start w:val="1"/>
+      <w:numFmt w:val="lowerRoman"/>
+      <w:lvlText w:val="%3."/>
+      <w:lvlJc w:val="right"/>
+      <w:pPr>
+        <w:ind w:left="2160" w:hanging="180"/>
+      </w:pPr>
+    </w:lvl>
+    <w:lvl w:ilvl="3" w:tplc="0419000F" w:tentative="1">
+      <w:start w:val="1"/>
+      <w:numFmt w:val="decimal"/>
+      <w:lvlText w:val="%4."/>
+      <w:lvlJc w:val="left"/>
+      <w:pPr>
+        <w:ind w:left="2880" w:hanging="360"/>
+      </w:pPr>
+    </w:lvl>
+    <w:lvl w:ilvl="4" w:tplc="04190019" w:tentative="1">
+      <w:start w:val="1"/>
+      <w:numFmt w:val="lowerLetter"/>
+      <w:lvlText w:val="%5."/>
+      <w:lvlJc w:val="left"/>
+      <w:pPr>
+        <w:ind w:left="3600" w:hanging="360"/>
+      </w:pPr>
+    </w:lvl>
+    <w:lvl w:ilvl="5" w:tplc="0419001B" w:tentative="1">
+      <w:start w:val="1"/>
+      <w:numFmt w:val="lowerRoman"/>
+      <w:lvlText w:val="%6."/>
+      <w:lvlJc w:val="right"/>
+      <w:pPr>
+        <w:ind w:left="4320" w:hanging="180"/>
+      </w:pPr>
+    </w:lvl>
+    <w:lvl w:ilvl="6" w:tplc="0419000F" w:tentative="1">
+      <w:start w:val="1"/>
+      <w:numFmt w:val="decimal"/>
+      <w:lvlText w:val="%7."/>
+      <w:lvlJc w:val="left"/>
+      <w:pPr>
+        <w:ind w:left="5040" w:hanging="360"/>
+      </w:pPr>
+    </w:lvl>
+    <w:lvl w:ilvl="7" w:tplc="04190019" w:tentative="1">
+      <w:start w:val="1"/>
+      <w:numFmt w:val="lowerLetter"/>
+      <w:lvlText w:val="%8."/>
+      <w:lvlJc w:val="left"/>
+      <w:pPr>
+        <w:ind w:left="5760" w:hanging="360"/>
+      </w:pPr>
+    </w:lvl>
+    <w:lvl w:ilvl="8" w:tplc="0419001B" w:tentative="1">
+      <w:start w:val="1"/>
+      <w:numFmt w:val="lowerRoman"/>
+      <w:lvlText w:val="%9."/>
+      <w:lvlJc w:val="right"/>
+      <w:pPr>
+        <w:ind w:left="6480" w:hanging="180"/>
+      </w:pPr>
+    </w:lvl>
+  </w:abstractNum>
+  <w:abstractNum w:abstractNumId="1" w15:restartNumberingAfterBreak="0">
+    <w:nsid w:val="19DD75E3"/>
+    <w:multiLevelType w:val="multilevel"/>
+    <w:tmpl w:val="986855F2"/>
+    <w:lvl w:ilvl="0">
+      <w:start w:val="1"/>
+      <w:numFmt w:val="decimal"/>
+      <w:lvlText w:val="%1"/>
+      <w:lvlJc w:val="left"/>
+      <w:pPr>
+        <w:ind w:left="420" w:hanging="420"/>
+      </w:pPr>
+      <w:rPr>
+        <w:rFonts w:hint="default"/>
+      </w:rPr>
+    </w:lvl>
+    <w:lvl w:ilvl="1">
+      <w:start w:val="1"/>
+      <w:numFmt w:val="decimal"/>
+      <w:lvlText w:val="%1.%2"/>
+      <w:lvlJc w:val="left"/>
+      <w:pPr>
+        <w:ind w:left="420" w:hanging="420"/>
+      </w:pPr>
+      <w:rPr>
+        <w:rFonts w:hint="default"/>
+      </w:rPr>
+    </w:lvl>
+    <w:lvl w:ilvl="2">
+      <w:start w:val="1"/>
+      <w:numFmt w:val="decimal"/>
+      <w:lvlText w:val="%1.%2.%3"/>
+      <w:lvlJc w:val="left"/>
+      <w:pPr>
+        <w:ind w:left="720" w:hanging="720"/>
+      </w:pPr>
+      <w:rPr>
+        <w:rFonts w:hint="default"/>
+      </w:rPr>
+    </w:lvl>
+    <w:lvl w:ilvl="3">
+      <w:start w:val="1"/>
+      <w:numFmt w:val="decimal"/>
+      <w:lvlText w:val="%1.%2.%3.%4"/>
+      <w:lvlJc w:val="left"/>
+      <w:pPr>
+        <w:ind w:left="1080" w:hanging="1080"/>
+      </w:pPr>
+      <w:rPr>
+        <w:rFonts w:hint="default"/>
+      </w:rPr>
+    </w:lvl>
+    <w:lvl w:ilvl="4">
+      <w:start w:val="1"/>
+      <w:numFmt w:val="decimal"/>
+      <w:lvlText w:val="%1.%2.%3.%4.%5"/>
+      <w:lvlJc w:val="left"/>
+      <w:pPr>
+        <w:ind w:left="1080" w:hanging="1080"/>
+      </w:pPr>
+      <w:rPr>
+        <w:rFonts w:hint="default"/>
+      </w:rPr>
+    </w:lvl>
+    <w:lvl w:ilvl="5">
+      <w:start w:val="1"/>
+      <w:numFmt w:val="decimal"/>
+      <w:lvlText w:val="%1.%2.%3.%4.%5.%6"/>
+      <w:lvlJc w:val="left"/>
+      <w:pPr>
+        <w:ind w:left="1440" w:hanging="1440"/>
+      </w:pPr>
+      <w:rPr>
+        <w:rFonts w:hint="default"/>
+      </w:rPr>
+    </w:lvl>
+    <w:lvl w:ilvl="6">
+      <w:start w:val="1"/>
+      <w:numFmt w:val="decimal"/>
+      <w:lvlText w:val="%1.%2.%3.%4.%5.%6.%7"/>
+      <w:lvlJc w:val="left"/>
+      <w:pPr>
+        <w:ind w:left="1440" w:hanging="1440"/>
+      </w:pPr>
+      <w:rPr>
+        <w:rFonts w:hint="default"/>
+      </w:rPr>
+    </w:lvl>
+    <w:lvl w:ilvl="7">
+      <w:start w:val="1"/>
+      <w:numFmt w:val="decimal"/>
+      <w:lvlText w:val="%1.%2.%3.%4.%5.%6.%7.%8"/>
+      <w:lvlJc w:val="left"/>
+      <w:pPr>
+        <w:ind w:left="1800" w:hanging="1800"/>
+      </w:pPr>
+      <w:rPr>
+        <w:rFonts w:hint="default"/>
+      </w:rPr>
+    </w:lvl>
+    <w:lvl w:ilvl="8">
+      <w:start w:val="1"/>
+      <w:numFmt w:val="decimal"/>
+      <w:lvlText w:val="%1.%2.%3.%4.%5.%6.%7.%8.%9"/>
+      <w:lvlJc w:val="left"/>
+      <w:pPr>
+        <w:ind w:left="2160" w:hanging="2160"/>
+      </w:pPr>
+      <w:rPr>
+        <w:rFonts w:hint="default"/>
+      </w:rPr>
+    </w:lvl>
+  </w:abstractNum>
+  <w:abstractNum w:abstractNumId="2" w15:restartNumberingAfterBreak="0">
     <w:nsid w:val="19EE7C4C"/>
     <w:multiLevelType w:val="hybridMultilevel"/>
     <w:tmpl w:val="62085000"/>
@@ -6001,7 +12742,7 @@
       </w:pPr>
     </w:lvl>
   </w:abstractNum>
-  <w:abstractNum w:abstractNumId="1" w15:restartNumberingAfterBreak="0">
+  <w:abstractNum w:abstractNumId="3" w15:restartNumberingAfterBreak="0">
     <w:nsid w:val="30E91DFC"/>
     <w:multiLevelType w:val="hybridMultilevel"/>
     <w:tmpl w:val="2B36266C"/>
@@ -6087,10 +12828,108 @@
       </w:pPr>
     </w:lvl>
   </w:abstractNum>
+  <w:abstractNum w:abstractNumId="4" w15:restartNumberingAfterBreak="0">
+    <w:nsid w:val="729A5D6E"/>
+    <w:multiLevelType w:val="hybridMultilevel"/>
+    <w:tmpl w:val="319EFB60"/>
+    <w:lvl w:ilvl="0" w:tplc="6C92B8B2">
+      <w:start w:val="3"/>
+      <w:numFmt w:val="decimal"/>
+      <w:lvlText w:val="%1"/>
+      <w:lvlJc w:val="left"/>
+      <w:pPr>
+        <w:ind w:left="720" w:hanging="360"/>
+      </w:pPr>
+      <w:rPr>
+        <w:rFonts w:hint="default"/>
+      </w:rPr>
+    </w:lvl>
+    <w:lvl w:ilvl="1" w:tplc="04190019" w:tentative="1">
+      <w:start w:val="1"/>
+      <w:numFmt w:val="lowerLetter"/>
+      <w:lvlText w:val="%2."/>
+      <w:lvlJc w:val="left"/>
+      <w:pPr>
+        <w:ind w:left="1440" w:hanging="360"/>
+      </w:pPr>
+    </w:lvl>
+    <w:lvl w:ilvl="2" w:tplc="0419001B" w:tentative="1">
+      <w:start w:val="1"/>
+      <w:numFmt w:val="lowerRoman"/>
+      <w:lvlText w:val="%3."/>
+      <w:lvlJc w:val="right"/>
+      <w:pPr>
+        <w:ind w:left="2160" w:hanging="180"/>
+      </w:pPr>
+    </w:lvl>
+    <w:lvl w:ilvl="3" w:tplc="0419000F" w:tentative="1">
+      <w:start w:val="1"/>
+      <w:numFmt w:val="decimal"/>
+      <w:lvlText w:val="%4."/>
+      <w:lvlJc w:val="left"/>
+      <w:pPr>
+        <w:ind w:left="2880" w:hanging="360"/>
+      </w:pPr>
+    </w:lvl>
+    <w:lvl w:ilvl="4" w:tplc="04190019" w:tentative="1">
+      <w:start w:val="1"/>
+      <w:numFmt w:val="lowerLetter"/>
+      <w:lvlText w:val="%5."/>
+      <w:lvlJc w:val="left"/>
+      <w:pPr>
+        <w:ind w:left="3600" w:hanging="360"/>
+      </w:pPr>
+    </w:lvl>
+    <w:lvl w:ilvl="5" w:tplc="0419001B" w:tentative="1">
+      <w:start w:val="1"/>
+      <w:numFmt w:val="lowerRoman"/>
+      <w:lvlText w:val="%6."/>
+      <w:lvlJc w:val="right"/>
+      <w:pPr>
+        <w:ind w:left="4320" w:hanging="180"/>
+      </w:pPr>
+    </w:lvl>
+    <w:lvl w:ilvl="6" w:tplc="0419000F" w:tentative="1">
+      <w:start w:val="1"/>
+      <w:numFmt w:val="decimal"/>
+      <w:lvlText w:val="%7."/>
+      <w:lvlJc w:val="left"/>
+      <w:pPr>
+        <w:ind w:left="5040" w:hanging="360"/>
+      </w:pPr>
+    </w:lvl>
+    <w:lvl w:ilvl="7" w:tplc="04190019" w:tentative="1">
+      <w:start w:val="1"/>
+      <w:numFmt w:val="lowerLetter"/>
+      <w:lvlText w:val="%8."/>
+      <w:lvlJc w:val="left"/>
+      <w:pPr>
+        <w:ind w:left="5760" w:hanging="360"/>
+      </w:pPr>
+    </w:lvl>
+    <w:lvl w:ilvl="8" w:tplc="0419001B" w:tentative="1">
+      <w:start w:val="1"/>
+      <w:numFmt w:val="lowerRoman"/>
+      <w:lvlText w:val="%9."/>
+      <w:lvlJc w:val="right"/>
+      <w:pPr>
+        <w:ind w:left="6480" w:hanging="180"/>
+      </w:pPr>
+    </w:lvl>
+  </w:abstractNum>
   <w:num w:numId="1">
+    <w:abstractNumId w:val="3"/>
+  </w:num>
+  <w:num w:numId="2">
+    <w:abstractNumId w:val="2"/>
+  </w:num>
+  <w:num w:numId="3">
     <w:abstractNumId w:val="1"/>
   </w:num>
-  <w:num w:numId="2">
+  <w:num w:numId="4">
+    <w:abstractNumId w:val="4"/>
+  </w:num>
+  <w:num w:numId="5">
     <w:abstractNumId w:val="0"/>
   </w:num>
 </w:numbering>
@@ -6574,7 +13413,209 @@
       <w:contextualSpacing/>
     </w:pPr>
   </w:style>
+  <w:style w:type="paragraph" w:customStyle="1" w:styleId="Default">
+    <w:name w:val="Default"/>
+    <w:rsid w:val="00E8049B"/>
+    <w:pPr>
+      <w:autoSpaceDE w:val="0"/>
+      <w:autoSpaceDN w:val="0"/>
+      <w:adjustRightInd w:val="0"/>
+      <w:spacing w:after="0" w:line="240" w:lineRule="auto"/>
+    </w:pPr>
+    <w:rPr>
+      <w:rFonts w:ascii="Times New Roman" w:hAnsi="Times New Roman" w:cs="Times New Roman"/>
+      <w:color w:val="000000"/>
+      <w:sz w:val="24"/>
+      <w:szCs w:val="24"/>
+    </w:rPr>
+  </w:style>
 </w:styles>
+</file>
+
+<file path=word/charts/chart1.xml><?xml version="1.0" encoding="utf-8"?>
+<c:chartSpace xmlns:c="http://schemas.openxmlformats.org/drawingml/2006/chart" xmlns:a="http://schemas.openxmlformats.org/drawingml/2006/main" xmlns:r="http://schemas.openxmlformats.org/officeDocument/2006/relationships" xmlns:c16r2="http://schemas.microsoft.com/office/drawing/2015/06/chart">
+  <c:date1904 val="0"/>
+  <c:lang val="ru-RU"/>
+  <c:roundedCorners val="0"/>
+  <mc:AlternateContent xmlns:mc="http://schemas.openxmlformats.org/markup-compatibility/2006">
+    <mc:Choice xmlns:c14="http://schemas.microsoft.com/office/drawing/2007/8/2/chart" Requires="c14">
+      <c14:style val="102"/>
+    </mc:Choice>
+    <mc:Fallback>
+      <c:style val="2"/>
+    </mc:Fallback>
+  </mc:AlternateContent>
+  <c:chart>
+    <c:title>
+      <c:overlay val="0"/>
+    </c:title>
+    <c:autoTitleDeleted val="0"/>
+    <c:plotArea>
+      <c:layout/>
+      <c:lineChart>
+        <c:grouping val="standard"/>
+        <c:varyColors val="0"/>
+        <c:ser>
+          <c:idx val="0"/>
+          <c:order val="0"/>
+          <c:tx>
+            <c:strRef>
+              <c:f>Лист1!$B$1</c:f>
+              <c:strCache>
+                <c:ptCount val="1"/>
+                <c:pt idx="0">
+                  <c:v>Время осртировки в секундах</c:v>
+                </c:pt>
+              </c:strCache>
+            </c:strRef>
+          </c:tx>
+          <c:marker>
+            <c:symbol val="none"/>
+          </c:marker>
+          <c:cat>
+            <c:numRef>
+              <c:f>Лист1!$A$2:$A$11</c:f>
+              <c:numCache>
+                <c:formatCode>General</c:formatCode>
+                <c:ptCount val="10"/>
+                <c:pt idx="0">
+                  <c:v>10000</c:v>
+                </c:pt>
+                <c:pt idx="1">
+                  <c:v>20000</c:v>
+                </c:pt>
+                <c:pt idx="2">
+                  <c:v>30000</c:v>
+                </c:pt>
+                <c:pt idx="3">
+                  <c:v>40000</c:v>
+                </c:pt>
+                <c:pt idx="4">
+                  <c:v>50000</c:v>
+                </c:pt>
+                <c:pt idx="5">
+                  <c:v>60000</c:v>
+                </c:pt>
+                <c:pt idx="6">
+                  <c:v>70000</c:v>
+                </c:pt>
+                <c:pt idx="7">
+                  <c:v>80000</c:v>
+                </c:pt>
+                <c:pt idx="8">
+                  <c:v>90000</c:v>
+                </c:pt>
+                <c:pt idx="9">
+                  <c:v>100000</c:v>
+                </c:pt>
+              </c:numCache>
+            </c:numRef>
+          </c:cat>
+          <c:val>
+            <c:numRef>
+              <c:f>Лист1!$B$2:$B$11</c:f>
+              <c:numCache>
+                <c:formatCode>General</c:formatCode>
+                <c:ptCount val="10"/>
+                <c:pt idx="0">
+                  <c:v>0.35399999999999998</c:v>
+                </c:pt>
+                <c:pt idx="1">
+                  <c:v>1.462</c:v>
+                </c:pt>
+                <c:pt idx="2">
+                  <c:v>3.4649999999999999</c:v>
+                </c:pt>
+                <c:pt idx="3">
+                  <c:v>5.72</c:v>
+                </c:pt>
+                <c:pt idx="4">
+                  <c:v>8.7940000000000005</c:v>
+                </c:pt>
+                <c:pt idx="5">
+                  <c:v>12.811999999999999</c:v>
+                </c:pt>
+                <c:pt idx="6">
+                  <c:v>17.658000000000001</c:v>
+                </c:pt>
+                <c:pt idx="7">
+                  <c:v>23.771999999999998</c:v>
+                </c:pt>
+                <c:pt idx="8">
+                  <c:v>28.943999999999999</c:v>
+                </c:pt>
+                <c:pt idx="9">
+                  <c:v>34.176000000000002</c:v>
+                </c:pt>
+              </c:numCache>
+            </c:numRef>
+          </c:val>
+          <c:smooth val="0"/>
+          <c:extLst>
+            <c:ext xmlns:c16="http://schemas.microsoft.com/office/drawing/2014/chart" uri="{C3380CC4-5D6E-409C-BE32-E72D297353CC}">
+              <c16:uniqueId val="{00000000-A14C-4803-A36A-53DCC11C8854}"/>
+            </c:ext>
+          </c:extLst>
+        </c:ser>
+        <c:dLbls>
+          <c:showLegendKey val="0"/>
+          <c:showVal val="0"/>
+          <c:showCatName val="0"/>
+          <c:showSerName val="0"/>
+          <c:showPercent val="0"/>
+          <c:showBubbleSize val="0"/>
+        </c:dLbls>
+        <c:smooth val="0"/>
+        <c:axId val="141190656"/>
+        <c:axId val="79633152"/>
+      </c:lineChart>
+      <c:catAx>
+        <c:axId val="141190656"/>
+        <c:scaling>
+          <c:orientation val="minMax"/>
+        </c:scaling>
+        <c:delete val="0"/>
+        <c:axPos val="b"/>
+        <c:numFmt formatCode="General" sourceLinked="1"/>
+        <c:majorTickMark val="out"/>
+        <c:minorTickMark val="none"/>
+        <c:tickLblPos val="nextTo"/>
+        <c:crossAx val="79633152"/>
+        <c:crosses val="autoZero"/>
+        <c:auto val="1"/>
+        <c:lblAlgn val="ctr"/>
+        <c:lblOffset val="100"/>
+        <c:noMultiLvlLbl val="0"/>
+      </c:catAx>
+      <c:valAx>
+        <c:axId val="79633152"/>
+        <c:scaling>
+          <c:orientation val="minMax"/>
+        </c:scaling>
+        <c:delete val="0"/>
+        <c:axPos val="l"/>
+        <c:majorGridlines/>
+        <c:numFmt formatCode="General" sourceLinked="1"/>
+        <c:majorTickMark val="out"/>
+        <c:minorTickMark val="none"/>
+        <c:tickLblPos val="nextTo"/>
+        <c:crossAx val="141190656"/>
+        <c:crosses val="autoZero"/>
+        <c:crossBetween val="between"/>
+      </c:valAx>
+    </c:plotArea>
+    <c:legend>
+      <c:legendPos val="r"/>
+      <c:overlay val="0"/>
+    </c:legend>
+    <c:plotVisOnly val="1"/>
+    <c:dispBlanksAs val="gap"/>
+    <c:showDLblsOverMax val="0"/>
+  </c:chart>
+  <c:externalData r:id="rId1">
+    <c:autoUpdate val="0"/>
+  </c:externalData>
+</c:chartSpace>
 </file>
 
 <file path=word/theme/theme1.xml><?xml version="1.0" encoding="utf-8"?>

--- a/23ВВВ2 Пичаев отчет.docx
+++ b/23ВВВ2 Пичаев отчет.docx
@@ -2271,7 +2271,7 @@
                 <w:szCs w:val="28"/>
                 <w:lang w:eastAsia="en-US"/>
               </w:rPr>
-              <w:t>6</w:t>
+              <w:t>5</w:t>
             </w:r>
             <w:r>
               <w:rPr>
@@ -2501,7 +2501,16 @@
                 <w:szCs w:val="28"/>
                 <w:lang w:eastAsia="en-US"/>
               </w:rPr>
-              <w:t>27</w:t>
+              <w:t>2</w:t>
+            </w:r>
+            <w:r>
+              <w:rPr>
+                <w:iCs/>
+                <w:sz w:val="28"/>
+                <w:szCs w:val="28"/>
+                <w:lang w:eastAsia="en-US"/>
+              </w:rPr>
+              <w:t>8</w:t>
             </w:r>
             <w:r>
               <w:rPr>
@@ -2686,7 +2695,16 @@
                 <w:szCs w:val="28"/>
                 <w:lang w:eastAsia="en-US"/>
               </w:rPr>
-              <w:t>27</w:t>
+              <w:t>2</w:t>
+            </w:r>
+            <w:r>
+              <w:rPr>
+                <w:iCs/>
+                <w:sz w:val="28"/>
+                <w:szCs w:val="28"/>
+                <w:lang w:eastAsia="en-US"/>
+              </w:rPr>
+              <w:t>8</w:t>
             </w:r>
             <w:r>
               <w:rPr>
@@ -2718,16 +2736,7 @@
                 <w:szCs w:val="28"/>
                 <w:lang w:eastAsia="en-US"/>
               </w:rPr>
-              <w:t>2</w:t>
-            </w:r>
-            <w:r>
-              <w:rPr>
-                <w:iCs/>
-                <w:sz w:val="28"/>
-                <w:szCs w:val="28"/>
-                <w:lang w:val="en-US" w:eastAsia="en-US"/>
-              </w:rPr>
-              <w:t>9</w:t>
+              <w:t>0</w:t>
             </w:r>
             <w:r>
               <w:rPr>
@@ -2736,7 +2745,34 @@
                 <w:szCs w:val="28"/>
                 <w:lang w:eastAsia="en-US"/>
               </w:rPr>
-              <w:t>.06.24</w:t>
+              <w:t>2</w:t>
+            </w:r>
+            <w:r>
+              <w:rPr>
+                <w:iCs/>
+                <w:sz w:val="28"/>
+                <w:szCs w:val="28"/>
+                <w:lang w:eastAsia="en-US"/>
+              </w:rPr>
+              <w:t>.0</w:t>
+            </w:r>
+            <w:r>
+              <w:rPr>
+                <w:iCs/>
+                <w:sz w:val="28"/>
+                <w:szCs w:val="28"/>
+                <w:lang w:eastAsia="en-US"/>
+              </w:rPr>
+              <w:t>7</w:t>
+            </w:r>
+            <w:r>
+              <w:rPr>
+                <w:iCs/>
+                <w:sz w:val="28"/>
+                <w:szCs w:val="28"/>
+                <w:lang w:eastAsia="en-US"/>
+              </w:rPr>
+              <w:t>.24</w:t>
             </w:r>
           </w:p>
         </w:tc>
@@ -2912,7 +2948,7 @@
                 <w:szCs w:val="28"/>
                 <w:lang w:eastAsia="en-US"/>
               </w:rPr>
-              <w:t>29</w:t>
+              <w:t>0</w:t>
             </w:r>
             <w:r>
               <w:rPr>
@@ -2921,7 +2957,7 @@
                 <w:szCs w:val="28"/>
                 <w:lang w:eastAsia="en-US"/>
               </w:rPr>
-              <w:t>.0</w:t>
+              <w:t>2</w:t>
             </w:r>
             <w:r>
               <w:rPr>
@@ -2930,7 +2966,16 @@
                 <w:szCs w:val="28"/>
                 <w:lang w:eastAsia="en-US"/>
               </w:rPr>
-              <w:t>6</w:t>
+              <w:t>.0</w:t>
+            </w:r>
+            <w:r>
+              <w:rPr>
+                <w:iCs/>
+                <w:sz w:val="28"/>
+                <w:szCs w:val="28"/>
+                <w:lang w:eastAsia="en-US"/>
+              </w:rPr>
+              <w:t>7</w:t>
             </w:r>
             <w:r>
               <w:rPr>
@@ -2962,7 +3007,16 @@
                 <w:szCs w:val="28"/>
                 <w:lang w:eastAsia="en-US"/>
               </w:rPr>
-              <w:t>30</w:t>
+              <w:t>0</w:t>
+            </w:r>
+            <w:r>
+              <w:rPr>
+                <w:iCs/>
+                <w:sz w:val="28"/>
+                <w:szCs w:val="28"/>
+                <w:lang w:eastAsia="en-US"/>
+              </w:rPr>
+              <w:t>4</w:t>
             </w:r>
             <w:r>
               <w:rPr>
@@ -3147,10 +3201,8 @@
                 <w:szCs w:val="28"/>
                 <w:lang w:val="en-US" w:eastAsia="en-US"/>
               </w:rPr>
-              <w:t>30</w:t>
+              <w:t>0</w:t>
             </w:r>
-            <w:bookmarkStart w:id="22" w:name="_GoBack"/>
-            <w:bookmarkEnd w:id="22"/>
             <w:r>
               <w:rPr>
                 <w:iCs/>
@@ -3158,7 +3210,7 @@
                 <w:szCs w:val="28"/>
                 <w:lang w:eastAsia="en-US"/>
               </w:rPr>
-              <w:t>.0</w:t>
+              <w:t>4</w:t>
             </w:r>
             <w:r>
               <w:rPr>
@@ -3167,7 +3219,16 @@
                 <w:szCs w:val="28"/>
                 <w:lang w:eastAsia="en-US"/>
               </w:rPr>
-              <w:t>6</w:t>
+              <w:t>.0</w:t>
+            </w:r>
+            <w:r>
+              <w:rPr>
+                <w:iCs/>
+                <w:sz w:val="28"/>
+                <w:szCs w:val="28"/>
+                <w:lang w:eastAsia="en-US"/>
+              </w:rPr>
+              <w:t>7</w:t>
             </w:r>
             <w:r>
               <w:rPr>
@@ -3199,7 +3260,7 @@
                 <w:szCs w:val="28"/>
                 <w:lang w:eastAsia="en-US"/>
               </w:rPr>
-              <w:t>30</w:t>
+              <w:t>0</w:t>
             </w:r>
             <w:r>
               <w:rPr>
@@ -3208,7 +3269,7 @@
                 <w:szCs w:val="28"/>
                 <w:lang w:eastAsia="en-US"/>
               </w:rPr>
-              <w:t>.0</w:t>
+              <w:t>4</w:t>
             </w:r>
             <w:r>
               <w:rPr>
@@ -3217,8 +3278,19 @@
                 <w:szCs w:val="28"/>
                 <w:lang w:eastAsia="en-US"/>
               </w:rPr>
-              <w:t>6</w:t>
+              <w:t>.0</w:t>
             </w:r>
+            <w:r>
+              <w:rPr>
+                <w:iCs/>
+                <w:sz w:val="28"/>
+                <w:szCs w:val="28"/>
+                <w:lang w:eastAsia="en-US"/>
+              </w:rPr>
+              <w:t>7</w:t>
+            </w:r>
+            <w:bookmarkStart w:id="22" w:name="_GoBack"/>
+            <w:bookmarkEnd w:id="22"/>
             <w:r>
               <w:rPr>
                 <w:iCs/>
@@ -3402,7 +3474,16 @@
                 <w:szCs w:val="28"/>
                 <w:lang w:eastAsia="en-US"/>
               </w:rPr>
-              <w:t>01</w:t>
+              <w:t>0</w:t>
+            </w:r>
+            <w:r>
+              <w:rPr>
+                <w:iCs/>
+                <w:sz w:val="28"/>
+                <w:szCs w:val="28"/>
+                <w:lang w:eastAsia="en-US"/>
+              </w:rPr>
+              <w:t>4</w:t>
             </w:r>
             <w:r>
               <w:rPr>
@@ -3434,7 +3515,16 @@
                 <w:szCs w:val="28"/>
                 <w:lang w:eastAsia="en-US"/>
               </w:rPr>
-              <w:t>03</w:t>
+              <w:t>0</w:t>
+            </w:r>
+            <w:r>
+              <w:rPr>
+                <w:iCs/>
+                <w:sz w:val="28"/>
+                <w:szCs w:val="28"/>
+                <w:lang w:eastAsia="en-US"/>
+              </w:rPr>
+              <w:t>6</w:t>
             </w:r>
             <w:r>
               <w:rPr>
@@ -3610,7 +3700,16 @@
                 <w:szCs w:val="28"/>
                 <w:lang w:eastAsia="en-US"/>
               </w:rPr>
-              <w:t>04</w:t>
+              <w:t>0</w:t>
+            </w:r>
+            <w:r>
+              <w:rPr>
+                <w:iCs/>
+                <w:sz w:val="28"/>
+                <w:szCs w:val="28"/>
+                <w:lang w:eastAsia="en-US"/>
+              </w:rPr>
+              <w:t>6</w:t>
             </w:r>
             <w:r>
               <w:rPr>
@@ -7731,6 +7830,115 @@
           <w:rFonts w:ascii="Times New Roman" w:eastAsiaTheme="minorHAnsi" w:hAnsi="Times New Roman" w:cs="Times New Roman"/>
           <w:sz w:val="28"/>
           <w:szCs w:val="28"/>
+          <w:lang w:val="en-US" w:eastAsia="en-US"/>
+        </w:rPr>
+      </w:pPr>
+      <w:r>
+        <w:rPr>
+          <w:rFonts w:ascii="Times New Roman" w:eastAsiaTheme="minorHAnsi" w:hAnsi="Times New Roman" w:cs="Times New Roman"/>
+          <w:sz w:val="28"/>
+          <w:szCs w:val="28"/>
+          <w:lang w:val="en-US" w:eastAsia="en-US"/>
+        </w:rPr>
+        <w:t>if</w:t>
+      </w:r>
+      <w:r>
+        <w:rPr>
+          <w:rFonts w:ascii="Times New Roman" w:eastAsiaTheme="minorHAnsi" w:hAnsi="Times New Roman" w:cs="Times New Roman"/>
+          <w:sz w:val="28"/>
+          <w:szCs w:val="28"/>
+          <w:lang w:val="en-US" w:eastAsia="en-US"/>
+        </w:rPr>
+        <w:t xml:space="preserve"> (</w:t>
+      </w:r>
+      <w:r>
+        <w:rPr>
+          <w:rFonts w:ascii="Times New Roman" w:eastAsiaTheme="minorHAnsi" w:hAnsi="Times New Roman" w:cs="Times New Roman"/>
+          <w:sz w:val="28"/>
+          <w:szCs w:val="28"/>
+          <w:lang w:val="en-US" w:eastAsia="en-US"/>
+        </w:rPr>
+        <w:t>scanf</w:t>
+      </w:r>
+      <w:r>
+        <w:rPr>
+          <w:rFonts w:ascii="Times New Roman" w:eastAsiaTheme="minorHAnsi" w:hAnsi="Times New Roman" w:cs="Times New Roman"/>
+          <w:sz w:val="28"/>
+          <w:szCs w:val="28"/>
+          <w:lang w:val="en-US" w:eastAsia="en-US"/>
+        </w:rPr>
+        <w:t>("%</w:t>
+      </w:r>
+      <w:r>
+        <w:rPr>
+          <w:rFonts w:ascii="Times New Roman" w:eastAsiaTheme="minorHAnsi" w:hAnsi="Times New Roman" w:cs="Times New Roman"/>
+          <w:sz w:val="28"/>
+          <w:szCs w:val="28"/>
+          <w:lang w:val="en-US" w:eastAsia="en-US"/>
+        </w:rPr>
+        <w:t>d</w:t>
+      </w:r>
+      <w:r>
+        <w:rPr>
+          <w:rFonts w:ascii="Times New Roman" w:eastAsiaTheme="minorHAnsi" w:hAnsi="Times New Roman" w:cs="Times New Roman"/>
+          <w:sz w:val="28"/>
+          <w:szCs w:val="28"/>
+          <w:lang w:val="en-US" w:eastAsia="en-US"/>
+        </w:rPr>
+        <w:t>", &amp;</w:t>
+      </w:r>
+      <w:r>
+        <w:rPr>
+          <w:rFonts w:ascii="Times New Roman" w:eastAsiaTheme="minorHAnsi" w:hAnsi="Times New Roman" w:cs="Times New Roman"/>
+          <w:sz w:val="28"/>
+          <w:szCs w:val="28"/>
+          <w:lang w:val="en-US" w:eastAsia="en-US"/>
+        </w:rPr>
+        <w:t>n</w:t>
+      </w:r>
+      <w:r>
+        <w:rPr>
+          <w:rFonts w:ascii="Times New Roman" w:eastAsiaTheme="minorHAnsi" w:hAnsi="Times New Roman" w:cs="Times New Roman"/>
+          <w:sz w:val="28"/>
+          <w:szCs w:val="28"/>
+          <w:lang w:val="en-US" w:eastAsia="en-US"/>
+        </w:rPr>
+        <w:t xml:space="preserve">) != 1 || </w:t>
+      </w:r>
+      <w:r>
+        <w:rPr>
+          <w:rFonts w:ascii="Times New Roman" w:eastAsiaTheme="minorHAnsi" w:hAnsi="Times New Roman" w:cs="Times New Roman"/>
+          <w:sz w:val="28"/>
+          <w:szCs w:val="28"/>
+          <w:lang w:val="en-US" w:eastAsia="en-US"/>
+        </w:rPr>
+        <w:t>n</w:t>
+      </w:r>
+      <w:r>
+        <w:rPr>
+          <w:rFonts w:ascii="Times New Roman" w:eastAsiaTheme="minorHAnsi" w:hAnsi="Times New Roman" w:cs="Times New Roman"/>
+          <w:sz w:val="28"/>
+          <w:szCs w:val="28"/>
+          <w:lang w:val="en-US" w:eastAsia="en-US"/>
+        </w:rPr>
+        <w:t xml:space="preserve"> &lt;= 0) {</w:t>
+      </w:r>
+    </w:p>
+    <w:p>
+      <w:pPr>
+        <w:tabs>
+          <w:tab w:val="left" w:pos="0"/>
+        </w:tabs>
+        <w:autoSpaceDE w:val="0"/>
+        <w:autoSpaceDN w:val="0"/>
+        <w:adjustRightInd w:val="0"/>
+        <w:spacing w:after="0" w:line="360" w:lineRule="auto"/>
+        <w:ind w:firstLine="709"/>
+        <w:jc w:val="both"/>
+        <w:rPr>
+          <w:rFonts w:ascii="Times New Roman" w:eastAsiaTheme="minorHAnsi" w:hAnsi="Times New Roman" w:cs="Times New Roman"/>
+          <w:sz w:val="28"/>
+          <w:szCs w:val="28"/>
           <w:lang w:eastAsia="en-US"/>
         </w:rPr>
       </w:pPr>
@@ -7740,115 +7948,6 @@
           <w:sz w:val="28"/>
           <w:szCs w:val="28"/>
           <w:lang w:val="en-US" w:eastAsia="en-US"/>
-        </w:rPr>
-        <w:t>if</w:t>
-      </w:r>
-      <w:r>
-        <w:rPr>
-          <w:rFonts w:ascii="Times New Roman" w:eastAsiaTheme="minorHAnsi" w:hAnsi="Times New Roman" w:cs="Times New Roman"/>
-          <w:sz w:val="28"/>
-          <w:szCs w:val="28"/>
-          <w:lang w:eastAsia="en-US"/>
-        </w:rPr>
-        <w:t xml:space="preserve"> (</w:t>
-      </w:r>
-      <w:r>
-        <w:rPr>
-          <w:rFonts w:ascii="Times New Roman" w:eastAsiaTheme="minorHAnsi" w:hAnsi="Times New Roman" w:cs="Times New Roman"/>
-          <w:sz w:val="28"/>
-          <w:szCs w:val="28"/>
-          <w:lang w:val="en-US" w:eastAsia="en-US"/>
-        </w:rPr>
-        <w:t>scanf</w:t>
-      </w:r>
-      <w:r>
-        <w:rPr>
-          <w:rFonts w:ascii="Times New Roman" w:eastAsiaTheme="minorHAnsi" w:hAnsi="Times New Roman" w:cs="Times New Roman"/>
-          <w:sz w:val="28"/>
-          <w:szCs w:val="28"/>
-          <w:lang w:eastAsia="en-US"/>
-        </w:rPr>
-        <w:t>("%</w:t>
-      </w:r>
-      <w:r>
-        <w:rPr>
-          <w:rFonts w:ascii="Times New Roman" w:eastAsiaTheme="minorHAnsi" w:hAnsi="Times New Roman" w:cs="Times New Roman"/>
-          <w:sz w:val="28"/>
-          <w:szCs w:val="28"/>
-          <w:lang w:val="en-US" w:eastAsia="en-US"/>
-        </w:rPr>
-        <w:t>d</w:t>
-      </w:r>
-      <w:r>
-        <w:rPr>
-          <w:rFonts w:ascii="Times New Roman" w:eastAsiaTheme="minorHAnsi" w:hAnsi="Times New Roman" w:cs="Times New Roman"/>
-          <w:sz w:val="28"/>
-          <w:szCs w:val="28"/>
-          <w:lang w:eastAsia="en-US"/>
-        </w:rPr>
-        <w:t>", &amp;</w:t>
-      </w:r>
-      <w:r>
-        <w:rPr>
-          <w:rFonts w:ascii="Times New Roman" w:eastAsiaTheme="minorHAnsi" w:hAnsi="Times New Roman" w:cs="Times New Roman"/>
-          <w:sz w:val="28"/>
-          <w:szCs w:val="28"/>
-          <w:lang w:val="en-US" w:eastAsia="en-US"/>
-        </w:rPr>
-        <w:t>n</w:t>
-      </w:r>
-      <w:r>
-        <w:rPr>
-          <w:rFonts w:ascii="Times New Roman" w:eastAsiaTheme="minorHAnsi" w:hAnsi="Times New Roman" w:cs="Times New Roman"/>
-          <w:sz w:val="28"/>
-          <w:szCs w:val="28"/>
-          <w:lang w:eastAsia="en-US"/>
-        </w:rPr>
-        <w:t xml:space="preserve">) != 1 || </w:t>
-      </w:r>
-      <w:r>
-        <w:rPr>
-          <w:rFonts w:ascii="Times New Roman" w:eastAsiaTheme="minorHAnsi" w:hAnsi="Times New Roman" w:cs="Times New Roman"/>
-          <w:sz w:val="28"/>
-          <w:szCs w:val="28"/>
-          <w:lang w:val="en-US" w:eastAsia="en-US"/>
-        </w:rPr>
-        <w:t>n</w:t>
-      </w:r>
-      <w:r>
-        <w:rPr>
-          <w:rFonts w:ascii="Times New Roman" w:eastAsiaTheme="minorHAnsi" w:hAnsi="Times New Roman" w:cs="Times New Roman"/>
-          <w:sz w:val="28"/>
-          <w:szCs w:val="28"/>
-          <w:lang w:eastAsia="en-US"/>
-        </w:rPr>
-        <w:t xml:space="preserve"> &lt;= 0) {</w:t>
-      </w:r>
-    </w:p>
-    <w:p>
-      <w:pPr>
-        <w:tabs>
-          <w:tab w:val="left" w:pos="0"/>
-        </w:tabs>
-        <w:autoSpaceDE w:val="0"/>
-        <w:autoSpaceDN w:val="0"/>
-        <w:adjustRightInd w:val="0"/>
-        <w:spacing w:after="0" w:line="360" w:lineRule="auto"/>
-        <w:ind w:firstLine="709"/>
-        <w:jc w:val="both"/>
-        <w:rPr>
-          <w:rFonts w:ascii="Times New Roman" w:eastAsiaTheme="minorHAnsi" w:hAnsi="Times New Roman" w:cs="Times New Roman"/>
-          <w:sz w:val="28"/>
-          <w:szCs w:val="28"/>
-          <w:lang w:eastAsia="en-US"/>
-        </w:rPr>
-      </w:pPr>
-      <w:r>
-        <w:rPr>
-          <w:rFonts w:ascii="Times New Roman" w:eastAsiaTheme="minorHAnsi" w:hAnsi="Times New Roman" w:cs="Times New Roman"/>
-          <w:sz w:val="28"/>
-          <w:szCs w:val="28"/>
-          <w:lang w:eastAsia="en-US"/>
         </w:rPr>
         <w:t xml:space="preserve">    </w:t>
       </w:r>
@@ -8314,17 +8413,53 @@
           <w:rFonts w:ascii="Times New Roman" w:eastAsiaTheme="minorHAnsi" w:hAnsi="Times New Roman" w:cs="Times New Roman"/>
           <w:sz w:val="28"/>
           <w:szCs w:val="28"/>
+          <w:lang w:val="en-US" w:eastAsia="en-US"/>
+        </w:rPr>
+      </w:pPr>
+      <w:r>
+        <w:rPr>
+          <w:rFonts w:ascii="Times New Roman" w:eastAsiaTheme="minorHAnsi" w:hAnsi="Times New Roman" w:cs="Times New Roman"/>
+          <w:sz w:val="28"/>
+          <w:szCs w:val="28"/>
+          <w:lang w:val="en-US" w:eastAsia="en-US"/>
+        </w:rPr>
+        <w:t>printf</w:t>
+      </w:r>
+      <w:r>
+        <w:rPr>
+          <w:rFonts w:ascii="Times New Roman" w:eastAsiaTheme="minorHAnsi" w:hAnsi="Times New Roman" w:cs="Times New Roman"/>
+          <w:sz w:val="28"/>
+          <w:szCs w:val="28"/>
+          <w:lang w:val="en-US" w:eastAsia="en-US"/>
+        </w:rPr>
+        <w:t>("\</w:t>
+      </w:r>
+      <w:r>
+        <w:rPr>
+          <w:rFonts w:ascii="Times New Roman" w:eastAsiaTheme="minorHAnsi" w:hAnsi="Times New Roman" w:cs="Times New Roman"/>
+          <w:sz w:val="28"/>
+          <w:szCs w:val="28"/>
+          <w:lang w:val="en-US" w:eastAsia="en-US"/>
+        </w:rPr>
+        <w:t>n</w:t>
+      </w:r>
+      <w:r>
+        <w:rPr>
+          <w:rFonts w:ascii="Times New Roman" w:eastAsiaTheme="minorHAnsi" w:hAnsi="Times New Roman" w:cs="Times New Roman"/>
+          <w:sz w:val="28"/>
+          <w:szCs w:val="28"/>
           <w:lang w:eastAsia="en-US"/>
         </w:rPr>
-      </w:pPr>
-      <w:r>
-        <w:rPr>
-          <w:rFonts w:ascii="Times New Roman" w:eastAsiaTheme="minorHAnsi" w:hAnsi="Times New Roman" w:cs="Times New Roman"/>
-          <w:sz w:val="28"/>
-          <w:szCs w:val="28"/>
-          <w:lang w:val="en-US" w:eastAsia="en-US"/>
-        </w:rPr>
-        <w:t>printf</w:t>
+        <w:t>Массив</w:t>
+      </w:r>
+      <w:r>
+        <w:rPr>
+          <w:rFonts w:ascii="Times New Roman" w:eastAsiaTheme="minorHAnsi" w:hAnsi="Times New Roman" w:cs="Times New Roman"/>
+          <w:sz w:val="28"/>
+          <w:szCs w:val="28"/>
+          <w:lang w:val="en-US" w:eastAsia="en-US"/>
+        </w:rPr>
+        <w:t xml:space="preserve"> </w:t>
       </w:r>
       <w:r>
         <w:rPr>
@@ -8333,7 +8468,443 @@
           <w:szCs w:val="28"/>
           <w:lang w:eastAsia="en-US"/>
         </w:rPr>
-        <w:t>("\</w:t>
+        <w:t>создан</w:t>
+      </w:r>
+      <w:r>
+        <w:rPr>
+          <w:rFonts w:ascii="Times New Roman" w:eastAsiaTheme="minorHAnsi" w:hAnsi="Times New Roman" w:cs="Times New Roman"/>
+          <w:sz w:val="28"/>
+          <w:szCs w:val="28"/>
+          <w:lang w:val="en-US" w:eastAsia="en-US"/>
+        </w:rPr>
+        <w:t xml:space="preserve">, </w:t>
+      </w:r>
+      <w:r>
+        <w:rPr>
+          <w:rFonts w:ascii="Times New Roman" w:eastAsiaTheme="minorHAnsi" w:hAnsi="Times New Roman" w:cs="Times New Roman"/>
+          <w:sz w:val="28"/>
+          <w:szCs w:val="28"/>
+          <w:lang w:eastAsia="en-US"/>
+        </w:rPr>
+        <w:t>сохранен</w:t>
+      </w:r>
+      <w:r>
+        <w:rPr>
+          <w:rFonts w:ascii="Times New Roman" w:eastAsiaTheme="minorHAnsi" w:hAnsi="Times New Roman" w:cs="Times New Roman"/>
+          <w:sz w:val="28"/>
+          <w:szCs w:val="28"/>
+          <w:lang w:val="en-US" w:eastAsia="en-US"/>
+        </w:rPr>
+        <w:t xml:space="preserve"> </w:t>
+      </w:r>
+      <w:r>
+        <w:rPr>
+          <w:rFonts w:ascii="Times New Roman" w:eastAsiaTheme="minorHAnsi" w:hAnsi="Times New Roman" w:cs="Times New Roman"/>
+          <w:sz w:val="28"/>
+          <w:szCs w:val="28"/>
+          <w:lang w:eastAsia="en-US"/>
+        </w:rPr>
+        <w:t>в</w:t>
+      </w:r>
+      <w:r>
+        <w:rPr>
+          <w:rFonts w:ascii="Times New Roman" w:eastAsiaTheme="minorHAnsi" w:hAnsi="Times New Roman" w:cs="Times New Roman"/>
+          <w:sz w:val="28"/>
+          <w:szCs w:val="28"/>
+          <w:lang w:val="en-US" w:eastAsia="en-US"/>
+        </w:rPr>
+        <w:t xml:space="preserve"> </w:t>
+      </w:r>
+      <w:r>
+        <w:rPr>
+          <w:rFonts w:ascii="Times New Roman" w:eastAsiaTheme="minorHAnsi" w:hAnsi="Times New Roman" w:cs="Times New Roman"/>
+          <w:sz w:val="28"/>
+          <w:szCs w:val="28"/>
+          <w:lang w:eastAsia="en-US"/>
+        </w:rPr>
+        <w:t>файле</w:t>
+      </w:r>
+      <w:r>
+        <w:rPr>
+          <w:rFonts w:ascii="Times New Roman" w:eastAsiaTheme="minorHAnsi" w:hAnsi="Times New Roman" w:cs="Times New Roman"/>
+          <w:sz w:val="28"/>
+          <w:szCs w:val="28"/>
+          <w:lang w:val="en-US" w:eastAsia="en-US"/>
+        </w:rPr>
+        <w:t xml:space="preserve"> '</w:t>
+      </w:r>
+      <w:r>
+        <w:rPr>
+          <w:rFonts w:ascii="Times New Roman" w:eastAsiaTheme="minorHAnsi" w:hAnsi="Times New Roman" w:cs="Times New Roman"/>
+          <w:sz w:val="28"/>
+          <w:szCs w:val="28"/>
+          <w:lang w:val="en-US" w:eastAsia="en-US"/>
+        </w:rPr>
+        <w:t>list</w:t>
+      </w:r>
+      <w:r>
+        <w:rPr>
+          <w:rFonts w:ascii="Times New Roman" w:eastAsiaTheme="minorHAnsi" w:hAnsi="Times New Roman" w:cs="Times New Roman"/>
+          <w:sz w:val="28"/>
+          <w:szCs w:val="28"/>
+          <w:lang w:val="en-US" w:eastAsia="en-US"/>
+        </w:rPr>
+        <w:t>.</w:t>
+      </w:r>
+      <w:r>
+        <w:rPr>
+          <w:rFonts w:ascii="Times New Roman" w:eastAsiaTheme="minorHAnsi" w:hAnsi="Times New Roman" w:cs="Times New Roman"/>
+          <w:sz w:val="28"/>
+          <w:szCs w:val="28"/>
+          <w:lang w:val="en-US" w:eastAsia="en-US"/>
+        </w:rPr>
+        <w:t>txt</w:t>
+      </w:r>
+      <w:r>
+        <w:rPr>
+          <w:rFonts w:ascii="Times New Roman" w:eastAsiaTheme="minorHAnsi" w:hAnsi="Times New Roman" w:cs="Times New Roman"/>
+          <w:sz w:val="28"/>
+          <w:szCs w:val="28"/>
+          <w:lang w:val="en-US" w:eastAsia="en-US"/>
+        </w:rPr>
+        <w:t>'");</w:t>
+      </w:r>
+    </w:p>
+    <w:p>
+      <w:pPr>
+        <w:tabs>
+          <w:tab w:val="left" w:pos="0"/>
+          <w:tab w:val="left" w:pos="284"/>
+        </w:tabs>
+        <w:spacing w:after="0" w:line="360" w:lineRule="auto"/>
+        <w:ind w:firstLine="709"/>
+        <w:jc w:val="both"/>
+        <w:rPr>
+          <w:rFonts w:ascii="Times New Roman" w:eastAsiaTheme="minorHAnsi" w:hAnsi="Times New Roman" w:cs="Times New Roman"/>
+          <w:sz w:val="28"/>
+          <w:szCs w:val="28"/>
+          <w:lang w:val="en-US" w:eastAsia="en-US"/>
+        </w:rPr>
+      </w:pPr>
+    </w:p>
+    <w:p>
+      <w:pPr>
+        <w:tabs>
+          <w:tab w:val="left" w:pos="0"/>
+          <w:tab w:val="left" w:pos="284"/>
+        </w:tabs>
+        <w:spacing w:after="0" w:line="360" w:lineRule="auto"/>
+        <w:ind w:firstLine="709"/>
+        <w:jc w:val="both"/>
+        <w:rPr>
+          <w:rFonts w:ascii="Times New Roman" w:eastAsiaTheme="minorHAnsi" w:hAnsi="Times New Roman" w:cs="Times New Roman"/>
+          <w:sz w:val="28"/>
+          <w:szCs w:val="28"/>
+          <w:lang w:eastAsia="en-US"/>
+        </w:rPr>
+      </w:pPr>
+      <w:r>
+        <w:rPr>
+          <w:rFonts w:ascii="Times New Roman" w:eastAsiaTheme="minorHAnsi" w:hAnsi="Times New Roman" w:cs="Times New Roman"/>
+          <w:sz w:val="28"/>
+          <w:szCs w:val="28"/>
+          <w:lang w:eastAsia="en-US"/>
+        </w:rPr>
+        <w:t>При выборе пункта 2 пользователь вводит название файла со значениями, которые затем записываются в массив.</w:t>
+      </w:r>
+    </w:p>
+    <w:p>
+      <w:pPr>
+        <w:tabs>
+          <w:tab w:val="left" w:pos="0"/>
+        </w:tabs>
+        <w:autoSpaceDE w:val="0"/>
+        <w:autoSpaceDN w:val="0"/>
+        <w:adjustRightInd w:val="0"/>
+        <w:spacing w:after="0" w:line="360" w:lineRule="auto"/>
+        <w:ind w:firstLine="709"/>
+        <w:jc w:val="both"/>
+        <w:rPr>
+          <w:rFonts w:ascii="Times New Roman" w:eastAsiaTheme="minorHAnsi" w:hAnsi="Times New Roman" w:cs="Times New Roman"/>
+          <w:sz w:val="28"/>
+          <w:szCs w:val="28"/>
+          <w:lang w:val="en-US" w:eastAsia="en-US"/>
+        </w:rPr>
+      </w:pPr>
+      <w:r>
+        <w:rPr>
+          <w:rFonts w:ascii="Times New Roman" w:eastAsiaTheme="minorHAnsi" w:hAnsi="Times New Roman" w:cs="Times New Roman"/>
+          <w:sz w:val="28"/>
+          <w:szCs w:val="28"/>
+          <w:lang w:val="en-US" w:eastAsia="en-US"/>
+        </w:rPr>
+        <w:t>printf("</w:t>
+      </w:r>
+      <w:r>
+        <w:rPr>
+          <w:rFonts w:ascii="Times New Roman" w:eastAsiaTheme="minorHAnsi" w:hAnsi="Times New Roman" w:cs="Times New Roman"/>
+          <w:sz w:val="28"/>
+          <w:szCs w:val="28"/>
+          <w:lang w:eastAsia="en-US"/>
+        </w:rPr>
+        <w:t>Введите</w:t>
+      </w:r>
+      <w:r>
+        <w:rPr>
+          <w:rFonts w:ascii="Times New Roman" w:eastAsiaTheme="minorHAnsi" w:hAnsi="Times New Roman" w:cs="Times New Roman"/>
+          <w:sz w:val="28"/>
+          <w:szCs w:val="28"/>
+          <w:lang w:val="en-US" w:eastAsia="en-US"/>
+        </w:rPr>
+        <w:t xml:space="preserve"> </w:t>
+      </w:r>
+      <w:r>
+        <w:rPr>
+          <w:rFonts w:ascii="Times New Roman" w:eastAsiaTheme="minorHAnsi" w:hAnsi="Times New Roman" w:cs="Times New Roman"/>
+          <w:sz w:val="28"/>
+          <w:szCs w:val="28"/>
+          <w:lang w:eastAsia="en-US"/>
+        </w:rPr>
+        <w:t>название</w:t>
+      </w:r>
+      <w:r>
+        <w:rPr>
+          <w:rFonts w:ascii="Times New Roman" w:eastAsiaTheme="minorHAnsi" w:hAnsi="Times New Roman" w:cs="Times New Roman"/>
+          <w:sz w:val="28"/>
+          <w:szCs w:val="28"/>
+          <w:lang w:val="en-US" w:eastAsia="en-US"/>
+        </w:rPr>
+        <w:t xml:space="preserve"> </w:t>
+      </w:r>
+      <w:r>
+        <w:rPr>
+          <w:rFonts w:ascii="Times New Roman" w:eastAsiaTheme="minorHAnsi" w:hAnsi="Times New Roman" w:cs="Times New Roman"/>
+          <w:sz w:val="28"/>
+          <w:szCs w:val="28"/>
+          <w:lang w:eastAsia="en-US"/>
+        </w:rPr>
+        <w:t>файла</w:t>
+      </w:r>
+      <w:r>
+        <w:rPr>
+          <w:rFonts w:ascii="Times New Roman" w:eastAsiaTheme="minorHAnsi" w:hAnsi="Times New Roman" w:cs="Times New Roman"/>
+          <w:sz w:val="28"/>
+          <w:szCs w:val="28"/>
+          <w:lang w:val="en-US" w:eastAsia="en-US"/>
+        </w:rPr>
+        <w:t>: ");</w:t>
+      </w:r>
+    </w:p>
+    <w:p>
+      <w:pPr>
+        <w:tabs>
+          <w:tab w:val="left" w:pos="0"/>
+        </w:tabs>
+        <w:autoSpaceDE w:val="0"/>
+        <w:autoSpaceDN w:val="0"/>
+        <w:adjustRightInd w:val="0"/>
+        <w:spacing w:after="0" w:line="360" w:lineRule="auto"/>
+        <w:ind w:firstLine="709"/>
+        <w:jc w:val="both"/>
+        <w:rPr>
+          <w:rFonts w:ascii="Times New Roman" w:eastAsiaTheme="minorHAnsi" w:hAnsi="Times New Roman" w:cs="Times New Roman"/>
+          <w:sz w:val="28"/>
+          <w:szCs w:val="28"/>
+          <w:lang w:val="en-US" w:eastAsia="en-US"/>
+        </w:rPr>
+      </w:pPr>
+      <w:r>
+        <w:rPr>
+          <w:rFonts w:ascii="Times New Roman" w:eastAsiaTheme="minorHAnsi" w:hAnsi="Times New Roman" w:cs="Times New Roman"/>
+          <w:sz w:val="28"/>
+          <w:szCs w:val="28"/>
+          <w:lang w:val="en-US" w:eastAsia="en-US"/>
+        </w:rPr>
+        <w:t xml:space="preserve"> scanf("%s", filename);</w:t>
+      </w:r>
+    </w:p>
+    <w:p>
+      <w:pPr>
+        <w:tabs>
+          <w:tab w:val="left" w:pos="0"/>
+        </w:tabs>
+        <w:autoSpaceDE w:val="0"/>
+        <w:autoSpaceDN w:val="0"/>
+        <w:adjustRightInd w:val="0"/>
+        <w:spacing w:after="0" w:line="360" w:lineRule="auto"/>
+        <w:ind w:firstLine="709"/>
+        <w:jc w:val="both"/>
+        <w:rPr>
+          <w:rFonts w:ascii="Times New Roman" w:eastAsiaTheme="minorHAnsi" w:hAnsi="Times New Roman" w:cs="Times New Roman"/>
+          <w:sz w:val="28"/>
+          <w:szCs w:val="28"/>
+          <w:lang w:val="en-US" w:eastAsia="en-US"/>
+        </w:rPr>
+      </w:pPr>
+    </w:p>
+    <w:p>
+      <w:pPr>
+        <w:tabs>
+          <w:tab w:val="left" w:pos="0"/>
+        </w:tabs>
+        <w:autoSpaceDE w:val="0"/>
+        <w:autoSpaceDN w:val="0"/>
+        <w:adjustRightInd w:val="0"/>
+        <w:spacing w:after="0" w:line="360" w:lineRule="auto"/>
+        <w:ind w:firstLine="709"/>
+        <w:jc w:val="both"/>
+        <w:rPr>
+          <w:rFonts w:ascii="Times New Roman" w:eastAsiaTheme="minorHAnsi" w:hAnsi="Times New Roman" w:cs="Times New Roman"/>
+          <w:sz w:val="28"/>
+          <w:szCs w:val="28"/>
+          <w:lang w:val="en-US" w:eastAsia="en-US"/>
+        </w:rPr>
+      </w:pPr>
+      <w:r>
+        <w:rPr>
+          <w:rFonts w:ascii="Times New Roman" w:eastAsiaTheme="minorHAnsi" w:hAnsi="Times New Roman" w:cs="Times New Roman"/>
+          <w:sz w:val="28"/>
+          <w:szCs w:val="28"/>
+          <w:lang w:val="en-US" w:eastAsia="en-US"/>
+        </w:rPr>
+        <w:t xml:space="preserve"> FILE* file = fopen(filename, "r");</w:t>
+      </w:r>
+    </w:p>
+    <w:p>
+      <w:pPr>
+        <w:tabs>
+          <w:tab w:val="left" w:pos="0"/>
+        </w:tabs>
+        <w:autoSpaceDE w:val="0"/>
+        <w:autoSpaceDN w:val="0"/>
+        <w:adjustRightInd w:val="0"/>
+        <w:spacing w:after="0" w:line="360" w:lineRule="auto"/>
+        <w:ind w:firstLine="709"/>
+        <w:jc w:val="both"/>
+        <w:rPr>
+          <w:rFonts w:ascii="Times New Roman" w:eastAsiaTheme="minorHAnsi" w:hAnsi="Times New Roman" w:cs="Times New Roman"/>
+          <w:sz w:val="28"/>
+          <w:szCs w:val="28"/>
+          <w:lang w:val="en-US" w:eastAsia="en-US"/>
+        </w:rPr>
+      </w:pPr>
+      <w:r>
+        <w:rPr>
+          <w:rFonts w:ascii="Times New Roman" w:eastAsiaTheme="minorHAnsi" w:hAnsi="Times New Roman" w:cs="Times New Roman"/>
+          <w:sz w:val="28"/>
+          <w:szCs w:val="28"/>
+          <w:lang w:val="en-US" w:eastAsia="en-US"/>
+        </w:rPr>
+        <w:t xml:space="preserve"> if (file == NULL) {</w:t>
+      </w:r>
+    </w:p>
+    <w:p>
+      <w:pPr>
+        <w:tabs>
+          <w:tab w:val="left" w:pos="0"/>
+        </w:tabs>
+        <w:autoSpaceDE w:val="0"/>
+        <w:autoSpaceDN w:val="0"/>
+        <w:adjustRightInd w:val="0"/>
+        <w:spacing w:after="0" w:line="360" w:lineRule="auto"/>
+        <w:ind w:firstLine="709"/>
+        <w:jc w:val="both"/>
+        <w:rPr>
+          <w:rFonts w:ascii="Times New Roman" w:eastAsiaTheme="minorHAnsi" w:hAnsi="Times New Roman" w:cs="Times New Roman"/>
+          <w:sz w:val="28"/>
+          <w:szCs w:val="28"/>
+          <w:lang w:val="en-US" w:eastAsia="en-US"/>
+        </w:rPr>
+      </w:pPr>
+      <w:r>
+        <w:rPr>
+          <w:rFonts w:ascii="Times New Roman" w:eastAsiaTheme="minorHAnsi" w:hAnsi="Times New Roman" w:cs="Times New Roman"/>
+          <w:sz w:val="28"/>
+          <w:szCs w:val="28"/>
+          <w:lang w:val="en-US" w:eastAsia="en-US"/>
+        </w:rPr>
+        <w:t xml:space="preserve">     printf</w:t>
+      </w:r>
+      <w:r>
+        <w:rPr>
+          <w:rFonts w:ascii="Times New Roman" w:eastAsiaTheme="minorHAnsi" w:hAnsi="Times New Roman" w:cs="Times New Roman"/>
+          <w:sz w:val="28"/>
+          <w:szCs w:val="28"/>
+          <w:lang w:val="en-US" w:eastAsia="en-US"/>
+        </w:rPr>
+        <w:t>("</w:t>
+      </w:r>
+      <w:r>
+        <w:rPr>
+          <w:rFonts w:ascii="Times New Roman" w:eastAsiaTheme="minorHAnsi" w:hAnsi="Times New Roman" w:cs="Times New Roman"/>
+          <w:sz w:val="28"/>
+          <w:szCs w:val="28"/>
+          <w:lang w:eastAsia="en-US"/>
+        </w:rPr>
+        <w:t>Ошибка</w:t>
+      </w:r>
+      <w:r>
+        <w:rPr>
+          <w:rFonts w:ascii="Times New Roman" w:eastAsiaTheme="minorHAnsi" w:hAnsi="Times New Roman" w:cs="Times New Roman"/>
+          <w:sz w:val="28"/>
+          <w:szCs w:val="28"/>
+          <w:lang w:val="en-US" w:eastAsia="en-US"/>
+        </w:rPr>
+        <w:t xml:space="preserve"> </w:t>
+      </w:r>
+      <w:r>
+        <w:rPr>
+          <w:rFonts w:ascii="Times New Roman" w:eastAsiaTheme="minorHAnsi" w:hAnsi="Times New Roman" w:cs="Times New Roman"/>
+          <w:sz w:val="28"/>
+          <w:szCs w:val="28"/>
+          <w:lang w:eastAsia="en-US"/>
+        </w:rPr>
+        <w:t>при</w:t>
+      </w:r>
+      <w:r>
+        <w:rPr>
+          <w:rFonts w:ascii="Times New Roman" w:eastAsiaTheme="minorHAnsi" w:hAnsi="Times New Roman" w:cs="Times New Roman"/>
+          <w:sz w:val="28"/>
+          <w:szCs w:val="28"/>
+          <w:lang w:val="en-US" w:eastAsia="en-US"/>
+        </w:rPr>
+        <w:t xml:space="preserve"> </w:t>
+      </w:r>
+      <w:r>
+        <w:rPr>
+          <w:rFonts w:ascii="Times New Roman" w:eastAsiaTheme="minorHAnsi" w:hAnsi="Times New Roman" w:cs="Times New Roman"/>
+          <w:sz w:val="28"/>
+          <w:szCs w:val="28"/>
+          <w:lang w:eastAsia="en-US"/>
+        </w:rPr>
+        <w:t>открытии</w:t>
+      </w:r>
+      <w:r>
+        <w:rPr>
+          <w:rFonts w:ascii="Times New Roman" w:eastAsiaTheme="minorHAnsi" w:hAnsi="Times New Roman" w:cs="Times New Roman"/>
+          <w:sz w:val="28"/>
+          <w:szCs w:val="28"/>
+          <w:lang w:val="en-US" w:eastAsia="en-US"/>
+        </w:rPr>
+        <w:t xml:space="preserve"> </w:t>
+      </w:r>
+      <w:r>
+        <w:rPr>
+          <w:rFonts w:ascii="Times New Roman" w:eastAsiaTheme="minorHAnsi" w:hAnsi="Times New Roman" w:cs="Times New Roman"/>
+          <w:sz w:val="28"/>
+          <w:szCs w:val="28"/>
+          <w:lang w:eastAsia="en-US"/>
+        </w:rPr>
+        <w:t>файла</w:t>
+      </w:r>
+      <w:r>
+        <w:rPr>
+          <w:rFonts w:ascii="Times New Roman" w:eastAsiaTheme="minorHAnsi" w:hAnsi="Times New Roman" w:cs="Times New Roman"/>
+          <w:sz w:val="28"/>
+          <w:szCs w:val="28"/>
+          <w:lang w:val="en-US" w:eastAsia="en-US"/>
+        </w:rPr>
+        <w:t>.\</w:t>
       </w:r>
       <w:r>
         <w:rPr>
@@ -8349,9 +8920,315 @@
           <w:rFonts w:ascii="Times New Roman" w:eastAsiaTheme="minorHAnsi" w:hAnsi="Times New Roman" w:cs="Times New Roman"/>
           <w:sz w:val="28"/>
           <w:szCs w:val="28"/>
+          <w:lang w:val="en-US" w:eastAsia="en-US"/>
+        </w:rPr>
+        <w:t>");</w:t>
+      </w:r>
+    </w:p>
+    <w:p>
+      <w:pPr>
+        <w:tabs>
+          <w:tab w:val="left" w:pos="0"/>
+        </w:tabs>
+        <w:autoSpaceDE w:val="0"/>
+        <w:autoSpaceDN w:val="0"/>
+        <w:adjustRightInd w:val="0"/>
+        <w:spacing w:after="0" w:line="360" w:lineRule="auto"/>
+        <w:ind w:firstLine="709"/>
+        <w:jc w:val="both"/>
+        <w:rPr>
+          <w:rFonts w:ascii="Times New Roman" w:eastAsiaTheme="minorHAnsi" w:hAnsi="Times New Roman" w:cs="Times New Roman"/>
+          <w:sz w:val="28"/>
+          <w:szCs w:val="28"/>
+          <w:lang w:val="en-US" w:eastAsia="en-US"/>
+        </w:rPr>
+      </w:pPr>
+      <w:r>
+        <w:rPr>
+          <w:rFonts w:ascii="Times New Roman" w:eastAsiaTheme="minorHAnsi" w:hAnsi="Times New Roman" w:cs="Times New Roman"/>
+          <w:sz w:val="28"/>
+          <w:szCs w:val="28"/>
+          <w:lang w:val="en-US" w:eastAsia="en-US"/>
+        </w:rPr>
+        <w:t xml:space="preserve">     </w:t>
+      </w:r>
+      <w:r>
+        <w:rPr>
+          <w:rFonts w:ascii="Times New Roman" w:eastAsiaTheme="minorHAnsi" w:hAnsi="Times New Roman" w:cs="Times New Roman"/>
+          <w:sz w:val="28"/>
+          <w:szCs w:val="28"/>
+          <w:lang w:val="en-US" w:eastAsia="en-US"/>
+        </w:rPr>
+        <w:t>return 1;</w:t>
+      </w:r>
+    </w:p>
+    <w:p>
+      <w:pPr>
+        <w:tabs>
+          <w:tab w:val="left" w:pos="0"/>
+        </w:tabs>
+        <w:autoSpaceDE w:val="0"/>
+        <w:autoSpaceDN w:val="0"/>
+        <w:adjustRightInd w:val="0"/>
+        <w:spacing w:after="0" w:line="360" w:lineRule="auto"/>
+        <w:ind w:firstLine="709"/>
+        <w:jc w:val="both"/>
+        <w:rPr>
+          <w:rFonts w:ascii="Times New Roman" w:eastAsiaTheme="minorHAnsi" w:hAnsi="Times New Roman" w:cs="Times New Roman"/>
+          <w:sz w:val="28"/>
+          <w:szCs w:val="28"/>
+          <w:lang w:val="en-US" w:eastAsia="en-US"/>
+        </w:rPr>
+      </w:pPr>
+      <w:r>
+        <w:rPr>
+          <w:rFonts w:ascii="Times New Roman" w:eastAsiaTheme="minorHAnsi" w:hAnsi="Times New Roman" w:cs="Times New Roman"/>
+          <w:sz w:val="28"/>
+          <w:szCs w:val="28"/>
+          <w:lang w:val="en-US" w:eastAsia="en-US"/>
+        </w:rPr>
+        <w:t xml:space="preserve"> }</w:t>
+      </w:r>
+    </w:p>
+    <w:p>
+      <w:pPr>
+        <w:tabs>
+          <w:tab w:val="left" w:pos="0"/>
+        </w:tabs>
+        <w:autoSpaceDE w:val="0"/>
+        <w:autoSpaceDN w:val="0"/>
+        <w:adjustRightInd w:val="0"/>
+        <w:spacing w:after="0" w:line="360" w:lineRule="auto"/>
+        <w:ind w:firstLine="709"/>
+        <w:jc w:val="both"/>
+        <w:rPr>
+          <w:rFonts w:ascii="Times New Roman" w:eastAsiaTheme="minorHAnsi" w:hAnsi="Times New Roman" w:cs="Times New Roman"/>
+          <w:sz w:val="28"/>
+          <w:szCs w:val="28"/>
+          <w:lang w:val="en-US" w:eastAsia="en-US"/>
+        </w:rPr>
+      </w:pPr>
+    </w:p>
+    <w:p>
+      <w:pPr>
+        <w:tabs>
+          <w:tab w:val="left" w:pos="0"/>
+        </w:tabs>
+        <w:autoSpaceDE w:val="0"/>
+        <w:autoSpaceDN w:val="0"/>
+        <w:adjustRightInd w:val="0"/>
+        <w:spacing w:after="0" w:line="360" w:lineRule="auto"/>
+        <w:ind w:firstLine="709"/>
+        <w:jc w:val="both"/>
+        <w:rPr>
+          <w:rFonts w:ascii="Times New Roman" w:eastAsiaTheme="minorHAnsi" w:hAnsi="Times New Roman" w:cs="Times New Roman"/>
+          <w:sz w:val="28"/>
+          <w:szCs w:val="28"/>
+          <w:lang w:val="en-US" w:eastAsia="en-US"/>
+        </w:rPr>
+      </w:pPr>
+      <w:r>
+        <w:rPr>
+          <w:rFonts w:ascii="Times New Roman" w:eastAsiaTheme="minorHAnsi" w:hAnsi="Times New Roman" w:cs="Times New Roman"/>
+          <w:sz w:val="28"/>
+          <w:szCs w:val="28"/>
+          <w:lang w:val="en-US" w:eastAsia="en-US"/>
+        </w:rPr>
+        <w:t xml:space="preserve"> int number;</w:t>
+      </w:r>
+    </w:p>
+    <w:p>
+      <w:pPr>
+        <w:tabs>
+          <w:tab w:val="left" w:pos="0"/>
+        </w:tabs>
+        <w:autoSpaceDE w:val="0"/>
+        <w:autoSpaceDN w:val="0"/>
+        <w:adjustRightInd w:val="0"/>
+        <w:spacing w:after="0" w:line="360" w:lineRule="auto"/>
+        <w:ind w:firstLine="709"/>
+        <w:jc w:val="both"/>
+        <w:rPr>
+          <w:rFonts w:ascii="Times New Roman" w:eastAsiaTheme="minorHAnsi" w:hAnsi="Times New Roman" w:cs="Times New Roman"/>
+          <w:sz w:val="28"/>
+          <w:szCs w:val="28"/>
+          <w:lang w:val="en-US" w:eastAsia="en-US"/>
+        </w:rPr>
+      </w:pPr>
+      <w:r>
+        <w:rPr>
+          <w:rFonts w:ascii="Times New Roman" w:eastAsiaTheme="minorHAnsi" w:hAnsi="Times New Roman" w:cs="Times New Roman"/>
+          <w:sz w:val="28"/>
+          <w:szCs w:val="28"/>
+          <w:lang w:val="en-US" w:eastAsia="en-US"/>
+        </w:rPr>
+        <w:t xml:space="preserve"> while (fscanf(file, "%d", &amp;number) == 1) {</w:t>
+      </w:r>
+    </w:p>
+    <w:p>
+      <w:pPr>
+        <w:tabs>
+          <w:tab w:val="left" w:pos="0"/>
+        </w:tabs>
+        <w:autoSpaceDE w:val="0"/>
+        <w:autoSpaceDN w:val="0"/>
+        <w:adjustRightInd w:val="0"/>
+        <w:spacing w:after="0" w:line="360" w:lineRule="auto"/>
+        <w:ind w:firstLine="709"/>
+        <w:jc w:val="both"/>
+        <w:rPr>
+          <w:rFonts w:ascii="Times New Roman" w:eastAsiaTheme="minorHAnsi" w:hAnsi="Times New Roman" w:cs="Times New Roman"/>
+          <w:sz w:val="28"/>
+          <w:szCs w:val="28"/>
+          <w:lang w:val="en-US" w:eastAsia="en-US"/>
+        </w:rPr>
+      </w:pPr>
+      <w:r>
+        <w:rPr>
+          <w:rFonts w:ascii="Times New Roman" w:eastAsiaTheme="minorHAnsi" w:hAnsi="Times New Roman" w:cs="Times New Roman"/>
+          <w:sz w:val="28"/>
+          <w:szCs w:val="28"/>
+          <w:lang w:val="en-US" w:eastAsia="en-US"/>
+        </w:rPr>
+        <w:t xml:space="preserve">     n++;</w:t>
+      </w:r>
+    </w:p>
+    <w:p>
+      <w:pPr>
+        <w:tabs>
+          <w:tab w:val="left" w:pos="0"/>
+        </w:tabs>
+        <w:autoSpaceDE w:val="0"/>
+        <w:autoSpaceDN w:val="0"/>
+        <w:adjustRightInd w:val="0"/>
+        <w:spacing w:after="0" w:line="360" w:lineRule="auto"/>
+        <w:ind w:firstLine="709"/>
+        <w:jc w:val="both"/>
+        <w:rPr>
+          <w:rFonts w:ascii="Times New Roman" w:eastAsiaTheme="minorHAnsi" w:hAnsi="Times New Roman" w:cs="Times New Roman"/>
+          <w:sz w:val="28"/>
+          <w:szCs w:val="28"/>
+          <w:lang w:val="en-US" w:eastAsia="en-US"/>
+        </w:rPr>
+      </w:pPr>
+      <w:r>
+        <w:rPr>
+          <w:rFonts w:ascii="Times New Roman" w:eastAsiaTheme="minorHAnsi" w:hAnsi="Times New Roman" w:cs="Times New Roman"/>
+          <w:sz w:val="28"/>
+          <w:szCs w:val="28"/>
+          <w:lang w:val="en-US" w:eastAsia="en-US"/>
+        </w:rPr>
+        <w:t xml:space="preserve">     mass = (int*)realloc(mass, n * sizeof(int));</w:t>
+      </w:r>
+    </w:p>
+    <w:p>
+      <w:pPr>
+        <w:tabs>
+          <w:tab w:val="left" w:pos="0"/>
+        </w:tabs>
+        <w:autoSpaceDE w:val="0"/>
+        <w:autoSpaceDN w:val="0"/>
+        <w:adjustRightInd w:val="0"/>
+        <w:spacing w:after="0" w:line="360" w:lineRule="auto"/>
+        <w:ind w:firstLine="709"/>
+        <w:jc w:val="both"/>
+        <w:rPr>
+          <w:rFonts w:ascii="Times New Roman" w:eastAsiaTheme="minorHAnsi" w:hAnsi="Times New Roman" w:cs="Times New Roman"/>
+          <w:sz w:val="28"/>
+          <w:szCs w:val="28"/>
+          <w:lang w:val="en-US" w:eastAsia="en-US"/>
+        </w:rPr>
+      </w:pPr>
+      <w:r>
+        <w:rPr>
+          <w:rFonts w:ascii="Times New Roman" w:eastAsiaTheme="minorHAnsi" w:hAnsi="Times New Roman" w:cs="Times New Roman"/>
+          <w:sz w:val="28"/>
+          <w:szCs w:val="28"/>
+          <w:lang w:val="en-US" w:eastAsia="en-US"/>
+        </w:rPr>
+        <w:t xml:space="preserve">     mass[n - 1] = number;</w:t>
+      </w:r>
+    </w:p>
+    <w:p>
+      <w:pPr>
+        <w:tabs>
+          <w:tab w:val="left" w:pos="0"/>
+        </w:tabs>
+        <w:autoSpaceDE w:val="0"/>
+        <w:autoSpaceDN w:val="0"/>
+        <w:adjustRightInd w:val="0"/>
+        <w:spacing w:after="0" w:line="360" w:lineRule="auto"/>
+        <w:ind w:firstLine="709"/>
+        <w:jc w:val="both"/>
+        <w:rPr>
+          <w:rFonts w:ascii="Times New Roman" w:eastAsiaTheme="minorHAnsi" w:hAnsi="Times New Roman" w:cs="Times New Roman"/>
+          <w:sz w:val="28"/>
+          <w:szCs w:val="28"/>
+          <w:lang w:val="en-US" w:eastAsia="en-US"/>
+        </w:rPr>
+      </w:pPr>
+      <w:r>
+        <w:rPr>
+          <w:rFonts w:ascii="Times New Roman" w:eastAsiaTheme="minorHAnsi" w:hAnsi="Times New Roman" w:cs="Times New Roman"/>
+          <w:sz w:val="28"/>
+          <w:szCs w:val="28"/>
+          <w:lang w:val="en-US" w:eastAsia="en-US"/>
+        </w:rPr>
+        <w:t xml:space="preserve"> }</w:t>
+      </w:r>
+    </w:p>
+    <w:p>
+      <w:pPr>
+        <w:tabs>
+          <w:tab w:val="left" w:pos="0"/>
+        </w:tabs>
+        <w:autoSpaceDE w:val="0"/>
+        <w:autoSpaceDN w:val="0"/>
+        <w:adjustRightInd w:val="0"/>
+        <w:spacing w:after="0" w:line="360" w:lineRule="auto"/>
+        <w:ind w:firstLine="709"/>
+        <w:jc w:val="both"/>
+        <w:rPr>
+          <w:rFonts w:ascii="Times New Roman" w:eastAsiaTheme="minorHAnsi" w:hAnsi="Times New Roman" w:cs="Times New Roman"/>
+          <w:sz w:val="28"/>
+          <w:szCs w:val="28"/>
+          <w:lang w:val="en-US" w:eastAsia="en-US"/>
+        </w:rPr>
+      </w:pPr>
+      <w:r>
+        <w:rPr>
+          <w:rFonts w:ascii="Times New Roman" w:eastAsiaTheme="minorHAnsi" w:hAnsi="Times New Roman" w:cs="Times New Roman"/>
+          <w:sz w:val="28"/>
+          <w:szCs w:val="28"/>
+          <w:lang w:val="en-US" w:eastAsia="en-US"/>
+        </w:rPr>
+        <w:t xml:space="preserve"> fclose(file);</w:t>
+      </w:r>
+    </w:p>
+    <w:p>
+      <w:pPr>
+        <w:tabs>
+          <w:tab w:val="left" w:pos="0"/>
+          <w:tab w:val="left" w:pos="284"/>
+        </w:tabs>
+        <w:spacing w:after="0" w:line="360" w:lineRule="auto"/>
+        <w:ind w:firstLine="709"/>
+        <w:jc w:val="both"/>
+        <w:rPr>
+          <w:rFonts w:ascii="Times New Roman" w:eastAsiaTheme="minorHAnsi" w:hAnsi="Times New Roman" w:cs="Times New Roman"/>
+          <w:sz w:val="28"/>
+          <w:szCs w:val="28"/>
           <w:lang w:eastAsia="en-US"/>
         </w:rPr>
-        <w:t>Массив</w:t>
+      </w:pPr>
+      <w:r>
+        <w:rPr>
+          <w:rFonts w:ascii="Times New Roman" w:eastAsiaTheme="minorHAnsi" w:hAnsi="Times New Roman" w:cs="Times New Roman"/>
+          <w:sz w:val="28"/>
+          <w:szCs w:val="28"/>
+          <w:lang w:val="en-US" w:eastAsia="en-US"/>
+        </w:rPr>
+        <w:t xml:space="preserve"> </w:t>
       </w:r>
       <w:r>
         <w:rPr>
@@ -8360,26 +9237,118 @@
           <w:szCs w:val="28"/>
           <w:lang w:eastAsia="en-US"/>
         </w:rPr>
-        <w:t xml:space="preserve"> </w:t>
-      </w:r>
-      <w:r>
+        <w:t>printf("\nМассив создан");</w:t>
+      </w:r>
+    </w:p>
+    <w:p>
+      <w:pPr>
+        <w:tabs>
+          <w:tab w:val="left" w:pos="0"/>
+          <w:tab w:val="left" w:pos="284"/>
+        </w:tabs>
+        <w:spacing w:after="0" w:line="360" w:lineRule="auto"/>
+        <w:ind w:firstLine="709"/>
+        <w:jc w:val="both"/>
         <w:rPr>
           <w:rFonts w:ascii="Times New Roman" w:eastAsiaTheme="minorHAnsi" w:hAnsi="Times New Roman" w:cs="Times New Roman"/>
           <w:sz w:val="28"/>
           <w:szCs w:val="28"/>
           <w:lang w:eastAsia="en-US"/>
         </w:rPr>
-        <w:t>создан</w:t>
-      </w:r>
-      <w:r>
+      </w:pPr>
+    </w:p>
+    <w:p>
+      <w:pPr>
+        <w:tabs>
+          <w:tab w:val="left" w:pos="0"/>
+          <w:tab w:val="left" w:pos="284"/>
+        </w:tabs>
+        <w:spacing w:after="0" w:line="360" w:lineRule="auto"/>
+        <w:ind w:firstLine="709"/>
+        <w:jc w:val="both"/>
+        <w:rPr>
+          <w:rFonts w:ascii="Times New Roman" w:hAnsi="Times New Roman" w:cs="Times New Roman"/>
+          <w:sz w:val="28"/>
+          <w:szCs w:val="28"/>
+        </w:rPr>
+      </w:pPr>
+      <w:r>
+        <w:rPr>
+          <w:rFonts w:ascii="Times New Roman" w:hAnsi="Times New Roman" w:cs="Times New Roman"/>
+          <w:sz w:val="28"/>
+          <w:szCs w:val="28"/>
+        </w:rPr>
+        <w:t xml:space="preserve">При выборе пункта 3 пользователь вводит размер массива, который затем заполняется случайными значениями от -1000 до 1000. Значения записываются в файл </w:t>
+      </w:r>
+      <w:r>
+        <w:rPr>
+          <w:rFonts w:ascii="Times New Roman" w:hAnsi="Times New Roman" w:cs="Times New Roman"/>
+          <w:sz w:val="28"/>
+          <w:szCs w:val="28"/>
+          <w:lang w:val="en-US"/>
+        </w:rPr>
+        <w:t>list</w:t>
+      </w:r>
+      <w:r>
+        <w:rPr>
+          <w:rFonts w:ascii="Times New Roman" w:hAnsi="Times New Roman" w:cs="Times New Roman"/>
+          <w:sz w:val="28"/>
+          <w:szCs w:val="28"/>
+        </w:rPr>
+        <w:t>.</w:t>
+      </w:r>
+      <w:r>
+        <w:rPr>
+          <w:rFonts w:ascii="Times New Roman" w:hAnsi="Times New Roman" w:cs="Times New Roman"/>
+          <w:sz w:val="28"/>
+          <w:szCs w:val="28"/>
+          <w:lang w:val="en-US"/>
+        </w:rPr>
+        <w:t>txt</w:t>
+      </w:r>
+      <w:r>
+        <w:rPr>
+          <w:rFonts w:ascii="Times New Roman" w:hAnsi="Times New Roman" w:cs="Times New Roman"/>
+          <w:sz w:val="28"/>
+          <w:szCs w:val="28"/>
+        </w:rPr>
+        <w:t>.</w:t>
+      </w:r>
+    </w:p>
+    <w:p>
+      <w:pPr>
+        <w:tabs>
+          <w:tab w:val="left" w:pos="0"/>
+          <w:tab w:val="left" w:pos="284"/>
+        </w:tabs>
+        <w:spacing w:after="0" w:line="360" w:lineRule="auto"/>
+        <w:ind w:firstLine="709"/>
+        <w:jc w:val="both"/>
+        <w:rPr>
+          <w:rFonts w:ascii="Times New Roman" w:hAnsi="Times New Roman" w:cs="Times New Roman"/>
+          <w:sz w:val="28"/>
+          <w:szCs w:val="28"/>
+        </w:rPr>
+      </w:pPr>
+    </w:p>
+    <w:p>
+      <w:pPr>
+        <w:tabs>
+          <w:tab w:val="left" w:pos="0"/>
+        </w:tabs>
+        <w:autoSpaceDE w:val="0"/>
+        <w:autoSpaceDN w:val="0"/>
+        <w:adjustRightInd w:val="0"/>
+        <w:spacing w:after="0" w:line="360" w:lineRule="auto"/>
+        <w:ind w:firstLine="709"/>
+        <w:jc w:val="both"/>
         <w:rPr>
           <w:rFonts w:ascii="Times New Roman" w:eastAsiaTheme="minorHAnsi" w:hAnsi="Times New Roman" w:cs="Times New Roman"/>
           <w:sz w:val="28"/>
           <w:szCs w:val="28"/>
           <w:lang w:eastAsia="en-US"/>
         </w:rPr>
-        <w:t xml:space="preserve">, </w:t>
-      </w:r>
+      </w:pPr>
       <w:r>
         <w:rPr>
           <w:rFonts w:ascii="Times New Roman" w:eastAsiaTheme="minorHAnsi" w:hAnsi="Times New Roman" w:cs="Times New Roman"/>
@@ -8387,96 +9356,17 @@
           <w:szCs w:val="28"/>
           <w:lang w:eastAsia="en-US"/>
         </w:rPr>
-        <w:t>сохранен</w:t>
-      </w:r>
-      <w:r>
-        <w:rPr>
-          <w:rFonts w:ascii="Times New Roman" w:eastAsiaTheme="minorHAnsi" w:hAnsi="Times New Roman" w:cs="Times New Roman"/>
-          <w:sz w:val="28"/>
-          <w:szCs w:val="28"/>
-          <w:lang w:eastAsia="en-US"/>
-        </w:rPr>
-        <w:t xml:space="preserve"> </w:t>
-      </w:r>
-      <w:r>
-        <w:rPr>
-          <w:rFonts w:ascii="Times New Roman" w:eastAsiaTheme="minorHAnsi" w:hAnsi="Times New Roman" w:cs="Times New Roman"/>
-          <w:sz w:val="28"/>
-          <w:szCs w:val="28"/>
-          <w:lang w:eastAsia="en-US"/>
-        </w:rPr>
-        <w:t>в</w:t>
-      </w:r>
-      <w:r>
-        <w:rPr>
-          <w:rFonts w:ascii="Times New Roman" w:eastAsiaTheme="minorHAnsi" w:hAnsi="Times New Roman" w:cs="Times New Roman"/>
-          <w:sz w:val="28"/>
-          <w:szCs w:val="28"/>
-          <w:lang w:eastAsia="en-US"/>
-        </w:rPr>
-        <w:t xml:space="preserve"> </w:t>
-      </w:r>
-      <w:r>
-        <w:rPr>
-          <w:rFonts w:ascii="Times New Roman" w:eastAsiaTheme="minorHAnsi" w:hAnsi="Times New Roman" w:cs="Times New Roman"/>
-          <w:sz w:val="28"/>
-          <w:szCs w:val="28"/>
-          <w:lang w:eastAsia="en-US"/>
-        </w:rPr>
-        <w:t>файле</w:t>
-      </w:r>
-      <w:r>
-        <w:rPr>
-          <w:rFonts w:ascii="Times New Roman" w:eastAsiaTheme="minorHAnsi" w:hAnsi="Times New Roman" w:cs="Times New Roman"/>
-          <w:sz w:val="28"/>
-          <w:szCs w:val="28"/>
-          <w:lang w:eastAsia="en-US"/>
-        </w:rPr>
-        <w:t xml:space="preserve"> '</w:t>
-      </w:r>
-      <w:r>
-        <w:rPr>
-          <w:rFonts w:ascii="Times New Roman" w:eastAsiaTheme="minorHAnsi" w:hAnsi="Times New Roman" w:cs="Times New Roman"/>
-          <w:sz w:val="28"/>
-          <w:szCs w:val="28"/>
-          <w:lang w:val="en-US" w:eastAsia="en-US"/>
-        </w:rPr>
-        <w:t>list</w:t>
-      </w:r>
-      <w:r>
-        <w:rPr>
-          <w:rFonts w:ascii="Times New Roman" w:eastAsiaTheme="minorHAnsi" w:hAnsi="Times New Roman" w:cs="Times New Roman"/>
-          <w:sz w:val="28"/>
-          <w:szCs w:val="28"/>
-          <w:lang w:eastAsia="en-US"/>
-        </w:rPr>
-        <w:t>.</w:t>
-      </w:r>
-      <w:r>
-        <w:rPr>
-          <w:rFonts w:ascii="Times New Roman" w:eastAsiaTheme="minorHAnsi" w:hAnsi="Times New Roman" w:cs="Times New Roman"/>
-          <w:sz w:val="28"/>
-          <w:szCs w:val="28"/>
-          <w:lang w:val="en-US" w:eastAsia="en-US"/>
-        </w:rPr>
-        <w:t>txt</w:t>
-      </w:r>
-      <w:r>
-        <w:rPr>
-          <w:rFonts w:ascii="Times New Roman" w:eastAsiaTheme="minorHAnsi" w:hAnsi="Times New Roman" w:cs="Times New Roman"/>
-          <w:sz w:val="28"/>
-          <w:szCs w:val="28"/>
-          <w:lang w:eastAsia="en-US"/>
-        </w:rPr>
-        <w:t>'");</w:t>
-      </w:r>
-    </w:p>
-    <w:p>
-      <w:pPr>
-        <w:tabs>
-          <w:tab w:val="left" w:pos="0"/>
-          <w:tab w:val="left" w:pos="284"/>
-        </w:tabs>
+        <w:t>printf("Введите размер массива: ");</w:t>
+      </w:r>
+    </w:p>
+    <w:p>
+      <w:pPr>
+        <w:tabs>
+          <w:tab w:val="left" w:pos="0"/>
+        </w:tabs>
+        <w:autoSpaceDE w:val="0"/>
+        <w:autoSpaceDN w:val="0"/>
+        <w:adjustRightInd w:val="0"/>
         <w:spacing w:after="0" w:line="360" w:lineRule="auto"/>
         <w:ind w:firstLine="709"/>
         <w:jc w:val="both"/>
@@ -8484,798 +9374,7 @@
           <w:rFonts w:ascii="Times New Roman" w:eastAsiaTheme="minorHAnsi" w:hAnsi="Times New Roman" w:cs="Times New Roman"/>
           <w:sz w:val="28"/>
           <w:szCs w:val="28"/>
-          <w:lang w:eastAsia="en-US"/>
-        </w:rPr>
-      </w:pPr>
-    </w:p>
-    <w:p>
-      <w:pPr>
-        <w:tabs>
-          <w:tab w:val="left" w:pos="0"/>
-          <w:tab w:val="left" w:pos="284"/>
-        </w:tabs>
-        <w:spacing w:after="0" w:line="360" w:lineRule="auto"/>
-        <w:ind w:firstLine="709"/>
-        <w:jc w:val="both"/>
-        <w:rPr>
-          <w:rFonts w:ascii="Times New Roman" w:eastAsiaTheme="minorHAnsi" w:hAnsi="Times New Roman" w:cs="Times New Roman"/>
-          <w:sz w:val="28"/>
-          <w:szCs w:val="28"/>
-          <w:lang w:eastAsia="en-US"/>
-        </w:rPr>
-      </w:pPr>
-      <w:r>
-        <w:rPr>
-          <w:rFonts w:ascii="Times New Roman" w:eastAsiaTheme="minorHAnsi" w:hAnsi="Times New Roman" w:cs="Times New Roman"/>
-          <w:sz w:val="28"/>
-          <w:szCs w:val="28"/>
-          <w:lang w:eastAsia="en-US"/>
-        </w:rPr>
-        <w:t>При выборе пункта 2 пользователь вводит название файла со значениями, которые затем записываются в массив.</w:t>
-      </w:r>
-    </w:p>
-    <w:p>
-      <w:pPr>
-        <w:tabs>
-          <w:tab w:val="left" w:pos="0"/>
-        </w:tabs>
-        <w:autoSpaceDE w:val="0"/>
-        <w:autoSpaceDN w:val="0"/>
-        <w:adjustRightInd w:val="0"/>
-        <w:spacing w:after="0" w:line="360" w:lineRule="auto"/>
-        <w:ind w:firstLine="709"/>
-        <w:jc w:val="both"/>
-        <w:rPr>
-          <w:rFonts w:ascii="Times New Roman" w:eastAsiaTheme="minorHAnsi" w:hAnsi="Times New Roman" w:cs="Times New Roman"/>
-          <w:sz w:val="28"/>
-          <w:szCs w:val="28"/>
-          <w:lang w:val="en-US" w:eastAsia="en-US"/>
-        </w:rPr>
-      </w:pPr>
-      <w:r>
-        <w:rPr>
-          <w:rFonts w:ascii="Times New Roman" w:eastAsiaTheme="minorHAnsi" w:hAnsi="Times New Roman" w:cs="Times New Roman"/>
-          <w:sz w:val="28"/>
-          <w:szCs w:val="28"/>
-          <w:lang w:val="en-US" w:eastAsia="en-US"/>
-        </w:rPr>
-        <w:t>printf("</w:t>
-      </w:r>
-      <w:r>
-        <w:rPr>
-          <w:rFonts w:ascii="Times New Roman" w:eastAsiaTheme="minorHAnsi" w:hAnsi="Times New Roman" w:cs="Times New Roman"/>
-          <w:sz w:val="28"/>
-          <w:szCs w:val="28"/>
-          <w:lang w:eastAsia="en-US"/>
-        </w:rPr>
-        <w:t>Введите</w:t>
-      </w:r>
-      <w:r>
-        <w:rPr>
-          <w:rFonts w:ascii="Times New Roman" w:eastAsiaTheme="minorHAnsi" w:hAnsi="Times New Roman" w:cs="Times New Roman"/>
-          <w:sz w:val="28"/>
-          <w:szCs w:val="28"/>
-          <w:lang w:val="en-US" w:eastAsia="en-US"/>
-        </w:rPr>
-        <w:t xml:space="preserve"> </w:t>
-      </w:r>
-      <w:r>
-        <w:rPr>
-          <w:rFonts w:ascii="Times New Roman" w:eastAsiaTheme="minorHAnsi" w:hAnsi="Times New Roman" w:cs="Times New Roman"/>
-          <w:sz w:val="28"/>
-          <w:szCs w:val="28"/>
-          <w:lang w:eastAsia="en-US"/>
-        </w:rPr>
-        <w:t>название</w:t>
-      </w:r>
-      <w:r>
-        <w:rPr>
-          <w:rFonts w:ascii="Times New Roman" w:eastAsiaTheme="minorHAnsi" w:hAnsi="Times New Roman" w:cs="Times New Roman"/>
-          <w:sz w:val="28"/>
-          <w:szCs w:val="28"/>
-          <w:lang w:val="en-US" w:eastAsia="en-US"/>
-        </w:rPr>
-        <w:t xml:space="preserve"> </w:t>
-      </w:r>
-      <w:r>
-        <w:rPr>
-          <w:rFonts w:ascii="Times New Roman" w:eastAsiaTheme="minorHAnsi" w:hAnsi="Times New Roman" w:cs="Times New Roman"/>
-          <w:sz w:val="28"/>
-          <w:szCs w:val="28"/>
-          <w:lang w:eastAsia="en-US"/>
-        </w:rPr>
-        <w:t>файла</w:t>
-      </w:r>
-      <w:r>
-        <w:rPr>
-          <w:rFonts w:ascii="Times New Roman" w:eastAsiaTheme="minorHAnsi" w:hAnsi="Times New Roman" w:cs="Times New Roman"/>
-          <w:sz w:val="28"/>
-          <w:szCs w:val="28"/>
-          <w:lang w:val="en-US" w:eastAsia="en-US"/>
-        </w:rPr>
-        <w:t>: ");</w:t>
-      </w:r>
-    </w:p>
-    <w:p>
-      <w:pPr>
-        <w:tabs>
-          <w:tab w:val="left" w:pos="0"/>
-        </w:tabs>
-        <w:autoSpaceDE w:val="0"/>
-        <w:autoSpaceDN w:val="0"/>
-        <w:adjustRightInd w:val="0"/>
-        <w:spacing w:after="0" w:line="360" w:lineRule="auto"/>
-        <w:ind w:firstLine="709"/>
-        <w:jc w:val="both"/>
-        <w:rPr>
-          <w:rFonts w:ascii="Times New Roman" w:eastAsiaTheme="minorHAnsi" w:hAnsi="Times New Roman" w:cs="Times New Roman"/>
-          <w:sz w:val="28"/>
-          <w:szCs w:val="28"/>
-          <w:lang w:val="en-US" w:eastAsia="en-US"/>
-        </w:rPr>
-      </w:pPr>
-      <w:r>
-        <w:rPr>
-          <w:rFonts w:ascii="Times New Roman" w:eastAsiaTheme="minorHAnsi" w:hAnsi="Times New Roman" w:cs="Times New Roman"/>
-          <w:sz w:val="28"/>
-          <w:szCs w:val="28"/>
-          <w:lang w:val="en-US" w:eastAsia="en-US"/>
-        </w:rPr>
-        <w:t xml:space="preserve"> scanf("%s", filename);</w:t>
-      </w:r>
-    </w:p>
-    <w:p>
-      <w:pPr>
-        <w:tabs>
-          <w:tab w:val="left" w:pos="0"/>
-        </w:tabs>
-        <w:autoSpaceDE w:val="0"/>
-        <w:autoSpaceDN w:val="0"/>
-        <w:adjustRightInd w:val="0"/>
-        <w:spacing w:after="0" w:line="360" w:lineRule="auto"/>
-        <w:ind w:firstLine="709"/>
-        <w:jc w:val="both"/>
-        <w:rPr>
-          <w:rFonts w:ascii="Times New Roman" w:eastAsiaTheme="minorHAnsi" w:hAnsi="Times New Roman" w:cs="Times New Roman"/>
-          <w:sz w:val="28"/>
-          <w:szCs w:val="28"/>
-          <w:lang w:val="en-US" w:eastAsia="en-US"/>
-        </w:rPr>
-      </w:pPr>
-    </w:p>
-    <w:p>
-      <w:pPr>
-        <w:tabs>
-          <w:tab w:val="left" w:pos="0"/>
-        </w:tabs>
-        <w:autoSpaceDE w:val="0"/>
-        <w:autoSpaceDN w:val="0"/>
-        <w:adjustRightInd w:val="0"/>
-        <w:spacing w:after="0" w:line="360" w:lineRule="auto"/>
-        <w:ind w:firstLine="709"/>
-        <w:jc w:val="both"/>
-        <w:rPr>
-          <w:rFonts w:ascii="Times New Roman" w:eastAsiaTheme="minorHAnsi" w:hAnsi="Times New Roman" w:cs="Times New Roman"/>
-          <w:sz w:val="28"/>
-          <w:szCs w:val="28"/>
-          <w:lang w:val="en-US" w:eastAsia="en-US"/>
-        </w:rPr>
-      </w:pPr>
-      <w:r>
-        <w:rPr>
-          <w:rFonts w:ascii="Times New Roman" w:eastAsiaTheme="minorHAnsi" w:hAnsi="Times New Roman" w:cs="Times New Roman"/>
-          <w:sz w:val="28"/>
-          <w:szCs w:val="28"/>
-          <w:lang w:val="en-US" w:eastAsia="en-US"/>
-        </w:rPr>
-        <w:t xml:space="preserve"> FILE* file = fopen(filename, "r");</w:t>
-      </w:r>
-    </w:p>
-    <w:p>
-      <w:pPr>
-        <w:tabs>
-          <w:tab w:val="left" w:pos="0"/>
-        </w:tabs>
-        <w:autoSpaceDE w:val="0"/>
-        <w:autoSpaceDN w:val="0"/>
-        <w:adjustRightInd w:val="0"/>
-        <w:spacing w:after="0" w:line="360" w:lineRule="auto"/>
-        <w:ind w:firstLine="709"/>
-        <w:jc w:val="both"/>
-        <w:rPr>
-          <w:rFonts w:ascii="Times New Roman" w:eastAsiaTheme="minorHAnsi" w:hAnsi="Times New Roman" w:cs="Times New Roman"/>
-          <w:sz w:val="28"/>
-          <w:szCs w:val="28"/>
-          <w:lang w:val="en-US" w:eastAsia="en-US"/>
-        </w:rPr>
-      </w:pPr>
-      <w:r>
-        <w:rPr>
-          <w:rFonts w:ascii="Times New Roman" w:eastAsiaTheme="minorHAnsi" w:hAnsi="Times New Roman" w:cs="Times New Roman"/>
-          <w:sz w:val="28"/>
-          <w:szCs w:val="28"/>
-          <w:lang w:val="en-US" w:eastAsia="en-US"/>
-        </w:rPr>
-        <w:t xml:space="preserve"> if (file == NULL) {</w:t>
-      </w:r>
-    </w:p>
-    <w:p>
-      <w:pPr>
-        <w:tabs>
-          <w:tab w:val="left" w:pos="0"/>
-        </w:tabs>
-        <w:autoSpaceDE w:val="0"/>
-        <w:autoSpaceDN w:val="0"/>
-        <w:adjustRightInd w:val="0"/>
-        <w:spacing w:after="0" w:line="360" w:lineRule="auto"/>
-        <w:ind w:firstLine="709"/>
-        <w:jc w:val="both"/>
-        <w:rPr>
-          <w:rFonts w:ascii="Times New Roman" w:eastAsiaTheme="minorHAnsi" w:hAnsi="Times New Roman" w:cs="Times New Roman"/>
-          <w:sz w:val="28"/>
-          <w:szCs w:val="28"/>
-          <w:lang w:eastAsia="en-US"/>
-        </w:rPr>
-      </w:pPr>
-      <w:r>
-        <w:rPr>
-          <w:rFonts w:ascii="Times New Roman" w:eastAsiaTheme="minorHAnsi" w:hAnsi="Times New Roman" w:cs="Times New Roman"/>
-          <w:sz w:val="28"/>
-          <w:szCs w:val="28"/>
-          <w:lang w:val="en-US" w:eastAsia="en-US"/>
-        </w:rPr>
-        <w:t xml:space="preserve">     printf</w:t>
-      </w:r>
-      <w:r>
-        <w:rPr>
-          <w:rFonts w:ascii="Times New Roman" w:eastAsiaTheme="minorHAnsi" w:hAnsi="Times New Roman" w:cs="Times New Roman"/>
-          <w:sz w:val="28"/>
-          <w:szCs w:val="28"/>
-          <w:lang w:eastAsia="en-US"/>
-        </w:rPr>
-        <w:t>("</w:t>
-      </w:r>
-      <w:r>
-        <w:rPr>
-          <w:rFonts w:ascii="Times New Roman" w:eastAsiaTheme="minorHAnsi" w:hAnsi="Times New Roman" w:cs="Times New Roman"/>
-          <w:sz w:val="28"/>
-          <w:szCs w:val="28"/>
-          <w:lang w:eastAsia="en-US"/>
-        </w:rPr>
-        <w:t>Ошибка</w:t>
-      </w:r>
-      <w:r>
-        <w:rPr>
-          <w:rFonts w:ascii="Times New Roman" w:eastAsiaTheme="minorHAnsi" w:hAnsi="Times New Roman" w:cs="Times New Roman"/>
-          <w:sz w:val="28"/>
-          <w:szCs w:val="28"/>
-          <w:lang w:eastAsia="en-US"/>
-        </w:rPr>
-        <w:t xml:space="preserve"> </w:t>
-      </w:r>
-      <w:r>
-        <w:rPr>
-          <w:rFonts w:ascii="Times New Roman" w:eastAsiaTheme="minorHAnsi" w:hAnsi="Times New Roman" w:cs="Times New Roman"/>
-          <w:sz w:val="28"/>
-          <w:szCs w:val="28"/>
-          <w:lang w:eastAsia="en-US"/>
-        </w:rPr>
-        <w:t>при</w:t>
-      </w:r>
-      <w:r>
-        <w:rPr>
-          <w:rFonts w:ascii="Times New Roman" w:eastAsiaTheme="minorHAnsi" w:hAnsi="Times New Roman" w:cs="Times New Roman"/>
-          <w:sz w:val="28"/>
-          <w:szCs w:val="28"/>
-          <w:lang w:eastAsia="en-US"/>
-        </w:rPr>
-        <w:t xml:space="preserve"> </w:t>
-      </w:r>
-      <w:r>
-        <w:rPr>
-          <w:rFonts w:ascii="Times New Roman" w:eastAsiaTheme="minorHAnsi" w:hAnsi="Times New Roman" w:cs="Times New Roman"/>
-          <w:sz w:val="28"/>
-          <w:szCs w:val="28"/>
-          <w:lang w:eastAsia="en-US"/>
-        </w:rPr>
-        <w:t>открытии</w:t>
-      </w:r>
-      <w:r>
-        <w:rPr>
-          <w:rFonts w:ascii="Times New Roman" w:eastAsiaTheme="minorHAnsi" w:hAnsi="Times New Roman" w:cs="Times New Roman"/>
-          <w:sz w:val="28"/>
-          <w:szCs w:val="28"/>
-          <w:lang w:eastAsia="en-US"/>
-        </w:rPr>
-        <w:t xml:space="preserve"> </w:t>
-      </w:r>
-      <w:r>
-        <w:rPr>
-          <w:rFonts w:ascii="Times New Roman" w:eastAsiaTheme="minorHAnsi" w:hAnsi="Times New Roman" w:cs="Times New Roman"/>
-          <w:sz w:val="28"/>
-          <w:szCs w:val="28"/>
-          <w:lang w:eastAsia="en-US"/>
-        </w:rPr>
-        <w:t>файла</w:t>
-      </w:r>
-      <w:r>
-        <w:rPr>
-          <w:rFonts w:ascii="Times New Roman" w:eastAsiaTheme="minorHAnsi" w:hAnsi="Times New Roman" w:cs="Times New Roman"/>
-          <w:sz w:val="28"/>
-          <w:szCs w:val="28"/>
-          <w:lang w:eastAsia="en-US"/>
-        </w:rPr>
-        <w:t>.\</w:t>
-      </w:r>
-      <w:r>
-        <w:rPr>
-          <w:rFonts w:ascii="Times New Roman" w:eastAsiaTheme="minorHAnsi" w:hAnsi="Times New Roman" w:cs="Times New Roman"/>
-          <w:sz w:val="28"/>
-          <w:szCs w:val="28"/>
-          <w:lang w:val="en-US" w:eastAsia="en-US"/>
-        </w:rPr>
-        <w:t>n</w:t>
-      </w:r>
-      <w:r>
-        <w:rPr>
-          <w:rFonts w:ascii="Times New Roman" w:eastAsiaTheme="minorHAnsi" w:hAnsi="Times New Roman" w:cs="Times New Roman"/>
-          <w:sz w:val="28"/>
-          <w:szCs w:val="28"/>
-          <w:lang w:eastAsia="en-US"/>
-        </w:rPr>
-        <w:t>");</w:t>
-      </w:r>
-    </w:p>
-    <w:p>
-      <w:pPr>
-        <w:tabs>
-          <w:tab w:val="left" w:pos="0"/>
-        </w:tabs>
-        <w:autoSpaceDE w:val="0"/>
-        <w:autoSpaceDN w:val="0"/>
-        <w:adjustRightInd w:val="0"/>
-        <w:spacing w:after="0" w:line="360" w:lineRule="auto"/>
-        <w:ind w:firstLine="709"/>
-        <w:jc w:val="both"/>
-        <w:rPr>
-          <w:rFonts w:ascii="Times New Roman" w:eastAsiaTheme="minorHAnsi" w:hAnsi="Times New Roman" w:cs="Times New Roman"/>
-          <w:sz w:val="28"/>
-          <w:szCs w:val="28"/>
-          <w:lang w:val="en-US" w:eastAsia="en-US"/>
-        </w:rPr>
-      </w:pPr>
-      <w:r>
-        <w:rPr>
-          <w:rFonts w:ascii="Times New Roman" w:eastAsiaTheme="minorHAnsi" w:hAnsi="Times New Roman" w:cs="Times New Roman"/>
-          <w:sz w:val="28"/>
-          <w:szCs w:val="28"/>
-          <w:lang w:eastAsia="en-US"/>
-        </w:rPr>
-        <w:t xml:space="preserve">     </w:t>
-      </w:r>
-      <w:r>
-        <w:rPr>
-          <w:rFonts w:ascii="Times New Roman" w:eastAsiaTheme="minorHAnsi" w:hAnsi="Times New Roman" w:cs="Times New Roman"/>
-          <w:sz w:val="28"/>
-          <w:szCs w:val="28"/>
-          <w:lang w:val="en-US" w:eastAsia="en-US"/>
-        </w:rPr>
-        <w:t>return 1;</w:t>
-      </w:r>
-    </w:p>
-    <w:p>
-      <w:pPr>
-        <w:tabs>
-          <w:tab w:val="left" w:pos="0"/>
-        </w:tabs>
-        <w:autoSpaceDE w:val="0"/>
-        <w:autoSpaceDN w:val="0"/>
-        <w:adjustRightInd w:val="0"/>
-        <w:spacing w:after="0" w:line="360" w:lineRule="auto"/>
-        <w:ind w:firstLine="709"/>
-        <w:jc w:val="both"/>
-        <w:rPr>
-          <w:rFonts w:ascii="Times New Roman" w:eastAsiaTheme="minorHAnsi" w:hAnsi="Times New Roman" w:cs="Times New Roman"/>
-          <w:sz w:val="28"/>
-          <w:szCs w:val="28"/>
-          <w:lang w:val="en-US" w:eastAsia="en-US"/>
-        </w:rPr>
-      </w:pPr>
-      <w:r>
-        <w:rPr>
-          <w:rFonts w:ascii="Times New Roman" w:eastAsiaTheme="minorHAnsi" w:hAnsi="Times New Roman" w:cs="Times New Roman"/>
-          <w:sz w:val="28"/>
-          <w:szCs w:val="28"/>
-          <w:lang w:val="en-US" w:eastAsia="en-US"/>
-        </w:rPr>
-        <w:t xml:space="preserve"> }</w:t>
-      </w:r>
-    </w:p>
-    <w:p>
-      <w:pPr>
-        <w:tabs>
-          <w:tab w:val="left" w:pos="0"/>
-        </w:tabs>
-        <w:autoSpaceDE w:val="0"/>
-        <w:autoSpaceDN w:val="0"/>
-        <w:adjustRightInd w:val="0"/>
-        <w:spacing w:after="0" w:line="360" w:lineRule="auto"/>
-        <w:ind w:firstLine="709"/>
-        <w:jc w:val="both"/>
-        <w:rPr>
-          <w:rFonts w:ascii="Times New Roman" w:eastAsiaTheme="minorHAnsi" w:hAnsi="Times New Roman" w:cs="Times New Roman"/>
-          <w:sz w:val="28"/>
-          <w:szCs w:val="28"/>
-          <w:lang w:val="en-US" w:eastAsia="en-US"/>
-        </w:rPr>
-      </w:pPr>
-    </w:p>
-    <w:p>
-      <w:pPr>
-        <w:tabs>
-          <w:tab w:val="left" w:pos="0"/>
-        </w:tabs>
-        <w:autoSpaceDE w:val="0"/>
-        <w:autoSpaceDN w:val="0"/>
-        <w:adjustRightInd w:val="0"/>
-        <w:spacing w:after="0" w:line="360" w:lineRule="auto"/>
-        <w:ind w:firstLine="709"/>
-        <w:jc w:val="both"/>
-        <w:rPr>
-          <w:rFonts w:ascii="Times New Roman" w:eastAsiaTheme="minorHAnsi" w:hAnsi="Times New Roman" w:cs="Times New Roman"/>
-          <w:sz w:val="28"/>
-          <w:szCs w:val="28"/>
-          <w:lang w:val="en-US" w:eastAsia="en-US"/>
-        </w:rPr>
-      </w:pPr>
-      <w:r>
-        <w:rPr>
-          <w:rFonts w:ascii="Times New Roman" w:eastAsiaTheme="minorHAnsi" w:hAnsi="Times New Roman" w:cs="Times New Roman"/>
-          <w:sz w:val="28"/>
-          <w:szCs w:val="28"/>
-          <w:lang w:val="en-US" w:eastAsia="en-US"/>
-        </w:rPr>
-        <w:t xml:space="preserve"> int number;</w:t>
-      </w:r>
-    </w:p>
-    <w:p>
-      <w:pPr>
-        <w:tabs>
-          <w:tab w:val="left" w:pos="0"/>
-        </w:tabs>
-        <w:autoSpaceDE w:val="0"/>
-        <w:autoSpaceDN w:val="0"/>
-        <w:adjustRightInd w:val="0"/>
-        <w:spacing w:after="0" w:line="360" w:lineRule="auto"/>
-        <w:ind w:firstLine="709"/>
-        <w:jc w:val="both"/>
-        <w:rPr>
-          <w:rFonts w:ascii="Times New Roman" w:eastAsiaTheme="minorHAnsi" w:hAnsi="Times New Roman" w:cs="Times New Roman"/>
-          <w:sz w:val="28"/>
-          <w:szCs w:val="28"/>
-          <w:lang w:val="en-US" w:eastAsia="en-US"/>
-        </w:rPr>
-      </w:pPr>
-      <w:r>
-        <w:rPr>
-          <w:rFonts w:ascii="Times New Roman" w:eastAsiaTheme="minorHAnsi" w:hAnsi="Times New Roman" w:cs="Times New Roman"/>
-          <w:sz w:val="28"/>
-          <w:szCs w:val="28"/>
-          <w:lang w:val="en-US" w:eastAsia="en-US"/>
-        </w:rPr>
-        <w:t xml:space="preserve"> while (fscanf(file, "%d", &amp;number) == 1) {</w:t>
-      </w:r>
-    </w:p>
-    <w:p>
-      <w:pPr>
-        <w:tabs>
-          <w:tab w:val="left" w:pos="0"/>
-        </w:tabs>
-        <w:autoSpaceDE w:val="0"/>
-        <w:autoSpaceDN w:val="0"/>
-        <w:adjustRightInd w:val="0"/>
-        <w:spacing w:after="0" w:line="360" w:lineRule="auto"/>
-        <w:ind w:firstLine="709"/>
-        <w:jc w:val="both"/>
-        <w:rPr>
-          <w:rFonts w:ascii="Times New Roman" w:eastAsiaTheme="minorHAnsi" w:hAnsi="Times New Roman" w:cs="Times New Roman"/>
-          <w:sz w:val="28"/>
-          <w:szCs w:val="28"/>
-          <w:lang w:val="en-US" w:eastAsia="en-US"/>
-        </w:rPr>
-      </w:pPr>
-      <w:r>
-        <w:rPr>
-          <w:rFonts w:ascii="Times New Roman" w:eastAsiaTheme="minorHAnsi" w:hAnsi="Times New Roman" w:cs="Times New Roman"/>
-          <w:sz w:val="28"/>
-          <w:szCs w:val="28"/>
-          <w:lang w:val="en-US" w:eastAsia="en-US"/>
-        </w:rPr>
-        <w:t xml:space="preserve">     n++;</w:t>
-      </w:r>
-    </w:p>
-    <w:p>
-      <w:pPr>
-        <w:tabs>
-          <w:tab w:val="left" w:pos="0"/>
-        </w:tabs>
-        <w:autoSpaceDE w:val="0"/>
-        <w:autoSpaceDN w:val="0"/>
-        <w:adjustRightInd w:val="0"/>
-        <w:spacing w:after="0" w:line="360" w:lineRule="auto"/>
-        <w:ind w:firstLine="709"/>
-        <w:jc w:val="both"/>
-        <w:rPr>
-          <w:rFonts w:ascii="Times New Roman" w:eastAsiaTheme="minorHAnsi" w:hAnsi="Times New Roman" w:cs="Times New Roman"/>
-          <w:sz w:val="28"/>
-          <w:szCs w:val="28"/>
-          <w:lang w:val="en-US" w:eastAsia="en-US"/>
-        </w:rPr>
-      </w:pPr>
-      <w:r>
-        <w:rPr>
-          <w:rFonts w:ascii="Times New Roman" w:eastAsiaTheme="minorHAnsi" w:hAnsi="Times New Roman" w:cs="Times New Roman"/>
-          <w:sz w:val="28"/>
-          <w:szCs w:val="28"/>
-          <w:lang w:val="en-US" w:eastAsia="en-US"/>
-        </w:rPr>
-        <w:t xml:space="preserve">     mass = (int*)realloc(mass, n * sizeof(int));</w:t>
-      </w:r>
-    </w:p>
-    <w:p>
-      <w:pPr>
-        <w:tabs>
-          <w:tab w:val="left" w:pos="0"/>
-        </w:tabs>
-        <w:autoSpaceDE w:val="0"/>
-        <w:autoSpaceDN w:val="0"/>
-        <w:adjustRightInd w:val="0"/>
-        <w:spacing w:after="0" w:line="360" w:lineRule="auto"/>
-        <w:ind w:firstLine="709"/>
-        <w:jc w:val="both"/>
-        <w:rPr>
-          <w:rFonts w:ascii="Times New Roman" w:eastAsiaTheme="minorHAnsi" w:hAnsi="Times New Roman" w:cs="Times New Roman"/>
-          <w:sz w:val="28"/>
-          <w:szCs w:val="28"/>
-          <w:lang w:val="en-US" w:eastAsia="en-US"/>
-        </w:rPr>
-      </w:pPr>
-      <w:r>
-        <w:rPr>
-          <w:rFonts w:ascii="Times New Roman" w:eastAsiaTheme="minorHAnsi" w:hAnsi="Times New Roman" w:cs="Times New Roman"/>
-          <w:sz w:val="28"/>
-          <w:szCs w:val="28"/>
-          <w:lang w:val="en-US" w:eastAsia="en-US"/>
-        </w:rPr>
-        <w:t xml:space="preserve">     mass[n - 1] = number;</w:t>
-      </w:r>
-    </w:p>
-    <w:p>
-      <w:pPr>
-        <w:tabs>
-          <w:tab w:val="left" w:pos="0"/>
-        </w:tabs>
-        <w:autoSpaceDE w:val="0"/>
-        <w:autoSpaceDN w:val="0"/>
-        <w:adjustRightInd w:val="0"/>
-        <w:spacing w:after="0" w:line="360" w:lineRule="auto"/>
-        <w:ind w:firstLine="709"/>
-        <w:jc w:val="both"/>
-        <w:rPr>
-          <w:rFonts w:ascii="Times New Roman" w:eastAsiaTheme="minorHAnsi" w:hAnsi="Times New Roman" w:cs="Times New Roman"/>
-          <w:sz w:val="28"/>
-          <w:szCs w:val="28"/>
-          <w:lang w:val="en-US" w:eastAsia="en-US"/>
-        </w:rPr>
-      </w:pPr>
-      <w:r>
-        <w:rPr>
-          <w:rFonts w:ascii="Times New Roman" w:eastAsiaTheme="minorHAnsi" w:hAnsi="Times New Roman" w:cs="Times New Roman"/>
-          <w:sz w:val="28"/>
-          <w:szCs w:val="28"/>
-          <w:lang w:val="en-US" w:eastAsia="en-US"/>
-        </w:rPr>
-        <w:t xml:space="preserve"> }</w:t>
-      </w:r>
-    </w:p>
-    <w:p>
-      <w:pPr>
-        <w:tabs>
-          <w:tab w:val="left" w:pos="0"/>
-        </w:tabs>
-        <w:autoSpaceDE w:val="0"/>
-        <w:autoSpaceDN w:val="0"/>
-        <w:adjustRightInd w:val="0"/>
-        <w:spacing w:after="0" w:line="360" w:lineRule="auto"/>
-        <w:ind w:firstLine="709"/>
-        <w:jc w:val="both"/>
-        <w:rPr>
-          <w:rFonts w:ascii="Times New Roman" w:eastAsiaTheme="minorHAnsi" w:hAnsi="Times New Roman" w:cs="Times New Roman"/>
-          <w:sz w:val="28"/>
-          <w:szCs w:val="28"/>
-          <w:lang w:val="en-US" w:eastAsia="en-US"/>
-        </w:rPr>
-      </w:pPr>
-      <w:r>
-        <w:rPr>
-          <w:rFonts w:ascii="Times New Roman" w:eastAsiaTheme="minorHAnsi" w:hAnsi="Times New Roman" w:cs="Times New Roman"/>
-          <w:sz w:val="28"/>
-          <w:szCs w:val="28"/>
-          <w:lang w:val="en-US" w:eastAsia="en-US"/>
-        </w:rPr>
-        <w:t xml:space="preserve"> fclose(file);</w:t>
-      </w:r>
-    </w:p>
-    <w:p>
-      <w:pPr>
-        <w:tabs>
-          <w:tab w:val="left" w:pos="0"/>
-          <w:tab w:val="left" w:pos="284"/>
-        </w:tabs>
-        <w:spacing w:after="0" w:line="360" w:lineRule="auto"/>
-        <w:ind w:firstLine="709"/>
-        <w:jc w:val="both"/>
-        <w:rPr>
-          <w:rFonts w:ascii="Times New Roman" w:eastAsiaTheme="minorHAnsi" w:hAnsi="Times New Roman" w:cs="Times New Roman"/>
-          <w:sz w:val="28"/>
-          <w:szCs w:val="28"/>
-          <w:lang w:eastAsia="en-US"/>
-        </w:rPr>
-      </w:pPr>
-      <w:r>
-        <w:rPr>
-          <w:rFonts w:ascii="Times New Roman" w:eastAsiaTheme="minorHAnsi" w:hAnsi="Times New Roman" w:cs="Times New Roman"/>
-          <w:sz w:val="28"/>
-          <w:szCs w:val="28"/>
-          <w:lang w:val="en-US" w:eastAsia="en-US"/>
-        </w:rPr>
-        <w:t xml:space="preserve"> </w:t>
-      </w:r>
-      <w:r>
-        <w:rPr>
-          <w:rFonts w:ascii="Times New Roman" w:eastAsiaTheme="minorHAnsi" w:hAnsi="Times New Roman" w:cs="Times New Roman"/>
-          <w:sz w:val="28"/>
-          <w:szCs w:val="28"/>
-          <w:lang w:eastAsia="en-US"/>
-        </w:rPr>
-        <w:t>printf("\nМассив создан");</w:t>
-      </w:r>
-    </w:p>
-    <w:p>
-      <w:pPr>
-        <w:tabs>
-          <w:tab w:val="left" w:pos="0"/>
-          <w:tab w:val="left" w:pos="284"/>
-        </w:tabs>
-        <w:spacing w:after="0" w:line="360" w:lineRule="auto"/>
-        <w:ind w:firstLine="709"/>
-        <w:jc w:val="both"/>
-        <w:rPr>
-          <w:rFonts w:ascii="Times New Roman" w:eastAsiaTheme="minorHAnsi" w:hAnsi="Times New Roman" w:cs="Times New Roman"/>
-          <w:sz w:val="28"/>
-          <w:szCs w:val="28"/>
-          <w:lang w:eastAsia="en-US"/>
-        </w:rPr>
-      </w:pPr>
-    </w:p>
-    <w:p>
-      <w:pPr>
-        <w:tabs>
-          <w:tab w:val="left" w:pos="0"/>
-          <w:tab w:val="left" w:pos="284"/>
-        </w:tabs>
-        <w:spacing w:after="0" w:line="360" w:lineRule="auto"/>
-        <w:ind w:firstLine="709"/>
-        <w:jc w:val="both"/>
-        <w:rPr>
-          <w:rFonts w:ascii="Times New Roman" w:hAnsi="Times New Roman" w:cs="Times New Roman"/>
-          <w:sz w:val="28"/>
-          <w:szCs w:val="28"/>
-        </w:rPr>
-      </w:pPr>
-      <w:r>
-        <w:rPr>
-          <w:rFonts w:ascii="Times New Roman" w:hAnsi="Times New Roman" w:cs="Times New Roman"/>
-          <w:sz w:val="28"/>
-          <w:szCs w:val="28"/>
-        </w:rPr>
-        <w:t xml:space="preserve">При выборе пункта 3 пользователь вводит размер массива, который затем заполняется случайными значениями от -1000 до 1000. Значения записываются в файл </w:t>
-      </w:r>
-      <w:r>
-        <w:rPr>
-          <w:rFonts w:ascii="Times New Roman" w:hAnsi="Times New Roman" w:cs="Times New Roman"/>
-          <w:sz w:val="28"/>
-          <w:szCs w:val="28"/>
-          <w:lang w:val="en-US"/>
-        </w:rPr>
-        <w:t>list</w:t>
-      </w:r>
-      <w:r>
-        <w:rPr>
-          <w:rFonts w:ascii="Times New Roman" w:hAnsi="Times New Roman" w:cs="Times New Roman"/>
-          <w:sz w:val="28"/>
-          <w:szCs w:val="28"/>
-        </w:rPr>
-        <w:t>.</w:t>
-      </w:r>
-      <w:r>
-        <w:rPr>
-          <w:rFonts w:ascii="Times New Roman" w:hAnsi="Times New Roman" w:cs="Times New Roman"/>
-          <w:sz w:val="28"/>
-          <w:szCs w:val="28"/>
-          <w:lang w:val="en-US"/>
-        </w:rPr>
-        <w:t>txt</w:t>
-      </w:r>
-      <w:r>
-        <w:rPr>
-          <w:rFonts w:ascii="Times New Roman" w:hAnsi="Times New Roman" w:cs="Times New Roman"/>
-          <w:sz w:val="28"/>
-          <w:szCs w:val="28"/>
-        </w:rPr>
-        <w:t>.</w:t>
-      </w:r>
-    </w:p>
-    <w:p>
-      <w:pPr>
-        <w:tabs>
-          <w:tab w:val="left" w:pos="0"/>
-          <w:tab w:val="left" w:pos="284"/>
-        </w:tabs>
-        <w:spacing w:after="0" w:line="360" w:lineRule="auto"/>
-        <w:ind w:firstLine="709"/>
-        <w:jc w:val="both"/>
-        <w:rPr>
-          <w:rFonts w:ascii="Times New Roman" w:hAnsi="Times New Roman" w:cs="Times New Roman"/>
-          <w:sz w:val="28"/>
-          <w:szCs w:val="28"/>
-        </w:rPr>
-      </w:pPr>
-    </w:p>
-    <w:p>
-      <w:pPr>
-        <w:tabs>
-          <w:tab w:val="left" w:pos="0"/>
-        </w:tabs>
-        <w:autoSpaceDE w:val="0"/>
-        <w:autoSpaceDN w:val="0"/>
-        <w:adjustRightInd w:val="0"/>
-        <w:spacing w:after="0" w:line="360" w:lineRule="auto"/>
-        <w:ind w:firstLine="709"/>
-        <w:jc w:val="both"/>
-        <w:rPr>
-          <w:rFonts w:ascii="Times New Roman" w:eastAsiaTheme="minorHAnsi" w:hAnsi="Times New Roman" w:cs="Times New Roman"/>
-          <w:sz w:val="28"/>
-          <w:szCs w:val="28"/>
-          <w:lang w:eastAsia="en-US"/>
-        </w:rPr>
-      </w:pPr>
-      <w:r>
-        <w:rPr>
-          <w:rFonts w:ascii="Times New Roman" w:eastAsiaTheme="minorHAnsi" w:hAnsi="Times New Roman" w:cs="Times New Roman"/>
-          <w:sz w:val="28"/>
-          <w:szCs w:val="28"/>
-          <w:lang w:eastAsia="en-US"/>
-        </w:rPr>
-        <w:t>printf("Введите размер массива: ");</w:t>
-      </w:r>
-    </w:p>
-    <w:p>
-      <w:pPr>
-        <w:tabs>
-          <w:tab w:val="left" w:pos="0"/>
-        </w:tabs>
-        <w:autoSpaceDE w:val="0"/>
-        <w:autoSpaceDN w:val="0"/>
-        <w:adjustRightInd w:val="0"/>
-        <w:spacing w:after="0" w:line="360" w:lineRule="auto"/>
-        <w:ind w:firstLine="709"/>
-        <w:jc w:val="both"/>
-        <w:rPr>
-          <w:rFonts w:ascii="Times New Roman" w:eastAsiaTheme="minorHAnsi" w:hAnsi="Times New Roman" w:cs="Times New Roman"/>
-          <w:sz w:val="28"/>
-          <w:szCs w:val="28"/>
-          <w:lang w:eastAsia="en-US"/>
+          <w:lang w:val="en-US" w:eastAsia="en-US"/>
         </w:rPr>
       </w:pPr>
       <w:r>
@@ -9293,18 +9392,109 @@
           <w:rFonts w:ascii="Times New Roman" w:eastAsiaTheme="minorHAnsi" w:hAnsi="Times New Roman" w:cs="Times New Roman"/>
           <w:sz w:val="28"/>
           <w:szCs w:val="28"/>
+          <w:lang w:val="en-US" w:eastAsia="en-US"/>
+        </w:rPr>
+        <w:t xml:space="preserve"> (</w:t>
+      </w:r>
+      <w:r>
+        <w:rPr>
+          <w:rFonts w:ascii="Times New Roman" w:eastAsiaTheme="minorHAnsi" w:hAnsi="Times New Roman" w:cs="Times New Roman"/>
+          <w:sz w:val="28"/>
+          <w:szCs w:val="28"/>
+          <w:lang w:val="en-US" w:eastAsia="en-US"/>
+        </w:rPr>
+        <w:t>scanf</w:t>
+      </w:r>
+      <w:r>
+        <w:rPr>
+          <w:rFonts w:ascii="Times New Roman" w:eastAsiaTheme="minorHAnsi" w:hAnsi="Times New Roman" w:cs="Times New Roman"/>
+          <w:sz w:val="28"/>
+          <w:szCs w:val="28"/>
+          <w:lang w:val="en-US" w:eastAsia="en-US"/>
+        </w:rPr>
+        <w:t>("%</w:t>
+      </w:r>
+      <w:r>
+        <w:rPr>
+          <w:rFonts w:ascii="Times New Roman" w:eastAsiaTheme="minorHAnsi" w:hAnsi="Times New Roman" w:cs="Times New Roman"/>
+          <w:sz w:val="28"/>
+          <w:szCs w:val="28"/>
+          <w:lang w:val="en-US" w:eastAsia="en-US"/>
+        </w:rPr>
+        <w:t>d</w:t>
+      </w:r>
+      <w:r>
+        <w:rPr>
+          <w:rFonts w:ascii="Times New Roman" w:eastAsiaTheme="minorHAnsi" w:hAnsi="Times New Roman" w:cs="Times New Roman"/>
+          <w:sz w:val="28"/>
+          <w:szCs w:val="28"/>
+          <w:lang w:val="en-US" w:eastAsia="en-US"/>
+        </w:rPr>
+        <w:t>", &amp;</w:t>
+      </w:r>
+      <w:r>
+        <w:rPr>
+          <w:rFonts w:ascii="Times New Roman" w:eastAsiaTheme="minorHAnsi" w:hAnsi="Times New Roman" w:cs="Times New Roman"/>
+          <w:sz w:val="28"/>
+          <w:szCs w:val="28"/>
+          <w:lang w:val="en-US" w:eastAsia="en-US"/>
+        </w:rPr>
+        <w:t>n</w:t>
+      </w:r>
+      <w:r>
+        <w:rPr>
+          <w:rFonts w:ascii="Times New Roman" w:eastAsiaTheme="minorHAnsi" w:hAnsi="Times New Roman" w:cs="Times New Roman"/>
+          <w:sz w:val="28"/>
+          <w:szCs w:val="28"/>
+          <w:lang w:val="en-US" w:eastAsia="en-US"/>
+        </w:rPr>
+        <w:t xml:space="preserve">) != 1 || </w:t>
+      </w:r>
+      <w:r>
+        <w:rPr>
+          <w:rFonts w:ascii="Times New Roman" w:eastAsiaTheme="minorHAnsi" w:hAnsi="Times New Roman" w:cs="Times New Roman"/>
+          <w:sz w:val="28"/>
+          <w:szCs w:val="28"/>
+          <w:lang w:val="en-US" w:eastAsia="en-US"/>
+        </w:rPr>
+        <w:t>n</w:t>
+      </w:r>
+      <w:r>
+        <w:rPr>
+          <w:rFonts w:ascii="Times New Roman" w:eastAsiaTheme="minorHAnsi" w:hAnsi="Times New Roman" w:cs="Times New Roman"/>
+          <w:sz w:val="28"/>
+          <w:szCs w:val="28"/>
+          <w:lang w:val="en-US" w:eastAsia="en-US"/>
+        </w:rPr>
+        <w:t xml:space="preserve"> &lt;= 0) {</w:t>
+      </w:r>
+    </w:p>
+    <w:p>
+      <w:pPr>
+        <w:tabs>
+          <w:tab w:val="left" w:pos="0"/>
+        </w:tabs>
+        <w:autoSpaceDE w:val="0"/>
+        <w:autoSpaceDN w:val="0"/>
+        <w:adjustRightInd w:val="0"/>
+        <w:spacing w:after="0" w:line="360" w:lineRule="auto"/>
+        <w:ind w:firstLine="709"/>
+        <w:jc w:val="both"/>
+        <w:rPr>
+          <w:rFonts w:ascii="Times New Roman" w:eastAsiaTheme="minorHAnsi" w:hAnsi="Times New Roman" w:cs="Times New Roman"/>
+          <w:sz w:val="28"/>
+          <w:szCs w:val="28"/>
           <w:lang w:eastAsia="en-US"/>
         </w:rPr>
-        <w:t xml:space="preserve"> (</w:t>
-      </w:r>
-      <w:r>
-        <w:rPr>
-          <w:rFonts w:ascii="Times New Roman" w:eastAsiaTheme="minorHAnsi" w:hAnsi="Times New Roman" w:cs="Times New Roman"/>
-          <w:sz w:val="28"/>
-          <w:szCs w:val="28"/>
-          <w:lang w:val="en-US" w:eastAsia="en-US"/>
-        </w:rPr>
-        <w:t>scanf</w:t>
+      </w:pPr>
+      <w:r>
+        <w:rPr>
+          <w:rFonts w:ascii="Times New Roman" w:eastAsiaTheme="minorHAnsi" w:hAnsi="Times New Roman" w:cs="Times New Roman"/>
+          <w:sz w:val="28"/>
+          <w:szCs w:val="28"/>
+          <w:lang w:val="en-US" w:eastAsia="en-US"/>
+        </w:rPr>
+        <w:t xml:space="preserve">    </w:t>
       </w:r>
       <w:r>
         <w:rPr>
@@ -9313,17 +9503,27 @@
           <w:szCs w:val="28"/>
           <w:lang w:eastAsia="en-US"/>
         </w:rPr>
-        <w:t>("%</w:t>
-      </w:r>
-      <w:r>
-        <w:rPr>
-          <w:rFonts w:ascii="Times New Roman" w:eastAsiaTheme="minorHAnsi" w:hAnsi="Times New Roman" w:cs="Times New Roman"/>
-          <w:sz w:val="28"/>
-          <w:szCs w:val="28"/>
-          <w:lang w:val="en-US" w:eastAsia="en-US"/>
-        </w:rPr>
-        <w:t>d</w:t>
-      </w:r>
+        <w:t>printf("Ошибка: введено некорректное значение. Пожалуйста, введите положительное целое число.\n");</w:t>
+      </w:r>
+    </w:p>
+    <w:p>
+      <w:pPr>
+        <w:tabs>
+          <w:tab w:val="left" w:pos="0"/>
+        </w:tabs>
+        <w:autoSpaceDE w:val="0"/>
+        <w:autoSpaceDN w:val="0"/>
+        <w:adjustRightInd w:val="0"/>
+        <w:spacing w:after="0" w:line="360" w:lineRule="auto"/>
+        <w:ind w:firstLine="709"/>
+        <w:jc w:val="both"/>
+        <w:rPr>
+          <w:rFonts w:ascii="Times New Roman" w:eastAsiaTheme="minorHAnsi" w:hAnsi="Times New Roman" w:cs="Times New Roman"/>
+          <w:sz w:val="28"/>
+          <w:szCs w:val="28"/>
+          <w:lang w:val="en-US" w:eastAsia="en-US"/>
+        </w:rPr>
+      </w:pPr>
       <w:r>
         <w:rPr>
           <w:rFonts w:ascii="Times New Roman" w:eastAsiaTheme="minorHAnsi" w:hAnsi="Times New Roman" w:cs="Times New Roman"/>
@@ -9331,7 +9531,322 @@
           <w:szCs w:val="28"/>
           <w:lang w:eastAsia="en-US"/>
         </w:rPr>
-        <w:t>", &amp;</w:t>
+        <w:t xml:space="preserve">    </w:t>
+      </w:r>
+      <w:r>
+        <w:rPr>
+          <w:rFonts w:ascii="Times New Roman" w:eastAsiaTheme="minorHAnsi" w:hAnsi="Times New Roman" w:cs="Times New Roman"/>
+          <w:sz w:val="28"/>
+          <w:szCs w:val="28"/>
+          <w:lang w:val="en-US" w:eastAsia="en-US"/>
+        </w:rPr>
+        <w:t>return 1;</w:t>
+      </w:r>
+    </w:p>
+    <w:p>
+      <w:pPr>
+        <w:tabs>
+          <w:tab w:val="left" w:pos="0"/>
+        </w:tabs>
+        <w:autoSpaceDE w:val="0"/>
+        <w:autoSpaceDN w:val="0"/>
+        <w:adjustRightInd w:val="0"/>
+        <w:spacing w:after="0" w:line="360" w:lineRule="auto"/>
+        <w:ind w:firstLine="709"/>
+        <w:jc w:val="both"/>
+        <w:rPr>
+          <w:rFonts w:ascii="Times New Roman" w:eastAsiaTheme="minorHAnsi" w:hAnsi="Times New Roman" w:cs="Times New Roman"/>
+          <w:sz w:val="28"/>
+          <w:szCs w:val="28"/>
+          <w:lang w:val="en-US" w:eastAsia="en-US"/>
+        </w:rPr>
+      </w:pPr>
+      <w:r>
+        <w:rPr>
+          <w:rFonts w:ascii="Times New Roman" w:eastAsiaTheme="minorHAnsi" w:hAnsi="Times New Roman" w:cs="Times New Roman"/>
+          <w:sz w:val="28"/>
+          <w:szCs w:val="28"/>
+          <w:lang w:val="en-US" w:eastAsia="en-US"/>
+        </w:rPr>
+        <w:t>}</w:t>
+      </w:r>
+    </w:p>
+    <w:p>
+      <w:pPr>
+        <w:tabs>
+          <w:tab w:val="left" w:pos="0"/>
+        </w:tabs>
+        <w:autoSpaceDE w:val="0"/>
+        <w:autoSpaceDN w:val="0"/>
+        <w:adjustRightInd w:val="0"/>
+        <w:spacing w:after="0" w:line="360" w:lineRule="auto"/>
+        <w:ind w:firstLine="709"/>
+        <w:jc w:val="both"/>
+        <w:rPr>
+          <w:rFonts w:ascii="Times New Roman" w:eastAsiaTheme="minorHAnsi" w:hAnsi="Times New Roman" w:cs="Times New Roman"/>
+          <w:sz w:val="28"/>
+          <w:szCs w:val="28"/>
+          <w:lang w:val="en-US" w:eastAsia="en-US"/>
+        </w:rPr>
+      </w:pPr>
+      <w:r>
+        <w:rPr>
+          <w:rFonts w:ascii="Times New Roman" w:eastAsiaTheme="minorHAnsi" w:hAnsi="Times New Roman" w:cs="Times New Roman"/>
+          <w:sz w:val="28"/>
+          <w:szCs w:val="28"/>
+          <w:lang w:val="en-US" w:eastAsia="en-US"/>
+        </w:rPr>
+        <w:t>mass = (int*)malloc(n * sizeof(int));</w:t>
+      </w:r>
+    </w:p>
+    <w:p>
+      <w:pPr>
+        <w:tabs>
+          <w:tab w:val="left" w:pos="0"/>
+        </w:tabs>
+        <w:autoSpaceDE w:val="0"/>
+        <w:autoSpaceDN w:val="0"/>
+        <w:adjustRightInd w:val="0"/>
+        <w:spacing w:after="0" w:line="360" w:lineRule="auto"/>
+        <w:ind w:firstLine="709"/>
+        <w:jc w:val="both"/>
+        <w:rPr>
+          <w:rFonts w:ascii="Times New Roman" w:eastAsiaTheme="minorHAnsi" w:hAnsi="Times New Roman" w:cs="Times New Roman"/>
+          <w:sz w:val="28"/>
+          <w:szCs w:val="28"/>
+          <w:lang w:val="en-US" w:eastAsia="en-US"/>
+        </w:rPr>
+      </w:pPr>
+    </w:p>
+    <w:p>
+      <w:pPr>
+        <w:tabs>
+          <w:tab w:val="left" w:pos="0"/>
+        </w:tabs>
+        <w:autoSpaceDE w:val="0"/>
+        <w:autoSpaceDN w:val="0"/>
+        <w:adjustRightInd w:val="0"/>
+        <w:spacing w:after="0" w:line="360" w:lineRule="auto"/>
+        <w:ind w:firstLine="709"/>
+        <w:jc w:val="both"/>
+        <w:rPr>
+          <w:rFonts w:ascii="Times New Roman" w:eastAsiaTheme="minorHAnsi" w:hAnsi="Times New Roman" w:cs="Times New Roman"/>
+          <w:sz w:val="28"/>
+          <w:szCs w:val="28"/>
+          <w:lang w:val="en-US" w:eastAsia="en-US"/>
+        </w:rPr>
+      </w:pPr>
+      <w:r>
+        <w:rPr>
+          <w:rFonts w:ascii="Times New Roman" w:eastAsiaTheme="minorHAnsi" w:hAnsi="Times New Roman" w:cs="Times New Roman"/>
+          <w:sz w:val="28"/>
+          <w:szCs w:val="28"/>
+          <w:lang w:val="en-US" w:eastAsia="en-US"/>
+        </w:rPr>
+        <w:t>srand(time(0));</w:t>
+      </w:r>
+    </w:p>
+    <w:p>
+      <w:pPr>
+        <w:tabs>
+          <w:tab w:val="left" w:pos="0"/>
+        </w:tabs>
+        <w:autoSpaceDE w:val="0"/>
+        <w:autoSpaceDN w:val="0"/>
+        <w:adjustRightInd w:val="0"/>
+        <w:spacing w:after="0" w:line="360" w:lineRule="auto"/>
+        <w:ind w:firstLine="709"/>
+        <w:jc w:val="both"/>
+        <w:rPr>
+          <w:rFonts w:ascii="Times New Roman" w:eastAsiaTheme="minorHAnsi" w:hAnsi="Times New Roman" w:cs="Times New Roman"/>
+          <w:sz w:val="28"/>
+          <w:szCs w:val="28"/>
+          <w:lang w:val="en-US" w:eastAsia="en-US"/>
+        </w:rPr>
+      </w:pPr>
+      <w:r>
+        <w:rPr>
+          <w:rFonts w:ascii="Times New Roman" w:eastAsiaTheme="minorHAnsi" w:hAnsi="Times New Roman" w:cs="Times New Roman"/>
+          <w:sz w:val="28"/>
+          <w:szCs w:val="28"/>
+          <w:lang w:val="en-US" w:eastAsia="en-US"/>
+        </w:rPr>
+        <w:t>FILE* createdFile = fopen("list.txt", "w");</w:t>
+      </w:r>
+    </w:p>
+    <w:p>
+      <w:pPr>
+        <w:tabs>
+          <w:tab w:val="left" w:pos="0"/>
+        </w:tabs>
+        <w:autoSpaceDE w:val="0"/>
+        <w:autoSpaceDN w:val="0"/>
+        <w:adjustRightInd w:val="0"/>
+        <w:spacing w:after="0" w:line="360" w:lineRule="auto"/>
+        <w:ind w:firstLine="709"/>
+        <w:jc w:val="both"/>
+        <w:rPr>
+          <w:rFonts w:ascii="Times New Roman" w:eastAsiaTheme="minorHAnsi" w:hAnsi="Times New Roman" w:cs="Times New Roman"/>
+          <w:sz w:val="28"/>
+          <w:szCs w:val="28"/>
+          <w:lang w:val="en-US" w:eastAsia="en-US"/>
+        </w:rPr>
+      </w:pPr>
+      <w:r>
+        <w:rPr>
+          <w:rFonts w:ascii="Times New Roman" w:eastAsiaTheme="minorHAnsi" w:hAnsi="Times New Roman" w:cs="Times New Roman"/>
+          <w:sz w:val="28"/>
+          <w:szCs w:val="28"/>
+          <w:lang w:val="en-US" w:eastAsia="en-US"/>
+        </w:rPr>
+        <w:t>for (int i = 0; i &lt; n; i++) {</w:t>
+      </w:r>
+    </w:p>
+    <w:p>
+      <w:pPr>
+        <w:tabs>
+          <w:tab w:val="left" w:pos="0"/>
+        </w:tabs>
+        <w:autoSpaceDE w:val="0"/>
+        <w:autoSpaceDN w:val="0"/>
+        <w:adjustRightInd w:val="0"/>
+        <w:spacing w:after="0" w:line="360" w:lineRule="auto"/>
+        <w:ind w:firstLine="709"/>
+        <w:jc w:val="both"/>
+        <w:rPr>
+          <w:rFonts w:ascii="Times New Roman" w:eastAsiaTheme="minorHAnsi" w:hAnsi="Times New Roman" w:cs="Times New Roman"/>
+          <w:sz w:val="28"/>
+          <w:szCs w:val="28"/>
+          <w:lang w:val="en-US" w:eastAsia="en-US"/>
+        </w:rPr>
+      </w:pPr>
+      <w:r>
+        <w:rPr>
+          <w:rFonts w:ascii="Times New Roman" w:eastAsiaTheme="minorHAnsi" w:hAnsi="Times New Roman" w:cs="Times New Roman"/>
+          <w:sz w:val="28"/>
+          <w:szCs w:val="28"/>
+          <w:lang w:val="en-US" w:eastAsia="en-US"/>
+        </w:rPr>
+        <w:t xml:space="preserve">    mass[i] = (rand() % 2001) - 1000;</w:t>
+      </w:r>
+    </w:p>
+    <w:p>
+      <w:pPr>
+        <w:tabs>
+          <w:tab w:val="left" w:pos="0"/>
+        </w:tabs>
+        <w:autoSpaceDE w:val="0"/>
+        <w:autoSpaceDN w:val="0"/>
+        <w:adjustRightInd w:val="0"/>
+        <w:spacing w:after="0" w:line="360" w:lineRule="auto"/>
+        <w:ind w:firstLine="709"/>
+        <w:jc w:val="both"/>
+        <w:rPr>
+          <w:rFonts w:ascii="Times New Roman" w:eastAsiaTheme="minorHAnsi" w:hAnsi="Times New Roman" w:cs="Times New Roman"/>
+          <w:sz w:val="28"/>
+          <w:szCs w:val="28"/>
+          <w:lang w:val="en-US" w:eastAsia="en-US"/>
+        </w:rPr>
+      </w:pPr>
+      <w:r>
+        <w:rPr>
+          <w:rFonts w:ascii="Times New Roman" w:eastAsiaTheme="minorHAnsi" w:hAnsi="Times New Roman" w:cs="Times New Roman"/>
+          <w:sz w:val="28"/>
+          <w:szCs w:val="28"/>
+          <w:lang w:val="en-US" w:eastAsia="en-US"/>
+        </w:rPr>
+        <w:t xml:space="preserve">    fprintf(createdFile, "%d\n", mass[i]);</w:t>
+      </w:r>
+    </w:p>
+    <w:p>
+      <w:pPr>
+        <w:tabs>
+          <w:tab w:val="left" w:pos="0"/>
+        </w:tabs>
+        <w:autoSpaceDE w:val="0"/>
+        <w:autoSpaceDN w:val="0"/>
+        <w:adjustRightInd w:val="0"/>
+        <w:spacing w:after="0" w:line="360" w:lineRule="auto"/>
+        <w:ind w:firstLine="709"/>
+        <w:jc w:val="both"/>
+        <w:rPr>
+          <w:rFonts w:ascii="Times New Roman" w:eastAsiaTheme="minorHAnsi" w:hAnsi="Times New Roman" w:cs="Times New Roman"/>
+          <w:sz w:val="28"/>
+          <w:szCs w:val="28"/>
+          <w:lang w:val="en-US" w:eastAsia="en-US"/>
+        </w:rPr>
+      </w:pPr>
+      <w:r>
+        <w:rPr>
+          <w:rFonts w:ascii="Times New Roman" w:eastAsiaTheme="minorHAnsi" w:hAnsi="Times New Roman" w:cs="Times New Roman"/>
+          <w:sz w:val="28"/>
+          <w:szCs w:val="28"/>
+          <w:lang w:val="en-US" w:eastAsia="en-US"/>
+        </w:rPr>
+        <w:t>}</w:t>
+      </w:r>
+    </w:p>
+    <w:p>
+      <w:pPr>
+        <w:tabs>
+          <w:tab w:val="left" w:pos="0"/>
+        </w:tabs>
+        <w:autoSpaceDE w:val="0"/>
+        <w:autoSpaceDN w:val="0"/>
+        <w:adjustRightInd w:val="0"/>
+        <w:spacing w:after="0" w:line="360" w:lineRule="auto"/>
+        <w:ind w:firstLine="709"/>
+        <w:jc w:val="both"/>
+        <w:rPr>
+          <w:rFonts w:ascii="Times New Roman" w:eastAsiaTheme="minorHAnsi" w:hAnsi="Times New Roman" w:cs="Times New Roman"/>
+          <w:sz w:val="28"/>
+          <w:szCs w:val="28"/>
+          <w:lang w:val="en-US" w:eastAsia="en-US"/>
+        </w:rPr>
+      </w:pPr>
+      <w:r>
+        <w:rPr>
+          <w:rFonts w:ascii="Times New Roman" w:eastAsiaTheme="minorHAnsi" w:hAnsi="Times New Roman" w:cs="Times New Roman"/>
+          <w:sz w:val="28"/>
+          <w:szCs w:val="28"/>
+          <w:lang w:val="en-US" w:eastAsia="en-US"/>
+        </w:rPr>
+        <w:t>fclose(createdFile);</w:t>
+      </w:r>
+    </w:p>
+    <w:p>
+      <w:pPr>
+        <w:tabs>
+          <w:tab w:val="left" w:pos="0"/>
+          <w:tab w:val="left" w:pos="284"/>
+        </w:tabs>
+        <w:spacing w:after="0" w:line="360" w:lineRule="auto"/>
+        <w:ind w:firstLine="709"/>
+        <w:jc w:val="both"/>
+        <w:rPr>
+          <w:rFonts w:ascii="Times New Roman" w:eastAsiaTheme="minorHAnsi" w:hAnsi="Times New Roman" w:cs="Times New Roman"/>
+          <w:sz w:val="28"/>
+          <w:szCs w:val="28"/>
+          <w:lang w:val="en-US" w:eastAsia="en-US"/>
+        </w:rPr>
+      </w:pPr>
+      <w:r>
+        <w:rPr>
+          <w:rFonts w:ascii="Times New Roman" w:eastAsiaTheme="minorHAnsi" w:hAnsi="Times New Roman" w:cs="Times New Roman"/>
+          <w:sz w:val="28"/>
+          <w:szCs w:val="28"/>
+          <w:lang w:val="en-US" w:eastAsia="en-US"/>
+        </w:rPr>
+        <w:t>printf</w:t>
+      </w:r>
+      <w:r>
+        <w:rPr>
+          <w:rFonts w:ascii="Times New Roman" w:eastAsiaTheme="minorHAnsi" w:hAnsi="Times New Roman" w:cs="Times New Roman"/>
+          <w:sz w:val="28"/>
+          <w:szCs w:val="28"/>
+          <w:lang w:val="en-US" w:eastAsia="en-US"/>
+        </w:rPr>
+        <w:t>("\</w:t>
       </w:r>
       <w:r>
         <w:rPr>
@@ -9349,16 +9864,16 @@
           <w:szCs w:val="28"/>
           <w:lang w:eastAsia="en-US"/>
         </w:rPr>
-        <w:t xml:space="preserve">) != 1 || </w:t>
-      </w:r>
-      <w:r>
-        <w:rPr>
-          <w:rFonts w:ascii="Times New Roman" w:eastAsiaTheme="minorHAnsi" w:hAnsi="Times New Roman" w:cs="Times New Roman"/>
-          <w:sz w:val="28"/>
-          <w:szCs w:val="28"/>
-          <w:lang w:val="en-US" w:eastAsia="en-US"/>
-        </w:rPr>
-        <w:t>n</w:t>
+        <w:t>Массив</w:t>
+      </w:r>
+      <w:r>
+        <w:rPr>
+          <w:rFonts w:ascii="Times New Roman" w:eastAsiaTheme="minorHAnsi" w:hAnsi="Times New Roman" w:cs="Times New Roman"/>
+          <w:sz w:val="28"/>
+          <w:szCs w:val="28"/>
+          <w:lang w:val="en-US" w:eastAsia="en-US"/>
+        </w:rPr>
+        <w:t xml:space="preserve"> </w:t>
       </w:r>
       <w:r>
         <w:rPr>
@@ -9367,537 +9882,122 @@
           <w:szCs w:val="28"/>
           <w:lang w:eastAsia="en-US"/>
         </w:rPr>
-        <w:t xml:space="preserve"> &lt;= 0) {</w:t>
-      </w:r>
-    </w:p>
-    <w:p>
-      <w:pPr>
-        <w:tabs>
-          <w:tab w:val="left" w:pos="0"/>
-        </w:tabs>
-        <w:autoSpaceDE w:val="0"/>
-        <w:autoSpaceDN w:val="0"/>
-        <w:adjustRightInd w:val="0"/>
+        <w:t>создан</w:t>
+      </w:r>
+      <w:r>
+        <w:rPr>
+          <w:rFonts w:ascii="Times New Roman" w:eastAsiaTheme="minorHAnsi" w:hAnsi="Times New Roman" w:cs="Times New Roman"/>
+          <w:sz w:val="28"/>
+          <w:szCs w:val="28"/>
+          <w:lang w:val="en-US" w:eastAsia="en-US"/>
+        </w:rPr>
+        <w:t xml:space="preserve">, </w:t>
+      </w:r>
+      <w:r>
+        <w:rPr>
+          <w:rFonts w:ascii="Times New Roman" w:eastAsiaTheme="minorHAnsi" w:hAnsi="Times New Roman" w:cs="Times New Roman"/>
+          <w:sz w:val="28"/>
+          <w:szCs w:val="28"/>
+          <w:lang w:eastAsia="en-US"/>
+        </w:rPr>
+        <w:t>сохранен</w:t>
+      </w:r>
+      <w:r>
+        <w:rPr>
+          <w:rFonts w:ascii="Times New Roman" w:eastAsiaTheme="minorHAnsi" w:hAnsi="Times New Roman" w:cs="Times New Roman"/>
+          <w:sz w:val="28"/>
+          <w:szCs w:val="28"/>
+          <w:lang w:val="en-US" w:eastAsia="en-US"/>
+        </w:rPr>
+        <w:t xml:space="preserve"> </w:t>
+      </w:r>
+      <w:r>
+        <w:rPr>
+          <w:rFonts w:ascii="Times New Roman" w:eastAsiaTheme="minorHAnsi" w:hAnsi="Times New Roman" w:cs="Times New Roman"/>
+          <w:sz w:val="28"/>
+          <w:szCs w:val="28"/>
+          <w:lang w:eastAsia="en-US"/>
+        </w:rPr>
+        <w:t>в</w:t>
+      </w:r>
+      <w:r>
+        <w:rPr>
+          <w:rFonts w:ascii="Times New Roman" w:eastAsiaTheme="minorHAnsi" w:hAnsi="Times New Roman" w:cs="Times New Roman"/>
+          <w:sz w:val="28"/>
+          <w:szCs w:val="28"/>
+          <w:lang w:val="en-US" w:eastAsia="en-US"/>
+        </w:rPr>
+        <w:t xml:space="preserve"> </w:t>
+      </w:r>
+      <w:r>
+        <w:rPr>
+          <w:rFonts w:ascii="Times New Roman" w:eastAsiaTheme="minorHAnsi" w:hAnsi="Times New Roman" w:cs="Times New Roman"/>
+          <w:sz w:val="28"/>
+          <w:szCs w:val="28"/>
+          <w:lang w:eastAsia="en-US"/>
+        </w:rPr>
+        <w:t>файле</w:t>
+      </w:r>
+      <w:r>
+        <w:rPr>
+          <w:rFonts w:ascii="Times New Roman" w:eastAsiaTheme="minorHAnsi" w:hAnsi="Times New Roman" w:cs="Times New Roman"/>
+          <w:sz w:val="28"/>
+          <w:szCs w:val="28"/>
+          <w:lang w:val="en-US" w:eastAsia="en-US"/>
+        </w:rPr>
+        <w:t xml:space="preserve"> '</w:t>
+      </w:r>
+      <w:r>
+        <w:rPr>
+          <w:rFonts w:ascii="Times New Roman" w:eastAsiaTheme="minorHAnsi" w:hAnsi="Times New Roman" w:cs="Times New Roman"/>
+          <w:sz w:val="28"/>
+          <w:szCs w:val="28"/>
+          <w:lang w:val="en-US" w:eastAsia="en-US"/>
+        </w:rPr>
+        <w:t>list</w:t>
+      </w:r>
+      <w:r>
+        <w:rPr>
+          <w:rFonts w:ascii="Times New Roman" w:eastAsiaTheme="minorHAnsi" w:hAnsi="Times New Roman" w:cs="Times New Roman"/>
+          <w:sz w:val="28"/>
+          <w:szCs w:val="28"/>
+          <w:lang w:val="en-US" w:eastAsia="en-US"/>
+        </w:rPr>
+        <w:t>.</w:t>
+      </w:r>
+      <w:r>
+        <w:rPr>
+          <w:rFonts w:ascii="Times New Roman" w:eastAsiaTheme="minorHAnsi" w:hAnsi="Times New Roman" w:cs="Times New Roman"/>
+          <w:sz w:val="28"/>
+          <w:szCs w:val="28"/>
+          <w:lang w:val="en-US" w:eastAsia="en-US"/>
+        </w:rPr>
+        <w:t>txt</w:t>
+      </w:r>
+      <w:r>
+        <w:rPr>
+          <w:rFonts w:ascii="Times New Roman" w:eastAsiaTheme="minorHAnsi" w:hAnsi="Times New Roman" w:cs="Times New Roman"/>
+          <w:sz w:val="28"/>
+          <w:szCs w:val="28"/>
+          <w:lang w:val="en-US" w:eastAsia="en-US"/>
+        </w:rPr>
+        <w:t>'");</w:t>
+      </w:r>
+    </w:p>
+    <w:p>
+      <w:pPr>
+        <w:tabs>
+          <w:tab w:val="left" w:pos="0"/>
+          <w:tab w:val="left" w:pos="284"/>
+        </w:tabs>
         <w:spacing w:after="0" w:line="360" w:lineRule="auto"/>
         <w:ind w:firstLine="709"/>
         <w:jc w:val="both"/>
         <w:rPr>
-          <w:rFonts w:ascii="Times New Roman" w:eastAsiaTheme="minorHAnsi" w:hAnsi="Times New Roman" w:cs="Times New Roman"/>
-          <w:sz w:val="28"/>
-          <w:szCs w:val="28"/>
-          <w:lang w:eastAsia="en-US"/>
-        </w:rPr>
-      </w:pPr>
-      <w:r>
-        <w:rPr>
-          <w:rFonts w:ascii="Times New Roman" w:eastAsiaTheme="minorHAnsi" w:hAnsi="Times New Roman" w:cs="Times New Roman"/>
-          <w:sz w:val="28"/>
-          <w:szCs w:val="28"/>
-          <w:lang w:eastAsia="en-US"/>
-        </w:rPr>
-        <w:t xml:space="preserve">    </w:t>
-      </w:r>
-      <w:r>
-        <w:rPr>
-          <w:rFonts w:ascii="Times New Roman" w:eastAsiaTheme="minorHAnsi" w:hAnsi="Times New Roman" w:cs="Times New Roman"/>
-          <w:sz w:val="28"/>
-          <w:szCs w:val="28"/>
-          <w:lang w:eastAsia="en-US"/>
-        </w:rPr>
-        <w:t>printf("Ошибка: введено некорректное значение. Пожалуйста, введите положительное целое число.\n");</w:t>
-      </w:r>
-    </w:p>
-    <w:p>
-      <w:pPr>
-        <w:tabs>
-          <w:tab w:val="left" w:pos="0"/>
-        </w:tabs>
-        <w:autoSpaceDE w:val="0"/>
-        <w:autoSpaceDN w:val="0"/>
-        <w:adjustRightInd w:val="0"/>
-        <w:spacing w:after="0" w:line="360" w:lineRule="auto"/>
-        <w:ind w:firstLine="709"/>
-        <w:jc w:val="both"/>
-        <w:rPr>
-          <w:rFonts w:ascii="Times New Roman" w:eastAsiaTheme="minorHAnsi" w:hAnsi="Times New Roman" w:cs="Times New Roman"/>
-          <w:sz w:val="28"/>
-          <w:szCs w:val="28"/>
-          <w:lang w:val="en-US" w:eastAsia="en-US"/>
-        </w:rPr>
-      </w:pPr>
-      <w:r>
-        <w:rPr>
-          <w:rFonts w:ascii="Times New Roman" w:eastAsiaTheme="minorHAnsi" w:hAnsi="Times New Roman" w:cs="Times New Roman"/>
-          <w:sz w:val="28"/>
-          <w:szCs w:val="28"/>
-          <w:lang w:eastAsia="en-US"/>
-        </w:rPr>
-        <w:t xml:space="preserve">    </w:t>
-      </w:r>
-      <w:r>
-        <w:rPr>
-          <w:rFonts w:ascii="Times New Roman" w:eastAsiaTheme="minorHAnsi" w:hAnsi="Times New Roman" w:cs="Times New Roman"/>
-          <w:sz w:val="28"/>
-          <w:szCs w:val="28"/>
-          <w:lang w:val="en-US" w:eastAsia="en-US"/>
-        </w:rPr>
-        <w:t>return 1;</w:t>
-      </w:r>
-    </w:p>
-    <w:p>
-      <w:pPr>
-        <w:tabs>
-          <w:tab w:val="left" w:pos="0"/>
-        </w:tabs>
-        <w:autoSpaceDE w:val="0"/>
-        <w:autoSpaceDN w:val="0"/>
-        <w:adjustRightInd w:val="0"/>
-        <w:spacing w:after="0" w:line="360" w:lineRule="auto"/>
-        <w:ind w:firstLine="709"/>
-        <w:jc w:val="both"/>
-        <w:rPr>
-          <w:rFonts w:ascii="Times New Roman" w:eastAsiaTheme="minorHAnsi" w:hAnsi="Times New Roman" w:cs="Times New Roman"/>
-          <w:sz w:val="28"/>
-          <w:szCs w:val="28"/>
-          <w:lang w:val="en-US" w:eastAsia="en-US"/>
-        </w:rPr>
-      </w:pPr>
-      <w:r>
-        <w:rPr>
-          <w:rFonts w:ascii="Times New Roman" w:eastAsiaTheme="minorHAnsi" w:hAnsi="Times New Roman" w:cs="Times New Roman"/>
-          <w:sz w:val="28"/>
-          <w:szCs w:val="28"/>
-          <w:lang w:val="en-US" w:eastAsia="en-US"/>
-        </w:rPr>
-        <w:t>}</w:t>
-      </w:r>
-    </w:p>
-    <w:p>
-      <w:pPr>
-        <w:tabs>
-          <w:tab w:val="left" w:pos="0"/>
-        </w:tabs>
-        <w:autoSpaceDE w:val="0"/>
-        <w:autoSpaceDN w:val="0"/>
-        <w:adjustRightInd w:val="0"/>
-        <w:spacing w:after="0" w:line="360" w:lineRule="auto"/>
-        <w:ind w:firstLine="709"/>
-        <w:jc w:val="both"/>
-        <w:rPr>
-          <w:rFonts w:ascii="Times New Roman" w:eastAsiaTheme="minorHAnsi" w:hAnsi="Times New Roman" w:cs="Times New Roman"/>
-          <w:sz w:val="28"/>
-          <w:szCs w:val="28"/>
-          <w:lang w:val="en-US" w:eastAsia="en-US"/>
-        </w:rPr>
-      </w:pPr>
-      <w:r>
-        <w:rPr>
-          <w:rFonts w:ascii="Times New Roman" w:eastAsiaTheme="minorHAnsi" w:hAnsi="Times New Roman" w:cs="Times New Roman"/>
-          <w:sz w:val="28"/>
-          <w:szCs w:val="28"/>
-          <w:lang w:val="en-US" w:eastAsia="en-US"/>
-        </w:rPr>
-        <w:t>mass = (int*)malloc(n * sizeof(int));</w:t>
-      </w:r>
-    </w:p>
-    <w:p>
-      <w:pPr>
-        <w:tabs>
-          <w:tab w:val="left" w:pos="0"/>
-        </w:tabs>
-        <w:autoSpaceDE w:val="0"/>
-        <w:autoSpaceDN w:val="0"/>
-        <w:adjustRightInd w:val="0"/>
-        <w:spacing w:after="0" w:line="360" w:lineRule="auto"/>
-        <w:ind w:firstLine="709"/>
-        <w:jc w:val="both"/>
-        <w:rPr>
-          <w:rFonts w:ascii="Times New Roman" w:eastAsiaTheme="minorHAnsi" w:hAnsi="Times New Roman" w:cs="Times New Roman"/>
-          <w:sz w:val="28"/>
-          <w:szCs w:val="28"/>
-          <w:lang w:val="en-US" w:eastAsia="en-US"/>
-        </w:rPr>
-      </w:pPr>
-    </w:p>
-    <w:p>
-      <w:pPr>
-        <w:tabs>
-          <w:tab w:val="left" w:pos="0"/>
-        </w:tabs>
-        <w:autoSpaceDE w:val="0"/>
-        <w:autoSpaceDN w:val="0"/>
-        <w:adjustRightInd w:val="0"/>
-        <w:spacing w:after="0" w:line="360" w:lineRule="auto"/>
-        <w:ind w:firstLine="709"/>
-        <w:jc w:val="both"/>
-        <w:rPr>
-          <w:rFonts w:ascii="Times New Roman" w:eastAsiaTheme="minorHAnsi" w:hAnsi="Times New Roman" w:cs="Times New Roman"/>
-          <w:sz w:val="28"/>
-          <w:szCs w:val="28"/>
-          <w:lang w:val="en-US" w:eastAsia="en-US"/>
-        </w:rPr>
-      </w:pPr>
-      <w:r>
-        <w:rPr>
-          <w:rFonts w:ascii="Times New Roman" w:eastAsiaTheme="minorHAnsi" w:hAnsi="Times New Roman" w:cs="Times New Roman"/>
-          <w:sz w:val="28"/>
-          <w:szCs w:val="28"/>
-          <w:lang w:val="en-US" w:eastAsia="en-US"/>
-        </w:rPr>
-        <w:t>srand(time(0));</w:t>
-      </w:r>
-    </w:p>
-    <w:p>
-      <w:pPr>
-        <w:tabs>
-          <w:tab w:val="left" w:pos="0"/>
-        </w:tabs>
-        <w:autoSpaceDE w:val="0"/>
-        <w:autoSpaceDN w:val="0"/>
-        <w:adjustRightInd w:val="0"/>
-        <w:spacing w:after="0" w:line="360" w:lineRule="auto"/>
-        <w:ind w:firstLine="709"/>
-        <w:jc w:val="both"/>
-        <w:rPr>
-          <w:rFonts w:ascii="Times New Roman" w:eastAsiaTheme="minorHAnsi" w:hAnsi="Times New Roman" w:cs="Times New Roman"/>
-          <w:sz w:val="28"/>
-          <w:szCs w:val="28"/>
-          <w:lang w:val="en-US" w:eastAsia="en-US"/>
-        </w:rPr>
-      </w:pPr>
-      <w:r>
-        <w:rPr>
-          <w:rFonts w:ascii="Times New Roman" w:eastAsiaTheme="minorHAnsi" w:hAnsi="Times New Roman" w:cs="Times New Roman"/>
-          <w:sz w:val="28"/>
-          <w:szCs w:val="28"/>
-          <w:lang w:val="en-US" w:eastAsia="en-US"/>
-        </w:rPr>
-        <w:t>FILE* createdFile = fopen("list.txt", "w");</w:t>
-      </w:r>
-    </w:p>
-    <w:p>
-      <w:pPr>
-        <w:tabs>
-          <w:tab w:val="left" w:pos="0"/>
-        </w:tabs>
-        <w:autoSpaceDE w:val="0"/>
-        <w:autoSpaceDN w:val="0"/>
-        <w:adjustRightInd w:val="0"/>
-        <w:spacing w:after="0" w:line="360" w:lineRule="auto"/>
-        <w:ind w:firstLine="709"/>
-        <w:jc w:val="both"/>
-        <w:rPr>
-          <w:rFonts w:ascii="Times New Roman" w:eastAsiaTheme="minorHAnsi" w:hAnsi="Times New Roman" w:cs="Times New Roman"/>
-          <w:sz w:val="28"/>
-          <w:szCs w:val="28"/>
-          <w:lang w:val="en-US" w:eastAsia="en-US"/>
-        </w:rPr>
-      </w:pPr>
-      <w:r>
-        <w:rPr>
-          <w:rFonts w:ascii="Times New Roman" w:eastAsiaTheme="minorHAnsi" w:hAnsi="Times New Roman" w:cs="Times New Roman"/>
-          <w:sz w:val="28"/>
-          <w:szCs w:val="28"/>
-          <w:lang w:val="en-US" w:eastAsia="en-US"/>
-        </w:rPr>
-        <w:t>for (int i = 0; i &lt; n; i++) {</w:t>
-      </w:r>
-    </w:p>
-    <w:p>
-      <w:pPr>
-        <w:tabs>
-          <w:tab w:val="left" w:pos="0"/>
-        </w:tabs>
-        <w:autoSpaceDE w:val="0"/>
-        <w:autoSpaceDN w:val="0"/>
-        <w:adjustRightInd w:val="0"/>
-        <w:spacing w:after="0" w:line="360" w:lineRule="auto"/>
-        <w:ind w:firstLine="709"/>
-        <w:jc w:val="both"/>
-        <w:rPr>
-          <w:rFonts w:ascii="Times New Roman" w:eastAsiaTheme="minorHAnsi" w:hAnsi="Times New Roman" w:cs="Times New Roman"/>
-          <w:sz w:val="28"/>
-          <w:szCs w:val="28"/>
-          <w:lang w:val="en-US" w:eastAsia="en-US"/>
-        </w:rPr>
-      </w:pPr>
-      <w:r>
-        <w:rPr>
-          <w:rFonts w:ascii="Times New Roman" w:eastAsiaTheme="minorHAnsi" w:hAnsi="Times New Roman" w:cs="Times New Roman"/>
-          <w:sz w:val="28"/>
-          <w:szCs w:val="28"/>
-          <w:lang w:val="en-US" w:eastAsia="en-US"/>
-        </w:rPr>
-        <w:t xml:space="preserve">    mass[i] = (rand() % 2001) - 1000;</w:t>
-      </w:r>
-    </w:p>
-    <w:p>
-      <w:pPr>
-        <w:tabs>
-          <w:tab w:val="left" w:pos="0"/>
-        </w:tabs>
-        <w:autoSpaceDE w:val="0"/>
-        <w:autoSpaceDN w:val="0"/>
-        <w:adjustRightInd w:val="0"/>
-        <w:spacing w:after="0" w:line="360" w:lineRule="auto"/>
-        <w:ind w:firstLine="709"/>
-        <w:jc w:val="both"/>
-        <w:rPr>
-          <w:rFonts w:ascii="Times New Roman" w:eastAsiaTheme="minorHAnsi" w:hAnsi="Times New Roman" w:cs="Times New Roman"/>
-          <w:sz w:val="28"/>
-          <w:szCs w:val="28"/>
-          <w:lang w:val="en-US" w:eastAsia="en-US"/>
-        </w:rPr>
-      </w:pPr>
-      <w:r>
-        <w:rPr>
-          <w:rFonts w:ascii="Times New Roman" w:eastAsiaTheme="minorHAnsi" w:hAnsi="Times New Roman" w:cs="Times New Roman"/>
-          <w:sz w:val="28"/>
-          <w:szCs w:val="28"/>
-          <w:lang w:val="en-US" w:eastAsia="en-US"/>
-        </w:rPr>
-        <w:t xml:space="preserve">    fprintf(createdFile, "%d\n", mass[i]);</w:t>
-      </w:r>
-    </w:p>
-    <w:p>
-      <w:pPr>
-        <w:tabs>
-          <w:tab w:val="left" w:pos="0"/>
-        </w:tabs>
-        <w:autoSpaceDE w:val="0"/>
-        <w:autoSpaceDN w:val="0"/>
-        <w:adjustRightInd w:val="0"/>
-        <w:spacing w:after="0" w:line="360" w:lineRule="auto"/>
-        <w:ind w:firstLine="709"/>
-        <w:jc w:val="both"/>
-        <w:rPr>
-          <w:rFonts w:ascii="Times New Roman" w:eastAsiaTheme="minorHAnsi" w:hAnsi="Times New Roman" w:cs="Times New Roman"/>
-          <w:sz w:val="28"/>
-          <w:szCs w:val="28"/>
-          <w:lang w:val="en-US" w:eastAsia="en-US"/>
-        </w:rPr>
-      </w:pPr>
-      <w:r>
-        <w:rPr>
-          <w:rFonts w:ascii="Times New Roman" w:eastAsiaTheme="minorHAnsi" w:hAnsi="Times New Roman" w:cs="Times New Roman"/>
-          <w:sz w:val="28"/>
-          <w:szCs w:val="28"/>
-          <w:lang w:val="en-US" w:eastAsia="en-US"/>
-        </w:rPr>
-        <w:t>}</w:t>
-      </w:r>
-    </w:p>
-    <w:p>
-      <w:pPr>
-        <w:tabs>
-          <w:tab w:val="left" w:pos="0"/>
-        </w:tabs>
-        <w:autoSpaceDE w:val="0"/>
-        <w:autoSpaceDN w:val="0"/>
-        <w:adjustRightInd w:val="0"/>
-        <w:spacing w:after="0" w:line="360" w:lineRule="auto"/>
-        <w:ind w:firstLine="709"/>
-        <w:jc w:val="both"/>
-        <w:rPr>
-          <w:rFonts w:ascii="Times New Roman" w:eastAsiaTheme="minorHAnsi" w:hAnsi="Times New Roman" w:cs="Times New Roman"/>
-          <w:sz w:val="28"/>
-          <w:szCs w:val="28"/>
-          <w:lang w:val="en-US" w:eastAsia="en-US"/>
-        </w:rPr>
-      </w:pPr>
-      <w:r>
-        <w:rPr>
-          <w:rFonts w:ascii="Times New Roman" w:eastAsiaTheme="minorHAnsi" w:hAnsi="Times New Roman" w:cs="Times New Roman"/>
-          <w:sz w:val="28"/>
-          <w:szCs w:val="28"/>
-          <w:lang w:val="en-US" w:eastAsia="en-US"/>
-        </w:rPr>
-        <w:t>fclose(createdFile);</w:t>
-      </w:r>
-    </w:p>
-    <w:p>
-      <w:pPr>
-        <w:tabs>
-          <w:tab w:val="left" w:pos="0"/>
-          <w:tab w:val="left" w:pos="284"/>
-        </w:tabs>
-        <w:spacing w:after="0" w:line="360" w:lineRule="auto"/>
-        <w:ind w:firstLine="709"/>
-        <w:jc w:val="both"/>
-        <w:rPr>
-          <w:rFonts w:ascii="Times New Roman" w:eastAsiaTheme="minorHAnsi" w:hAnsi="Times New Roman" w:cs="Times New Roman"/>
-          <w:sz w:val="28"/>
-          <w:szCs w:val="28"/>
-          <w:lang w:eastAsia="en-US"/>
-        </w:rPr>
-      </w:pPr>
-      <w:r>
-        <w:rPr>
-          <w:rFonts w:ascii="Times New Roman" w:eastAsiaTheme="minorHAnsi" w:hAnsi="Times New Roman" w:cs="Times New Roman"/>
-          <w:sz w:val="28"/>
-          <w:szCs w:val="28"/>
-          <w:lang w:val="en-US" w:eastAsia="en-US"/>
-        </w:rPr>
-        <w:t>printf</w:t>
-      </w:r>
-      <w:r>
-        <w:rPr>
-          <w:rFonts w:ascii="Times New Roman" w:eastAsiaTheme="minorHAnsi" w:hAnsi="Times New Roman" w:cs="Times New Roman"/>
-          <w:sz w:val="28"/>
-          <w:szCs w:val="28"/>
-          <w:lang w:eastAsia="en-US"/>
-        </w:rPr>
-        <w:t>("\</w:t>
-      </w:r>
-      <w:r>
-        <w:rPr>
-          <w:rFonts w:ascii="Times New Roman" w:eastAsiaTheme="minorHAnsi" w:hAnsi="Times New Roman" w:cs="Times New Roman"/>
-          <w:sz w:val="28"/>
-          <w:szCs w:val="28"/>
-          <w:lang w:val="en-US" w:eastAsia="en-US"/>
-        </w:rPr>
-        <w:t>n</w:t>
-      </w:r>
-      <w:r>
-        <w:rPr>
-          <w:rFonts w:ascii="Times New Roman" w:eastAsiaTheme="minorHAnsi" w:hAnsi="Times New Roman" w:cs="Times New Roman"/>
-          <w:sz w:val="28"/>
-          <w:szCs w:val="28"/>
-          <w:lang w:eastAsia="en-US"/>
-        </w:rPr>
-        <w:t>Массив</w:t>
-      </w:r>
-      <w:r>
-        <w:rPr>
-          <w:rFonts w:ascii="Times New Roman" w:eastAsiaTheme="minorHAnsi" w:hAnsi="Times New Roman" w:cs="Times New Roman"/>
-          <w:sz w:val="28"/>
-          <w:szCs w:val="28"/>
-          <w:lang w:eastAsia="en-US"/>
-        </w:rPr>
-        <w:t xml:space="preserve"> </w:t>
-      </w:r>
-      <w:r>
-        <w:rPr>
-          <w:rFonts w:ascii="Times New Roman" w:eastAsiaTheme="minorHAnsi" w:hAnsi="Times New Roman" w:cs="Times New Roman"/>
-          <w:sz w:val="28"/>
-          <w:szCs w:val="28"/>
-          <w:lang w:eastAsia="en-US"/>
-        </w:rPr>
-        <w:t>создан</w:t>
-      </w:r>
-      <w:r>
-        <w:rPr>
-          <w:rFonts w:ascii="Times New Roman" w:eastAsiaTheme="minorHAnsi" w:hAnsi="Times New Roman" w:cs="Times New Roman"/>
-          <w:sz w:val="28"/>
-          <w:szCs w:val="28"/>
-          <w:lang w:eastAsia="en-US"/>
-        </w:rPr>
-        <w:t xml:space="preserve">, </w:t>
-      </w:r>
-      <w:r>
-        <w:rPr>
-          <w:rFonts w:ascii="Times New Roman" w:eastAsiaTheme="minorHAnsi" w:hAnsi="Times New Roman" w:cs="Times New Roman"/>
-          <w:sz w:val="28"/>
-          <w:szCs w:val="28"/>
-          <w:lang w:eastAsia="en-US"/>
-        </w:rPr>
-        <w:t>сохранен</w:t>
-      </w:r>
-      <w:r>
-        <w:rPr>
-          <w:rFonts w:ascii="Times New Roman" w:eastAsiaTheme="minorHAnsi" w:hAnsi="Times New Roman" w:cs="Times New Roman"/>
-          <w:sz w:val="28"/>
-          <w:szCs w:val="28"/>
-          <w:lang w:eastAsia="en-US"/>
-        </w:rPr>
-        <w:t xml:space="preserve"> </w:t>
-      </w:r>
-      <w:r>
-        <w:rPr>
-          <w:rFonts w:ascii="Times New Roman" w:eastAsiaTheme="minorHAnsi" w:hAnsi="Times New Roman" w:cs="Times New Roman"/>
-          <w:sz w:val="28"/>
-          <w:szCs w:val="28"/>
-          <w:lang w:eastAsia="en-US"/>
-        </w:rPr>
-        <w:t>в</w:t>
-      </w:r>
-      <w:r>
-        <w:rPr>
-          <w:rFonts w:ascii="Times New Roman" w:eastAsiaTheme="minorHAnsi" w:hAnsi="Times New Roman" w:cs="Times New Roman"/>
-          <w:sz w:val="28"/>
-          <w:szCs w:val="28"/>
-          <w:lang w:eastAsia="en-US"/>
-        </w:rPr>
-        <w:t xml:space="preserve"> </w:t>
-      </w:r>
-      <w:r>
-        <w:rPr>
-          <w:rFonts w:ascii="Times New Roman" w:eastAsiaTheme="minorHAnsi" w:hAnsi="Times New Roman" w:cs="Times New Roman"/>
-          <w:sz w:val="28"/>
-          <w:szCs w:val="28"/>
-          <w:lang w:eastAsia="en-US"/>
-        </w:rPr>
-        <w:t>файле</w:t>
-      </w:r>
-      <w:r>
-        <w:rPr>
-          <w:rFonts w:ascii="Times New Roman" w:eastAsiaTheme="minorHAnsi" w:hAnsi="Times New Roman" w:cs="Times New Roman"/>
-          <w:sz w:val="28"/>
-          <w:szCs w:val="28"/>
-          <w:lang w:eastAsia="en-US"/>
-        </w:rPr>
-        <w:t xml:space="preserve"> '</w:t>
-      </w:r>
-      <w:r>
-        <w:rPr>
-          <w:rFonts w:ascii="Times New Roman" w:eastAsiaTheme="minorHAnsi" w:hAnsi="Times New Roman" w:cs="Times New Roman"/>
-          <w:sz w:val="28"/>
-          <w:szCs w:val="28"/>
-          <w:lang w:val="en-US" w:eastAsia="en-US"/>
-        </w:rPr>
-        <w:t>list</w:t>
-      </w:r>
-      <w:r>
-        <w:rPr>
-          <w:rFonts w:ascii="Times New Roman" w:eastAsiaTheme="minorHAnsi" w:hAnsi="Times New Roman" w:cs="Times New Roman"/>
-          <w:sz w:val="28"/>
-          <w:szCs w:val="28"/>
-          <w:lang w:eastAsia="en-US"/>
-        </w:rPr>
-        <w:t>.</w:t>
-      </w:r>
-      <w:r>
-        <w:rPr>
-          <w:rFonts w:ascii="Times New Roman" w:eastAsiaTheme="minorHAnsi" w:hAnsi="Times New Roman" w:cs="Times New Roman"/>
-          <w:sz w:val="28"/>
-          <w:szCs w:val="28"/>
-          <w:lang w:val="en-US" w:eastAsia="en-US"/>
-        </w:rPr>
-        <w:t>txt</w:t>
-      </w:r>
-      <w:r>
-        <w:rPr>
-          <w:rFonts w:ascii="Times New Roman" w:eastAsiaTheme="minorHAnsi" w:hAnsi="Times New Roman" w:cs="Times New Roman"/>
-          <w:sz w:val="28"/>
-          <w:szCs w:val="28"/>
-          <w:lang w:eastAsia="en-US"/>
-        </w:rPr>
-        <w:t>'");</w:t>
-      </w:r>
-    </w:p>
-    <w:p>
-      <w:pPr>
-        <w:tabs>
-          <w:tab w:val="left" w:pos="0"/>
-          <w:tab w:val="left" w:pos="284"/>
-        </w:tabs>
-        <w:spacing w:after="0" w:line="360" w:lineRule="auto"/>
-        <w:ind w:firstLine="709"/>
-        <w:jc w:val="both"/>
-        <w:rPr>
           <w:rFonts w:ascii="Times New Roman" w:hAnsi="Times New Roman" w:cs="Times New Roman"/>
           <w:sz w:val="28"/>
           <w:szCs w:val="28"/>
+          <w:lang w:val="en-US"/>
         </w:rPr>
       </w:pPr>
     </w:p>
@@ -13708,87 +13808,87 @@
           <w:rFonts w:ascii="Times New Roman" w:eastAsiaTheme="minorHAnsi" w:hAnsi="Times New Roman" w:cs="Times New Roman"/>
           <w:sz w:val="24"/>
           <w:szCs w:val="24"/>
+          <w:lang w:val="en-US" w:eastAsia="en-US"/>
+        </w:rPr>
+      </w:pPr>
+      <w:r>
+        <w:rPr>
+          <w:rFonts w:ascii="Times New Roman" w:eastAsiaTheme="minorHAnsi" w:hAnsi="Times New Roman" w:cs="Times New Roman"/>
+          <w:sz w:val="24"/>
+          <w:szCs w:val="24"/>
+          <w:lang w:val="en-US" w:eastAsia="en-US"/>
+        </w:rPr>
+        <w:t xml:space="preserve">    printf</w:t>
+      </w:r>
+      <w:r>
+        <w:rPr>
+          <w:rFonts w:ascii="Times New Roman" w:eastAsiaTheme="minorHAnsi" w:hAnsi="Times New Roman" w:cs="Times New Roman"/>
+          <w:sz w:val="24"/>
+          <w:szCs w:val="24"/>
+          <w:lang w:val="en-US" w:eastAsia="en-US"/>
+        </w:rPr>
+        <w:t>("</w:t>
+      </w:r>
+      <w:r>
+        <w:rPr>
+          <w:rFonts w:ascii="Times New Roman" w:eastAsiaTheme="minorHAnsi" w:hAnsi="Times New Roman" w:cs="Times New Roman"/>
+          <w:sz w:val="24"/>
+          <w:szCs w:val="24"/>
           <w:lang w:eastAsia="en-US"/>
         </w:rPr>
-      </w:pPr>
-      <w:r>
-        <w:rPr>
-          <w:rFonts w:ascii="Times New Roman" w:eastAsiaTheme="minorHAnsi" w:hAnsi="Times New Roman" w:cs="Times New Roman"/>
-          <w:sz w:val="24"/>
-          <w:szCs w:val="24"/>
-          <w:lang w:val="en-US" w:eastAsia="en-US"/>
-        </w:rPr>
-        <w:t xml:space="preserve">    printf</w:t>
-      </w:r>
-      <w:r>
+        <w:t>Меню</w:t>
+      </w:r>
+      <w:r>
+        <w:rPr>
+          <w:rFonts w:ascii="Times New Roman" w:eastAsiaTheme="minorHAnsi" w:hAnsi="Times New Roman" w:cs="Times New Roman"/>
+          <w:sz w:val="24"/>
+          <w:szCs w:val="24"/>
+          <w:lang w:val="en-US" w:eastAsia="en-US"/>
+        </w:rPr>
+        <w:t>:\</w:t>
+      </w:r>
+      <w:r>
+        <w:rPr>
+          <w:rFonts w:ascii="Times New Roman" w:eastAsiaTheme="minorHAnsi" w:hAnsi="Times New Roman" w:cs="Times New Roman"/>
+          <w:sz w:val="24"/>
+          <w:szCs w:val="24"/>
+          <w:lang w:val="en-US" w:eastAsia="en-US"/>
+        </w:rPr>
+        <w:t>n</w:t>
+      </w:r>
+      <w:r>
+        <w:rPr>
+          <w:rFonts w:ascii="Times New Roman" w:eastAsiaTheme="minorHAnsi" w:hAnsi="Times New Roman" w:cs="Times New Roman"/>
+          <w:sz w:val="24"/>
+          <w:szCs w:val="24"/>
+          <w:lang w:val="en-US" w:eastAsia="en-US"/>
+        </w:rPr>
+        <w:t>");</w:t>
+      </w:r>
+    </w:p>
+    <w:p>
+      <w:pPr>
+        <w:tabs>
+          <w:tab w:val="left" w:pos="0"/>
+        </w:tabs>
+        <w:autoSpaceDE w:val="0"/>
+        <w:autoSpaceDN w:val="0"/>
+        <w:adjustRightInd w:val="0"/>
+        <w:spacing w:after="0" w:line="360" w:lineRule="auto"/>
+        <w:ind w:firstLine="709"/>
         <w:rPr>
           <w:rFonts w:ascii="Times New Roman" w:eastAsiaTheme="minorHAnsi" w:hAnsi="Times New Roman" w:cs="Times New Roman"/>
           <w:sz w:val="24"/>
           <w:szCs w:val="24"/>
           <w:lang w:eastAsia="en-US"/>
         </w:rPr>
-        <w:t>("</w:t>
-      </w:r>
-      <w:r>
-        <w:rPr>
-          <w:rFonts w:ascii="Times New Roman" w:eastAsiaTheme="minorHAnsi" w:hAnsi="Times New Roman" w:cs="Times New Roman"/>
-          <w:sz w:val="24"/>
-          <w:szCs w:val="24"/>
-          <w:lang w:eastAsia="en-US"/>
-        </w:rPr>
-        <w:t>Меню</w:t>
-      </w:r>
-      <w:r>
-        <w:rPr>
-          <w:rFonts w:ascii="Times New Roman" w:eastAsiaTheme="minorHAnsi" w:hAnsi="Times New Roman" w:cs="Times New Roman"/>
-          <w:sz w:val="24"/>
-          <w:szCs w:val="24"/>
-          <w:lang w:eastAsia="en-US"/>
-        </w:rPr>
-        <w:t>:\</w:t>
-      </w:r>
-      <w:r>
-        <w:rPr>
-          <w:rFonts w:ascii="Times New Roman" w:eastAsiaTheme="minorHAnsi" w:hAnsi="Times New Roman" w:cs="Times New Roman"/>
-          <w:sz w:val="24"/>
-          <w:szCs w:val="24"/>
-          <w:lang w:val="en-US" w:eastAsia="en-US"/>
-        </w:rPr>
-        <w:t>n</w:t>
-      </w:r>
-      <w:r>
-        <w:rPr>
-          <w:rFonts w:ascii="Times New Roman" w:eastAsiaTheme="minorHAnsi" w:hAnsi="Times New Roman" w:cs="Times New Roman"/>
-          <w:sz w:val="24"/>
-          <w:szCs w:val="24"/>
-          <w:lang w:eastAsia="en-US"/>
-        </w:rPr>
-        <w:t>");</w:t>
-      </w:r>
-    </w:p>
-    <w:p>
-      <w:pPr>
-        <w:tabs>
-          <w:tab w:val="left" w:pos="0"/>
-        </w:tabs>
-        <w:autoSpaceDE w:val="0"/>
-        <w:autoSpaceDN w:val="0"/>
-        <w:adjustRightInd w:val="0"/>
-        <w:spacing w:after="0" w:line="360" w:lineRule="auto"/>
-        <w:ind w:firstLine="709"/>
-        <w:rPr>
-          <w:rFonts w:ascii="Times New Roman" w:eastAsiaTheme="minorHAnsi" w:hAnsi="Times New Roman" w:cs="Times New Roman"/>
-          <w:sz w:val="24"/>
-          <w:szCs w:val="24"/>
-          <w:lang w:eastAsia="en-US"/>
-        </w:rPr>
-      </w:pPr>
-      <w:r>
-        <w:rPr>
-          <w:rFonts w:ascii="Times New Roman" w:eastAsiaTheme="minorHAnsi" w:hAnsi="Times New Roman" w:cs="Times New Roman"/>
-          <w:sz w:val="24"/>
-          <w:szCs w:val="24"/>
-          <w:lang w:eastAsia="en-US"/>
+      </w:pPr>
+      <w:r>
+        <w:rPr>
+          <w:rFonts w:ascii="Times New Roman" w:eastAsiaTheme="minorHAnsi" w:hAnsi="Times New Roman" w:cs="Times New Roman"/>
+          <w:sz w:val="24"/>
+          <w:szCs w:val="24"/>
+          <w:lang w:val="en-US" w:eastAsia="en-US"/>
         </w:rPr>
         <w:t xml:space="preserve">    </w:t>
       </w:r>
@@ -14663,17 +14763,53 @@
           <w:rFonts w:ascii="Times New Roman" w:eastAsiaTheme="minorHAnsi" w:hAnsi="Times New Roman" w:cs="Times New Roman"/>
           <w:sz w:val="24"/>
           <w:szCs w:val="24"/>
+          <w:lang w:val="en-US" w:eastAsia="en-US"/>
+        </w:rPr>
+      </w:pPr>
+      <w:r>
+        <w:rPr>
+          <w:rFonts w:ascii="Times New Roman" w:eastAsiaTheme="minorHAnsi" w:hAnsi="Times New Roman" w:cs="Times New Roman"/>
+          <w:sz w:val="24"/>
+          <w:szCs w:val="24"/>
+          <w:lang w:val="en-US" w:eastAsia="en-US"/>
+        </w:rPr>
+        <w:t xml:space="preserve">        printf</w:t>
+      </w:r>
+      <w:r>
+        <w:rPr>
+          <w:rFonts w:ascii="Times New Roman" w:eastAsiaTheme="minorHAnsi" w:hAnsi="Times New Roman" w:cs="Times New Roman"/>
+          <w:sz w:val="24"/>
+          <w:szCs w:val="24"/>
+          <w:lang w:val="en-US" w:eastAsia="en-US"/>
+        </w:rPr>
+        <w:t>("\</w:t>
+      </w:r>
+      <w:r>
+        <w:rPr>
+          <w:rFonts w:ascii="Times New Roman" w:eastAsiaTheme="minorHAnsi" w:hAnsi="Times New Roman" w:cs="Times New Roman"/>
+          <w:sz w:val="24"/>
+          <w:szCs w:val="24"/>
+          <w:lang w:val="en-US" w:eastAsia="en-US"/>
+        </w:rPr>
+        <w:t>n</w:t>
+      </w:r>
+      <w:r>
+        <w:rPr>
+          <w:rFonts w:ascii="Times New Roman" w:eastAsiaTheme="minorHAnsi" w:hAnsi="Times New Roman" w:cs="Times New Roman"/>
+          <w:sz w:val="24"/>
+          <w:szCs w:val="24"/>
           <w:lang w:eastAsia="en-US"/>
         </w:rPr>
-      </w:pPr>
-      <w:r>
-        <w:rPr>
-          <w:rFonts w:ascii="Times New Roman" w:eastAsiaTheme="minorHAnsi" w:hAnsi="Times New Roman" w:cs="Times New Roman"/>
-          <w:sz w:val="24"/>
-          <w:szCs w:val="24"/>
-          <w:lang w:val="en-US" w:eastAsia="en-US"/>
-        </w:rPr>
-        <w:t xml:space="preserve">        printf</w:t>
+        <w:t>Массив</w:t>
+      </w:r>
+      <w:r>
+        <w:rPr>
+          <w:rFonts w:ascii="Times New Roman" w:eastAsiaTheme="minorHAnsi" w:hAnsi="Times New Roman" w:cs="Times New Roman"/>
+          <w:sz w:val="24"/>
+          <w:szCs w:val="24"/>
+          <w:lang w:val="en-US" w:eastAsia="en-US"/>
+        </w:rPr>
+        <w:t xml:space="preserve"> </w:t>
       </w:r>
       <w:r>
         <w:rPr>
@@ -14682,7 +14818,484 @@
           <w:szCs w:val="24"/>
           <w:lang w:eastAsia="en-US"/>
         </w:rPr>
-        <w:t>("\</w:t>
+        <w:t>создан</w:t>
+      </w:r>
+      <w:r>
+        <w:rPr>
+          <w:rFonts w:ascii="Times New Roman" w:eastAsiaTheme="minorHAnsi" w:hAnsi="Times New Roman" w:cs="Times New Roman"/>
+          <w:sz w:val="24"/>
+          <w:szCs w:val="24"/>
+          <w:lang w:val="en-US" w:eastAsia="en-US"/>
+        </w:rPr>
+        <w:t xml:space="preserve">, </w:t>
+      </w:r>
+      <w:r>
+        <w:rPr>
+          <w:rFonts w:ascii="Times New Roman" w:eastAsiaTheme="minorHAnsi" w:hAnsi="Times New Roman" w:cs="Times New Roman"/>
+          <w:sz w:val="24"/>
+          <w:szCs w:val="24"/>
+          <w:lang w:eastAsia="en-US"/>
+        </w:rPr>
+        <w:t>сохранен</w:t>
+      </w:r>
+      <w:r>
+        <w:rPr>
+          <w:rFonts w:ascii="Times New Roman" w:eastAsiaTheme="minorHAnsi" w:hAnsi="Times New Roman" w:cs="Times New Roman"/>
+          <w:sz w:val="24"/>
+          <w:szCs w:val="24"/>
+          <w:lang w:val="en-US" w:eastAsia="en-US"/>
+        </w:rPr>
+        <w:t xml:space="preserve"> </w:t>
+      </w:r>
+      <w:r>
+        <w:rPr>
+          <w:rFonts w:ascii="Times New Roman" w:eastAsiaTheme="minorHAnsi" w:hAnsi="Times New Roman" w:cs="Times New Roman"/>
+          <w:sz w:val="24"/>
+          <w:szCs w:val="24"/>
+          <w:lang w:eastAsia="en-US"/>
+        </w:rPr>
+        <w:t>в</w:t>
+      </w:r>
+      <w:r>
+        <w:rPr>
+          <w:rFonts w:ascii="Times New Roman" w:eastAsiaTheme="minorHAnsi" w:hAnsi="Times New Roman" w:cs="Times New Roman"/>
+          <w:sz w:val="24"/>
+          <w:szCs w:val="24"/>
+          <w:lang w:val="en-US" w:eastAsia="en-US"/>
+        </w:rPr>
+        <w:t xml:space="preserve"> </w:t>
+      </w:r>
+      <w:r>
+        <w:rPr>
+          <w:rFonts w:ascii="Times New Roman" w:eastAsiaTheme="minorHAnsi" w:hAnsi="Times New Roman" w:cs="Times New Roman"/>
+          <w:sz w:val="24"/>
+          <w:szCs w:val="24"/>
+          <w:lang w:eastAsia="en-US"/>
+        </w:rPr>
+        <w:t>файле</w:t>
+      </w:r>
+      <w:r>
+        <w:rPr>
+          <w:rFonts w:ascii="Times New Roman" w:eastAsiaTheme="minorHAnsi" w:hAnsi="Times New Roman" w:cs="Times New Roman"/>
+          <w:sz w:val="24"/>
+          <w:szCs w:val="24"/>
+          <w:lang w:val="en-US" w:eastAsia="en-US"/>
+        </w:rPr>
+        <w:t xml:space="preserve"> '</w:t>
+      </w:r>
+      <w:r>
+        <w:rPr>
+          <w:rFonts w:ascii="Times New Roman" w:eastAsiaTheme="minorHAnsi" w:hAnsi="Times New Roman" w:cs="Times New Roman"/>
+          <w:sz w:val="24"/>
+          <w:szCs w:val="24"/>
+          <w:lang w:val="en-US" w:eastAsia="en-US"/>
+        </w:rPr>
+        <w:t>list</w:t>
+      </w:r>
+      <w:r>
+        <w:rPr>
+          <w:rFonts w:ascii="Times New Roman" w:eastAsiaTheme="minorHAnsi" w:hAnsi="Times New Roman" w:cs="Times New Roman"/>
+          <w:sz w:val="24"/>
+          <w:szCs w:val="24"/>
+          <w:lang w:val="en-US" w:eastAsia="en-US"/>
+        </w:rPr>
+        <w:t>.</w:t>
+      </w:r>
+      <w:r>
+        <w:rPr>
+          <w:rFonts w:ascii="Times New Roman" w:eastAsiaTheme="minorHAnsi" w:hAnsi="Times New Roman" w:cs="Times New Roman"/>
+          <w:sz w:val="24"/>
+          <w:szCs w:val="24"/>
+          <w:lang w:val="en-US" w:eastAsia="en-US"/>
+        </w:rPr>
+        <w:t>txt</w:t>
+      </w:r>
+      <w:r>
+        <w:rPr>
+          <w:rFonts w:ascii="Times New Roman" w:eastAsiaTheme="minorHAnsi" w:hAnsi="Times New Roman" w:cs="Times New Roman"/>
+          <w:sz w:val="24"/>
+          <w:szCs w:val="24"/>
+          <w:lang w:val="en-US" w:eastAsia="en-US"/>
+        </w:rPr>
+        <w:t>'");</w:t>
+      </w:r>
+    </w:p>
+    <w:p>
+      <w:pPr>
+        <w:tabs>
+          <w:tab w:val="left" w:pos="0"/>
+        </w:tabs>
+        <w:autoSpaceDE w:val="0"/>
+        <w:autoSpaceDN w:val="0"/>
+        <w:adjustRightInd w:val="0"/>
+        <w:spacing w:after="0" w:line="360" w:lineRule="auto"/>
+        <w:ind w:firstLine="709"/>
+        <w:rPr>
+          <w:rFonts w:ascii="Times New Roman" w:eastAsiaTheme="minorHAnsi" w:hAnsi="Times New Roman" w:cs="Times New Roman"/>
+          <w:sz w:val="24"/>
+          <w:szCs w:val="24"/>
+          <w:lang w:val="en-US" w:eastAsia="en-US"/>
+        </w:rPr>
+      </w:pPr>
+      <w:r>
+        <w:rPr>
+          <w:rFonts w:ascii="Times New Roman" w:eastAsiaTheme="minorHAnsi" w:hAnsi="Times New Roman" w:cs="Times New Roman"/>
+          <w:sz w:val="24"/>
+          <w:szCs w:val="24"/>
+          <w:lang w:val="en-US" w:eastAsia="en-US"/>
+        </w:rPr>
+        <w:t xml:space="preserve">    </w:t>
+      </w:r>
+      <w:r>
+        <w:rPr>
+          <w:rFonts w:ascii="Times New Roman" w:eastAsiaTheme="minorHAnsi" w:hAnsi="Times New Roman" w:cs="Times New Roman"/>
+          <w:sz w:val="24"/>
+          <w:szCs w:val="24"/>
+          <w:lang w:val="en-US" w:eastAsia="en-US"/>
+        </w:rPr>
+        <w:t>}</w:t>
+      </w:r>
+    </w:p>
+    <w:p>
+      <w:pPr>
+        <w:tabs>
+          <w:tab w:val="left" w:pos="0"/>
+        </w:tabs>
+        <w:autoSpaceDE w:val="0"/>
+        <w:autoSpaceDN w:val="0"/>
+        <w:adjustRightInd w:val="0"/>
+        <w:spacing w:after="0" w:line="360" w:lineRule="auto"/>
+        <w:ind w:firstLine="709"/>
+        <w:rPr>
+          <w:rFonts w:ascii="Times New Roman" w:eastAsiaTheme="minorHAnsi" w:hAnsi="Times New Roman" w:cs="Times New Roman"/>
+          <w:sz w:val="24"/>
+          <w:szCs w:val="24"/>
+          <w:lang w:val="en-US" w:eastAsia="en-US"/>
+        </w:rPr>
+      </w:pPr>
+      <w:r>
+        <w:rPr>
+          <w:rFonts w:ascii="Times New Roman" w:eastAsiaTheme="minorHAnsi" w:hAnsi="Times New Roman" w:cs="Times New Roman"/>
+          <w:sz w:val="24"/>
+          <w:szCs w:val="24"/>
+          <w:lang w:val="en-US" w:eastAsia="en-US"/>
+        </w:rPr>
+        <w:t xml:space="preserve">    else if (choice == 2) {</w:t>
+      </w:r>
+    </w:p>
+    <w:p>
+      <w:pPr>
+        <w:tabs>
+          <w:tab w:val="left" w:pos="0"/>
+        </w:tabs>
+        <w:autoSpaceDE w:val="0"/>
+        <w:autoSpaceDN w:val="0"/>
+        <w:adjustRightInd w:val="0"/>
+        <w:spacing w:after="0" w:line="360" w:lineRule="auto"/>
+        <w:ind w:firstLine="709"/>
+        <w:rPr>
+          <w:rFonts w:ascii="Times New Roman" w:eastAsiaTheme="minorHAnsi" w:hAnsi="Times New Roman" w:cs="Times New Roman"/>
+          <w:sz w:val="24"/>
+          <w:szCs w:val="24"/>
+          <w:lang w:val="en-US" w:eastAsia="en-US"/>
+        </w:rPr>
+      </w:pPr>
+      <w:r>
+        <w:rPr>
+          <w:rFonts w:ascii="Times New Roman" w:eastAsiaTheme="minorHAnsi" w:hAnsi="Times New Roman" w:cs="Times New Roman"/>
+          <w:sz w:val="24"/>
+          <w:szCs w:val="24"/>
+          <w:lang w:val="en-US" w:eastAsia="en-US"/>
+        </w:rPr>
+        <w:t xml:space="preserve">        char filename[100];</w:t>
+      </w:r>
+    </w:p>
+    <w:p>
+      <w:pPr>
+        <w:tabs>
+          <w:tab w:val="left" w:pos="0"/>
+        </w:tabs>
+        <w:autoSpaceDE w:val="0"/>
+        <w:autoSpaceDN w:val="0"/>
+        <w:adjustRightInd w:val="0"/>
+        <w:spacing w:after="0" w:line="360" w:lineRule="auto"/>
+        <w:ind w:firstLine="709"/>
+        <w:rPr>
+          <w:rFonts w:ascii="Times New Roman" w:eastAsiaTheme="minorHAnsi" w:hAnsi="Times New Roman" w:cs="Times New Roman"/>
+          <w:sz w:val="24"/>
+          <w:szCs w:val="24"/>
+          <w:lang w:val="en-US" w:eastAsia="en-US"/>
+        </w:rPr>
+      </w:pPr>
+      <w:r>
+        <w:rPr>
+          <w:rFonts w:ascii="Times New Roman" w:eastAsiaTheme="minorHAnsi" w:hAnsi="Times New Roman" w:cs="Times New Roman"/>
+          <w:sz w:val="24"/>
+          <w:szCs w:val="24"/>
+          <w:lang w:val="en-US" w:eastAsia="en-US"/>
+        </w:rPr>
+        <w:t xml:space="preserve">        printf("</w:t>
+      </w:r>
+      <w:r>
+        <w:rPr>
+          <w:rFonts w:ascii="Times New Roman" w:eastAsiaTheme="minorHAnsi" w:hAnsi="Times New Roman" w:cs="Times New Roman"/>
+          <w:sz w:val="24"/>
+          <w:szCs w:val="24"/>
+          <w:lang w:eastAsia="en-US"/>
+        </w:rPr>
+        <w:t>Введите</w:t>
+      </w:r>
+      <w:r>
+        <w:rPr>
+          <w:rFonts w:ascii="Times New Roman" w:eastAsiaTheme="minorHAnsi" w:hAnsi="Times New Roman" w:cs="Times New Roman"/>
+          <w:sz w:val="24"/>
+          <w:szCs w:val="24"/>
+          <w:lang w:val="en-US" w:eastAsia="en-US"/>
+        </w:rPr>
+        <w:t xml:space="preserve"> </w:t>
+      </w:r>
+      <w:r>
+        <w:rPr>
+          <w:rFonts w:ascii="Times New Roman" w:eastAsiaTheme="minorHAnsi" w:hAnsi="Times New Roman" w:cs="Times New Roman"/>
+          <w:sz w:val="24"/>
+          <w:szCs w:val="24"/>
+          <w:lang w:eastAsia="en-US"/>
+        </w:rPr>
+        <w:t>название</w:t>
+      </w:r>
+      <w:r>
+        <w:rPr>
+          <w:rFonts w:ascii="Times New Roman" w:eastAsiaTheme="minorHAnsi" w:hAnsi="Times New Roman" w:cs="Times New Roman"/>
+          <w:sz w:val="24"/>
+          <w:szCs w:val="24"/>
+          <w:lang w:val="en-US" w:eastAsia="en-US"/>
+        </w:rPr>
+        <w:t xml:space="preserve"> </w:t>
+      </w:r>
+      <w:r>
+        <w:rPr>
+          <w:rFonts w:ascii="Times New Roman" w:eastAsiaTheme="minorHAnsi" w:hAnsi="Times New Roman" w:cs="Times New Roman"/>
+          <w:sz w:val="24"/>
+          <w:szCs w:val="24"/>
+          <w:lang w:eastAsia="en-US"/>
+        </w:rPr>
+        <w:t>файла</w:t>
+      </w:r>
+      <w:r>
+        <w:rPr>
+          <w:rFonts w:ascii="Times New Roman" w:eastAsiaTheme="minorHAnsi" w:hAnsi="Times New Roman" w:cs="Times New Roman"/>
+          <w:sz w:val="24"/>
+          <w:szCs w:val="24"/>
+          <w:lang w:val="en-US" w:eastAsia="en-US"/>
+        </w:rPr>
+        <w:t>: ");</w:t>
+      </w:r>
+    </w:p>
+    <w:p>
+      <w:pPr>
+        <w:tabs>
+          <w:tab w:val="left" w:pos="0"/>
+        </w:tabs>
+        <w:autoSpaceDE w:val="0"/>
+        <w:autoSpaceDN w:val="0"/>
+        <w:adjustRightInd w:val="0"/>
+        <w:spacing w:after="0" w:line="360" w:lineRule="auto"/>
+        <w:ind w:firstLine="709"/>
+        <w:rPr>
+          <w:rFonts w:ascii="Times New Roman" w:eastAsiaTheme="minorHAnsi" w:hAnsi="Times New Roman" w:cs="Times New Roman"/>
+          <w:sz w:val="24"/>
+          <w:szCs w:val="24"/>
+          <w:lang w:val="en-US" w:eastAsia="en-US"/>
+        </w:rPr>
+      </w:pPr>
+      <w:r>
+        <w:rPr>
+          <w:rFonts w:ascii="Times New Roman" w:eastAsiaTheme="minorHAnsi" w:hAnsi="Times New Roman" w:cs="Times New Roman"/>
+          <w:sz w:val="24"/>
+          <w:szCs w:val="24"/>
+          <w:lang w:val="en-US" w:eastAsia="en-US"/>
+        </w:rPr>
+        <w:t xml:space="preserve">        scanf("%s", filename);</w:t>
+      </w:r>
+    </w:p>
+    <w:p>
+      <w:pPr>
+        <w:tabs>
+          <w:tab w:val="left" w:pos="0"/>
+        </w:tabs>
+        <w:autoSpaceDE w:val="0"/>
+        <w:autoSpaceDN w:val="0"/>
+        <w:adjustRightInd w:val="0"/>
+        <w:spacing w:after="0" w:line="360" w:lineRule="auto"/>
+        <w:ind w:firstLine="709"/>
+        <w:rPr>
+          <w:rFonts w:ascii="Times New Roman" w:eastAsiaTheme="minorHAnsi" w:hAnsi="Times New Roman" w:cs="Times New Roman"/>
+          <w:sz w:val="24"/>
+          <w:szCs w:val="24"/>
+          <w:lang w:val="en-US" w:eastAsia="en-US"/>
+        </w:rPr>
+      </w:pPr>
+    </w:p>
+    <w:p>
+      <w:pPr>
+        <w:tabs>
+          <w:tab w:val="left" w:pos="0"/>
+        </w:tabs>
+        <w:autoSpaceDE w:val="0"/>
+        <w:autoSpaceDN w:val="0"/>
+        <w:adjustRightInd w:val="0"/>
+        <w:spacing w:after="0" w:line="360" w:lineRule="auto"/>
+        <w:ind w:firstLine="709"/>
+        <w:rPr>
+          <w:rFonts w:ascii="Times New Roman" w:eastAsiaTheme="minorHAnsi" w:hAnsi="Times New Roman" w:cs="Times New Roman"/>
+          <w:sz w:val="24"/>
+          <w:szCs w:val="24"/>
+          <w:lang w:val="en-US" w:eastAsia="en-US"/>
+        </w:rPr>
+      </w:pPr>
+      <w:r>
+        <w:rPr>
+          <w:rFonts w:ascii="Times New Roman" w:eastAsiaTheme="minorHAnsi" w:hAnsi="Times New Roman" w:cs="Times New Roman"/>
+          <w:sz w:val="24"/>
+          <w:szCs w:val="24"/>
+          <w:lang w:val="en-US" w:eastAsia="en-US"/>
+        </w:rPr>
+        <w:t xml:space="preserve">        FILE* file = fopen(filename, "r");</w:t>
+      </w:r>
+    </w:p>
+    <w:p>
+      <w:pPr>
+        <w:tabs>
+          <w:tab w:val="left" w:pos="0"/>
+        </w:tabs>
+        <w:autoSpaceDE w:val="0"/>
+        <w:autoSpaceDN w:val="0"/>
+        <w:adjustRightInd w:val="0"/>
+        <w:spacing w:after="0" w:line="360" w:lineRule="auto"/>
+        <w:ind w:firstLine="709"/>
+        <w:rPr>
+          <w:rFonts w:ascii="Times New Roman" w:eastAsiaTheme="minorHAnsi" w:hAnsi="Times New Roman" w:cs="Times New Roman"/>
+          <w:sz w:val="24"/>
+          <w:szCs w:val="24"/>
+          <w:lang w:val="en-US" w:eastAsia="en-US"/>
+        </w:rPr>
+      </w:pPr>
+      <w:r>
+        <w:rPr>
+          <w:rFonts w:ascii="Times New Roman" w:eastAsiaTheme="minorHAnsi" w:hAnsi="Times New Roman" w:cs="Times New Roman"/>
+          <w:sz w:val="24"/>
+          <w:szCs w:val="24"/>
+          <w:lang w:val="en-US" w:eastAsia="en-US"/>
+        </w:rPr>
+        <w:t xml:space="preserve">        if (file == NULL) {</w:t>
+      </w:r>
+    </w:p>
+    <w:p>
+      <w:pPr>
+        <w:tabs>
+          <w:tab w:val="left" w:pos="0"/>
+        </w:tabs>
+        <w:autoSpaceDE w:val="0"/>
+        <w:autoSpaceDN w:val="0"/>
+        <w:adjustRightInd w:val="0"/>
+        <w:spacing w:after="0" w:line="360" w:lineRule="auto"/>
+        <w:ind w:firstLine="709"/>
+        <w:rPr>
+          <w:rFonts w:ascii="Times New Roman" w:eastAsiaTheme="minorHAnsi" w:hAnsi="Times New Roman" w:cs="Times New Roman"/>
+          <w:sz w:val="24"/>
+          <w:szCs w:val="24"/>
+          <w:lang w:val="en-US" w:eastAsia="en-US"/>
+        </w:rPr>
+      </w:pPr>
+      <w:r>
+        <w:rPr>
+          <w:rFonts w:ascii="Times New Roman" w:eastAsiaTheme="minorHAnsi" w:hAnsi="Times New Roman" w:cs="Times New Roman"/>
+          <w:sz w:val="24"/>
+          <w:szCs w:val="24"/>
+          <w:lang w:val="en-US" w:eastAsia="en-US"/>
+        </w:rPr>
+        <w:t xml:space="preserve">            printf</w:t>
+      </w:r>
+      <w:r>
+        <w:rPr>
+          <w:rFonts w:ascii="Times New Roman" w:eastAsiaTheme="minorHAnsi" w:hAnsi="Times New Roman" w:cs="Times New Roman"/>
+          <w:sz w:val="24"/>
+          <w:szCs w:val="24"/>
+          <w:lang w:val="en-US" w:eastAsia="en-US"/>
+        </w:rPr>
+        <w:t>("</w:t>
+      </w:r>
+      <w:r>
+        <w:rPr>
+          <w:rFonts w:ascii="Times New Roman" w:eastAsiaTheme="minorHAnsi" w:hAnsi="Times New Roman" w:cs="Times New Roman"/>
+          <w:sz w:val="24"/>
+          <w:szCs w:val="24"/>
+          <w:lang w:eastAsia="en-US"/>
+        </w:rPr>
+        <w:t>Ошибка</w:t>
+      </w:r>
+      <w:r>
+        <w:rPr>
+          <w:rFonts w:ascii="Times New Roman" w:eastAsiaTheme="minorHAnsi" w:hAnsi="Times New Roman" w:cs="Times New Roman"/>
+          <w:sz w:val="24"/>
+          <w:szCs w:val="24"/>
+          <w:lang w:val="en-US" w:eastAsia="en-US"/>
+        </w:rPr>
+        <w:t xml:space="preserve"> </w:t>
+      </w:r>
+      <w:r>
+        <w:rPr>
+          <w:rFonts w:ascii="Times New Roman" w:eastAsiaTheme="minorHAnsi" w:hAnsi="Times New Roman" w:cs="Times New Roman"/>
+          <w:sz w:val="24"/>
+          <w:szCs w:val="24"/>
+          <w:lang w:eastAsia="en-US"/>
+        </w:rPr>
+        <w:t>при</w:t>
+      </w:r>
+      <w:r>
+        <w:rPr>
+          <w:rFonts w:ascii="Times New Roman" w:eastAsiaTheme="minorHAnsi" w:hAnsi="Times New Roman" w:cs="Times New Roman"/>
+          <w:sz w:val="24"/>
+          <w:szCs w:val="24"/>
+          <w:lang w:val="en-US" w:eastAsia="en-US"/>
+        </w:rPr>
+        <w:t xml:space="preserve"> </w:t>
+      </w:r>
+      <w:r>
+        <w:rPr>
+          <w:rFonts w:ascii="Times New Roman" w:eastAsiaTheme="minorHAnsi" w:hAnsi="Times New Roman" w:cs="Times New Roman"/>
+          <w:sz w:val="24"/>
+          <w:szCs w:val="24"/>
+          <w:lang w:eastAsia="en-US"/>
+        </w:rPr>
+        <w:t>открытии</w:t>
+      </w:r>
+      <w:r>
+        <w:rPr>
+          <w:rFonts w:ascii="Times New Roman" w:eastAsiaTheme="minorHAnsi" w:hAnsi="Times New Roman" w:cs="Times New Roman"/>
+          <w:sz w:val="24"/>
+          <w:szCs w:val="24"/>
+          <w:lang w:val="en-US" w:eastAsia="en-US"/>
+        </w:rPr>
+        <w:t xml:space="preserve"> </w:t>
+      </w:r>
+      <w:r>
+        <w:rPr>
+          <w:rFonts w:ascii="Times New Roman" w:eastAsiaTheme="minorHAnsi" w:hAnsi="Times New Roman" w:cs="Times New Roman"/>
+          <w:sz w:val="24"/>
+          <w:szCs w:val="24"/>
+          <w:lang w:eastAsia="en-US"/>
+        </w:rPr>
+        <w:t>файла</w:t>
+      </w:r>
+      <w:r>
+        <w:rPr>
+          <w:rFonts w:ascii="Times New Roman" w:eastAsiaTheme="minorHAnsi" w:hAnsi="Times New Roman" w:cs="Times New Roman"/>
+          <w:sz w:val="24"/>
+          <w:szCs w:val="24"/>
+          <w:lang w:val="en-US" w:eastAsia="en-US"/>
+        </w:rPr>
+        <w:t>.\</w:t>
       </w:r>
       <w:r>
         <w:rPr>
@@ -14698,520 +15311,7 @@
           <w:rFonts w:ascii="Times New Roman" w:eastAsiaTheme="minorHAnsi" w:hAnsi="Times New Roman" w:cs="Times New Roman"/>
           <w:sz w:val="24"/>
           <w:szCs w:val="24"/>
-          <w:lang w:eastAsia="en-US"/>
-        </w:rPr>
-        <w:t>Массив</w:t>
-      </w:r>
-      <w:r>
-        <w:rPr>
-          <w:rFonts w:ascii="Times New Roman" w:eastAsiaTheme="minorHAnsi" w:hAnsi="Times New Roman" w:cs="Times New Roman"/>
-          <w:sz w:val="24"/>
-          <w:szCs w:val="24"/>
-          <w:lang w:eastAsia="en-US"/>
-        </w:rPr>
-        <w:t xml:space="preserve"> </w:t>
-      </w:r>
-      <w:r>
-        <w:rPr>
-          <w:rFonts w:ascii="Times New Roman" w:eastAsiaTheme="minorHAnsi" w:hAnsi="Times New Roman" w:cs="Times New Roman"/>
-          <w:sz w:val="24"/>
-          <w:szCs w:val="24"/>
-          <w:lang w:eastAsia="en-US"/>
-        </w:rPr>
-        <w:t>создан</w:t>
-      </w:r>
-      <w:r>
-        <w:rPr>
-          <w:rFonts w:ascii="Times New Roman" w:eastAsiaTheme="minorHAnsi" w:hAnsi="Times New Roman" w:cs="Times New Roman"/>
-          <w:sz w:val="24"/>
-          <w:szCs w:val="24"/>
-          <w:lang w:eastAsia="en-US"/>
-        </w:rPr>
-        <w:t xml:space="preserve">, </w:t>
-      </w:r>
-      <w:r>
-        <w:rPr>
-          <w:rFonts w:ascii="Times New Roman" w:eastAsiaTheme="minorHAnsi" w:hAnsi="Times New Roman" w:cs="Times New Roman"/>
-          <w:sz w:val="24"/>
-          <w:szCs w:val="24"/>
-          <w:lang w:eastAsia="en-US"/>
-        </w:rPr>
-        <w:t>сохранен</w:t>
-      </w:r>
-      <w:r>
-        <w:rPr>
-          <w:rFonts w:ascii="Times New Roman" w:eastAsiaTheme="minorHAnsi" w:hAnsi="Times New Roman" w:cs="Times New Roman"/>
-          <w:sz w:val="24"/>
-          <w:szCs w:val="24"/>
-          <w:lang w:eastAsia="en-US"/>
-        </w:rPr>
-        <w:t xml:space="preserve"> </w:t>
-      </w:r>
-      <w:r>
-        <w:rPr>
-          <w:rFonts w:ascii="Times New Roman" w:eastAsiaTheme="minorHAnsi" w:hAnsi="Times New Roman" w:cs="Times New Roman"/>
-          <w:sz w:val="24"/>
-          <w:szCs w:val="24"/>
-          <w:lang w:eastAsia="en-US"/>
-        </w:rPr>
-        <w:t>в</w:t>
-      </w:r>
-      <w:r>
-        <w:rPr>
-          <w:rFonts w:ascii="Times New Roman" w:eastAsiaTheme="minorHAnsi" w:hAnsi="Times New Roman" w:cs="Times New Roman"/>
-          <w:sz w:val="24"/>
-          <w:szCs w:val="24"/>
-          <w:lang w:eastAsia="en-US"/>
-        </w:rPr>
-        <w:t xml:space="preserve"> </w:t>
-      </w:r>
-      <w:r>
-        <w:rPr>
-          <w:rFonts w:ascii="Times New Roman" w:eastAsiaTheme="minorHAnsi" w:hAnsi="Times New Roman" w:cs="Times New Roman"/>
-          <w:sz w:val="24"/>
-          <w:szCs w:val="24"/>
-          <w:lang w:eastAsia="en-US"/>
-        </w:rPr>
-        <w:t>файле</w:t>
-      </w:r>
-      <w:r>
-        <w:rPr>
-          <w:rFonts w:ascii="Times New Roman" w:eastAsiaTheme="minorHAnsi" w:hAnsi="Times New Roman" w:cs="Times New Roman"/>
-          <w:sz w:val="24"/>
-          <w:szCs w:val="24"/>
-          <w:lang w:eastAsia="en-US"/>
-        </w:rPr>
-        <w:t xml:space="preserve"> '</w:t>
-      </w:r>
-      <w:r>
-        <w:rPr>
-          <w:rFonts w:ascii="Times New Roman" w:eastAsiaTheme="minorHAnsi" w:hAnsi="Times New Roman" w:cs="Times New Roman"/>
-          <w:sz w:val="24"/>
-          <w:szCs w:val="24"/>
-          <w:lang w:val="en-US" w:eastAsia="en-US"/>
-        </w:rPr>
-        <w:t>list</w:t>
-      </w:r>
-      <w:r>
-        <w:rPr>
-          <w:rFonts w:ascii="Times New Roman" w:eastAsiaTheme="minorHAnsi" w:hAnsi="Times New Roman" w:cs="Times New Roman"/>
-          <w:sz w:val="24"/>
-          <w:szCs w:val="24"/>
-          <w:lang w:eastAsia="en-US"/>
-        </w:rPr>
-        <w:t>.</w:t>
-      </w:r>
-      <w:r>
-        <w:rPr>
-          <w:rFonts w:ascii="Times New Roman" w:eastAsiaTheme="minorHAnsi" w:hAnsi="Times New Roman" w:cs="Times New Roman"/>
-          <w:sz w:val="24"/>
-          <w:szCs w:val="24"/>
-          <w:lang w:val="en-US" w:eastAsia="en-US"/>
-        </w:rPr>
-        <w:t>txt</w:t>
-      </w:r>
-      <w:r>
-        <w:rPr>
-          <w:rFonts w:ascii="Times New Roman" w:eastAsiaTheme="minorHAnsi" w:hAnsi="Times New Roman" w:cs="Times New Roman"/>
-          <w:sz w:val="24"/>
-          <w:szCs w:val="24"/>
-          <w:lang w:eastAsia="en-US"/>
-        </w:rPr>
-        <w:t>'");</w:t>
-      </w:r>
-    </w:p>
-    <w:p>
-      <w:pPr>
-        <w:tabs>
-          <w:tab w:val="left" w:pos="0"/>
-        </w:tabs>
-        <w:autoSpaceDE w:val="0"/>
-        <w:autoSpaceDN w:val="0"/>
-        <w:adjustRightInd w:val="0"/>
-        <w:spacing w:after="0" w:line="360" w:lineRule="auto"/>
-        <w:ind w:firstLine="709"/>
-        <w:rPr>
-          <w:rFonts w:ascii="Times New Roman" w:eastAsiaTheme="minorHAnsi" w:hAnsi="Times New Roman" w:cs="Times New Roman"/>
-          <w:sz w:val="24"/>
-          <w:szCs w:val="24"/>
-          <w:lang w:val="en-US" w:eastAsia="en-US"/>
-        </w:rPr>
-      </w:pPr>
-      <w:r>
-        <w:rPr>
-          <w:rFonts w:ascii="Times New Roman" w:eastAsiaTheme="minorHAnsi" w:hAnsi="Times New Roman" w:cs="Times New Roman"/>
-          <w:sz w:val="24"/>
-          <w:szCs w:val="24"/>
-          <w:lang w:eastAsia="en-US"/>
-        </w:rPr>
-        <w:t xml:space="preserve">    </w:t>
-      </w:r>
-      <w:r>
-        <w:rPr>
-          <w:rFonts w:ascii="Times New Roman" w:eastAsiaTheme="minorHAnsi" w:hAnsi="Times New Roman" w:cs="Times New Roman"/>
-          <w:sz w:val="24"/>
-          <w:szCs w:val="24"/>
-          <w:lang w:val="en-US" w:eastAsia="en-US"/>
-        </w:rPr>
-        <w:t>}</w:t>
-      </w:r>
-    </w:p>
-    <w:p>
-      <w:pPr>
-        <w:tabs>
-          <w:tab w:val="left" w:pos="0"/>
-        </w:tabs>
-        <w:autoSpaceDE w:val="0"/>
-        <w:autoSpaceDN w:val="0"/>
-        <w:adjustRightInd w:val="0"/>
-        <w:spacing w:after="0" w:line="360" w:lineRule="auto"/>
-        <w:ind w:firstLine="709"/>
-        <w:rPr>
-          <w:rFonts w:ascii="Times New Roman" w:eastAsiaTheme="minorHAnsi" w:hAnsi="Times New Roman" w:cs="Times New Roman"/>
-          <w:sz w:val="24"/>
-          <w:szCs w:val="24"/>
-          <w:lang w:val="en-US" w:eastAsia="en-US"/>
-        </w:rPr>
-      </w:pPr>
-      <w:r>
-        <w:rPr>
-          <w:rFonts w:ascii="Times New Roman" w:eastAsiaTheme="minorHAnsi" w:hAnsi="Times New Roman" w:cs="Times New Roman"/>
-          <w:sz w:val="24"/>
-          <w:szCs w:val="24"/>
-          <w:lang w:val="en-US" w:eastAsia="en-US"/>
-        </w:rPr>
-        <w:t xml:space="preserve">    else if (choice == 2) {</w:t>
-      </w:r>
-    </w:p>
-    <w:p>
-      <w:pPr>
-        <w:tabs>
-          <w:tab w:val="left" w:pos="0"/>
-        </w:tabs>
-        <w:autoSpaceDE w:val="0"/>
-        <w:autoSpaceDN w:val="0"/>
-        <w:adjustRightInd w:val="0"/>
-        <w:spacing w:after="0" w:line="360" w:lineRule="auto"/>
-        <w:ind w:firstLine="709"/>
-        <w:rPr>
-          <w:rFonts w:ascii="Times New Roman" w:eastAsiaTheme="minorHAnsi" w:hAnsi="Times New Roman" w:cs="Times New Roman"/>
-          <w:sz w:val="24"/>
-          <w:szCs w:val="24"/>
-          <w:lang w:val="en-US" w:eastAsia="en-US"/>
-        </w:rPr>
-      </w:pPr>
-      <w:r>
-        <w:rPr>
-          <w:rFonts w:ascii="Times New Roman" w:eastAsiaTheme="minorHAnsi" w:hAnsi="Times New Roman" w:cs="Times New Roman"/>
-          <w:sz w:val="24"/>
-          <w:szCs w:val="24"/>
-          <w:lang w:val="en-US" w:eastAsia="en-US"/>
-        </w:rPr>
-        <w:t xml:space="preserve">        char filename[100];</w:t>
-      </w:r>
-    </w:p>
-    <w:p>
-      <w:pPr>
-        <w:tabs>
-          <w:tab w:val="left" w:pos="0"/>
-        </w:tabs>
-        <w:autoSpaceDE w:val="0"/>
-        <w:autoSpaceDN w:val="0"/>
-        <w:adjustRightInd w:val="0"/>
-        <w:spacing w:after="0" w:line="360" w:lineRule="auto"/>
-        <w:ind w:firstLine="709"/>
-        <w:rPr>
-          <w:rFonts w:ascii="Times New Roman" w:eastAsiaTheme="minorHAnsi" w:hAnsi="Times New Roman" w:cs="Times New Roman"/>
-          <w:sz w:val="24"/>
-          <w:szCs w:val="24"/>
-          <w:lang w:val="en-US" w:eastAsia="en-US"/>
-        </w:rPr>
-      </w:pPr>
-      <w:r>
-        <w:rPr>
-          <w:rFonts w:ascii="Times New Roman" w:eastAsiaTheme="minorHAnsi" w:hAnsi="Times New Roman" w:cs="Times New Roman"/>
-          <w:sz w:val="24"/>
-          <w:szCs w:val="24"/>
-          <w:lang w:val="en-US" w:eastAsia="en-US"/>
-        </w:rPr>
-        <w:t xml:space="preserve">        printf("</w:t>
-      </w:r>
-      <w:r>
-        <w:rPr>
-          <w:rFonts w:ascii="Times New Roman" w:eastAsiaTheme="minorHAnsi" w:hAnsi="Times New Roman" w:cs="Times New Roman"/>
-          <w:sz w:val="24"/>
-          <w:szCs w:val="24"/>
-          <w:lang w:eastAsia="en-US"/>
-        </w:rPr>
-        <w:t>Введите</w:t>
-      </w:r>
-      <w:r>
-        <w:rPr>
-          <w:rFonts w:ascii="Times New Roman" w:eastAsiaTheme="minorHAnsi" w:hAnsi="Times New Roman" w:cs="Times New Roman"/>
-          <w:sz w:val="24"/>
-          <w:szCs w:val="24"/>
-          <w:lang w:val="en-US" w:eastAsia="en-US"/>
-        </w:rPr>
-        <w:t xml:space="preserve"> </w:t>
-      </w:r>
-      <w:r>
-        <w:rPr>
-          <w:rFonts w:ascii="Times New Roman" w:eastAsiaTheme="minorHAnsi" w:hAnsi="Times New Roman" w:cs="Times New Roman"/>
-          <w:sz w:val="24"/>
-          <w:szCs w:val="24"/>
-          <w:lang w:eastAsia="en-US"/>
-        </w:rPr>
-        <w:t>название</w:t>
-      </w:r>
-      <w:r>
-        <w:rPr>
-          <w:rFonts w:ascii="Times New Roman" w:eastAsiaTheme="minorHAnsi" w:hAnsi="Times New Roman" w:cs="Times New Roman"/>
-          <w:sz w:val="24"/>
-          <w:szCs w:val="24"/>
-          <w:lang w:val="en-US" w:eastAsia="en-US"/>
-        </w:rPr>
-        <w:t xml:space="preserve"> </w:t>
-      </w:r>
-      <w:r>
-        <w:rPr>
-          <w:rFonts w:ascii="Times New Roman" w:eastAsiaTheme="minorHAnsi" w:hAnsi="Times New Roman" w:cs="Times New Roman"/>
-          <w:sz w:val="24"/>
-          <w:szCs w:val="24"/>
-          <w:lang w:eastAsia="en-US"/>
-        </w:rPr>
-        <w:t>файла</w:t>
-      </w:r>
-      <w:r>
-        <w:rPr>
-          <w:rFonts w:ascii="Times New Roman" w:eastAsiaTheme="minorHAnsi" w:hAnsi="Times New Roman" w:cs="Times New Roman"/>
-          <w:sz w:val="24"/>
-          <w:szCs w:val="24"/>
-          <w:lang w:val="en-US" w:eastAsia="en-US"/>
-        </w:rPr>
-        <w:t>: ");</w:t>
-      </w:r>
-    </w:p>
-    <w:p>
-      <w:pPr>
-        <w:tabs>
-          <w:tab w:val="left" w:pos="0"/>
-        </w:tabs>
-        <w:autoSpaceDE w:val="0"/>
-        <w:autoSpaceDN w:val="0"/>
-        <w:adjustRightInd w:val="0"/>
-        <w:spacing w:after="0" w:line="360" w:lineRule="auto"/>
-        <w:ind w:firstLine="709"/>
-        <w:rPr>
-          <w:rFonts w:ascii="Times New Roman" w:eastAsiaTheme="minorHAnsi" w:hAnsi="Times New Roman" w:cs="Times New Roman"/>
-          <w:sz w:val="24"/>
-          <w:szCs w:val="24"/>
-          <w:lang w:val="en-US" w:eastAsia="en-US"/>
-        </w:rPr>
-      </w:pPr>
-      <w:r>
-        <w:rPr>
-          <w:rFonts w:ascii="Times New Roman" w:eastAsiaTheme="minorHAnsi" w:hAnsi="Times New Roman" w:cs="Times New Roman"/>
-          <w:sz w:val="24"/>
-          <w:szCs w:val="24"/>
-          <w:lang w:val="en-US" w:eastAsia="en-US"/>
-        </w:rPr>
-        <w:t xml:space="preserve">        scanf("%s", filename);</w:t>
-      </w:r>
-    </w:p>
-    <w:p>
-      <w:pPr>
-        <w:tabs>
-          <w:tab w:val="left" w:pos="0"/>
-        </w:tabs>
-        <w:autoSpaceDE w:val="0"/>
-        <w:autoSpaceDN w:val="0"/>
-        <w:adjustRightInd w:val="0"/>
-        <w:spacing w:after="0" w:line="360" w:lineRule="auto"/>
-        <w:ind w:firstLine="709"/>
-        <w:rPr>
-          <w:rFonts w:ascii="Times New Roman" w:eastAsiaTheme="minorHAnsi" w:hAnsi="Times New Roman" w:cs="Times New Roman"/>
-          <w:sz w:val="24"/>
-          <w:szCs w:val="24"/>
-          <w:lang w:val="en-US" w:eastAsia="en-US"/>
-        </w:rPr>
-      </w:pPr>
-    </w:p>
-    <w:p>
-      <w:pPr>
-        <w:tabs>
-          <w:tab w:val="left" w:pos="0"/>
-        </w:tabs>
-        <w:autoSpaceDE w:val="0"/>
-        <w:autoSpaceDN w:val="0"/>
-        <w:adjustRightInd w:val="0"/>
-        <w:spacing w:after="0" w:line="360" w:lineRule="auto"/>
-        <w:ind w:firstLine="709"/>
-        <w:rPr>
-          <w:rFonts w:ascii="Times New Roman" w:eastAsiaTheme="minorHAnsi" w:hAnsi="Times New Roman" w:cs="Times New Roman"/>
-          <w:sz w:val="24"/>
-          <w:szCs w:val="24"/>
-          <w:lang w:val="en-US" w:eastAsia="en-US"/>
-        </w:rPr>
-      </w:pPr>
-      <w:r>
-        <w:rPr>
-          <w:rFonts w:ascii="Times New Roman" w:eastAsiaTheme="minorHAnsi" w:hAnsi="Times New Roman" w:cs="Times New Roman"/>
-          <w:sz w:val="24"/>
-          <w:szCs w:val="24"/>
-          <w:lang w:val="en-US" w:eastAsia="en-US"/>
-        </w:rPr>
-        <w:t xml:space="preserve">        FILE* file = fopen(filename, "r");</w:t>
-      </w:r>
-    </w:p>
-    <w:p>
-      <w:pPr>
-        <w:tabs>
-          <w:tab w:val="left" w:pos="0"/>
-        </w:tabs>
-        <w:autoSpaceDE w:val="0"/>
-        <w:autoSpaceDN w:val="0"/>
-        <w:adjustRightInd w:val="0"/>
-        <w:spacing w:after="0" w:line="360" w:lineRule="auto"/>
-        <w:ind w:firstLine="709"/>
-        <w:rPr>
-          <w:rFonts w:ascii="Times New Roman" w:eastAsiaTheme="minorHAnsi" w:hAnsi="Times New Roman" w:cs="Times New Roman"/>
-          <w:sz w:val="24"/>
-          <w:szCs w:val="24"/>
-          <w:lang w:val="en-US" w:eastAsia="en-US"/>
-        </w:rPr>
-      </w:pPr>
-      <w:r>
-        <w:rPr>
-          <w:rFonts w:ascii="Times New Roman" w:eastAsiaTheme="minorHAnsi" w:hAnsi="Times New Roman" w:cs="Times New Roman"/>
-          <w:sz w:val="24"/>
-          <w:szCs w:val="24"/>
-          <w:lang w:val="en-US" w:eastAsia="en-US"/>
-        </w:rPr>
-        <w:t xml:space="preserve">        if (file == NULL) {</w:t>
-      </w:r>
-    </w:p>
-    <w:p>
-      <w:pPr>
-        <w:tabs>
-          <w:tab w:val="left" w:pos="0"/>
-        </w:tabs>
-        <w:autoSpaceDE w:val="0"/>
-        <w:autoSpaceDN w:val="0"/>
-        <w:adjustRightInd w:val="0"/>
-        <w:spacing w:after="0" w:line="360" w:lineRule="auto"/>
-        <w:ind w:firstLine="709"/>
-        <w:rPr>
-          <w:rFonts w:ascii="Times New Roman" w:eastAsiaTheme="minorHAnsi" w:hAnsi="Times New Roman" w:cs="Times New Roman"/>
-          <w:sz w:val="24"/>
-          <w:szCs w:val="24"/>
-          <w:lang w:eastAsia="en-US"/>
-        </w:rPr>
-      </w:pPr>
-      <w:r>
-        <w:rPr>
-          <w:rFonts w:ascii="Times New Roman" w:eastAsiaTheme="minorHAnsi" w:hAnsi="Times New Roman" w:cs="Times New Roman"/>
-          <w:sz w:val="24"/>
-          <w:szCs w:val="24"/>
-          <w:lang w:val="en-US" w:eastAsia="en-US"/>
-        </w:rPr>
-        <w:t xml:space="preserve">            printf</w:t>
-      </w:r>
-      <w:r>
-        <w:rPr>
-          <w:rFonts w:ascii="Times New Roman" w:eastAsiaTheme="minorHAnsi" w:hAnsi="Times New Roman" w:cs="Times New Roman"/>
-          <w:sz w:val="24"/>
-          <w:szCs w:val="24"/>
-          <w:lang w:eastAsia="en-US"/>
-        </w:rPr>
-        <w:t>("</w:t>
-      </w:r>
-      <w:r>
-        <w:rPr>
-          <w:rFonts w:ascii="Times New Roman" w:eastAsiaTheme="minorHAnsi" w:hAnsi="Times New Roman" w:cs="Times New Roman"/>
-          <w:sz w:val="24"/>
-          <w:szCs w:val="24"/>
-          <w:lang w:eastAsia="en-US"/>
-        </w:rPr>
-        <w:t>Ошибка</w:t>
-      </w:r>
-      <w:r>
-        <w:rPr>
-          <w:rFonts w:ascii="Times New Roman" w:eastAsiaTheme="minorHAnsi" w:hAnsi="Times New Roman" w:cs="Times New Roman"/>
-          <w:sz w:val="24"/>
-          <w:szCs w:val="24"/>
-          <w:lang w:eastAsia="en-US"/>
-        </w:rPr>
-        <w:t xml:space="preserve"> </w:t>
-      </w:r>
-      <w:r>
-        <w:rPr>
-          <w:rFonts w:ascii="Times New Roman" w:eastAsiaTheme="minorHAnsi" w:hAnsi="Times New Roman" w:cs="Times New Roman"/>
-          <w:sz w:val="24"/>
-          <w:szCs w:val="24"/>
-          <w:lang w:eastAsia="en-US"/>
-        </w:rPr>
-        <w:t>при</w:t>
-      </w:r>
-      <w:r>
-        <w:rPr>
-          <w:rFonts w:ascii="Times New Roman" w:eastAsiaTheme="minorHAnsi" w:hAnsi="Times New Roman" w:cs="Times New Roman"/>
-          <w:sz w:val="24"/>
-          <w:szCs w:val="24"/>
-          <w:lang w:eastAsia="en-US"/>
-        </w:rPr>
-        <w:t xml:space="preserve"> </w:t>
-      </w:r>
-      <w:r>
-        <w:rPr>
-          <w:rFonts w:ascii="Times New Roman" w:eastAsiaTheme="minorHAnsi" w:hAnsi="Times New Roman" w:cs="Times New Roman"/>
-          <w:sz w:val="24"/>
-          <w:szCs w:val="24"/>
-          <w:lang w:eastAsia="en-US"/>
-        </w:rPr>
-        <w:t>открытии</w:t>
-      </w:r>
-      <w:r>
-        <w:rPr>
-          <w:rFonts w:ascii="Times New Roman" w:eastAsiaTheme="minorHAnsi" w:hAnsi="Times New Roman" w:cs="Times New Roman"/>
-          <w:sz w:val="24"/>
-          <w:szCs w:val="24"/>
-          <w:lang w:eastAsia="en-US"/>
-        </w:rPr>
-        <w:t xml:space="preserve"> </w:t>
-      </w:r>
-      <w:r>
-        <w:rPr>
-          <w:rFonts w:ascii="Times New Roman" w:eastAsiaTheme="minorHAnsi" w:hAnsi="Times New Roman" w:cs="Times New Roman"/>
-          <w:sz w:val="24"/>
-          <w:szCs w:val="24"/>
-          <w:lang w:eastAsia="en-US"/>
-        </w:rPr>
-        <w:t>файла</w:t>
-      </w:r>
-      <w:r>
-        <w:rPr>
-          <w:rFonts w:ascii="Times New Roman" w:eastAsiaTheme="minorHAnsi" w:hAnsi="Times New Roman" w:cs="Times New Roman"/>
-          <w:sz w:val="24"/>
-          <w:szCs w:val="24"/>
-          <w:lang w:eastAsia="en-US"/>
-        </w:rPr>
-        <w:t>.\</w:t>
-      </w:r>
-      <w:r>
-        <w:rPr>
-          <w:rFonts w:ascii="Times New Roman" w:eastAsiaTheme="minorHAnsi" w:hAnsi="Times New Roman" w:cs="Times New Roman"/>
-          <w:sz w:val="24"/>
-          <w:szCs w:val="24"/>
-          <w:lang w:val="en-US" w:eastAsia="en-US"/>
-        </w:rPr>
-        <w:t>n</w:t>
-      </w:r>
-      <w:r>
-        <w:rPr>
-          <w:rFonts w:ascii="Times New Roman" w:eastAsiaTheme="minorHAnsi" w:hAnsi="Times New Roman" w:cs="Times New Roman"/>
-          <w:sz w:val="24"/>
-          <w:szCs w:val="24"/>
-          <w:lang w:eastAsia="en-US"/>
+          <w:lang w:val="en-US" w:eastAsia="en-US"/>
         </w:rPr>
         <w:t>");</w:t>
       </w:r>
@@ -15238,7 +15338,7 @@
           <w:rFonts w:ascii="Times New Roman" w:eastAsiaTheme="minorHAnsi" w:hAnsi="Times New Roman" w:cs="Times New Roman"/>
           <w:sz w:val="24"/>
           <w:szCs w:val="24"/>
-          <w:lang w:eastAsia="en-US"/>
+          <w:lang w:val="en-US" w:eastAsia="en-US"/>
         </w:rPr>
         <w:t xml:space="preserve">            </w:t>
       </w:r>
@@ -16059,17 +16159,53 @@
           <w:rFonts w:ascii="Times New Roman" w:eastAsiaTheme="minorHAnsi" w:hAnsi="Times New Roman" w:cs="Times New Roman"/>
           <w:sz w:val="24"/>
           <w:szCs w:val="24"/>
+          <w:lang w:val="en-US" w:eastAsia="en-US"/>
+        </w:rPr>
+      </w:pPr>
+      <w:r>
+        <w:rPr>
+          <w:rFonts w:ascii="Times New Roman" w:eastAsiaTheme="minorHAnsi" w:hAnsi="Times New Roman" w:cs="Times New Roman"/>
+          <w:sz w:val="24"/>
+          <w:szCs w:val="24"/>
+          <w:lang w:val="en-US" w:eastAsia="en-US"/>
+        </w:rPr>
+        <w:t xml:space="preserve">        printf</w:t>
+      </w:r>
+      <w:r>
+        <w:rPr>
+          <w:rFonts w:ascii="Times New Roman" w:eastAsiaTheme="minorHAnsi" w:hAnsi="Times New Roman" w:cs="Times New Roman"/>
+          <w:sz w:val="24"/>
+          <w:szCs w:val="24"/>
+          <w:lang w:val="en-US" w:eastAsia="en-US"/>
+        </w:rPr>
+        <w:t>("\</w:t>
+      </w:r>
+      <w:r>
+        <w:rPr>
+          <w:rFonts w:ascii="Times New Roman" w:eastAsiaTheme="minorHAnsi" w:hAnsi="Times New Roman" w:cs="Times New Roman"/>
+          <w:sz w:val="24"/>
+          <w:szCs w:val="24"/>
+          <w:lang w:val="en-US" w:eastAsia="en-US"/>
+        </w:rPr>
+        <w:t>n</w:t>
+      </w:r>
+      <w:r>
+        <w:rPr>
+          <w:rFonts w:ascii="Times New Roman" w:eastAsiaTheme="minorHAnsi" w:hAnsi="Times New Roman" w:cs="Times New Roman"/>
+          <w:sz w:val="24"/>
+          <w:szCs w:val="24"/>
           <w:lang w:eastAsia="en-US"/>
         </w:rPr>
-      </w:pPr>
-      <w:r>
-        <w:rPr>
-          <w:rFonts w:ascii="Times New Roman" w:eastAsiaTheme="minorHAnsi" w:hAnsi="Times New Roman" w:cs="Times New Roman"/>
-          <w:sz w:val="24"/>
-          <w:szCs w:val="24"/>
-          <w:lang w:val="en-US" w:eastAsia="en-US"/>
-        </w:rPr>
-        <w:t xml:space="preserve">        printf</w:t>
+        <w:t>Массив</w:t>
+      </w:r>
+      <w:r>
+        <w:rPr>
+          <w:rFonts w:ascii="Times New Roman" w:eastAsiaTheme="minorHAnsi" w:hAnsi="Times New Roman" w:cs="Times New Roman"/>
+          <w:sz w:val="24"/>
+          <w:szCs w:val="24"/>
+          <w:lang w:val="en-US" w:eastAsia="en-US"/>
+        </w:rPr>
+        <w:t xml:space="preserve"> </w:t>
       </w:r>
       <w:r>
         <w:rPr>
@@ -16078,6 +16214,591 @@
           <w:szCs w:val="24"/>
           <w:lang w:eastAsia="en-US"/>
         </w:rPr>
+        <w:t>создан</w:t>
+      </w:r>
+      <w:r>
+        <w:rPr>
+          <w:rFonts w:ascii="Times New Roman" w:eastAsiaTheme="minorHAnsi" w:hAnsi="Times New Roman" w:cs="Times New Roman"/>
+          <w:sz w:val="24"/>
+          <w:szCs w:val="24"/>
+          <w:lang w:val="en-US" w:eastAsia="en-US"/>
+        </w:rPr>
+        <w:t xml:space="preserve">, </w:t>
+      </w:r>
+      <w:r>
+        <w:rPr>
+          <w:rFonts w:ascii="Times New Roman" w:eastAsiaTheme="minorHAnsi" w:hAnsi="Times New Roman" w:cs="Times New Roman"/>
+          <w:sz w:val="24"/>
+          <w:szCs w:val="24"/>
+          <w:lang w:eastAsia="en-US"/>
+        </w:rPr>
+        <w:t>сохранен</w:t>
+      </w:r>
+      <w:r>
+        <w:rPr>
+          <w:rFonts w:ascii="Times New Roman" w:eastAsiaTheme="minorHAnsi" w:hAnsi="Times New Roman" w:cs="Times New Roman"/>
+          <w:sz w:val="24"/>
+          <w:szCs w:val="24"/>
+          <w:lang w:val="en-US" w:eastAsia="en-US"/>
+        </w:rPr>
+        <w:t xml:space="preserve"> </w:t>
+      </w:r>
+      <w:r>
+        <w:rPr>
+          <w:rFonts w:ascii="Times New Roman" w:eastAsiaTheme="minorHAnsi" w:hAnsi="Times New Roman" w:cs="Times New Roman"/>
+          <w:sz w:val="24"/>
+          <w:szCs w:val="24"/>
+          <w:lang w:eastAsia="en-US"/>
+        </w:rPr>
+        <w:t>в</w:t>
+      </w:r>
+      <w:r>
+        <w:rPr>
+          <w:rFonts w:ascii="Times New Roman" w:eastAsiaTheme="minorHAnsi" w:hAnsi="Times New Roman" w:cs="Times New Roman"/>
+          <w:sz w:val="24"/>
+          <w:szCs w:val="24"/>
+          <w:lang w:val="en-US" w:eastAsia="en-US"/>
+        </w:rPr>
+        <w:t xml:space="preserve"> </w:t>
+      </w:r>
+      <w:r>
+        <w:rPr>
+          <w:rFonts w:ascii="Times New Roman" w:eastAsiaTheme="minorHAnsi" w:hAnsi="Times New Roman" w:cs="Times New Roman"/>
+          <w:sz w:val="24"/>
+          <w:szCs w:val="24"/>
+          <w:lang w:eastAsia="en-US"/>
+        </w:rPr>
+        <w:t>файле</w:t>
+      </w:r>
+      <w:r>
+        <w:rPr>
+          <w:rFonts w:ascii="Times New Roman" w:eastAsiaTheme="minorHAnsi" w:hAnsi="Times New Roman" w:cs="Times New Roman"/>
+          <w:sz w:val="24"/>
+          <w:szCs w:val="24"/>
+          <w:lang w:val="en-US" w:eastAsia="en-US"/>
+        </w:rPr>
+        <w:t xml:space="preserve"> '</w:t>
+      </w:r>
+      <w:r>
+        <w:rPr>
+          <w:rFonts w:ascii="Times New Roman" w:eastAsiaTheme="minorHAnsi" w:hAnsi="Times New Roman" w:cs="Times New Roman"/>
+          <w:sz w:val="24"/>
+          <w:szCs w:val="24"/>
+          <w:lang w:val="en-US" w:eastAsia="en-US"/>
+        </w:rPr>
+        <w:t>list</w:t>
+      </w:r>
+      <w:r>
+        <w:rPr>
+          <w:rFonts w:ascii="Times New Roman" w:eastAsiaTheme="minorHAnsi" w:hAnsi="Times New Roman" w:cs="Times New Roman"/>
+          <w:sz w:val="24"/>
+          <w:szCs w:val="24"/>
+          <w:lang w:val="en-US" w:eastAsia="en-US"/>
+        </w:rPr>
+        <w:t>.</w:t>
+      </w:r>
+      <w:r>
+        <w:rPr>
+          <w:rFonts w:ascii="Times New Roman" w:eastAsiaTheme="minorHAnsi" w:hAnsi="Times New Roman" w:cs="Times New Roman"/>
+          <w:sz w:val="24"/>
+          <w:szCs w:val="24"/>
+          <w:lang w:val="en-US" w:eastAsia="en-US"/>
+        </w:rPr>
+        <w:t>txt</w:t>
+      </w:r>
+      <w:r>
+        <w:rPr>
+          <w:rFonts w:ascii="Times New Roman" w:eastAsiaTheme="minorHAnsi" w:hAnsi="Times New Roman" w:cs="Times New Roman"/>
+          <w:sz w:val="24"/>
+          <w:szCs w:val="24"/>
+          <w:lang w:val="en-US" w:eastAsia="en-US"/>
+        </w:rPr>
+        <w:t>'");</w:t>
+      </w:r>
+    </w:p>
+    <w:p>
+      <w:pPr>
+        <w:tabs>
+          <w:tab w:val="left" w:pos="0"/>
+        </w:tabs>
+        <w:autoSpaceDE w:val="0"/>
+        <w:autoSpaceDN w:val="0"/>
+        <w:adjustRightInd w:val="0"/>
+        <w:spacing w:after="0" w:line="360" w:lineRule="auto"/>
+        <w:ind w:firstLine="709"/>
+        <w:rPr>
+          <w:rFonts w:ascii="Times New Roman" w:eastAsiaTheme="minorHAnsi" w:hAnsi="Times New Roman" w:cs="Times New Roman"/>
+          <w:sz w:val="24"/>
+          <w:szCs w:val="24"/>
+          <w:lang w:eastAsia="en-US"/>
+        </w:rPr>
+      </w:pPr>
+      <w:r>
+        <w:rPr>
+          <w:rFonts w:ascii="Times New Roman" w:eastAsiaTheme="minorHAnsi" w:hAnsi="Times New Roman" w:cs="Times New Roman"/>
+          <w:sz w:val="24"/>
+          <w:szCs w:val="24"/>
+          <w:lang w:val="en-US" w:eastAsia="en-US"/>
+        </w:rPr>
+        <w:t xml:space="preserve">    </w:t>
+      </w:r>
+      <w:r>
+        <w:rPr>
+          <w:rFonts w:ascii="Times New Roman" w:eastAsiaTheme="minorHAnsi" w:hAnsi="Times New Roman" w:cs="Times New Roman"/>
+          <w:sz w:val="24"/>
+          <w:szCs w:val="24"/>
+          <w:lang w:eastAsia="en-US"/>
+        </w:rPr>
+        <w:t>}</w:t>
+      </w:r>
+    </w:p>
+    <w:p>
+      <w:pPr>
+        <w:tabs>
+          <w:tab w:val="left" w:pos="0"/>
+        </w:tabs>
+        <w:autoSpaceDE w:val="0"/>
+        <w:autoSpaceDN w:val="0"/>
+        <w:adjustRightInd w:val="0"/>
+        <w:spacing w:after="0" w:line="360" w:lineRule="auto"/>
+        <w:ind w:firstLine="709"/>
+        <w:rPr>
+          <w:rFonts w:ascii="Times New Roman" w:eastAsiaTheme="minorHAnsi" w:hAnsi="Times New Roman" w:cs="Times New Roman"/>
+          <w:sz w:val="24"/>
+          <w:szCs w:val="24"/>
+          <w:lang w:eastAsia="en-US"/>
+        </w:rPr>
+      </w:pPr>
+      <w:r>
+        <w:rPr>
+          <w:rFonts w:ascii="Times New Roman" w:eastAsiaTheme="minorHAnsi" w:hAnsi="Times New Roman" w:cs="Times New Roman"/>
+          <w:sz w:val="24"/>
+          <w:szCs w:val="24"/>
+          <w:lang w:eastAsia="en-US"/>
+        </w:rPr>
+        <w:t xml:space="preserve">    else {</w:t>
+      </w:r>
+    </w:p>
+    <w:p>
+      <w:pPr>
+        <w:tabs>
+          <w:tab w:val="left" w:pos="0"/>
+        </w:tabs>
+        <w:autoSpaceDE w:val="0"/>
+        <w:autoSpaceDN w:val="0"/>
+        <w:adjustRightInd w:val="0"/>
+        <w:spacing w:after="0" w:line="360" w:lineRule="auto"/>
+        <w:ind w:firstLine="709"/>
+        <w:rPr>
+          <w:rFonts w:ascii="Times New Roman" w:eastAsiaTheme="minorHAnsi" w:hAnsi="Times New Roman" w:cs="Times New Roman"/>
+          <w:sz w:val="24"/>
+          <w:szCs w:val="24"/>
+          <w:lang w:eastAsia="en-US"/>
+        </w:rPr>
+      </w:pPr>
+      <w:r>
+        <w:rPr>
+          <w:rFonts w:ascii="Times New Roman" w:eastAsiaTheme="minorHAnsi" w:hAnsi="Times New Roman" w:cs="Times New Roman"/>
+          <w:sz w:val="24"/>
+          <w:szCs w:val="24"/>
+          <w:lang w:eastAsia="en-US"/>
+        </w:rPr>
+        <w:t xml:space="preserve">        printf("Неверный выбор. Попробуйте еще раз.\n");</w:t>
+      </w:r>
+    </w:p>
+    <w:p>
+      <w:pPr>
+        <w:tabs>
+          <w:tab w:val="left" w:pos="0"/>
+        </w:tabs>
+        <w:autoSpaceDE w:val="0"/>
+        <w:autoSpaceDN w:val="0"/>
+        <w:adjustRightInd w:val="0"/>
+        <w:spacing w:after="0" w:line="360" w:lineRule="auto"/>
+        <w:ind w:firstLine="709"/>
+        <w:rPr>
+          <w:rFonts w:ascii="Times New Roman" w:eastAsiaTheme="minorHAnsi" w:hAnsi="Times New Roman" w:cs="Times New Roman"/>
+          <w:sz w:val="24"/>
+          <w:szCs w:val="24"/>
+          <w:lang w:val="en-US" w:eastAsia="en-US"/>
+        </w:rPr>
+      </w:pPr>
+      <w:r>
+        <w:rPr>
+          <w:rFonts w:ascii="Times New Roman" w:eastAsiaTheme="minorHAnsi" w:hAnsi="Times New Roman" w:cs="Times New Roman"/>
+          <w:sz w:val="24"/>
+          <w:szCs w:val="24"/>
+          <w:lang w:eastAsia="en-US"/>
+        </w:rPr>
+        <w:t xml:space="preserve">        </w:t>
+      </w:r>
+      <w:r>
+        <w:rPr>
+          <w:rFonts w:ascii="Times New Roman" w:eastAsiaTheme="minorHAnsi" w:hAnsi="Times New Roman" w:cs="Times New Roman"/>
+          <w:sz w:val="24"/>
+          <w:szCs w:val="24"/>
+          <w:lang w:val="en-US" w:eastAsia="en-US"/>
+        </w:rPr>
+        <w:t>return 1;</w:t>
+      </w:r>
+    </w:p>
+    <w:p>
+      <w:pPr>
+        <w:tabs>
+          <w:tab w:val="left" w:pos="0"/>
+        </w:tabs>
+        <w:autoSpaceDE w:val="0"/>
+        <w:autoSpaceDN w:val="0"/>
+        <w:adjustRightInd w:val="0"/>
+        <w:spacing w:after="0" w:line="360" w:lineRule="auto"/>
+        <w:ind w:firstLine="709"/>
+        <w:rPr>
+          <w:rFonts w:ascii="Times New Roman" w:eastAsiaTheme="minorHAnsi" w:hAnsi="Times New Roman" w:cs="Times New Roman"/>
+          <w:sz w:val="24"/>
+          <w:szCs w:val="24"/>
+          <w:lang w:val="en-US" w:eastAsia="en-US"/>
+        </w:rPr>
+      </w:pPr>
+      <w:r>
+        <w:rPr>
+          <w:rFonts w:ascii="Times New Roman" w:eastAsiaTheme="minorHAnsi" w:hAnsi="Times New Roman" w:cs="Times New Roman"/>
+          <w:sz w:val="24"/>
+          <w:szCs w:val="24"/>
+          <w:lang w:val="en-US" w:eastAsia="en-US"/>
+        </w:rPr>
+        <w:t xml:space="preserve">    }</w:t>
+      </w:r>
+    </w:p>
+    <w:p>
+      <w:pPr>
+        <w:tabs>
+          <w:tab w:val="left" w:pos="0"/>
+        </w:tabs>
+        <w:autoSpaceDE w:val="0"/>
+        <w:autoSpaceDN w:val="0"/>
+        <w:adjustRightInd w:val="0"/>
+        <w:spacing w:after="0" w:line="360" w:lineRule="auto"/>
+        <w:ind w:firstLine="709"/>
+        <w:rPr>
+          <w:rFonts w:ascii="Times New Roman" w:eastAsiaTheme="minorHAnsi" w:hAnsi="Times New Roman" w:cs="Times New Roman"/>
+          <w:sz w:val="24"/>
+          <w:szCs w:val="24"/>
+          <w:lang w:val="en-US" w:eastAsia="en-US"/>
+        </w:rPr>
+      </w:pPr>
+    </w:p>
+    <w:p>
+      <w:pPr>
+        <w:tabs>
+          <w:tab w:val="left" w:pos="0"/>
+        </w:tabs>
+        <w:autoSpaceDE w:val="0"/>
+        <w:autoSpaceDN w:val="0"/>
+        <w:adjustRightInd w:val="0"/>
+        <w:spacing w:after="0" w:line="360" w:lineRule="auto"/>
+        <w:ind w:firstLine="709"/>
+        <w:rPr>
+          <w:rFonts w:ascii="Times New Roman" w:eastAsiaTheme="minorHAnsi" w:hAnsi="Times New Roman" w:cs="Times New Roman"/>
+          <w:sz w:val="24"/>
+          <w:szCs w:val="24"/>
+          <w:lang w:val="en-US" w:eastAsia="en-US"/>
+        </w:rPr>
+      </w:pPr>
+      <w:r>
+        <w:rPr>
+          <w:rFonts w:ascii="Times New Roman" w:eastAsiaTheme="minorHAnsi" w:hAnsi="Times New Roman" w:cs="Times New Roman"/>
+          <w:sz w:val="24"/>
+          <w:szCs w:val="24"/>
+          <w:lang w:val="en-US" w:eastAsia="en-US"/>
+        </w:rPr>
+        <w:t xml:space="preserve">    time_t start = clock();</w:t>
+      </w:r>
+    </w:p>
+    <w:p>
+      <w:pPr>
+        <w:tabs>
+          <w:tab w:val="left" w:pos="0"/>
+        </w:tabs>
+        <w:autoSpaceDE w:val="0"/>
+        <w:autoSpaceDN w:val="0"/>
+        <w:adjustRightInd w:val="0"/>
+        <w:spacing w:after="0" w:line="360" w:lineRule="auto"/>
+        <w:ind w:firstLine="709"/>
+        <w:rPr>
+          <w:rFonts w:ascii="Times New Roman" w:eastAsiaTheme="minorHAnsi" w:hAnsi="Times New Roman" w:cs="Times New Roman"/>
+          <w:sz w:val="24"/>
+          <w:szCs w:val="24"/>
+          <w:lang w:val="en-US" w:eastAsia="en-US"/>
+        </w:rPr>
+      </w:pPr>
+      <w:r>
+        <w:rPr>
+          <w:rFonts w:ascii="Times New Roman" w:eastAsiaTheme="minorHAnsi" w:hAnsi="Times New Roman" w:cs="Times New Roman"/>
+          <w:sz w:val="24"/>
+          <w:szCs w:val="24"/>
+          <w:lang w:val="en-US" w:eastAsia="en-US"/>
+        </w:rPr>
+        <w:t xml:space="preserve">    cocktailSort(mass, n, &amp;count);</w:t>
+      </w:r>
+    </w:p>
+    <w:p>
+      <w:pPr>
+        <w:tabs>
+          <w:tab w:val="left" w:pos="0"/>
+        </w:tabs>
+        <w:autoSpaceDE w:val="0"/>
+        <w:autoSpaceDN w:val="0"/>
+        <w:adjustRightInd w:val="0"/>
+        <w:spacing w:after="0" w:line="360" w:lineRule="auto"/>
+        <w:ind w:firstLine="709"/>
+        <w:rPr>
+          <w:rFonts w:ascii="Times New Roman" w:eastAsiaTheme="minorHAnsi" w:hAnsi="Times New Roman" w:cs="Times New Roman"/>
+          <w:sz w:val="24"/>
+          <w:szCs w:val="24"/>
+          <w:lang w:val="en-US" w:eastAsia="en-US"/>
+        </w:rPr>
+      </w:pPr>
+      <w:r>
+        <w:rPr>
+          <w:rFonts w:ascii="Times New Roman" w:eastAsiaTheme="minorHAnsi" w:hAnsi="Times New Roman" w:cs="Times New Roman"/>
+          <w:sz w:val="24"/>
+          <w:szCs w:val="24"/>
+          <w:lang w:val="en-US" w:eastAsia="en-US"/>
+        </w:rPr>
+        <w:t xml:space="preserve">    time_t end = clock();</w:t>
+      </w:r>
+    </w:p>
+    <w:p>
+      <w:pPr>
+        <w:tabs>
+          <w:tab w:val="left" w:pos="0"/>
+        </w:tabs>
+        <w:autoSpaceDE w:val="0"/>
+        <w:autoSpaceDN w:val="0"/>
+        <w:adjustRightInd w:val="0"/>
+        <w:spacing w:after="0" w:line="360" w:lineRule="auto"/>
+        <w:ind w:firstLine="709"/>
+        <w:rPr>
+          <w:rFonts w:ascii="Times New Roman" w:eastAsiaTheme="minorHAnsi" w:hAnsi="Times New Roman" w:cs="Times New Roman"/>
+          <w:sz w:val="24"/>
+          <w:szCs w:val="24"/>
+          <w:lang w:val="en-US" w:eastAsia="en-US"/>
+        </w:rPr>
+      </w:pPr>
+      <w:r>
+        <w:rPr>
+          <w:rFonts w:ascii="Times New Roman" w:eastAsiaTheme="minorHAnsi" w:hAnsi="Times New Roman" w:cs="Times New Roman"/>
+          <w:sz w:val="24"/>
+          <w:szCs w:val="24"/>
+          <w:lang w:val="en-US" w:eastAsia="en-US"/>
+        </w:rPr>
+        <w:t xml:space="preserve">    double time = ((double)(end - start)) / 1000;</w:t>
+      </w:r>
+    </w:p>
+    <w:p>
+      <w:pPr>
+        <w:tabs>
+          <w:tab w:val="left" w:pos="0"/>
+        </w:tabs>
+        <w:autoSpaceDE w:val="0"/>
+        <w:autoSpaceDN w:val="0"/>
+        <w:adjustRightInd w:val="0"/>
+        <w:spacing w:after="0" w:line="360" w:lineRule="auto"/>
+        <w:ind w:firstLine="709"/>
+        <w:rPr>
+          <w:rFonts w:ascii="Times New Roman" w:eastAsiaTheme="minorHAnsi" w:hAnsi="Times New Roman" w:cs="Times New Roman"/>
+          <w:sz w:val="24"/>
+          <w:szCs w:val="24"/>
+          <w:lang w:val="en-US" w:eastAsia="en-US"/>
+        </w:rPr>
+      </w:pPr>
+    </w:p>
+    <w:p>
+      <w:pPr>
+        <w:tabs>
+          <w:tab w:val="left" w:pos="0"/>
+        </w:tabs>
+        <w:autoSpaceDE w:val="0"/>
+        <w:autoSpaceDN w:val="0"/>
+        <w:adjustRightInd w:val="0"/>
+        <w:spacing w:after="0" w:line="360" w:lineRule="auto"/>
+        <w:ind w:firstLine="709"/>
+        <w:rPr>
+          <w:rFonts w:ascii="Times New Roman" w:eastAsiaTheme="minorHAnsi" w:hAnsi="Times New Roman" w:cs="Times New Roman"/>
+          <w:sz w:val="24"/>
+          <w:szCs w:val="24"/>
+          <w:lang w:val="en-US" w:eastAsia="en-US"/>
+        </w:rPr>
+      </w:pPr>
+      <w:r>
+        <w:rPr>
+          <w:rFonts w:ascii="Times New Roman" w:eastAsiaTheme="minorHAnsi" w:hAnsi="Times New Roman" w:cs="Times New Roman"/>
+          <w:sz w:val="24"/>
+          <w:szCs w:val="24"/>
+          <w:lang w:val="en-US" w:eastAsia="en-US"/>
+        </w:rPr>
+        <w:t xml:space="preserve">    FILE* sortedFile = fopen("sorted_list.txt", "w");</w:t>
+      </w:r>
+    </w:p>
+    <w:p>
+      <w:pPr>
+        <w:tabs>
+          <w:tab w:val="left" w:pos="0"/>
+        </w:tabs>
+        <w:autoSpaceDE w:val="0"/>
+        <w:autoSpaceDN w:val="0"/>
+        <w:adjustRightInd w:val="0"/>
+        <w:spacing w:after="0" w:line="360" w:lineRule="auto"/>
+        <w:ind w:firstLine="709"/>
+        <w:rPr>
+          <w:rFonts w:ascii="Times New Roman" w:eastAsiaTheme="minorHAnsi" w:hAnsi="Times New Roman" w:cs="Times New Roman"/>
+          <w:sz w:val="24"/>
+          <w:szCs w:val="24"/>
+          <w:lang w:val="en-US" w:eastAsia="en-US"/>
+        </w:rPr>
+      </w:pPr>
+      <w:r>
+        <w:rPr>
+          <w:rFonts w:ascii="Times New Roman" w:eastAsiaTheme="minorHAnsi" w:hAnsi="Times New Roman" w:cs="Times New Roman"/>
+          <w:sz w:val="24"/>
+          <w:szCs w:val="24"/>
+          <w:lang w:val="en-US" w:eastAsia="en-US"/>
+        </w:rPr>
+        <w:t xml:space="preserve">    for (int i = 0; i &lt; n; i++) {</w:t>
+      </w:r>
+    </w:p>
+    <w:p>
+      <w:pPr>
+        <w:tabs>
+          <w:tab w:val="left" w:pos="0"/>
+        </w:tabs>
+        <w:autoSpaceDE w:val="0"/>
+        <w:autoSpaceDN w:val="0"/>
+        <w:adjustRightInd w:val="0"/>
+        <w:spacing w:after="0" w:line="360" w:lineRule="auto"/>
+        <w:ind w:firstLine="709"/>
+        <w:rPr>
+          <w:rFonts w:ascii="Times New Roman" w:eastAsiaTheme="minorHAnsi" w:hAnsi="Times New Roman" w:cs="Times New Roman"/>
+          <w:sz w:val="24"/>
+          <w:szCs w:val="24"/>
+          <w:lang w:val="en-US" w:eastAsia="en-US"/>
+        </w:rPr>
+      </w:pPr>
+      <w:r>
+        <w:rPr>
+          <w:rFonts w:ascii="Times New Roman" w:eastAsiaTheme="minorHAnsi" w:hAnsi="Times New Roman" w:cs="Times New Roman"/>
+          <w:sz w:val="24"/>
+          <w:szCs w:val="24"/>
+          <w:lang w:val="en-US" w:eastAsia="en-US"/>
+        </w:rPr>
+        <w:t xml:space="preserve">        fprintf(sortedFile, "%d\n", mass[i]);</w:t>
+      </w:r>
+    </w:p>
+    <w:p>
+      <w:pPr>
+        <w:tabs>
+          <w:tab w:val="left" w:pos="0"/>
+        </w:tabs>
+        <w:autoSpaceDE w:val="0"/>
+        <w:autoSpaceDN w:val="0"/>
+        <w:adjustRightInd w:val="0"/>
+        <w:spacing w:after="0" w:line="360" w:lineRule="auto"/>
+        <w:ind w:firstLine="709"/>
+        <w:rPr>
+          <w:rFonts w:ascii="Times New Roman" w:eastAsiaTheme="minorHAnsi" w:hAnsi="Times New Roman" w:cs="Times New Roman"/>
+          <w:sz w:val="24"/>
+          <w:szCs w:val="24"/>
+          <w:lang w:val="en-US" w:eastAsia="en-US"/>
+        </w:rPr>
+      </w:pPr>
+      <w:r>
+        <w:rPr>
+          <w:rFonts w:ascii="Times New Roman" w:eastAsiaTheme="minorHAnsi" w:hAnsi="Times New Roman" w:cs="Times New Roman"/>
+          <w:sz w:val="24"/>
+          <w:szCs w:val="24"/>
+          <w:lang w:val="en-US" w:eastAsia="en-US"/>
+        </w:rPr>
+        <w:t xml:space="preserve">    }</w:t>
+      </w:r>
+    </w:p>
+    <w:p>
+      <w:pPr>
+        <w:tabs>
+          <w:tab w:val="left" w:pos="0"/>
+        </w:tabs>
+        <w:autoSpaceDE w:val="0"/>
+        <w:autoSpaceDN w:val="0"/>
+        <w:adjustRightInd w:val="0"/>
+        <w:spacing w:after="0" w:line="360" w:lineRule="auto"/>
+        <w:ind w:firstLine="709"/>
+        <w:rPr>
+          <w:rFonts w:ascii="Times New Roman" w:eastAsiaTheme="minorHAnsi" w:hAnsi="Times New Roman" w:cs="Times New Roman"/>
+          <w:sz w:val="24"/>
+          <w:szCs w:val="24"/>
+          <w:lang w:val="en-US" w:eastAsia="en-US"/>
+        </w:rPr>
+      </w:pPr>
+      <w:r>
+        <w:rPr>
+          <w:rFonts w:ascii="Times New Roman" w:eastAsiaTheme="minorHAnsi" w:hAnsi="Times New Roman" w:cs="Times New Roman"/>
+          <w:sz w:val="24"/>
+          <w:szCs w:val="24"/>
+          <w:lang w:val="en-US" w:eastAsia="en-US"/>
+        </w:rPr>
+        <w:t xml:space="preserve">    fclose(sortedFile);</w:t>
+      </w:r>
+    </w:p>
+    <w:p>
+      <w:pPr>
+        <w:tabs>
+          <w:tab w:val="left" w:pos="0"/>
+        </w:tabs>
+        <w:autoSpaceDE w:val="0"/>
+        <w:autoSpaceDN w:val="0"/>
+        <w:adjustRightInd w:val="0"/>
+        <w:spacing w:after="0" w:line="360" w:lineRule="auto"/>
+        <w:ind w:firstLine="709"/>
+        <w:rPr>
+          <w:rFonts w:ascii="Times New Roman" w:eastAsiaTheme="minorHAnsi" w:hAnsi="Times New Roman" w:cs="Times New Roman"/>
+          <w:sz w:val="24"/>
+          <w:szCs w:val="24"/>
+          <w:lang w:val="en-US" w:eastAsia="en-US"/>
+        </w:rPr>
+      </w:pPr>
+    </w:p>
+    <w:p>
+      <w:pPr>
+        <w:tabs>
+          <w:tab w:val="left" w:pos="0"/>
+        </w:tabs>
+        <w:autoSpaceDE w:val="0"/>
+        <w:autoSpaceDN w:val="0"/>
+        <w:adjustRightInd w:val="0"/>
+        <w:spacing w:after="0" w:line="360" w:lineRule="auto"/>
+        <w:ind w:firstLine="709"/>
+        <w:rPr>
+          <w:rFonts w:ascii="Times New Roman" w:eastAsiaTheme="minorHAnsi" w:hAnsi="Times New Roman" w:cs="Times New Roman"/>
+          <w:sz w:val="24"/>
+          <w:szCs w:val="24"/>
+          <w:lang w:val="en-US" w:eastAsia="en-US"/>
+        </w:rPr>
+      </w:pPr>
+      <w:r>
+        <w:rPr>
+          <w:rFonts w:ascii="Times New Roman" w:eastAsiaTheme="minorHAnsi" w:hAnsi="Times New Roman" w:cs="Times New Roman"/>
+          <w:sz w:val="24"/>
+          <w:szCs w:val="24"/>
+          <w:lang w:val="en-US" w:eastAsia="en-US"/>
+        </w:rPr>
+        <w:t xml:space="preserve">    printf</w:t>
+      </w:r>
+      <w:r>
+        <w:rPr>
+          <w:rFonts w:ascii="Times New Roman" w:eastAsiaTheme="minorHAnsi" w:hAnsi="Times New Roman" w:cs="Times New Roman"/>
+          <w:sz w:val="24"/>
+          <w:szCs w:val="24"/>
+          <w:lang w:val="en-US" w:eastAsia="en-US"/>
+        </w:rPr>
         <w:t>("\</w:t>
       </w:r>
       <w:r>
@@ -16103,8 +16824,44 @@
           <w:rFonts w:ascii="Times New Roman" w:eastAsiaTheme="minorHAnsi" w:hAnsi="Times New Roman" w:cs="Times New Roman"/>
           <w:sz w:val="24"/>
           <w:szCs w:val="24"/>
+          <w:lang w:val="en-US" w:eastAsia="en-US"/>
+        </w:rPr>
+        <w:t xml:space="preserve"> </w:t>
+      </w:r>
+      <w:r>
+        <w:rPr>
+          <w:rFonts w:ascii="Times New Roman" w:eastAsiaTheme="minorHAnsi" w:hAnsi="Times New Roman" w:cs="Times New Roman"/>
+          <w:sz w:val="24"/>
+          <w:szCs w:val="24"/>
           <w:lang w:eastAsia="en-US"/>
         </w:rPr>
+        <w:t>отсортирован</w:t>
+      </w:r>
+      <w:r>
+        <w:rPr>
+          <w:rFonts w:ascii="Times New Roman" w:eastAsiaTheme="minorHAnsi" w:hAnsi="Times New Roman" w:cs="Times New Roman"/>
+          <w:sz w:val="24"/>
+          <w:szCs w:val="24"/>
+          <w:lang w:val="en-US" w:eastAsia="en-US"/>
+        </w:rPr>
+        <w:t xml:space="preserve">, </w:t>
+      </w:r>
+      <w:r>
+        <w:rPr>
+          <w:rFonts w:ascii="Times New Roman" w:eastAsiaTheme="minorHAnsi" w:hAnsi="Times New Roman" w:cs="Times New Roman"/>
+          <w:sz w:val="24"/>
+          <w:szCs w:val="24"/>
+          <w:lang w:eastAsia="en-US"/>
+        </w:rPr>
+        <w:t>сохранен</w:t>
+      </w:r>
+      <w:r>
+        <w:rPr>
+          <w:rFonts w:ascii="Times New Roman" w:eastAsiaTheme="minorHAnsi" w:hAnsi="Times New Roman" w:cs="Times New Roman"/>
+          <w:sz w:val="24"/>
+          <w:szCs w:val="24"/>
+          <w:lang w:val="en-US" w:eastAsia="en-US"/>
+        </w:rPr>
         <w:t xml:space="preserve"> </w:t>
       </w:r>
       <w:r>
@@ -16114,7 +16871,16 @@
           <w:szCs w:val="24"/>
           <w:lang w:eastAsia="en-US"/>
         </w:rPr>
-        <w:t>создан</w:t>
+        <w:t>в</w:t>
+      </w:r>
+      <w:r>
+        <w:rPr>
+          <w:rFonts w:ascii="Times New Roman" w:eastAsiaTheme="minorHAnsi" w:hAnsi="Times New Roman" w:cs="Times New Roman"/>
+          <w:sz w:val="24"/>
+          <w:szCs w:val="24"/>
+          <w:lang w:val="en-US" w:eastAsia="en-US"/>
+        </w:rPr>
+        <w:t xml:space="preserve"> </w:t>
       </w:r>
       <w:r>
         <w:rPr>
@@ -16123,761 +16889,95 @@
           <w:szCs w:val="24"/>
           <w:lang w:eastAsia="en-US"/>
         </w:rPr>
-        <w:t xml:space="preserve">, </w:t>
-      </w:r>
-      <w:r>
+        <w:t>файле</w:t>
+      </w:r>
+      <w:r>
+        <w:rPr>
+          <w:rFonts w:ascii="Times New Roman" w:eastAsiaTheme="minorHAnsi" w:hAnsi="Times New Roman" w:cs="Times New Roman"/>
+          <w:sz w:val="24"/>
+          <w:szCs w:val="24"/>
+          <w:lang w:val="en-US" w:eastAsia="en-US"/>
+        </w:rPr>
+        <w:t xml:space="preserve"> '</w:t>
+      </w:r>
+      <w:r>
+        <w:rPr>
+          <w:rFonts w:ascii="Times New Roman" w:eastAsiaTheme="minorHAnsi" w:hAnsi="Times New Roman" w:cs="Times New Roman"/>
+          <w:sz w:val="24"/>
+          <w:szCs w:val="24"/>
+          <w:lang w:val="en-US" w:eastAsia="en-US"/>
+        </w:rPr>
+        <w:t>sorted</w:t>
+      </w:r>
+      <w:r>
+        <w:rPr>
+          <w:rFonts w:ascii="Times New Roman" w:eastAsiaTheme="minorHAnsi" w:hAnsi="Times New Roman" w:cs="Times New Roman"/>
+          <w:sz w:val="24"/>
+          <w:szCs w:val="24"/>
+          <w:lang w:val="en-US" w:eastAsia="en-US"/>
+        </w:rPr>
+        <w:t>_</w:t>
+      </w:r>
+      <w:r>
+        <w:rPr>
+          <w:rFonts w:ascii="Times New Roman" w:eastAsiaTheme="minorHAnsi" w:hAnsi="Times New Roman" w:cs="Times New Roman"/>
+          <w:sz w:val="24"/>
+          <w:szCs w:val="24"/>
+          <w:lang w:val="en-US" w:eastAsia="en-US"/>
+        </w:rPr>
+        <w:t>list</w:t>
+      </w:r>
+      <w:r>
+        <w:rPr>
+          <w:rFonts w:ascii="Times New Roman" w:eastAsiaTheme="minorHAnsi" w:hAnsi="Times New Roman" w:cs="Times New Roman"/>
+          <w:sz w:val="24"/>
+          <w:szCs w:val="24"/>
+          <w:lang w:val="en-US" w:eastAsia="en-US"/>
+        </w:rPr>
+        <w:t>.</w:t>
+      </w:r>
+      <w:r>
+        <w:rPr>
+          <w:rFonts w:ascii="Times New Roman" w:eastAsiaTheme="minorHAnsi" w:hAnsi="Times New Roman" w:cs="Times New Roman"/>
+          <w:sz w:val="24"/>
+          <w:szCs w:val="24"/>
+          <w:lang w:val="en-US" w:eastAsia="en-US"/>
+        </w:rPr>
+        <w:t>txt</w:t>
+      </w:r>
+      <w:r>
+        <w:rPr>
+          <w:rFonts w:ascii="Times New Roman" w:eastAsiaTheme="minorHAnsi" w:hAnsi="Times New Roman" w:cs="Times New Roman"/>
+          <w:sz w:val="24"/>
+          <w:szCs w:val="24"/>
+          <w:lang w:val="en-US" w:eastAsia="en-US"/>
+        </w:rPr>
+        <w:t>'");</w:t>
+      </w:r>
+    </w:p>
+    <w:p>
+      <w:pPr>
+        <w:tabs>
+          <w:tab w:val="left" w:pos="0"/>
+        </w:tabs>
+        <w:autoSpaceDE w:val="0"/>
+        <w:autoSpaceDN w:val="0"/>
+        <w:adjustRightInd w:val="0"/>
+        <w:spacing w:after="0" w:line="360" w:lineRule="auto"/>
+        <w:ind w:firstLine="709"/>
         <w:rPr>
           <w:rFonts w:ascii="Times New Roman" w:eastAsiaTheme="minorHAnsi" w:hAnsi="Times New Roman" w:cs="Times New Roman"/>
           <w:sz w:val="24"/>
           <w:szCs w:val="24"/>
           <w:lang w:eastAsia="en-US"/>
         </w:rPr>
-        <w:t>сохранен</w:t>
-      </w:r>
-      <w:r>
-        <w:rPr>
-          <w:rFonts w:ascii="Times New Roman" w:eastAsiaTheme="minorHAnsi" w:hAnsi="Times New Roman" w:cs="Times New Roman"/>
-          <w:sz w:val="24"/>
-          <w:szCs w:val="24"/>
-          <w:lang w:eastAsia="en-US"/>
-        </w:rPr>
-        <w:t xml:space="preserve"> </w:t>
-      </w:r>
-      <w:r>
-        <w:rPr>
-          <w:rFonts w:ascii="Times New Roman" w:eastAsiaTheme="minorHAnsi" w:hAnsi="Times New Roman" w:cs="Times New Roman"/>
-          <w:sz w:val="24"/>
-          <w:szCs w:val="24"/>
-          <w:lang w:eastAsia="en-US"/>
-        </w:rPr>
-        <w:t>в</w:t>
-      </w:r>
-      <w:r>
-        <w:rPr>
-          <w:rFonts w:ascii="Times New Roman" w:eastAsiaTheme="minorHAnsi" w:hAnsi="Times New Roman" w:cs="Times New Roman"/>
-          <w:sz w:val="24"/>
-          <w:szCs w:val="24"/>
-          <w:lang w:eastAsia="en-US"/>
-        </w:rPr>
-        <w:t xml:space="preserve"> </w:t>
-      </w:r>
-      <w:r>
-        <w:rPr>
-          <w:rFonts w:ascii="Times New Roman" w:eastAsiaTheme="minorHAnsi" w:hAnsi="Times New Roman" w:cs="Times New Roman"/>
-          <w:sz w:val="24"/>
-          <w:szCs w:val="24"/>
-          <w:lang w:eastAsia="en-US"/>
-        </w:rPr>
-        <w:t>файле</w:t>
-      </w:r>
-      <w:r>
-        <w:rPr>
-          <w:rFonts w:ascii="Times New Roman" w:eastAsiaTheme="minorHAnsi" w:hAnsi="Times New Roman" w:cs="Times New Roman"/>
-          <w:sz w:val="24"/>
-          <w:szCs w:val="24"/>
-          <w:lang w:eastAsia="en-US"/>
-        </w:rPr>
-        <w:t xml:space="preserve"> '</w:t>
-      </w:r>
-      <w:r>
-        <w:rPr>
-          <w:rFonts w:ascii="Times New Roman" w:eastAsiaTheme="minorHAnsi" w:hAnsi="Times New Roman" w:cs="Times New Roman"/>
-          <w:sz w:val="24"/>
-          <w:szCs w:val="24"/>
-          <w:lang w:val="en-US" w:eastAsia="en-US"/>
-        </w:rPr>
-        <w:t>list</w:t>
-      </w:r>
-      <w:r>
-        <w:rPr>
-          <w:rFonts w:ascii="Times New Roman" w:eastAsiaTheme="minorHAnsi" w:hAnsi="Times New Roman" w:cs="Times New Roman"/>
-          <w:sz w:val="24"/>
-          <w:szCs w:val="24"/>
-          <w:lang w:eastAsia="en-US"/>
-        </w:rPr>
-        <w:t>.</w:t>
-      </w:r>
-      <w:r>
-        <w:rPr>
-          <w:rFonts w:ascii="Times New Roman" w:eastAsiaTheme="minorHAnsi" w:hAnsi="Times New Roman" w:cs="Times New Roman"/>
-          <w:sz w:val="24"/>
-          <w:szCs w:val="24"/>
-          <w:lang w:val="en-US" w:eastAsia="en-US"/>
-        </w:rPr>
-        <w:t>txt</w:t>
-      </w:r>
-      <w:r>
-        <w:rPr>
-          <w:rFonts w:ascii="Times New Roman" w:eastAsiaTheme="minorHAnsi" w:hAnsi="Times New Roman" w:cs="Times New Roman"/>
-          <w:sz w:val="24"/>
-          <w:szCs w:val="24"/>
-          <w:lang w:eastAsia="en-US"/>
-        </w:rPr>
-        <w:t>'");</w:t>
-      </w:r>
-    </w:p>
-    <w:p>
-      <w:pPr>
-        <w:tabs>
-          <w:tab w:val="left" w:pos="0"/>
-        </w:tabs>
-        <w:autoSpaceDE w:val="0"/>
-        <w:autoSpaceDN w:val="0"/>
-        <w:adjustRightInd w:val="0"/>
-        <w:spacing w:after="0" w:line="360" w:lineRule="auto"/>
-        <w:ind w:firstLine="709"/>
-        <w:rPr>
-          <w:rFonts w:ascii="Times New Roman" w:eastAsiaTheme="minorHAnsi" w:hAnsi="Times New Roman" w:cs="Times New Roman"/>
-          <w:sz w:val="24"/>
-          <w:szCs w:val="24"/>
-          <w:lang w:eastAsia="en-US"/>
-        </w:rPr>
-      </w:pPr>
-      <w:r>
-        <w:rPr>
-          <w:rFonts w:ascii="Times New Roman" w:eastAsiaTheme="minorHAnsi" w:hAnsi="Times New Roman" w:cs="Times New Roman"/>
-          <w:sz w:val="24"/>
-          <w:szCs w:val="24"/>
-          <w:lang w:eastAsia="en-US"/>
-        </w:rPr>
-        <w:t xml:space="preserve">    </w:t>
-      </w:r>
-      <w:r>
-        <w:rPr>
-          <w:rFonts w:ascii="Times New Roman" w:eastAsiaTheme="minorHAnsi" w:hAnsi="Times New Roman" w:cs="Times New Roman"/>
-          <w:sz w:val="24"/>
-          <w:szCs w:val="24"/>
-          <w:lang w:eastAsia="en-US"/>
-        </w:rPr>
-        <w:t>}</w:t>
-      </w:r>
-    </w:p>
-    <w:p>
-      <w:pPr>
-        <w:tabs>
-          <w:tab w:val="left" w:pos="0"/>
-        </w:tabs>
-        <w:autoSpaceDE w:val="0"/>
-        <w:autoSpaceDN w:val="0"/>
-        <w:adjustRightInd w:val="0"/>
-        <w:spacing w:after="0" w:line="360" w:lineRule="auto"/>
-        <w:ind w:firstLine="709"/>
-        <w:rPr>
-          <w:rFonts w:ascii="Times New Roman" w:eastAsiaTheme="minorHAnsi" w:hAnsi="Times New Roman" w:cs="Times New Roman"/>
-          <w:sz w:val="24"/>
-          <w:szCs w:val="24"/>
-          <w:lang w:eastAsia="en-US"/>
-        </w:rPr>
-      </w:pPr>
-      <w:r>
-        <w:rPr>
-          <w:rFonts w:ascii="Times New Roman" w:eastAsiaTheme="minorHAnsi" w:hAnsi="Times New Roman" w:cs="Times New Roman"/>
-          <w:sz w:val="24"/>
-          <w:szCs w:val="24"/>
-          <w:lang w:eastAsia="en-US"/>
-        </w:rPr>
-        <w:t xml:space="preserve">    else {</w:t>
-      </w:r>
-    </w:p>
-    <w:p>
-      <w:pPr>
-        <w:tabs>
-          <w:tab w:val="left" w:pos="0"/>
-        </w:tabs>
-        <w:autoSpaceDE w:val="0"/>
-        <w:autoSpaceDN w:val="0"/>
-        <w:adjustRightInd w:val="0"/>
-        <w:spacing w:after="0" w:line="360" w:lineRule="auto"/>
-        <w:ind w:firstLine="709"/>
-        <w:rPr>
-          <w:rFonts w:ascii="Times New Roman" w:eastAsiaTheme="minorHAnsi" w:hAnsi="Times New Roman" w:cs="Times New Roman"/>
-          <w:sz w:val="24"/>
-          <w:szCs w:val="24"/>
-          <w:lang w:eastAsia="en-US"/>
-        </w:rPr>
-      </w:pPr>
-      <w:r>
-        <w:rPr>
-          <w:rFonts w:ascii="Times New Roman" w:eastAsiaTheme="minorHAnsi" w:hAnsi="Times New Roman" w:cs="Times New Roman"/>
-          <w:sz w:val="24"/>
-          <w:szCs w:val="24"/>
-          <w:lang w:eastAsia="en-US"/>
-        </w:rPr>
-        <w:t xml:space="preserve">        printf("Неверный выбор. Попробуйте еще раз.\n");</w:t>
-      </w:r>
-    </w:p>
-    <w:p>
-      <w:pPr>
-        <w:tabs>
-          <w:tab w:val="left" w:pos="0"/>
-        </w:tabs>
-        <w:autoSpaceDE w:val="0"/>
-        <w:autoSpaceDN w:val="0"/>
-        <w:adjustRightInd w:val="0"/>
-        <w:spacing w:after="0" w:line="360" w:lineRule="auto"/>
-        <w:ind w:firstLine="709"/>
-        <w:rPr>
-          <w:rFonts w:ascii="Times New Roman" w:eastAsiaTheme="minorHAnsi" w:hAnsi="Times New Roman" w:cs="Times New Roman"/>
-          <w:sz w:val="24"/>
-          <w:szCs w:val="24"/>
-          <w:lang w:val="en-US" w:eastAsia="en-US"/>
-        </w:rPr>
-      </w:pPr>
-      <w:r>
-        <w:rPr>
-          <w:rFonts w:ascii="Times New Roman" w:eastAsiaTheme="minorHAnsi" w:hAnsi="Times New Roman" w:cs="Times New Roman"/>
-          <w:sz w:val="24"/>
-          <w:szCs w:val="24"/>
-          <w:lang w:eastAsia="en-US"/>
-        </w:rPr>
-        <w:t xml:space="preserve">        </w:t>
-      </w:r>
-      <w:r>
-        <w:rPr>
-          <w:rFonts w:ascii="Times New Roman" w:eastAsiaTheme="minorHAnsi" w:hAnsi="Times New Roman" w:cs="Times New Roman"/>
-          <w:sz w:val="24"/>
-          <w:szCs w:val="24"/>
-          <w:lang w:val="en-US" w:eastAsia="en-US"/>
-        </w:rPr>
-        <w:t>return 1;</w:t>
-      </w:r>
-    </w:p>
-    <w:p>
-      <w:pPr>
-        <w:tabs>
-          <w:tab w:val="left" w:pos="0"/>
-        </w:tabs>
-        <w:autoSpaceDE w:val="0"/>
-        <w:autoSpaceDN w:val="0"/>
-        <w:adjustRightInd w:val="0"/>
-        <w:spacing w:after="0" w:line="360" w:lineRule="auto"/>
-        <w:ind w:firstLine="709"/>
-        <w:rPr>
-          <w:rFonts w:ascii="Times New Roman" w:eastAsiaTheme="minorHAnsi" w:hAnsi="Times New Roman" w:cs="Times New Roman"/>
-          <w:sz w:val="24"/>
-          <w:szCs w:val="24"/>
-          <w:lang w:val="en-US" w:eastAsia="en-US"/>
-        </w:rPr>
-      </w:pPr>
-      <w:r>
-        <w:rPr>
-          <w:rFonts w:ascii="Times New Roman" w:eastAsiaTheme="minorHAnsi" w:hAnsi="Times New Roman" w:cs="Times New Roman"/>
-          <w:sz w:val="24"/>
-          <w:szCs w:val="24"/>
-          <w:lang w:val="en-US" w:eastAsia="en-US"/>
-        </w:rPr>
-        <w:t xml:space="preserve">    }</w:t>
-      </w:r>
-    </w:p>
-    <w:p>
-      <w:pPr>
-        <w:tabs>
-          <w:tab w:val="left" w:pos="0"/>
-        </w:tabs>
-        <w:autoSpaceDE w:val="0"/>
-        <w:autoSpaceDN w:val="0"/>
-        <w:adjustRightInd w:val="0"/>
-        <w:spacing w:after="0" w:line="360" w:lineRule="auto"/>
-        <w:ind w:firstLine="709"/>
-        <w:rPr>
-          <w:rFonts w:ascii="Times New Roman" w:eastAsiaTheme="minorHAnsi" w:hAnsi="Times New Roman" w:cs="Times New Roman"/>
-          <w:sz w:val="24"/>
-          <w:szCs w:val="24"/>
-          <w:lang w:val="en-US" w:eastAsia="en-US"/>
-        </w:rPr>
-      </w:pPr>
-    </w:p>
-    <w:p>
-      <w:pPr>
-        <w:tabs>
-          <w:tab w:val="left" w:pos="0"/>
-        </w:tabs>
-        <w:autoSpaceDE w:val="0"/>
-        <w:autoSpaceDN w:val="0"/>
-        <w:adjustRightInd w:val="0"/>
-        <w:spacing w:after="0" w:line="360" w:lineRule="auto"/>
-        <w:ind w:firstLine="709"/>
-        <w:rPr>
-          <w:rFonts w:ascii="Times New Roman" w:eastAsiaTheme="minorHAnsi" w:hAnsi="Times New Roman" w:cs="Times New Roman"/>
-          <w:sz w:val="24"/>
-          <w:szCs w:val="24"/>
-          <w:lang w:val="en-US" w:eastAsia="en-US"/>
-        </w:rPr>
-      </w:pPr>
-      <w:r>
-        <w:rPr>
-          <w:rFonts w:ascii="Times New Roman" w:eastAsiaTheme="minorHAnsi" w:hAnsi="Times New Roman" w:cs="Times New Roman"/>
-          <w:sz w:val="24"/>
-          <w:szCs w:val="24"/>
-          <w:lang w:val="en-US" w:eastAsia="en-US"/>
-        </w:rPr>
-        <w:t xml:space="preserve">    time_t start = clock();</w:t>
-      </w:r>
-    </w:p>
-    <w:p>
-      <w:pPr>
-        <w:tabs>
-          <w:tab w:val="left" w:pos="0"/>
-        </w:tabs>
-        <w:autoSpaceDE w:val="0"/>
-        <w:autoSpaceDN w:val="0"/>
-        <w:adjustRightInd w:val="0"/>
-        <w:spacing w:after="0" w:line="360" w:lineRule="auto"/>
-        <w:ind w:firstLine="709"/>
-        <w:rPr>
-          <w:rFonts w:ascii="Times New Roman" w:eastAsiaTheme="minorHAnsi" w:hAnsi="Times New Roman" w:cs="Times New Roman"/>
-          <w:sz w:val="24"/>
-          <w:szCs w:val="24"/>
-          <w:lang w:val="en-US" w:eastAsia="en-US"/>
-        </w:rPr>
-      </w:pPr>
-      <w:r>
-        <w:rPr>
-          <w:rFonts w:ascii="Times New Roman" w:eastAsiaTheme="minorHAnsi" w:hAnsi="Times New Roman" w:cs="Times New Roman"/>
-          <w:sz w:val="24"/>
-          <w:szCs w:val="24"/>
-          <w:lang w:val="en-US" w:eastAsia="en-US"/>
-        </w:rPr>
-        <w:t xml:space="preserve">    cocktailSort(mass, n, &amp;count);</w:t>
-      </w:r>
-    </w:p>
-    <w:p>
-      <w:pPr>
-        <w:tabs>
-          <w:tab w:val="left" w:pos="0"/>
-        </w:tabs>
-        <w:autoSpaceDE w:val="0"/>
-        <w:autoSpaceDN w:val="0"/>
-        <w:adjustRightInd w:val="0"/>
-        <w:spacing w:after="0" w:line="360" w:lineRule="auto"/>
-        <w:ind w:firstLine="709"/>
-        <w:rPr>
-          <w:rFonts w:ascii="Times New Roman" w:eastAsiaTheme="minorHAnsi" w:hAnsi="Times New Roman" w:cs="Times New Roman"/>
-          <w:sz w:val="24"/>
-          <w:szCs w:val="24"/>
-          <w:lang w:val="en-US" w:eastAsia="en-US"/>
-        </w:rPr>
-      </w:pPr>
-      <w:r>
-        <w:rPr>
-          <w:rFonts w:ascii="Times New Roman" w:eastAsiaTheme="minorHAnsi" w:hAnsi="Times New Roman" w:cs="Times New Roman"/>
-          <w:sz w:val="24"/>
-          <w:szCs w:val="24"/>
-          <w:lang w:val="en-US" w:eastAsia="en-US"/>
-        </w:rPr>
-        <w:t xml:space="preserve">    time_t end = clock();</w:t>
-      </w:r>
-    </w:p>
-    <w:p>
-      <w:pPr>
-        <w:tabs>
-          <w:tab w:val="left" w:pos="0"/>
-        </w:tabs>
-        <w:autoSpaceDE w:val="0"/>
-        <w:autoSpaceDN w:val="0"/>
-        <w:adjustRightInd w:val="0"/>
-        <w:spacing w:after="0" w:line="360" w:lineRule="auto"/>
-        <w:ind w:firstLine="709"/>
-        <w:rPr>
-          <w:rFonts w:ascii="Times New Roman" w:eastAsiaTheme="minorHAnsi" w:hAnsi="Times New Roman" w:cs="Times New Roman"/>
-          <w:sz w:val="24"/>
-          <w:szCs w:val="24"/>
-          <w:lang w:val="en-US" w:eastAsia="en-US"/>
-        </w:rPr>
-      </w:pPr>
-      <w:r>
-        <w:rPr>
-          <w:rFonts w:ascii="Times New Roman" w:eastAsiaTheme="minorHAnsi" w:hAnsi="Times New Roman" w:cs="Times New Roman"/>
-          <w:sz w:val="24"/>
-          <w:szCs w:val="24"/>
-          <w:lang w:val="en-US" w:eastAsia="en-US"/>
-        </w:rPr>
-        <w:t xml:space="preserve">    double time = ((double)(end - start)) / 1000;</w:t>
-      </w:r>
-    </w:p>
-    <w:p>
-      <w:pPr>
-        <w:tabs>
-          <w:tab w:val="left" w:pos="0"/>
-        </w:tabs>
-        <w:autoSpaceDE w:val="0"/>
-        <w:autoSpaceDN w:val="0"/>
-        <w:adjustRightInd w:val="0"/>
-        <w:spacing w:after="0" w:line="360" w:lineRule="auto"/>
-        <w:ind w:firstLine="709"/>
-        <w:rPr>
-          <w:rFonts w:ascii="Times New Roman" w:eastAsiaTheme="minorHAnsi" w:hAnsi="Times New Roman" w:cs="Times New Roman"/>
-          <w:sz w:val="24"/>
-          <w:szCs w:val="24"/>
-          <w:lang w:val="en-US" w:eastAsia="en-US"/>
-        </w:rPr>
-      </w:pPr>
-    </w:p>
-    <w:p>
-      <w:pPr>
-        <w:tabs>
-          <w:tab w:val="left" w:pos="0"/>
-        </w:tabs>
-        <w:autoSpaceDE w:val="0"/>
-        <w:autoSpaceDN w:val="0"/>
-        <w:adjustRightInd w:val="0"/>
-        <w:spacing w:after="0" w:line="360" w:lineRule="auto"/>
-        <w:ind w:firstLine="709"/>
-        <w:rPr>
-          <w:rFonts w:ascii="Times New Roman" w:eastAsiaTheme="minorHAnsi" w:hAnsi="Times New Roman" w:cs="Times New Roman"/>
-          <w:sz w:val="24"/>
-          <w:szCs w:val="24"/>
-          <w:lang w:val="en-US" w:eastAsia="en-US"/>
-        </w:rPr>
-      </w:pPr>
-      <w:r>
-        <w:rPr>
-          <w:rFonts w:ascii="Times New Roman" w:eastAsiaTheme="minorHAnsi" w:hAnsi="Times New Roman" w:cs="Times New Roman"/>
-          <w:sz w:val="24"/>
-          <w:szCs w:val="24"/>
-          <w:lang w:val="en-US" w:eastAsia="en-US"/>
-        </w:rPr>
-        <w:t xml:space="preserve">    FILE* sortedFile = fopen("sorted_list.txt", "w");</w:t>
-      </w:r>
-    </w:p>
-    <w:p>
-      <w:pPr>
-        <w:tabs>
-          <w:tab w:val="left" w:pos="0"/>
-        </w:tabs>
-        <w:autoSpaceDE w:val="0"/>
-        <w:autoSpaceDN w:val="0"/>
-        <w:adjustRightInd w:val="0"/>
-        <w:spacing w:after="0" w:line="360" w:lineRule="auto"/>
-        <w:ind w:firstLine="709"/>
-        <w:rPr>
-          <w:rFonts w:ascii="Times New Roman" w:eastAsiaTheme="minorHAnsi" w:hAnsi="Times New Roman" w:cs="Times New Roman"/>
-          <w:sz w:val="24"/>
-          <w:szCs w:val="24"/>
-          <w:lang w:val="en-US" w:eastAsia="en-US"/>
-        </w:rPr>
-      </w:pPr>
-      <w:r>
-        <w:rPr>
-          <w:rFonts w:ascii="Times New Roman" w:eastAsiaTheme="minorHAnsi" w:hAnsi="Times New Roman" w:cs="Times New Roman"/>
-          <w:sz w:val="24"/>
-          <w:szCs w:val="24"/>
-          <w:lang w:val="en-US" w:eastAsia="en-US"/>
-        </w:rPr>
-        <w:t xml:space="preserve">    for (int i = 0; i &lt; n; i++) {</w:t>
-      </w:r>
-    </w:p>
-    <w:p>
-      <w:pPr>
-        <w:tabs>
-          <w:tab w:val="left" w:pos="0"/>
-        </w:tabs>
-        <w:autoSpaceDE w:val="0"/>
-        <w:autoSpaceDN w:val="0"/>
-        <w:adjustRightInd w:val="0"/>
-        <w:spacing w:after="0" w:line="360" w:lineRule="auto"/>
-        <w:ind w:firstLine="709"/>
-        <w:rPr>
-          <w:rFonts w:ascii="Times New Roman" w:eastAsiaTheme="minorHAnsi" w:hAnsi="Times New Roman" w:cs="Times New Roman"/>
-          <w:sz w:val="24"/>
-          <w:szCs w:val="24"/>
-          <w:lang w:val="en-US" w:eastAsia="en-US"/>
-        </w:rPr>
-      </w:pPr>
-      <w:r>
-        <w:rPr>
-          <w:rFonts w:ascii="Times New Roman" w:eastAsiaTheme="minorHAnsi" w:hAnsi="Times New Roman" w:cs="Times New Roman"/>
-          <w:sz w:val="24"/>
-          <w:szCs w:val="24"/>
-          <w:lang w:val="en-US" w:eastAsia="en-US"/>
-        </w:rPr>
-        <w:t xml:space="preserve">        fprintf(sortedFile, "%d\n", mass[i]);</w:t>
-      </w:r>
-    </w:p>
-    <w:p>
-      <w:pPr>
-        <w:tabs>
-          <w:tab w:val="left" w:pos="0"/>
-        </w:tabs>
-        <w:autoSpaceDE w:val="0"/>
-        <w:autoSpaceDN w:val="0"/>
-        <w:adjustRightInd w:val="0"/>
-        <w:spacing w:after="0" w:line="360" w:lineRule="auto"/>
-        <w:ind w:firstLine="709"/>
-        <w:rPr>
-          <w:rFonts w:ascii="Times New Roman" w:eastAsiaTheme="minorHAnsi" w:hAnsi="Times New Roman" w:cs="Times New Roman"/>
-          <w:sz w:val="24"/>
-          <w:szCs w:val="24"/>
-          <w:lang w:val="en-US" w:eastAsia="en-US"/>
-        </w:rPr>
-      </w:pPr>
-      <w:r>
-        <w:rPr>
-          <w:rFonts w:ascii="Times New Roman" w:eastAsiaTheme="minorHAnsi" w:hAnsi="Times New Roman" w:cs="Times New Roman"/>
-          <w:sz w:val="24"/>
-          <w:szCs w:val="24"/>
-          <w:lang w:val="en-US" w:eastAsia="en-US"/>
-        </w:rPr>
-        <w:t xml:space="preserve">    }</w:t>
-      </w:r>
-    </w:p>
-    <w:p>
-      <w:pPr>
-        <w:tabs>
-          <w:tab w:val="left" w:pos="0"/>
-        </w:tabs>
-        <w:autoSpaceDE w:val="0"/>
-        <w:autoSpaceDN w:val="0"/>
-        <w:adjustRightInd w:val="0"/>
-        <w:spacing w:after="0" w:line="360" w:lineRule="auto"/>
-        <w:ind w:firstLine="709"/>
-        <w:rPr>
-          <w:rFonts w:ascii="Times New Roman" w:eastAsiaTheme="minorHAnsi" w:hAnsi="Times New Roman" w:cs="Times New Roman"/>
-          <w:sz w:val="24"/>
-          <w:szCs w:val="24"/>
-          <w:lang w:val="en-US" w:eastAsia="en-US"/>
-        </w:rPr>
-      </w:pPr>
-      <w:r>
-        <w:rPr>
-          <w:rFonts w:ascii="Times New Roman" w:eastAsiaTheme="minorHAnsi" w:hAnsi="Times New Roman" w:cs="Times New Roman"/>
-          <w:sz w:val="24"/>
-          <w:szCs w:val="24"/>
-          <w:lang w:val="en-US" w:eastAsia="en-US"/>
-        </w:rPr>
-        <w:t xml:space="preserve">    fclose(sortedFile);</w:t>
-      </w:r>
-    </w:p>
-    <w:p>
-      <w:pPr>
-        <w:tabs>
-          <w:tab w:val="left" w:pos="0"/>
-        </w:tabs>
-        <w:autoSpaceDE w:val="0"/>
-        <w:autoSpaceDN w:val="0"/>
-        <w:adjustRightInd w:val="0"/>
-        <w:spacing w:after="0" w:line="360" w:lineRule="auto"/>
-        <w:ind w:firstLine="709"/>
-        <w:rPr>
-          <w:rFonts w:ascii="Times New Roman" w:eastAsiaTheme="minorHAnsi" w:hAnsi="Times New Roman" w:cs="Times New Roman"/>
-          <w:sz w:val="24"/>
-          <w:szCs w:val="24"/>
-          <w:lang w:val="en-US" w:eastAsia="en-US"/>
-        </w:rPr>
-      </w:pPr>
-    </w:p>
-    <w:p>
-      <w:pPr>
-        <w:tabs>
-          <w:tab w:val="left" w:pos="0"/>
-        </w:tabs>
-        <w:autoSpaceDE w:val="0"/>
-        <w:autoSpaceDN w:val="0"/>
-        <w:adjustRightInd w:val="0"/>
-        <w:spacing w:after="0" w:line="360" w:lineRule="auto"/>
-        <w:ind w:firstLine="709"/>
-        <w:rPr>
-          <w:rFonts w:ascii="Times New Roman" w:eastAsiaTheme="minorHAnsi" w:hAnsi="Times New Roman" w:cs="Times New Roman"/>
-          <w:sz w:val="24"/>
-          <w:szCs w:val="24"/>
-          <w:lang w:eastAsia="en-US"/>
-        </w:rPr>
-      </w:pPr>
-      <w:r>
-        <w:rPr>
-          <w:rFonts w:ascii="Times New Roman" w:eastAsiaTheme="minorHAnsi" w:hAnsi="Times New Roman" w:cs="Times New Roman"/>
-          <w:sz w:val="24"/>
-          <w:szCs w:val="24"/>
-          <w:lang w:val="en-US" w:eastAsia="en-US"/>
-        </w:rPr>
-        <w:t xml:space="preserve">    printf</w:t>
-      </w:r>
-      <w:r>
-        <w:rPr>
-          <w:rFonts w:ascii="Times New Roman" w:eastAsiaTheme="minorHAnsi" w:hAnsi="Times New Roman" w:cs="Times New Roman"/>
-          <w:sz w:val="24"/>
-          <w:szCs w:val="24"/>
-          <w:lang w:eastAsia="en-US"/>
-        </w:rPr>
-        <w:t>("\</w:t>
-      </w:r>
-      <w:r>
-        <w:rPr>
-          <w:rFonts w:ascii="Times New Roman" w:eastAsiaTheme="minorHAnsi" w:hAnsi="Times New Roman" w:cs="Times New Roman"/>
-          <w:sz w:val="24"/>
-          <w:szCs w:val="24"/>
-          <w:lang w:val="en-US" w:eastAsia="en-US"/>
-        </w:rPr>
-        <w:t>n</w:t>
-      </w:r>
-      <w:r>
-        <w:rPr>
-          <w:rFonts w:ascii="Times New Roman" w:eastAsiaTheme="minorHAnsi" w:hAnsi="Times New Roman" w:cs="Times New Roman"/>
-          <w:sz w:val="24"/>
-          <w:szCs w:val="24"/>
-          <w:lang w:eastAsia="en-US"/>
-        </w:rPr>
-        <w:t>Массив</w:t>
-      </w:r>
-      <w:r>
-        <w:rPr>
-          <w:rFonts w:ascii="Times New Roman" w:eastAsiaTheme="minorHAnsi" w:hAnsi="Times New Roman" w:cs="Times New Roman"/>
-          <w:sz w:val="24"/>
-          <w:szCs w:val="24"/>
-          <w:lang w:eastAsia="en-US"/>
-        </w:rPr>
-        <w:t xml:space="preserve"> </w:t>
-      </w:r>
-      <w:r>
-        <w:rPr>
-          <w:rFonts w:ascii="Times New Roman" w:eastAsiaTheme="minorHAnsi" w:hAnsi="Times New Roman" w:cs="Times New Roman"/>
-          <w:sz w:val="24"/>
-          <w:szCs w:val="24"/>
-          <w:lang w:eastAsia="en-US"/>
-        </w:rPr>
-        <w:t>отсортирован</w:t>
-      </w:r>
-      <w:r>
-        <w:rPr>
-          <w:rFonts w:ascii="Times New Roman" w:eastAsiaTheme="minorHAnsi" w:hAnsi="Times New Roman" w:cs="Times New Roman"/>
-          <w:sz w:val="24"/>
-          <w:szCs w:val="24"/>
-          <w:lang w:eastAsia="en-US"/>
-        </w:rPr>
-        <w:t xml:space="preserve">, </w:t>
-      </w:r>
-      <w:r>
-        <w:rPr>
-          <w:rFonts w:ascii="Times New Roman" w:eastAsiaTheme="minorHAnsi" w:hAnsi="Times New Roman" w:cs="Times New Roman"/>
-          <w:sz w:val="24"/>
-          <w:szCs w:val="24"/>
-          <w:lang w:eastAsia="en-US"/>
-        </w:rPr>
-        <w:t>сохранен</w:t>
-      </w:r>
-      <w:r>
-        <w:rPr>
-          <w:rFonts w:ascii="Times New Roman" w:eastAsiaTheme="minorHAnsi" w:hAnsi="Times New Roman" w:cs="Times New Roman"/>
-          <w:sz w:val="24"/>
-          <w:szCs w:val="24"/>
-          <w:lang w:eastAsia="en-US"/>
-        </w:rPr>
-        <w:t xml:space="preserve"> </w:t>
-      </w:r>
-      <w:r>
-        <w:rPr>
-          <w:rFonts w:ascii="Times New Roman" w:eastAsiaTheme="minorHAnsi" w:hAnsi="Times New Roman" w:cs="Times New Roman"/>
-          <w:sz w:val="24"/>
-          <w:szCs w:val="24"/>
-          <w:lang w:eastAsia="en-US"/>
-        </w:rPr>
-        <w:t>в</w:t>
-      </w:r>
-      <w:r>
-        <w:rPr>
-          <w:rFonts w:ascii="Times New Roman" w:eastAsiaTheme="minorHAnsi" w:hAnsi="Times New Roman" w:cs="Times New Roman"/>
-          <w:sz w:val="24"/>
-          <w:szCs w:val="24"/>
-          <w:lang w:eastAsia="en-US"/>
-        </w:rPr>
-        <w:t xml:space="preserve"> </w:t>
-      </w:r>
-      <w:r>
-        <w:rPr>
-          <w:rFonts w:ascii="Times New Roman" w:eastAsiaTheme="minorHAnsi" w:hAnsi="Times New Roman" w:cs="Times New Roman"/>
-          <w:sz w:val="24"/>
-          <w:szCs w:val="24"/>
-          <w:lang w:eastAsia="en-US"/>
-        </w:rPr>
-        <w:t>файле</w:t>
-      </w:r>
-      <w:r>
-        <w:rPr>
-          <w:rFonts w:ascii="Times New Roman" w:eastAsiaTheme="minorHAnsi" w:hAnsi="Times New Roman" w:cs="Times New Roman"/>
-          <w:sz w:val="24"/>
-          <w:szCs w:val="24"/>
-          <w:lang w:eastAsia="en-US"/>
-        </w:rPr>
-        <w:t xml:space="preserve"> '</w:t>
-      </w:r>
-      <w:r>
-        <w:rPr>
-          <w:rFonts w:ascii="Times New Roman" w:eastAsiaTheme="minorHAnsi" w:hAnsi="Times New Roman" w:cs="Times New Roman"/>
-          <w:sz w:val="24"/>
-          <w:szCs w:val="24"/>
-          <w:lang w:val="en-US" w:eastAsia="en-US"/>
-        </w:rPr>
-        <w:t>sorted</w:t>
-      </w:r>
-      <w:r>
-        <w:rPr>
-          <w:rFonts w:ascii="Times New Roman" w:eastAsiaTheme="minorHAnsi" w:hAnsi="Times New Roman" w:cs="Times New Roman"/>
-          <w:sz w:val="24"/>
-          <w:szCs w:val="24"/>
-          <w:lang w:eastAsia="en-US"/>
-        </w:rPr>
-        <w:t>_</w:t>
-      </w:r>
-      <w:r>
-        <w:rPr>
-          <w:rFonts w:ascii="Times New Roman" w:eastAsiaTheme="minorHAnsi" w:hAnsi="Times New Roman" w:cs="Times New Roman"/>
-          <w:sz w:val="24"/>
-          <w:szCs w:val="24"/>
-          <w:lang w:val="en-US" w:eastAsia="en-US"/>
-        </w:rPr>
-        <w:t>list</w:t>
-      </w:r>
-      <w:r>
-        <w:rPr>
-          <w:rFonts w:ascii="Times New Roman" w:eastAsiaTheme="minorHAnsi" w:hAnsi="Times New Roman" w:cs="Times New Roman"/>
-          <w:sz w:val="24"/>
-          <w:szCs w:val="24"/>
-          <w:lang w:eastAsia="en-US"/>
-        </w:rPr>
-        <w:t>.</w:t>
-      </w:r>
-      <w:r>
-        <w:rPr>
-          <w:rFonts w:ascii="Times New Roman" w:eastAsiaTheme="minorHAnsi" w:hAnsi="Times New Roman" w:cs="Times New Roman"/>
-          <w:sz w:val="24"/>
-          <w:szCs w:val="24"/>
-          <w:lang w:val="en-US" w:eastAsia="en-US"/>
-        </w:rPr>
-        <w:t>txt</w:t>
-      </w:r>
-      <w:r>
-        <w:rPr>
-          <w:rFonts w:ascii="Times New Roman" w:eastAsiaTheme="minorHAnsi" w:hAnsi="Times New Roman" w:cs="Times New Roman"/>
-          <w:sz w:val="24"/>
-          <w:szCs w:val="24"/>
-          <w:lang w:eastAsia="en-US"/>
-        </w:rPr>
-        <w:t>'");</w:t>
-      </w:r>
-    </w:p>
-    <w:p>
-      <w:pPr>
-        <w:tabs>
-          <w:tab w:val="left" w:pos="0"/>
-        </w:tabs>
-        <w:autoSpaceDE w:val="0"/>
-        <w:autoSpaceDN w:val="0"/>
-        <w:adjustRightInd w:val="0"/>
-        <w:spacing w:after="0" w:line="360" w:lineRule="auto"/>
-        <w:ind w:firstLine="709"/>
-        <w:rPr>
-          <w:rFonts w:ascii="Times New Roman" w:eastAsiaTheme="minorHAnsi" w:hAnsi="Times New Roman" w:cs="Times New Roman"/>
-          <w:sz w:val="24"/>
-          <w:szCs w:val="24"/>
-          <w:lang w:eastAsia="en-US"/>
-        </w:rPr>
-      </w:pPr>
-      <w:r>
-        <w:rPr>
-          <w:rFonts w:ascii="Times New Roman" w:eastAsiaTheme="minorHAnsi" w:hAnsi="Times New Roman" w:cs="Times New Roman"/>
-          <w:sz w:val="24"/>
-          <w:szCs w:val="24"/>
-          <w:lang w:eastAsia="en-US"/>
+      </w:pPr>
+      <w:r>
+        <w:rPr>
+          <w:rFonts w:ascii="Times New Roman" w:eastAsiaTheme="minorHAnsi" w:hAnsi="Times New Roman" w:cs="Times New Roman"/>
+          <w:sz w:val="24"/>
+          <w:szCs w:val="24"/>
+          <w:lang w:val="en-US" w:eastAsia="en-US"/>
         </w:rPr>
         <w:t xml:space="preserve">    </w:t>
       </w:r>
@@ -18636,7 +18736,7 @@
 </file>
 
 <file path=customXml/itemProps1.xml><?xml version="1.0" encoding="utf-8"?>
-<ds:datastoreItem xmlns:ds="http://schemas.openxmlformats.org/officeDocument/2006/customXml" ds:itemID="{E455789A-E7AF-47E1-B50C-E2B1383A1A06}">
+<ds:datastoreItem xmlns:ds="http://schemas.openxmlformats.org/officeDocument/2006/customXml" ds:itemID="{89ABDB82-2376-43B4-A892-047DE640EF9B}">
   <ds:schemaRefs>
     <ds:schemaRef ds:uri="http://schemas.openxmlformats.org/officeDocument/2006/bibliography"/>
   </ds:schemaRefs>
